--- a/Baxter_GenMed_2016_manuscript.docx
+++ b/Baxter_GenMed_2016_manuscript.docx
@@ -113,10 +113,7 @@
         <w:t>*</w:t>
       </w:r>
       <w:r>
-        <w:t>Correspondi</w:t>
-      </w:r>
-      <w:r>
-        <w:t>ng author</w:t>
+        <w:t>Corresponding author</w:t>
       </w:r>
     </w:p>
     <w:p>
@@ -180,15 +177,6 @@
           <w:t>pschloss@umich.edu</w:t>
         </w:r>
       </w:hyperlink>
-    </w:p>
-    <w:p>
-      <w:pPr>
-        <w:spacing w:before="0" w:after="200" w:line="240" w:lineRule="auto"/>
-        <w:jc w:val="left"/>
-        <w:rPr>
-          <w:rStyle w:val="Link"/>
-        </w:rPr>
-      </w:pPr>
       <w:r>
         <w:rPr>
           <w:rStyle w:val="Link"/>
@@ -220,16 +208,7 @@
       </w:r>
       <w:r>
         <w:br/>
-        <w:t>Colorectal cancer is the second leading cause of death among cancers in the United States. Although individuals diagnosed early have a greater than 90% chance of survival, mo</w:t>
-      </w:r>
-      <w:r>
-        <w:t xml:space="preserve">re than one-third of individuals do not adhere to screening recommendations partly because the standard diagnostics, colonoscopy and sigmoidoscopy, are expensive and invasive. Thus, there is a great need to improve the sensitivity of non-invasive tests to </w:t>
-      </w:r>
-      <w:r>
-        <w:t xml:space="preserve">detect early stage cancers and adenomas. Numerous studies have identified shifts in the composition of the gut microbiota associated with the progression of colorectal cancer, suggesting that the gut microbiota may represent a reservoir of biomarkers that </w:t>
-      </w:r>
-      <w:r>
-        <w:t>would complement existing non-invasive methods such as the widely used fecal immunochemical test (FIT).</w:t>
+        <w:t>Colorectal cancer is the second leading cause of death among cancers in the United States. Although individuals diagnosed early have a greater than 90% chance of survival, more than one-third of individuals do not adhere to screening recommendations partly because the standard diagnostics, colonoscopy and sigmoidoscopy, are expensive and invasive. Thus, there is a great need to improve the sensitivity of non-invasive tests to detect early stage cancers and adenomas. Numerous studies have identified shifts in the composition of the gut microbiota associated with the progression of colorectal cancer, suggesting that the gut microbiota may represent a reservoir of biomarkers that would complement existing non-invasive methods such as the widely used fecal immunochemical test (FIT).</w:t>
       </w:r>
     </w:p>
     <w:p>
@@ -244,10 +223,7 @@
       </w:r>
       <w:r>
         <w:br/>
-        <w:t>We sequenced the 16S rRNA genes from the stool samples of 490 patients. We used the relative abundances of the bacterial populations within each</w:t>
-      </w:r>
-      <w:r>
-        <w:t xml:space="preserve"> sample to develop a random forest classification model that detects colonic lesions using the relative abundance of gut microbiota and the concentration of hemoglobin in stool.</w:t>
+        <w:t>We sequenced the 16S rRNA genes from the stool samples of 490 patients. We used the relative abundances of the bacterial populations within each sample to develop a random forest classification model that detects colonic lesions using the relative abundance of gut microbiota and the concentration of hemoglobin in stool.</w:t>
       </w:r>
     </w:p>
     <w:p>
@@ -262,10 +238,7 @@
       </w:r>
       <w:r>
         <w:br/>
-        <w:t>The microbiota-based random forest model detected 95.0% of cancers and</w:t>
-      </w:r>
-      <w:r>
-        <w:t xml:space="preserve"> 57.1% of adenomas while FIT alone detected 75.0% and 15.7%, respectively. Of the colonic lesions missed by FIT, the model detected 80.0% of cancers and 49.1% of adenomas. We confirmed known assocaitions of </w:t>
+        <w:t xml:space="preserve">The microbiota-based random forest model detected 95.0% of cancers and 57.1% of adenomas while FIT alone detected 75.0% and 15.7%, respectively. Of the colonic lesions missed by FIT, the model detected 80.0% of cancers and 49.1% of adenomas. We confirmed known assocaitions of </w:t>
       </w:r>
       <w:r>
         <w:rPr>
@@ -280,30 +253,24 @@
         <w:rPr>
           <w:i/>
         </w:rPr>
-        <w:t>Peptostreptococcu</w:t>
+        <w:t>Peptostreptococcus stomatis</w:t>
+      </w:r>
+      <w:r>
+        <w:t xml:space="preserve">, </w:t>
       </w:r>
       <w:r>
         <w:rPr>
           <w:i/>
         </w:rPr>
-        <w:t>s stomatis</w:t>
-      </w:r>
-      <w:r>
-        <w:t xml:space="preserve">, </w:t>
+        <w:t>Parvimonas micra</w:t>
+      </w:r>
+      <w:r>
+        <w:t xml:space="preserve">, and </w:t>
       </w:r>
       <w:r>
         <w:rPr>
           <w:i/>
         </w:rPr>
-        <w:t>Parvimonas micra</w:t>
-      </w:r>
-      <w:r>
-        <w:t xml:space="preserve">, and </w:t>
-      </w:r>
-      <w:r>
-        <w:rPr>
-          <w:i/>
-        </w:rPr>
         <w:t>Fusobacterium nucleatum</w:t>
       </w:r>
       <w:r>
@@ -311,10 +278,7 @@
       </w:r>
       <w:r>
         <w:lastRenderedPageBreak/>
-        <w:t>potentially beneficial organisms, such as members of the Lachnospiraceae, was more predictive for identifying patients with adenomas when used in combination</w:t>
-      </w:r>
-      <w:r>
-        <w:t xml:space="preserve"> with FIT.</w:t>
+        <w:t>potentially beneficial organisms, such as members of the Lachnospiraceae, was more predictive for identifying patients with adenomas when used in combination with FIT.</w:t>
       </w:r>
     </w:p>
     <w:p>
@@ -348,22 +312,7 @@
         <w:spacing w:after="360"/>
       </w:pPr>
       <w:r>
-        <w:t>Colorectal cancer mortality has steadily declined in recent decades, due in</w:t>
-      </w:r>
-      <w:r>
-        <w:t xml:space="preserve"> large part to increased screening [1]. Yet current screening tests, the fecal immunochemical test (FIT) and the multitarget DNA test, have a sensitivity of 7.6% and 17.2%, respectively, for detecting non-advanced adenoma – just the type of early lesion th</w:t>
-      </w:r>
-      <w:r>
-        <w:t>at screening is meant to identify [2]. Although structural exams including colonoscopy and sigmoidoscopy are able to detect both adenomas and carcinomas, the high cost and invasive nature are barriers for many people. Fear, discomfort, and embarrassment ar</w:t>
-      </w:r>
-      <w:r>
-        <w:t>e among the most cited reasons patients choose to forego CRC screening [3]. Likewise the large disparity in screening rates between those with and without health insurance highlights the need for inexpensive screening methods [1, 4, 5]. Unfortunately cheap</w:t>
-      </w:r>
-      <w:r>
-        <w:t xml:space="preserve">er, less invasive stool-based tests like guaic fecal occult blood test and FIT are unable to reliably detect adenomas [6]. The newly introduced stool DNA panel has improved accuracy compared to FIT, but is still limited in its ability to accurately detect </w:t>
-      </w:r>
-      <w:r>
-        <w:t>adenomas [2]. Thus there is need for novel screening methods that are inexpensive and capable of detecting both cancer and adenomas.</w:t>
+        <w:t>Colorectal cancer mortality has steadily declined in recent decades, due in large part to increased screening [1]. Yet current screening tests, the fecal immunochemical test (FIT) and the multitarget DNA test, have a sensitivity of 7.6% and 17.2%, respectively, for detecting non-advanced adenoma – just the type of early lesion that screening is meant to identify [2]. Although structural exams including colonoscopy and sigmoidoscopy are able to detect both adenomas and carcinomas, the high cost and invasive nature are barriers for many people. Fear, discomfort, and embarrassment are among the most cited reasons patients choose to forego CRC screening [3]. Likewise the large disparity in screening rates between those with and without health insurance highlights the need for inexpensive screening methods [1, 4, 5]. Unfortunately cheaper, less invasive stool-based tests like guaic fecal occult blood test and FIT are unable to reliably detect adenomas [6]. The newly introduced stool DNA panel has improved accuracy compared to FIT, but is still limited in its ability to accurately detect adenomas [2]. Thus there is need for novel screening methods that are inexpensive and capable of detecting both cancer and adenomas.</w:t>
       </w:r>
     </w:p>
     <w:p>
@@ -372,16 +321,7 @@
       </w:pPr>
       <w:r>
         <w:lastRenderedPageBreak/>
-        <w:t>The gut microbiota, the collection of microorganisms that inhabit the gastrointestinal tract, are one potential source of b</w:t>
-      </w:r>
-      <w:r>
-        <w:t>iomarkers for detecting colonic lesions. Numerous studies have observed alterations in the gut bacterial communities of patients with CRC [7–12]. Experiments in animal models have demonstrated that such alterations have the potential to accelerate tumorige</w:t>
-      </w:r>
-      <w:r>
-        <w:t>nesis [13]. Furthermore, several members of the gut microbiota have been shown to potentiate both the development and progression of CRC by a variety of mechanisms [14–16]. Although each of these organisms may play a role in certain cases of CRC, none of t</w:t>
-      </w:r>
-      <w:r>
-        <w:t>hem is present in every case. Therefore we postulate that no one organism is an effective biomarker on its own and that focusing on a single bacterial population excludes the potential that the microbial etiology of the disease is actually polymicrobial.</w:t>
+        <w:t>The gut microbiota, the collection of microorganisms that inhabit the gastrointestinal tract, are one potential source of biomarkers for detecting colonic lesions. Numerous studies have observed alterations in the gut bacterial communities of patients with CRC [7–12]. Experiments in animal models have demonstrated that such alterations have the potential to accelerate tumorigenesis [13]. Furthermore, several members of the gut microbiota have been shown to potentiate both the development and progression of CRC by a variety of mechanisms [14–16]. Although each of these organisms may play a role in certain cases of CRC, none of them is present in every case. Therefore we postulate that no one organism is an effective biomarker on its own and that focusing on a single bacterial population excludes the potential that the microbial etiology of the disease is actually polymicrobial.</w:t>
       </w:r>
     </w:p>
     <w:p>
@@ -389,19 +329,7 @@
         <w:spacing w:after="360"/>
       </w:pPr>
       <w:r>
-        <w:t>T</w:t>
-      </w:r>
-      <w:r>
-        <w:t>wo recent studies used statistical models that take into account the abundances of multiple bacterial species and the results of guaic fecal occult blood test (gFOBT) to distinguish healthy individuals from those with CRC [17, 18]. The analysis by Zackular</w:t>
-      </w:r>
-      <w:r>
-        <w:t xml:space="preserve"> et al. [17] used samples from a limited number of subjects (N=30 normal, 30 adenoma, and 30 carcinoma), while that of Zeller et al [18] had a larger cohort from multiple clinical sites (N=156 and N=335). A shortcoming of the Zeller study was the pooling o</w:t>
-      </w:r>
-      <w:r>
-        <w:t>f subjects with non-advanced adenomas with control subjects as well as the exclusion of subjects with advanced adenomas. A limitation of both studies was that they relied on gFOBT rather than FIT to detect hemoglobin in stool. FIT provides a quantitatve me</w:t>
-      </w:r>
-      <w:r>
-        <w:t>asure of hemoglobin concentrations and has largely replaced gFOBT clinically because of its improved sensitivity. Regardless of their weaknesses, these studies demonstrated the feasibility of using microbiome data identify subjects with colonic lesions.</w:t>
+        <w:t>Two recent studies used statistical models that take into account the abundances of multiple bacterial species and the results of guaic fecal occult blood test (gFOBT) to distinguish healthy individuals from those with CRC [17, 18]. The analysis by Zackular et al. [17] used samples from a limited number of subjects (N=30 normal, 30 adenoma, and 30 carcinoma), while that of Zeller et al [18] had a larger cohort from multiple clinical sites (N=156 and N=335). A shortcoming of the Zeller study was the pooling of subjects with non-advanced adenomas with control subjects as well as the exclusion of subjects with advanced adenomas. A limitation of both studies was that they relied on gFOBT rather than FIT to detect hemoglobin in stool. FIT provides a quantitatve measure of hemoglobin concentrations and has largely replaced gFOBT clinically because of its improved sensitivity. Regardless of their weaknesses, these studies demonstrated the feasibility of using microbiome data identify subjects with colonic lesions.</w:t>
       </w:r>
     </w:p>
     <w:p>
@@ -410,19 +338,7 @@
       </w:pPr>
       <w:r>
         <w:lastRenderedPageBreak/>
-        <w:t>In</w:t>
-      </w:r>
-      <w:r>
-        <w:t xml:space="preserve"> the present study, we demonstrate the potential for microbiota analysis to complement FIT for improved detection of colonic lesions, including adenomas. We utilized the random forest algorithm, which is a decision tree-based machine learning algorithm for</w:t>
-      </w:r>
-      <w:r>
-        <w:t xml:space="preserve"> classification that accounts for non-linear data and interactions among features and includes an internal cross-validation to prevent overfitting [19]. With this method we identified bacterial populations that could distinguish healthy individuals from th</w:t>
-      </w:r>
-      <w:r>
-        <w:t xml:space="preserve">ose with adenomas or carcinomas. In doing so, we confirmed previously observed associations of certain bacterial taxa with CRC. Many lesions detected using the microbiota were distinct from those detected by FIT, suggesting the microbiota could complement </w:t>
-      </w:r>
-      <w:r>
-        <w:t>FIT to improve sensitivity. By incorporating data on hemoglobin and bacterial abundances into a single model (labeled the Multitarget Microbiota Test or MMT), we were able to improve the sensitivity for adenomas and cancer compared to FIT alone.</w:t>
+        <w:t>In the present study, we demonstrate the potential for microbiota analysis to complement FIT for improved detection of colonic lesions, including adenomas. We utilized the random forest algorithm, which is a decision tree-based machine learning algorithm for classification that accounts for non-linear data and interactions among features and includes an internal cross-validation to prevent overfitting [19]. With this method we identified bacterial populations that could distinguish healthy individuals from those with adenomas or carcinomas. In doing so, we confirmed previously observed associations of certain bacterial taxa with CRC. Many lesions detected using the microbiota were distinct from those detected by FIT, suggesting the microbiota could complement FIT to improve sensitivity. By incorporating data on hemoglobin and bacterial abundances into a single model (labeled the Multitarget Microbiota Test or MMT), we were able to improve the sensitivity for adenomas and cancer compared to FIT alone.</w:t>
       </w:r>
     </w:p>
     <w:p>
@@ -444,35 +360,17 @@
         <w:rPr>
           <w:b/>
         </w:rPr>
-        <w:t>St</w:t>
-      </w:r>
-      <w:r>
-        <w:rPr>
-          <w:b/>
-        </w:rPr>
-        <w:t>udy Design/Patient sampling.</w:t>
-      </w:r>
-      <w:r>
-        <w:t xml:space="preserve"> Eligible patients for this study were at least 18 years old, willing to sign informed consent, able to tolerate removal of 58 mL of blood, and willing to collect a stool sample. Patient age at the time of enrollment ranged from</w:t>
-      </w:r>
-      <w:r>
-        <w:t xml:space="preserve"> 29 to 89 with a median of 60. All patients were asymptomatic and were excluded if they had undergone surgery, radiation, or chemotherapy for current CRC prior to baseline samples or had inflammatory bowel disease, known hereditary non-polyposis CRC, or fa</w:t>
-      </w:r>
-      <w:r>
-        <w:t>milial adenomatous polyposis. Colonoscopies were performed and fecal samples were collected from subjects in 4 locations: Toronto (Ontario, Canada), Boston (Massachusetts, USA), Houston (Texas, USA), and Ann Arbor (Michigan, USA). Patient diagnoses were de</w:t>
-      </w:r>
-      <w:r>
-        <w:t xml:space="preserve">termined </w:t>
+        <w:t>Study Design/Patient sampling.</w:t>
+      </w:r>
+      <w:r>
+        <w:t xml:space="preserve"> Eligible patients for this study were at least 18 years old, willing to sign informed consent, able to tolerate removal of 58 mL of blood, and willing to collect a stool sample. Patient age at the time of enrollment ranged from 29 to 89 with a median of 60. All patients were asymptomatic and were excluded if they had undergone surgery, radiation, or chemotherapy for current CRC prior to baseline samples or had inflammatory bowel disease, known hereditary non-polyposis CRC, or familial adenomatous polyposis. Colonoscopies were performed and fecal samples were collected from subjects in 4 locations: Toronto (Ontario, Canada), Boston (Massachusetts, USA), Houston (Texas, USA), and Ann Arbor (Michigan, USA). Patient diagnoses were determined </w:t>
       </w:r>
       <w:r>
         <w:lastRenderedPageBreak/>
-        <w:t>by colonoscopic examination and histopathological review of any biopsies taken. Patients with an adenoma greater than 1cm, more than three adenomas of any size, or an adenoma with villous histology were classified as advanced adenoma. Whole evacua</w:t>
-      </w:r>
-      <w:r>
-        <w:t>ted stool was collected from each patient either prior to colonoscopy preparation or 1-2 weeks after colonoscopy. This has been shown to be sufficient time for the microbiota to recover from colonoscopy preparation[20]. Stool samples were packed in ice, sh</w:t>
-      </w:r>
-      <w:r>
-        <w:t>ipped to a processing center via next day delivery and stored at -80˚C. The University of Michigan Institutional Review Board approved this study, and all subjects provided informed consent.</w:t>
+        <w:t>by colonoscopic examination and histopathological review of any biopsies taken. Patients with an adenoma greater than 1cm, more than three adenomas of any size, or an adenoma with villous histology were classified as advanced adenoma. Whole evacuated stool was collected from each patient either prior to colonoscopy preparation or 1-2 weeks after colonoscopy. This has been shown to be sufficient time for the microbiota to recover from colonoscopy preparation[20]. Stool samples were packed in ice, shipped to a processing center via next day delivery and stored at -80˚C. The University of Michigan Institutional Review Board approved this study, and all subjects provided informed consent.</w:t>
+      </w:r>
+      <w:r>
+        <w:t xml:space="preserve"> This study conformed to the guidelines of the Helsinki Declaration.</w:t>
       </w:r>
     </w:p>
     <w:p>
@@ -486,10 +384,12 @@
         <w:t>Fecal Immunochemical Tests.</w:t>
       </w:r>
       <w:r>
-        <w:t xml:space="preserve"> Fecal material for FIT was collected </w:t>
-      </w:r>
-      <w:r>
-        <w:t>from frozen stool aliquots using OC FIT-CHEK sampling bottles (Polymedco Inc.) and processed using an OC-Auto Micro 80 automated system (Polymedco Inc.). Hemoglobin concentrations were used for generating ROC curves for FIT and for building the MMT.</w:t>
+        <w:t xml:space="preserve"> Fecal material for FIT was collected</w:t>
+      </w:r>
+      <w:bookmarkStart w:id="3" w:name="_GoBack"/>
+      <w:bookmarkEnd w:id="3"/>
+      <w:r>
+        <w:t xml:space="preserve"> from frozen stool aliquots using OC FIT-CHEK sampling bottles (Polymedco Inc.) and processed using an OC-Auto Micro 80 automated system (Polymedco Inc.). Hemoglobin concentrations were used for generating ROC curves for FIT and for building the MMT.</w:t>
       </w:r>
     </w:p>
     <w:p>
@@ -500,22 +400,10 @@
         <w:rPr>
           <w:b/>
         </w:rPr>
-        <w:t>16S rR</w:t>
-      </w:r>
-      <w:r>
-        <w:rPr>
-          <w:b/>
-        </w:rPr>
-        <w:t>NA Gene Sequencing.</w:t>
-      </w:r>
-      <w:r>
-        <w:t xml:space="preserve"> DNA was extracted from approximately 50 mg of fecal material from each subject using the PowerSoil-htp 96 Well Soil DNA isolation kit (MO BIO Laboratories) and an epMotion 5075 automated pipetting system (Eppendorf). The V4 region of th</w:t>
-      </w:r>
-      <w:r>
-        <w:t>e bacterial 16S rRNA gene was amplified using custom barcoded primers and sequenced as described previously using an Illumina MiSeq sequencer [21]. The 490 samples were divided into three sequencing runs to increase the per sample sequencing depth. Althoug</w:t>
-      </w:r>
-      <w:r>
-        <w:t>h the same percentage of samples from the three groups were represented on each sequencing run, samples were randomly assigned to the sequencing runs to avoid confounding our analysis based on diagnosis or demographics.</w:t>
+        <w:t>16S rRNA Gene Sequencing.</w:t>
+      </w:r>
+      <w:r>
+        <w:t xml:space="preserve"> DNA was extracted from approximately 50 mg of fecal material from each subject using the PowerSoil-htp 96 Well Soil DNA isolation kit (MO BIO Laboratories) and an epMotion 5075 automated pipetting system (Eppendorf). The V4 region of the bacterial 16S rRNA gene was amplified using custom barcoded primers and sequenced as described previously using an Illumina MiSeq sequencer [21]. The 490 samples were divided into three sequencing runs to increase the per sample sequencing depth. Although the same percentage of samples from the three groups were represented on each sequencing run, samples were randomly assigned to the sequencing runs to avoid confounding our analysis based on diagnosis or demographics.</w:t>
       </w:r>
     </w:p>
     <w:p>
@@ -530,19 +418,7 @@
         <w:t>Sequence Curation.</w:t>
       </w:r>
       <w:r>
-        <w:t xml:space="preserve"> The 16S rRNA gene</w:t>
-      </w:r>
-      <w:r>
-        <w:t xml:space="preserve"> sequences were curated using the mothur software package, as described previously [21]. Briefly, paired-end reads were merged into contigs, screened for quality, aligned to SILVA 16S rRNA sequence database, and screened for chimeras. Sequences were classi</w:t>
-      </w:r>
-      <w:r>
-        <w:t>fied using a naive Bayesian classifier trained against a 16S rRNA gene training set provided by the Ribosomal Database Project (RDP) [22]. Curated sequences were clustered into operational taxonomic units (OTUs) using a 97% similarity cutoff with the avera</w:t>
-      </w:r>
-      <w:r>
-        <w:t xml:space="preserve">ge neighbor clustering algorithm. Species-level classifications for OTUs of interest were determined by blasting the predominant sequences within each OTU to the NCBI 16S rRNA database. The putative species was only reported for OTUs with greater than 99% </w:t>
-      </w:r>
-      <w:r>
-        <w:t>sequence identity to a single species in the database; otherwise the consensus RDP classification was used. The number of sequences in each sample was rarefied to 10,000 per sample to minimize the effects of uneven sampling.</w:t>
+        <w:t xml:space="preserve"> The 16S rRNA gene sequences were curated using the mothur software package, as described previously [21]. Briefly, paired-end reads were merged into contigs, screened for quality, aligned to SILVA 16S rRNA sequence database, and screened for chimeras. Sequences were classified using a naive Bayesian classifier trained against a 16S rRNA gene training set provided by the Ribosomal Database Project (RDP) [22]. Curated sequences were clustered into operational taxonomic units (OTUs) using a 97% similarity cutoff with the average neighbor clustering algorithm. Species-level classifications for OTUs of interest were determined by blasting the predominant sequences within each OTU to the NCBI 16S rRNA database. The putative species was only reported for OTUs with greater than 99% sequence identity to a single species in the database; otherwise the consensus RDP classification was used. The number of sequences in each sample was rarefied to 10,000 per sample to minimize the effects of uneven sampling.</w:t>
       </w:r>
     </w:p>
     <w:p>
@@ -556,13 +432,7 @@
         <w:t>Statistical Methods.</w:t>
       </w:r>
       <w:r>
-        <w:t xml:space="preserve"> All statis</w:t>
-      </w:r>
-      <w:r>
-        <w:t>tical analyses were performed using R (v.3.2.0). Random Forest models were generated using the AUCRF package [23]. The AUC of ROC curves were compared using the method described by DeLong et al. [24]. The optimal cutoff for the MMT was determined using You</w:t>
-      </w:r>
-      <w:r>
-        <w:t xml:space="preserve">den's </w:t>
+        <w:t xml:space="preserve"> All statistical analyses were performed using R (v.3.2.0). Random Forest models were generated using the AUCRF package [23]. The AUC of ROC curves were compared using the method described by DeLong et al. [24]. The optimal cutoff for the MMT was determined using Youden's </w:t>
       </w:r>
       <w:r>
         <w:rPr>
@@ -571,10 +441,7 @@
         <w:t>J</w:t>
       </w:r>
       <w:r>
-        <w:t xml:space="preserve"> statistic as implemented in the pROC package in R [25]. The sensitivities of FIT and the MMT were compared using McNemar'</w:t>
-      </w:r>
-      <w:r>
-        <w:t>s Chi-squared test. To control for diagnosis while testing the effects of sex on the microbiome we used PERMANOVA as implemented in the adonis function in the vegan R package [26].</w:t>
+        <w:t xml:space="preserve"> statistic as implemented in the pROC package in R [25]. The sensitivities of FIT and the MMT were compared using McNemar's Chi-squared test. To control for diagnosis while testing the effects of sex on the microbiome we used PERMANOVA as implemented in the adonis function in the vegan R package [26].</w:t>
       </w:r>
       <w:r>
         <w:br w:type="page"/>
@@ -585,8 +452,8 @@
         <w:pStyle w:val="Heading3"/>
         <w:spacing w:before="180" w:after="360"/>
       </w:pPr>
-      <w:bookmarkStart w:id="3" w:name="results"/>
-      <w:bookmarkEnd w:id="3"/>
+      <w:bookmarkStart w:id="4" w:name="results"/>
+      <w:bookmarkEnd w:id="4"/>
       <w:r>
         <w:lastRenderedPageBreak/>
         <w:t>Results</w:t>
@@ -604,19 +471,7 @@
         <w:t>Complementary detection of lesions by FIT and the microbiota.</w:t>
       </w:r>
       <w:r>
-        <w:t xml:space="preserve"> We ch</w:t>
-      </w:r>
-      <w:r>
-        <w:t>aracterized the bacterial communities of stool samples from 490 patients using 16S rRNA gene sequencing. Among these patients, 120 had CRC, 198 had adenomas, and 172 had no colonic lesions. In addition to characterizing the bacterial community, we tested e</w:t>
-      </w:r>
-      <w:r>
-        <w:t xml:space="preserve">ach sample for the concentration of hemoglobin using FIT. With these data we compared the ability to detect lesion using FIT to using a microbiota-based model. First we developed a random forest classification model for differentiating healthy individuals </w:t>
-      </w:r>
-      <w:r>
-        <w:t xml:space="preserve">from those with adenomas based on the relative abundance of bacterial populations in stool. We determined the optimal model using the AUC-RF algorithm for maximizing the area under the curve (AUC) of the receiver operating characteristic (ROC) curve for a </w:t>
-      </w:r>
-      <w:r>
-        <w:t xml:space="preserve">random forest model [23]. The optimal model utilized 22 bacterial populations (Fig. S1A). The vast majority of OTUs in the model (17 out of 22) belonged to the order Clostridales, 4 were associated with the genus </w:t>
+        <w:t xml:space="preserve"> We characterized the bacterial communities of stool samples from 490 patients using 16S rRNA gene sequencing. Among these patients, 120 had CRC, 198 had adenomas, and 172 had no colonic lesions. In addition to characterizing the bacterial community, we tested each sample for the concentration of hemoglobin using FIT. With these data we compared the ability to detect lesion using FIT to using a microbiota-based model. First we developed a random forest classification model for differentiating healthy individuals from those with adenomas based on the relative abundance of bacterial populations in stool. We determined the optimal model using the AUC-RF algorithm for maximizing the area under the curve (AUC) of the receiver operating characteristic (ROC) curve for a random forest model [23]. The optimal model utilized 22 bacterial populations (Fig. S1A). The vast majority of OTUs in the model (17 out of 22) belonged to the order Clostridales, 4 were associated with the genus </w:t>
       </w:r>
       <w:r>
         <w:rPr>
@@ -625,16 +480,7 @@
         <w:t>Bacteroides</w:t>
       </w:r>
       <w:r>
-        <w:t>, and one OTU was uclassified (F</w:t>
-      </w:r>
-      <w:r>
-        <w:t>ig. S1B). The AUC for the microbiota model (0.673) was significantly different from a random assignment (p&lt;0.001), but not significantly different from that of FIT (FIT AUC:0.639, p&gt;0.05, Fig. 1A). At the 100ng/ml cutoff FIT detected 15.7% of adenomas with</w:t>
-      </w:r>
-      <w:r>
-        <w:t xml:space="preserve"> a specificity of 97.1%. Setting the microbiota model to the same 97.1% specificity resulted in 18.2% sensitivity for adenomas. When comparing the results of the tests for each sample, only 2.5% of adenomas were detected by both tests, while 28.8% were det</w:t>
-      </w:r>
-      <w:r>
-        <w:t>ected by only one of the two tests (Fig. 1B).</w:t>
+        <w:t>, and one OTU was uclassified (Fig. S1B). The AUC for the microbiota model (0.673) was significantly different from a random assignment (p&lt;0.001), but not significantly different from that of FIT (FIT AUC:0.639, p&gt;0.05, Fig. 1A). At the 100ng/ml cutoff FIT detected 15.7% of adenomas with a specificity of 97.1%. Setting the microbiota model to the same 97.1% specificity resulted in 18.2% sensitivity for adenomas. When comparing the results of the tests for each sample, only 2.5% of adenomas were detected by both tests, while 28.8% were detected by only one of the two tests (Fig. 1B).</w:t>
       </w:r>
     </w:p>
     <w:p>
@@ -646,10 +492,7 @@
       </w:r>
       <w:r>
         <w:lastRenderedPageBreak/>
-        <w:t xml:space="preserve">with previous observations, </w:t>
-      </w:r>
-      <w:r>
-        <w:t xml:space="preserve">the bacteria most strongly associated with CRC belonged to taxa commonly associated with periodontal disease [18, 27, 28]. These include OTUs associated </w:t>
+        <w:t xml:space="preserve">with previous observations, the bacteria most strongly associated with CRC belonged to taxa commonly associated with periodontal disease [18, 27, 28]. These include OTUs associated </w:t>
       </w:r>
       <w:r>
         <w:rPr>
@@ -682,71 +525,43 @@
         <w:rPr>
           <w:i/>
         </w:rPr>
-        <w:t>Pe</w:t>
+        <w:t>Peptostreptococcus stomatis</w:t>
+      </w:r>
+      <w:r>
+        <w:t xml:space="preserve"> (OTU310), </w:t>
       </w:r>
       <w:r>
         <w:rPr>
           <w:i/>
         </w:rPr>
-        <w:t>ptostreptococcus stomatis</w:t>
-      </w:r>
-      <w:r>
-        <w:t xml:space="preserve"> (OTU310), </w:t>
+        <w:t>Gemella spp.</w:t>
+      </w:r>
+      <w:r>
+        <w:t xml:space="preserve"> (OTU356), and an unclassified </w:t>
       </w:r>
       <w:r>
         <w:rPr>
           <w:i/>
         </w:rPr>
-        <w:t>Gemella spp.</w:t>
-      </w:r>
-      <w:r>
-        <w:t xml:space="preserve"> (OTU356), and an unclassified </w:t>
-      </w:r>
-      <w:r>
-        <w:rPr>
+        <w:t>Prevotella</w:t>
+      </w:r>
+      <w:r>
+        <w:t xml:space="preserve"> (OTU57) (Fig. S2C). The ROC curve for the model had an AUC of 0.847, which was similar to AUCs reported for other microbiota-based models for CRC [17, 18] and significantly different from a random assignment (p&lt;0.001), but which was significantly lower than that of FIT (FIT AUC:0.929, p=0.005, Fig. 1C). At the manufacturer recommended cutoff of 100ng/ml FIT detected 75.0% of cancers with a specificity of 97.1%. At its optimal cutoff the microbiota model detected 69.2% of cancers with a specificity of 89.0%. Although most cancers (53.3%) were detected by both FIT and the microbiota model, many (37.5%) were only detected by one of the two tests (Fig. 1D).</w:t>
+      </w:r>
+    </w:p>
+    <w:p>
+      <w:pPr>
+        <w:spacing w:after="360"/>
+      </w:pPr>
+      <w:r>
+        <w:rPr>
+          <w:b/>
           <w:i/>
         </w:rPr>
-        <w:t>Prevotella</w:t>
-      </w:r>
-      <w:r>
-        <w:t xml:space="preserve"> (OTU57) (Fig. S2C). The ROC curve for the model had an AUC of 0.847, which was similar to AUCs reported for other microbiota-based models for CRC [17, 18] and signifi</w:t>
-      </w:r>
-      <w:r>
-        <w:t xml:space="preserve">cantly different from a random assignment (p&lt;0.001), but which was significantly lower than that of FIT (FIT AUC:0.929, p=0.005, Fig. 1C). At the manufacturer recommended cutoff of 100ng/ml FIT detected 75.0% of cancers with a specificity of 97.1%. At its </w:t>
-      </w:r>
-      <w:r>
-        <w:t>optimal cutoff the microbiota model detected 69.2% of cancers with a specificity of 89.0%. Although most cancers (53.3%) were detected by both FIT and the microbiota model, many (37.5%) were only detected by one of the two tests (Fig. 1D).</w:t>
-      </w:r>
-    </w:p>
-    <w:p>
-      <w:pPr>
-        <w:spacing w:after="360"/>
-      </w:pPr>
-      <w:r>
-        <w:rPr>
-          <w:b/>
-          <w:i/>
-        </w:rPr>
-        <w:t>Multitarget Micr</w:t>
-      </w:r>
-      <w:r>
-        <w:rPr>
-          <w:b/>
-          <w:i/>
-        </w:rPr>
-        <w:t>obiota Test for colonic lesions.</w:t>
-      </w:r>
-      <w:r>
-        <w:t xml:space="preserve"> Most of the adenomas and many of the carcinomas were not detected by both tests, suggesting that the two methods could complement each other if combined into a single test. Based on these observations, we developed a random</w:t>
-      </w:r>
-      <w:r>
-        <w:t xml:space="preserve"> forest model using both the microbiota and FIT that would differentiate normal individuals from those with any type of colonic lesion (i.e. adenoma or carcinoma). The optimal model, referred to as the Multitarget Microbiota Test (MMT), used the relative a</w:t>
-      </w:r>
-      <w:r>
-        <w:t>bundances of 23 OTUs and the concentration of hemoglobin as determined by FIT . Of those OTUs, 16 were members of the Firmicutes phylum, including 3 from the Ruminococcaceae family and 10 from the Lachnospiraceae family (Fig. S3). Three OTUs were associate</w:t>
-      </w:r>
-      <w:r>
-        <w:t xml:space="preserve">d with the genus </w:t>
+        <w:t>Multitarget Microbiota Test for colonic lesions.</w:t>
+      </w:r>
+      <w:r>
+        <w:t xml:space="preserve"> Most of the adenomas and many of the carcinomas were not detected by both tests, suggesting that the two methods could complement each other if combined into a single test. Based on these observations, we developed a random forest model using both the microbiota and FIT that would differentiate normal individuals from those with any type of colonic lesion (i.e. adenoma or carcinoma). The optimal model, referred to as the Multitarget Microbiota Test (MMT), used the relative abundances of 23 OTUs and the concentration of hemoglobin as determined by FIT . Of those OTUs, 16 were members of the Firmicutes phylum, including 3 from the Ruminococcaceae family and 10 from the Lachnospiraceae family (Fig. S3). Three OTUs were associated with the genus </w:t>
       </w:r>
       <w:r>
         <w:rPr>
@@ -801,13 +616,7 @@
         <w:t>Porphyromonas asaccharolytica</w:t>
       </w:r>
       <w:r>
-        <w:t>, which has been previ</w:t>
-      </w:r>
-      <w:r>
-        <w:t>ously shown to be predictive of CRC [17, 18, 29]. Interestingly the majority of OTU used in the model, especially the Lachnospiraceae, were enriched in normal patients (Fig. S3), suggesting that a loss of beneficial organisms in addition to the emergence o</w:t>
-      </w:r>
-      <w:r>
-        <w:t>f pathogens may be indicative of CRC development.</w:t>
+        <w:t>, which has been previously shown to be predictive of CRC [17, 18, 29]. Interestingly the majority of OTU used in the model, especially the Lachnospiraceae, were enriched in normal patients (Fig. S3), suggesting that a loss of beneficial organisms in addition to the emergence of pathogens may be indicative of CRC development.</w:t>
       </w:r>
     </w:p>
     <w:p>
@@ -822,22 +631,7 @@
         <w:t>Comparing MMT to FIT.</w:t>
       </w:r>
       <w:r>
-        <w:t xml:space="preserve"> To determine whether microbiota sequence data could be used to complement FIT, we compared the performance of the MMT to FIT. For differentiating any lesions from normal, the AUC for t</w:t>
-      </w:r>
-      <w:r>
-        <w:t>he MMT was significantly higher than FIT (MMT AUC:0.829, FIT AUC:0.749, p&lt;0.001). Subdividing the lesions, detecting adenomas by the MMT (AUC:0.755) was significantly better than FIT (AUC:0.639, p&lt;0.001), but not for differentiating cancer from normal (MMT</w:t>
-      </w:r>
-      <w:r>
-        <w:t xml:space="preserve"> AUC:0.952, FIT AUC:0.929, p=0.09) (Fig. 2A). To generate a categorical prediction from the MMT, we determined that the optimal threshold for the models's probability was 0.622 using Youden's J statisitc [25]. Samples scoring above this cutoff were classif</w:t>
-      </w:r>
-      <w:r>
-        <w:t xml:space="preserve">ied as lesions, and those below the cutoff were classified as normal. We then compared the sensitivity and specificity of the MMT to those of FIT using a threshold of 100 ng/ml of hemoglobin. At these cutoffs the MMT detected 95.0% of cancers and 57.1% of </w:t>
-      </w:r>
-      <w:r>
-        <w:t>adenomas compared to 75.0% and 15.7% for FIT (Table 1, Fig. 2B, Fig. 2C). When adenomas and cancers were pooled together, the MMT detected 71.4% of lesions, while FIT only detected 38.1%. The MMT significantly improved sensitivity for both advanced and non</w:t>
-      </w:r>
-      <w:r>
-        <w:t xml:space="preserve">-advanced adenomas as well as multiple stages of cancer (Fig. 3). The </w:t>
+        <w:t xml:space="preserve"> To determine whether microbiota sequence data could be used to complement FIT, we compared the performance of the MMT to FIT. For differentiating any lesions from normal, the AUC for the MMT was significantly higher than FIT (MMT AUC:0.829, FIT AUC:0.749, p&lt;0.001). Subdividing the lesions, detecting adenomas by the MMT (AUC:0.755) was significantly better than FIT (AUC:0.639, p&lt;0.001), but not for differentiating cancer from normal (MMT AUC:0.952, FIT AUC:0.929, p=0.09) (Fig. 2A). To generate a categorical prediction from the MMT, we determined that the optimal threshold for the models's probability was 0.622 using Youden's J statisitc [25]. Samples scoring above this cutoff were classified as lesions, and those below the cutoff were classified as normal. We then compared the sensitivity and specificity of the MMT to those of FIT using a threshold of 100 ng/ml of hemoglobin. At these cutoffs the MMT detected 95.0% of cancers and 57.1% of adenomas compared to 75.0% and 15.7% for FIT (Table 1, Fig. 2B, Fig. 2C). When adenomas and cancers were pooled together, the MMT detected 71.4% of lesions, while FIT only detected 38.1%. The MMT significantly improved sensitivity for both advanced and non-advanced adenomas as well as multiple stages of cancer (Fig. 3). The </w:t>
       </w:r>
       <w:r>
         <w:lastRenderedPageBreak/>
@@ -849,13 +643,7 @@
         <w:spacing w:after="360"/>
       </w:pPr>
       <w:r>
-        <w:t xml:space="preserve">To better understand the relationship between the MMT and FIT, we compared </w:t>
-      </w:r>
-      <w:r>
-        <w:t>the results of the two tests for each sample (Fig. 4A). All samples that tested positive by FIT also tested positive by the MMT, indicating that the MMT did not miss any of the lesions that FIT was able to detect. However the MMT was able to detect 80.0% o</w:t>
-      </w:r>
-      <w:r>
-        <w:t>f cancers and 49.1% of adenomas that FIT had failed to detect, while maintaining a specificity of 86.2% (Fig. 4B). This result demonstrated that incorporation of data from a subject's microbiota complemented FIT to improve its sensitivity.</w:t>
+        <w:t>To better understand the relationship between the MMT and FIT, we compared the results of the two tests for each sample (Fig. 4A). All samples that tested positive by FIT also tested positive by the MMT, indicating that the MMT did not miss any of the lesions that FIT was able to detect. However the MMT was able to detect 80.0% of cancers and 49.1% of adenomas that FIT had failed to detect, while maintaining a specificity of 86.2% (Fig. 4B). This result demonstrated that incorporation of data from a subject's microbiota complemented FIT to improve its sensitivity.</w:t>
       </w:r>
     </w:p>
     <w:p>
@@ -863,19 +651,7 @@
         <w:spacing w:after="360"/>
       </w:pPr>
       <w:r>
-        <w:t>The purpose of s</w:t>
-      </w:r>
-      <w:r>
-        <w:t>creening is to identify asymptomatic individuals with early stage disease (i.e., true positives). Therefore, we estimated the number of true positives captured through FIT and MMT in the recommended screening population in the United States (adults ages 50</w:t>
-      </w:r>
-      <w:r>
-        <w:t xml:space="preserve">-74 years). The prevalence of lesions in an average-risk population was obtained through a previously published meta-analysis [30]. Tests were utilized in series so that FIT, with a higher specificity (fewer false positives), was applied first to minimize </w:t>
-      </w:r>
-      <w:r>
-        <w:t>unnecessary diagnostic testing. MMT, with a higher sensitivity (fewer false negatives), was then used to capture additional true positives in those with negative FIT results (Table 2). MMT was able to identify a large proportion of true positives among ind</w:t>
-      </w:r>
-      <w:r>
-        <w:t>ividuals with a negative FIT result (55.1% for cancer, 72.0% for advanced adenoma, 82.5% for non-advanced adenoma).</w:t>
+        <w:t>The purpose of screening is to identify asymptomatic individuals with early stage disease (i.e., true positives). Therefore, we estimated the number of true positives captured through FIT and MMT in the recommended screening population in the United States (adults ages 50-74 years). The prevalence of lesions in an average-risk population was obtained through a previously published meta-analysis [30]. Tests were utilized in series so that FIT, with a higher specificity (fewer false positives), was applied first to minimize unnecessary diagnostic testing. MMT, with a higher sensitivity (fewer false negatives), was then used to capture additional true positives in those with negative FIT results (Table 2). MMT was able to identify a large proportion of true positives among individuals with a negative FIT result (55.1% for cancer, 72.0% for advanced adenoma, 82.5% for non-advanced adenoma).</w:t>
       </w:r>
     </w:p>
     <w:p>
@@ -891,22 +667,7 @@
         <w:t>Effect of patient characteristics on model performance.</w:t>
       </w:r>
       <w:r>
-        <w:t xml:space="preserve"> Previous studies have identified differences in diagnostic test performance for cert</w:t>
-      </w:r>
-      <w:r>
-        <w:t>ain demographic groups or for people taking certain medications [31–33]. Therefore we tested whether the MMT performance differed between patient populations. We found no difference in model performance according to age, BMI, NSAID usage, diabetes, smoking</w:t>
-      </w:r>
-      <w:r>
-        <w:t>, or previous history of polyps (all p&gt;0.05). However the model was significantly better at differentiating normal from lesion for females than for males (p=0.02; Fig. S4). For females the model detected 73.5% of lesions with a specificity of 89.2%. For ma</w:t>
-      </w:r>
-      <w:r>
-        <w:t>les the model detected 69.9% of lesions with a specificity of 73.8%. This difference was more pronounced for adenomas. The MMT detected 62.5% of adenomas in females and 53.4% in males. Despite performing more poorly overall for males, the MMT did have a hi</w:t>
-      </w:r>
-      <w:r>
-        <w:t xml:space="preserve">gher sensitivity for cancer among males (98.5%) than females (90.4%). The difference in performance between males and females appeared to be due to differences in FIT results rather than differences in the microbiome. After correcting for diagnosis, there </w:t>
-      </w:r>
-      <w:r>
-        <w:t>was a significant effect of sex on FIT result (p=0.006, two-way ANOVA), but not on the overall structure of the microbiome (PERMANOVA: p=0.06).</w:t>
+        <w:t xml:space="preserve"> Previous studies have identified differences in diagnostic test performance for certain demographic groups or for people taking certain medications [31–33]. Therefore we tested whether the MMT performance differed between patient populations. We found no difference in model performance according to age, BMI, NSAID usage, diabetes, smoking, or previous history of polyps (all p&gt;0.05). However the model was significantly better at differentiating normal from lesion for females than for males (p=0.02; Fig. S4). For females the model detected 73.5% of lesions with a specificity of 89.2%. For males the model detected 69.9% of lesions with a specificity of 73.8%. This difference was more pronounced for adenomas. The MMT detected 62.5% of adenomas in females and 53.4% in males. Despite performing more poorly overall for males, the MMT did have a higher sensitivity for cancer among males (98.5%) than females (90.4%). The difference in performance between males and females appeared to be due to differences in FIT results rather than differences in the microbiome. After correcting for diagnosis, there was a significant effect of sex on FIT result (p=0.006, two-way ANOVA), but not on the overall structure of the microbiome (PERMANOVA: p=0.06).</w:t>
       </w:r>
     </w:p>
     <w:p>
@@ -914,20 +675,11 @@
         <w:spacing w:after="360"/>
       </w:pPr>
       <w:r>
-        <w:t>We have previously shown that incorporating patient metadata into microbiome-based diagnostic models can improve</w:t>
-      </w:r>
-      <w:r>
-        <w:t xml:space="preserve"> screening accuracy [17]. To test whether the same was true for the MMT we generated a random forest model that combined patients' age, BMI, sex, and smoking status with the OTUs and FIT result from the MMT. The AUC of the ROC curve for this model (0.865) </w:t>
-      </w:r>
-      <w:r>
-        <w:t xml:space="preserve">was not significantly higher than that of the MMT (AUC: 0.829, p=0.15, Fig. S5). However, when the model with patient metadata was set to the same </w:t>
+        <w:t xml:space="preserve">We have previously shown that incorporating patient metadata into microbiome-based diagnostic models can improve screening accuracy [17]. To test whether the same was true for the MMT we generated a random forest model that combined patients' age, BMI, sex, and smoking status with the OTUs and FIT result from the MMT. The AUC of the ROC curve for this model (0.865) was not significantly higher than that of the MMT (AUC: 0.829, p=0.15, Fig. S5). However, when the model with patient metadata was set to the same </w:t>
       </w:r>
       <w:r>
         <w:lastRenderedPageBreak/>
-        <w:t>specificity as the MMT (83.7%), it had significantly higher sensitivity for lesions (78.3%) than the MMT (71.</w:t>
-      </w:r>
-      <w:r>
-        <w:t>4%, p=0.03). This result supports our previous observations that patient metadata could be used to further improve screening accuracy.</w:t>
+        <w:t>specificity as the MMT (83.7%), it had significantly higher sensitivity for lesions (78.3%) than the MMT (71.4%, p=0.03). This result supports our previous observations that patient metadata could be used to further improve screening accuracy.</w:t>
       </w:r>
     </w:p>
     <w:p>
@@ -935,8 +687,8 @@
         <w:pStyle w:val="Heading3"/>
         <w:spacing w:before="180" w:after="360"/>
       </w:pPr>
-      <w:bookmarkStart w:id="4" w:name="discussion"/>
-      <w:bookmarkEnd w:id="4"/>
+      <w:bookmarkStart w:id="5" w:name="discussion"/>
+      <w:bookmarkEnd w:id="5"/>
       <w:r>
         <w:t>Discussion</w:t>
       </w:r>
@@ -946,25 +698,7 @@
         <w:spacing w:after="360"/>
       </w:pPr>
       <w:r>
-        <w:t>We confirmed previous findings that the gut microbiota can be used to differentiate healthy individuals from those with colonic lesions. Although FIT was better at detecting lesions than a model using only the microbiota, microbiota-based models detected a</w:t>
-      </w:r>
-      <w:r>
-        <w:t xml:space="preserve"> subset of lesions that were not detected by FIT. This suggested that the two methods could complement each other. Based on this observation we developed a cross-validated random forest model that combined both FIT and the microbiota to detect colonic lesi</w:t>
-      </w:r>
-      <w:r>
-        <w:t>ons. The resulting MMT had higher sensitivity than FIT for detecting lesions, especially adenomas. MMT was also able to detect the majority of lesions missed by FIT. However, the increased sensitivity of MMT was accompanied by a decrease in specificity com</w:t>
-      </w:r>
-      <w:r>
-        <w:t xml:space="preserve">pared to FIT. By estimating the performance of the tests on the U.S. population, we demonstarted the potential for using FIT and the MMT in series, thereby preserving the advantages of the higher specificity of FIT and the superior sensitivity of MMT. One </w:t>
-      </w:r>
-      <w:r>
-        <w:t>way to approach screening would be to advise colonoscopies to those individuals positive in both MMT and FIT. In individuals who tested negative in both MMT and FIT, it could be argued that less frequent testing may be necessary (e.g., stool testing once e</w:t>
-      </w:r>
-      <w:r>
-        <w:t>very 3 years could be assessed versus once a year). Trials could confirm the time lag between testing. For those individuals who tested positive in one of the tests but negative in the other, trials could confirm whether continuing with the annual stool te</w:t>
-      </w:r>
-      <w:r>
-        <w:t xml:space="preserve">sting or offering colonoscopy would </w:t>
+        <w:t xml:space="preserve">We confirmed previous findings that the gut microbiota can be used to differentiate healthy individuals from those with colonic lesions. Although FIT was better at detecting lesions than a model using only the microbiota, microbiota-based models detected a subset of lesions that were not detected by FIT. This suggested that the two methods could complement each other. Based on this observation we developed a cross-validated random forest model that combined both FIT and the microbiota to detect colonic lesions. The resulting MMT had higher sensitivity than FIT for detecting lesions, especially adenomas. MMT was also able to detect the majority of lesions missed by FIT. However, the increased sensitivity of MMT was accompanied by a decrease in specificity compared to FIT. By estimating the performance of the tests on the U.S. population, we demonstarted the potential for using FIT and the MMT in series, thereby preserving the advantages of the higher specificity of FIT and the superior sensitivity of MMT. One way to approach screening would be to advise colonoscopies to those individuals positive in both MMT and FIT. In individuals who tested negative in both MMT and FIT, it could be argued that less frequent testing may be necessary (e.g., stool testing once every 3 years could be assessed versus once a year). Trials could confirm the time lag between testing. For those individuals who tested positive in one of the tests but negative in the other, trials could confirm whether continuing with the annual stool testing or offering colonoscopy would </w:t>
       </w:r>
       <w:r>
         <w:lastRenderedPageBreak/>
@@ -976,19 +710,7 @@
         <w:spacing w:after="360"/>
       </w:pPr>
       <w:r>
-        <w:t xml:space="preserve">It was recently shown that when FIT was combined with host-associated DNA biomarkers, </w:t>
-      </w:r>
-      <w:r>
-        <w:t>the ability to detect adenomas and carcinomas was significantly improved over FIT alone [2]. The sensitivity of the host-associated DNA screen was 92.3% for cancer and 42.4% for adenomas, which are both slightly lower than what we observed with our MMT. Re</w:t>
-      </w:r>
-      <w:r>
-        <w:t>gardless of the relative performance, such results support the assertion that because of the large interpersonal variation in markers for adenomas and carcinomas, it is necessary to employ a panel of biomarkers and to use a model that integrates the biomar</w:t>
-      </w:r>
-      <w:r>
-        <w:t xml:space="preserve">kers. The accuracy of our model may be further improved by incorporating additional indicators such as the host-associated biomarkers or those targeting specific genes involved in the underlying mechanism of tumorigenesis such as bacterial toxins [15, 16, </w:t>
-      </w:r>
-      <w:r>
-        <w:t xml:space="preserve">18]. More generally, predictive and diagnostic models for other diseases with a microbial etiology may benefit from a similar approach. For example, we recently demonstrated the ability to detect </w:t>
+        <w:t xml:space="preserve">It was recently shown that when FIT was combined with host-associated DNA biomarkers, the ability to detect adenomas and carcinomas was significantly improved over FIT alone [2]. The sensitivity of the host-associated DNA screen was 92.3% for cancer and 42.4% for adenomas, which are both slightly lower than what we observed with our MMT. Regardless of the relative performance, such results support the assertion that because of the large interpersonal variation in markers for adenomas and carcinomas, it is necessary to employ a panel of biomarkers and to use a model that integrates the biomarkers. The accuracy of our model may be further improved by incorporating additional indicators such as the host-associated biomarkers or those targeting specific genes involved in the underlying mechanism of tumorigenesis such as bacterial toxins [15, 16, 18]. More generally, predictive and diagnostic models for other diseases with a microbial etiology may benefit from a similar approach. For example, we recently demonstrated the ability to detect </w:t>
       </w:r>
       <w:r>
         <w:rPr>
@@ -997,10 +719,7 @@
         <w:t>Clostridium difficile</w:t>
       </w:r>
       <w:r>
-        <w:t xml:space="preserve"> infection based on the composition of </w:t>
-      </w:r>
-      <w:r>
-        <w:t>the microbiota [34]. Such models are likely to be useful as microbiota sequencing gains traction as a tool for characterizing health.</w:t>
+        <w:t xml:space="preserve"> infection based on the composition of the microbiota [34]. Such models are likely to be useful as microbiota sequencing gains traction as a tool for characterizing health.</w:t>
       </w:r>
     </w:p>
     <w:p>
@@ -1023,91 +742,67 @@
         <w:rPr>
           <w:i/>
         </w:rPr>
-        <w:t>Peptostr</w:t>
+        <w:t>Peptostroptococcus stomatis</w:t>
+      </w:r>
+      <w:r>
+        <w:t xml:space="preserve"> (OTU310), and </w:t>
       </w:r>
       <w:r>
         <w:rPr>
           <w:i/>
         </w:rPr>
-        <w:t>optococcus stomatis</w:t>
-      </w:r>
-      <w:r>
-        <w:t xml:space="preserve"> (OTU310), and </w:t>
+        <w:t>Parvimonas micra</w:t>
+      </w:r>
+      <w:r>
+        <w:t xml:space="preserve"> (OTU281), were excluded from the MMT. This is likely due to these OTUs being significantly correlated FIT (all p&lt;0.001, Spearman correlation), meaning they add little information when used in combination with FIT. Instead the MMT is enriched for </w:t>
+      </w:r>
+      <w:r>
+        <w:lastRenderedPageBreak/>
+        <w:t xml:space="preserve">OTUs that help detect adenomas. Thus the MMT model relies primarily on FIT for detecting cancer, and uses the microbiota to help identify adenomas undetectable by FIT alone. It is also interesting that most of the OTUs used in the MMT were enriched in normal individuals, suggesting that a loss of beneficial organisms in addition to the emergence of pathogens may be important for colorectal cancer development. Many of the OTUs that were depleted in patients with lesions belonged to the Ruminococcoaceae and Lachnospiraceae families, which contain the predominant producers of butyrate, a short-chain fatty acid with anti-inflammatory and anti-tumorigenic properties [35–38]. Likewise Zeller et al. observed a depletion of butyrate-producing </w:t>
       </w:r>
       <w:r>
         <w:rPr>
           <w:i/>
         </w:rPr>
-        <w:t>Parvimonas micra</w:t>
-      </w:r>
-      <w:r>
-        <w:t xml:space="preserve"> (OTU281), were excluded from the MMT. This is likely due to these OTUs being significantly correlated FIT (all p&lt;0.001, Spearman correlation), meaning they add little information when used in combination w</w:t>
-      </w:r>
-      <w:r>
-        <w:t xml:space="preserve">ith FIT. Instead the MMT is enriched for </w:t>
+        <w:t>Eubacterium spp.</w:t>
+      </w:r>
+      <w:r>
+        <w:t xml:space="preserve"> in patients with CRC [18]. Loss of butyrate or other anti-inflammatory microbial metabolites may contribute to CRC development. These possibilities highlight the need for longitudinal studies to better understand how changes to an individual's microbiome or the metabolic profile of the gut might predispose them to CRC.</w:t>
+      </w:r>
+    </w:p>
+    <w:p>
+      <w:pPr>
+        <w:spacing w:after="360"/>
+      </w:pPr>
+      <w:r>
+        <w:t xml:space="preserve">The biggest shortcoming for this study is that the model was not applied to separate validation set. Doing so would require a dataset containing both FIT results and sequences of the V4 region of the 16S rRNA gene. To our knowledge, such a dataset is not available, making it impossible to further validate the MMT model at this time. Another potential shortcoming of this experiment is that many of the samples were collected after colonoscopy. A previous study showed that the microbiome quickly returns to normal following colonoscopy [20]. Likewise we found no difference in the microbiome between samples collected prior to or after colonoscopy (PERMANOVA: p=0.45). Regardless, we would have greater confidence in the predictive potential of the microbiota if all samples </w:t>
       </w:r>
       <w:r>
         <w:lastRenderedPageBreak/>
-        <w:t>OTUs that help detect adenomas. Thus the MMT model relies primarily on FIT for detecting cancer, and uses the microbiota to help identify adenomas undetectable by FIT alone. It is also interesting that most of the O</w:t>
-      </w:r>
-      <w:r>
-        <w:t>TUs used in the MMT were enriched in normal individuals, suggesting that a loss of beneficial organisms in addition to the emergence of pathogens may be important for colorectal cancer development. Many of the OTUs that were depleted in patients with lesio</w:t>
-      </w:r>
-      <w:r>
-        <w:t>ns belonged to the Ruminococcoaceae and Lachnospiraceae families, which contain the predominant producers of butyrate, a short-chain fatty acid with anti-inflammatory and anti-tumorigenic properties [35–38]. Likewise Zeller et al. observed a depletion of b</w:t>
-      </w:r>
-      <w:r>
-        <w:t xml:space="preserve">utyrate-producing </w:t>
+        <w:t>were collected prior to colonoscopy. Furthermore, future development of this approach will require prospective sampling of additional individuals to demonstrate the clinical potential of the approach.</w:t>
+      </w:r>
+    </w:p>
+    <w:p>
+      <w:pPr>
+        <w:spacing w:after="360"/>
+      </w:pPr>
+      <w:r>
+        <w:t xml:space="preserve">Like other groups before us, we noticed that the microbiota of CRC patients contained higher levels of bacterial taxa traditionally thought of as oral pathogens, including </w:t>
       </w:r>
       <w:r>
         <w:rPr>
           <w:i/>
         </w:rPr>
-        <w:t>Eubacterium spp.</w:t>
-      </w:r>
-      <w:r>
-        <w:t xml:space="preserve"> in patients with CRC [18]. Loss of butyrate or other anti-inflammatory microbial metabolites may contribute to CRC development. These possibilities highlight the need for longitudinal studies to better understand how chan</w:t>
-      </w:r>
-      <w:r>
-        <w:t>ges to an individual's microbiome or the metabolic profile of the gut might predispose them to CRC.</w:t>
-      </w:r>
-    </w:p>
-    <w:p>
-      <w:pPr>
-        <w:spacing w:after="360"/>
-      </w:pPr>
-      <w:r>
-        <w:t>The biggest shortcoming for this study is that the model was not applied to separate validation set. Doing so would require a dataset containing both FIT re</w:t>
-      </w:r>
-      <w:r>
-        <w:t xml:space="preserve">sults and sequences of the V4 region of the 16S rRNA gene. To our knowledge, such a dataset is not available, making it impossible to further validate the MMT model at this time. Another potential shortcoming of this experiment is that many of the samples </w:t>
-      </w:r>
-      <w:r>
-        <w:t>were collected after colonoscopy. A previous study showed that the microbiome quickly returns to normal following colonoscopy [20]. Likewise we found no difference in the microbiome between samples collected prior to or after colonoscopy (PERMANOVA: p=0.45</w:t>
-      </w:r>
-      <w:r>
-        <w:t xml:space="preserve">). Regardless, we would have greater confidence in the predictive potential of the microbiota if all samples </w:t>
-      </w:r>
-      <w:r>
-        <w:lastRenderedPageBreak/>
-        <w:t>were collected prior to colonoscopy. Furthermore, future development of this approach will require prospective sampling of additional individuals t</w:t>
-      </w:r>
-      <w:r>
-        <w:t>o demonstrate the clinical potential of the approach.</w:t>
-      </w:r>
-    </w:p>
-    <w:p>
-      <w:pPr>
-        <w:spacing w:after="360"/>
-      </w:pPr>
-      <w:r>
-        <w:t xml:space="preserve">Like other groups before us, we noticed that the microbiota of CRC patients contained higher levels of bacterial taxa traditionally thought of as oral pathogens, including </w:t>
+        <w:t>Fusobacterium</w:t>
+      </w:r>
+      <w:r>
+        <w:t xml:space="preserve">, </w:t>
       </w:r>
       <w:r>
         <w:rPr>
           <w:i/>
         </w:rPr>
-        <w:t>Fusobacterium</w:t>
+        <w:t>Porphyromonas</w:t>
       </w:r>
       <w:r>
         <w:t xml:space="preserve">, </w:t>
@@ -1116,7 +811,7 @@
         <w:rPr>
           <w:i/>
         </w:rPr>
-        <w:t>Porphyromonas</w:t>
+        <w:t>Peptostreptococus</w:t>
       </w:r>
       <w:r>
         <w:t xml:space="preserve">, </w:t>
@@ -1125,7 +820,7 @@
         <w:rPr>
           <w:i/>
         </w:rPr>
-        <w:t>Peptostreptococus</w:t>
+        <w:t>Gemella</w:t>
       </w:r>
       <w:r>
         <w:t xml:space="preserve">, </w:t>
@@ -1134,34 +829,19 @@
         <w:rPr>
           <w:i/>
         </w:rPr>
-        <w:t>Gemella</w:t>
-      </w:r>
-      <w:r>
-        <w:t xml:space="preserve">, </w:t>
+        <w:t>Parvimonas</w:t>
+      </w:r>
+      <w:r>
+        <w:t xml:space="preserve">, and </w:t>
       </w:r>
       <w:r>
         <w:rPr>
           <w:i/>
         </w:rPr>
-        <w:t>Parvimonas</w:t>
-      </w:r>
-      <w:r>
-        <w:t xml:space="preserve">, and </w:t>
-      </w:r>
-      <w:r>
-        <w:rPr>
-          <w:i/>
-        </w:rPr>
         <w:t>Prevotella</w:t>
       </w:r>
       <w:r>
-        <w:t>. Periodontal pathogens have been shown to promote the progression of oral cancer [39]. Therefore it is possible that these taxa could influence the progression of CRC by a similar mechanism. These obse</w:t>
-      </w:r>
-      <w:r>
-        <w:t>rvation may warrant further investigation into a potential link between periodontal diseases and CRC. Furthermore, since the structure of an individual's oral microbiome is correlated with that of the gut [40], alterations in the oral community could poten</w:t>
-      </w:r>
-      <w:r>
-        <w:t>tially be a proxy for ongoing or future changes to the gut community.</w:t>
+        <w:t>. Periodontal pathogens have been shown to promote the progression of oral cancer [39]. Therefore it is possible that these taxa could influence the progression of CRC by a similar mechanism. These observation may warrant further investigation into a potential link between periodontal diseases and CRC. Furthermore, since the structure of an individual's oral microbiome is correlated with that of the gut [40], alterations in the oral community could potentially be a proxy for ongoing or future changes to the gut community.</w:t>
       </w:r>
     </w:p>
     <w:p>
@@ -1169,8 +849,8 @@
         <w:pStyle w:val="Heading3"/>
         <w:spacing w:before="180" w:after="360"/>
       </w:pPr>
-      <w:bookmarkStart w:id="5" w:name="conclusions"/>
-      <w:bookmarkEnd w:id="5"/>
+      <w:bookmarkStart w:id="6" w:name="conclusions"/>
+      <w:bookmarkEnd w:id="6"/>
       <w:r>
         <w:t>Conclusions</w:t>
       </w:r>
@@ -1180,16 +860,7 @@
         <w:spacing w:after="360"/>
       </w:pPr>
       <w:r>
-        <w:t>Our findings demonstrate the potential for combining the analysis of a patient's microbiota with conventional stool-based tests to improve CRC detection. Using the random for</w:t>
-      </w:r>
-      <w:r>
-        <w:t>est algorithm it was possible to interpret FIT results in the context of the microbiota. The MMT had higher sensitivity for lesions, regardless of the stages of tumorigenesis. Moreover the model detected the majority of lesions that FIT was unable to detec</w:t>
-      </w:r>
-      <w:r>
-        <w:t>t. The shortcoming of the MMT is its lower specificity but, by conducting the FIT and MMT in series, it is possible to maximize the number of correctly identified individuals with preclinical lesions. The potential value of the MMT is its higher sensitivit</w:t>
-      </w:r>
-      <w:r>
-        <w:t>y which, is the purpose of preventive screening – finding lesions earlier so that cancer would be avoided.</w:t>
+        <w:t>Our findings demonstrate the potential for combining the analysis of a patient's microbiota with conventional stool-based tests to improve CRC detection. Using the random forest algorithm it was possible to interpret FIT results in the context of the microbiota. The MMT had higher sensitivity for lesions, regardless of the stages of tumorigenesis. Moreover the model detected the majority of lesions that FIT was unable to detect. The shortcoming of the MMT is its lower specificity but, by conducting the FIT and MMT in series, it is possible to maximize the number of correctly identified individuals with preclinical lesions. The potential value of the MMT is its higher sensitivity which, is the purpose of preventive screening – finding lesions earlier so that cancer would be avoided.</w:t>
       </w:r>
       <w:r>
         <w:br w:type="page"/>
@@ -1200,8 +871,8 @@
         <w:spacing w:after="360"/>
         <w:jc w:val="left"/>
       </w:pPr>
-      <w:bookmarkStart w:id="6" w:name="declarations"/>
-      <w:bookmarkEnd w:id="6"/>
+      <w:bookmarkStart w:id="7" w:name="declarations"/>
+      <w:bookmarkEnd w:id="7"/>
       <w:r>
         <w:rPr>
           <w:b/>
@@ -1223,10 +894,7 @@
       </w:r>
       <w:r>
         <w:br/>
-        <w:t>MMT: multitarget micr</w:t>
-      </w:r>
-      <w:r>
-        <w:t>obiota test</w:t>
+        <w:t>MMT: multitarget microbiota test</w:t>
       </w:r>
     </w:p>
     <w:p>
@@ -1240,17 +908,14 @@
         <w:t>Availability of data and materials:</w:t>
       </w:r>
       <w:r>
-        <w:t xml:space="preserve"> Raw fastq files and a MIMARKS file are available through the NCBI Sequence Read Archive [SRP062005]. The exact data processing steps including an automated workflow going from the raw sequence data to the fin</w:t>
-      </w:r>
-      <w:r>
-        <w:t xml:space="preserve">al manuscript is available at </w:t>
+        <w:t xml:space="preserve"> Raw fastq files and a MIMARKS file are available through the NCBI Sequence Read Archive [SRP062005]. The exact data processing steps including an automated workflow going from the raw sequence data to the final manuscript is available at </w:t>
       </w:r>
       <w:hyperlink r:id="rId12">
         <w:r>
           <w:rPr>
             <w:rStyle w:val="Link"/>
           </w:rPr>
-          <w:t>http://www.github.com/SchlossLab/Baxter_glne007Modeling_2015</w:t>
+          <w:t>www.github.com/SchlossLab/Baxter_glne007Modeling_2015</w:t>
         </w:r>
       </w:hyperlink>
       <w:r>
@@ -1293,13 +958,7 @@
         <w:rPr>
           <w:b/>
         </w:rPr>
-        <w:t>Fun</w:t>
-      </w:r>
-      <w:r>
-        <w:rPr>
-          <w:b/>
-        </w:rPr>
-        <w:t>ding:</w:t>
+        <w:t>Funding:</w:t>
       </w:r>
       <w:r>
         <w:t xml:space="preserve"> This study was supported by funding from the National Institutes of Health to P. Schloss (R01GM099514, P30DK034933) and to the Early Detection Research Network (U01CA86400).</w:t>
@@ -1316,20 +975,17 @@
         <w:t>Acknowledgements:</w:t>
       </w:r>
       <w:r>
-        <w:t xml:space="preserve"> The authors thank the Great Lakes-New England Early Detect</w:t>
-      </w:r>
-      <w:r>
-        <w:t>ion Research Network for providing the fecal samples that were used in this study.</w:t>
+        <w:t xml:space="preserve"> The authors thank the Great Lakes-New England Early Detection Research Network for providing the fecal samples that were used in this study.</w:t>
       </w:r>
     </w:p>
     <w:p>
       <w:pPr>
         <w:pStyle w:val="Heading3"/>
       </w:pPr>
-      <w:bookmarkStart w:id="7" w:name="figures"/>
-      <w:bookmarkStart w:id="8" w:name="references"/>
-      <w:bookmarkEnd w:id="7"/>
+      <w:bookmarkStart w:id="8" w:name="figures"/>
+      <w:bookmarkStart w:id="9" w:name="references"/>
       <w:bookmarkEnd w:id="8"/>
+      <w:bookmarkEnd w:id="9"/>
       <w:r>
         <w:lastRenderedPageBreak/>
         <w:t>References</w:t>
@@ -1393,19 +1049,121 @@
         <w:t>New England Journal of Medicine</w:t>
       </w:r>
       <w:r>
-        <w:t>. 2014,</w:t>
+        <w:t xml:space="preserve">. 2014, </w:t>
+      </w:r>
+      <w:r>
+        <w:rPr>
+          <w:b/>
+        </w:rPr>
+        <w:t>370</w:t>
+      </w:r>
+      <w:r>
+        <w:t>:1287–1297.</w:t>
+      </w:r>
+    </w:p>
+    <w:p>
+      <w:pPr>
+        <w:pStyle w:val="Bibliography"/>
+      </w:pPr>
+      <w:r>
+        <w:t xml:space="preserve">3. Jones RM, Devers KJ, Kuzel AJ, Woolf SH: </w:t>
+      </w:r>
+      <w:r>
+        <w:rPr>
+          <w:b/>
+        </w:rPr>
+        <w:t>Patient-reported barriers to colorectal cancer screening: a mixed-methods analysis</w:t>
+      </w:r>
+      <w:r>
+        <w:t xml:space="preserve">. </w:t>
+      </w:r>
+      <w:r>
+        <w:rPr>
+          <w:i/>
+        </w:rPr>
+        <w:t>American journal of preventive medicine</w:t>
+      </w:r>
+      <w:r>
+        <w:t xml:space="preserve">. 2010, </w:t>
+      </w:r>
+      <w:r>
+        <w:rPr>
+          <w:b/>
+        </w:rPr>
+        <w:t>38</w:t>
+      </w:r>
+      <w:r>
+        <w:t>:508–516.</w:t>
+      </w:r>
+    </w:p>
+    <w:p>
+      <w:pPr>
+        <w:pStyle w:val="Bibliography"/>
+      </w:pPr>
+      <w:r>
+        <w:t xml:space="preserve">4. Hsia J, Kemper E, Kiefe C, Zapka J, Sofaer S, Pettinger M, Bowen D, Limacher M, Lillington L, Mason E, others: </w:t>
+      </w:r>
+      <w:r>
+        <w:rPr>
+          <w:b/>
+        </w:rPr>
+        <w:t>The importance of health insurance as a determinant of cancer screening: evidence from the Women’s Health Initiative</w:t>
+      </w:r>
+      <w:r>
+        <w:t xml:space="preserve">. </w:t>
+      </w:r>
+      <w:r>
+        <w:rPr>
+          <w:i/>
+        </w:rPr>
+        <w:t>Preventive medicine</w:t>
+      </w:r>
+      <w:r>
+        <w:t xml:space="preserve">. 2000, </w:t>
+      </w:r>
+      <w:r>
+        <w:rPr>
+          <w:b/>
+        </w:rPr>
+        <w:t>31</w:t>
+      </w:r>
+      <w:r>
+        <w:t>:261–270.</w:t>
+      </w:r>
+    </w:p>
+    <w:p>
+      <w:pPr>
+        <w:pStyle w:val="Bibliography"/>
+      </w:pPr>
+      <w:r>
+        <w:t xml:space="preserve">5. Centers for Disease Control and Prevention: </w:t>
+      </w:r>
+      <w:r>
+        <w:rPr>
+          <w:b/>
+        </w:rPr>
+        <w:t>Vital signs: Colorectal cancer screening test use–United states, 2012.</w:t>
       </w:r>
       <w:r>
         <w:t xml:space="preserve"> </w:t>
       </w:r>
       <w:r>
         <w:rPr>
-          <w:b/>
-        </w:rPr>
-        <w:t>370</w:t>
-      </w:r>
-      <w:r>
-        <w:t>:1287–1297.</w:t>
+          <w:i/>
+        </w:rPr>
+        <w:t>MMWR Morbidity and mortality weekly report</w:t>
+      </w:r>
+      <w:r>
+        <w:t xml:space="preserve">. 2013, </w:t>
+      </w:r>
+      <w:r>
+        <w:rPr>
+          <w:b/>
+        </w:rPr>
+        <w:t>62</w:t>
+      </w:r>
+      <w:r>
+        <w:t>:881.</w:t>
       </w:r>
     </w:p>
     <w:p>
@@ -1413,13 +1171,13 @@
         <w:pStyle w:val="Bibliography"/>
       </w:pPr>
       <w:r>
-        <w:t xml:space="preserve">3. Jones RM, Devers KJ, Kuzel AJ, Woolf SH: </w:t>
-      </w:r>
-      <w:r>
-        <w:rPr>
-          <w:b/>
-        </w:rPr>
-        <w:t>Patient-reported barriers to colorectal cancer screening: a mixed-methods analysis</w:t>
+        <w:t xml:space="preserve">6. Hundt S, Haug U, Brenner H: </w:t>
+      </w:r>
+      <w:r>
+        <w:rPr>
+          <w:b/>
+        </w:rPr>
+        <w:t>Comparative evaluation of immunochemical fecal occult blood tests for colorectal adenoma detection</w:t>
       </w:r>
       <w:r>
         <w:t xml:space="preserve">. </w:t>
@@ -1428,19 +1186,19 @@
         <w:rPr>
           <w:i/>
         </w:rPr>
-        <w:t>American journal of preventive medicine</w:t>
-      </w:r>
-      <w:r>
-        <w:t xml:space="preserve">. 2010, </w:t>
-      </w:r>
-      <w:r>
-        <w:rPr>
-          <w:b/>
-        </w:rPr>
-        <w:t>38</w:t>
-      </w:r>
-      <w:r>
-        <w:t>:508–516.</w:t>
+        <w:t>Annals of Internal Medicine</w:t>
+      </w:r>
+      <w:r>
+        <w:t xml:space="preserve">. 2009, </w:t>
+      </w:r>
+      <w:r>
+        <w:rPr>
+          <w:b/>
+        </w:rPr>
+        <w:t>150</w:t>
+      </w:r>
+      <w:r>
+        <w:t>:162–169.</w:t>
       </w:r>
     </w:p>
     <w:p>
@@ -1448,130 +1206,13 @@
         <w:pStyle w:val="Bibliography"/>
       </w:pPr>
       <w:r>
-        <w:t>4. Hsia J, Kemper E, Kiefe C, Zapka J, Sofaer S, Pett</w:t>
-      </w:r>
-      <w:r>
-        <w:t xml:space="preserve">inger M, Bowen D, Limacher M, Lillington L, Mason E, others: </w:t>
-      </w:r>
-      <w:r>
-        <w:rPr>
-          <w:b/>
-        </w:rPr>
-        <w:t>The importance of health insurance as a determinant of cancer screening: evidence from the Women’s Health Initiative</w:t>
-      </w:r>
-      <w:r>
-        <w:t xml:space="preserve">. </w:t>
-      </w:r>
-      <w:r>
-        <w:rPr>
-          <w:i/>
-        </w:rPr>
-        <w:t>Preventive medicine</w:t>
-      </w:r>
-      <w:r>
-        <w:t xml:space="preserve">. 2000, </w:t>
-      </w:r>
-      <w:r>
-        <w:rPr>
-          <w:b/>
-        </w:rPr>
-        <w:t>31</w:t>
-      </w:r>
-      <w:r>
-        <w:t>:261–270.</w:t>
-      </w:r>
-    </w:p>
-    <w:p>
-      <w:pPr>
-        <w:pStyle w:val="Bibliography"/>
-      </w:pPr>
-      <w:r>
-        <w:t>5. Centers for Disease Control and Pre</w:t>
-      </w:r>
-      <w:r>
-        <w:t xml:space="preserve">vention: </w:t>
-      </w:r>
-      <w:r>
-        <w:rPr>
-          <w:b/>
-        </w:rPr>
-        <w:t>Vital signs: Colorectal cancer screening test use–United states, 2012.</w:t>
-      </w:r>
-      <w:r>
-        <w:t xml:space="preserve"> </w:t>
-      </w:r>
-      <w:r>
-        <w:rPr>
-          <w:i/>
-        </w:rPr>
-        <w:t>MMWR Morbidity and mortality weekly report</w:t>
-      </w:r>
-      <w:r>
-        <w:t xml:space="preserve">. 2013, </w:t>
-      </w:r>
-      <w:r>
-        <w:rPr>
-          <w:b/>
-        </w:rPr>
-        <w:t>62</w:t>
-      </w:r>
-      <w:r>
-        <w:t>:881.</w:t>
-      </w:r>
-    </w:p>
-    <w:p>
-      <w:pPr>
-        <w:pStyle w:val="Bibliography"/>
-      </w:pPr>
-      <w:r>
-        <w:t xml:space="preserve">6. Hundt S, Haug U, Brenner H: </w:t>
-      </w:r>
-      <w:r>
-        <w:rPr>
-          <w:b/>
-        </w:rPr>
-        <w:t>Comparative evaluation of immunochemical fecal occult blood tests for colorectal adenoma detection</w:t>
-      </w:r>
-      <w:r>
-        <w:t xml:space="preserve">. </w:t>
-      </w:r>
-      <w:r>
-        <w:rPr>
-          <w:i/>
-        </w:rPr>
-        <w:t>Annals of Internal Medicine</w:t>
-      </w:r>
-      <w:r>
-        <w:t xml:space="preserve">. 2009, </w:t>
-      </w:r>
-      <w:r>
-        <w:rPr>
-          <w:b/>
-        </w:rPr>
-        <w:t>150</w:t>
-      </w:r>
-      <w:r>
-        <w:t>:162–169.</w:t>
-      </w:r>
-    </w:p>
-    <w:p>
-      <w:pPr>
-        <w:pStyle w:val="Bibliography"/>
-      </w:pPr>
-      <w:r>
         <w:t xml:space="preserve">7. Wang T, Cai G, Qiu Y, Fei N, Zhang M, Pang X, Jia W, Cai S, Zhao L: </w:t>
       </w:r>
       <w:r>
         <w:rPr>
           <w:b/>
         </w:rPr>
-        <w:t>Structural segregation of gut microbi</w:t>
-      </w:r>
-      <w:r>
-        <w:rPr>
-          <w:b/>
-        </w:rPr>
-        <w:t>ota between colorectal cancer patients and healthy volunteers</w:t>
+        <w:t>Structural segregation of gut microbiota between colorectal cancer patients and healthy volunteers</w:t>
       </w:r>
       <w:r>
         <w:t xml:space="preserve">. </w:t>
@@ -1607,13 +1248,7 @@
         <w:rPr>
           <w:b/>
         </w:rPr>
-        <w:t>Decreased dietary fiber intake and structural alteration o</w:t>
-      </w:r>
-      <w:r>
-        <w:rPr>
-          <w:b/>
-        </w:rPr>
-        <w:t>f gut microbiota in patients with advanced colorectal adenoma</w:t>
+        <w:t>Decreased dietary fiber intake and structural alteration of gut microbiota in patients with advanced colorectal adenoma</w:t>
       </w:r>
       <w:r>
         <w:t xml:space="preserve">. </w:t>
@@ -1648,13 +1283,7 @@
         <w:rPr>
           <w:b/>
         </w:rPr>
-        <w:t>Human intestinal lumen and mucosa-associated microbiota in patients with colorectal ca</w:t>
-      </w:r>
-      <w:r>
-        <w:rPr>
-          <w:b/>
-        </w:rPr>
-        <w:t>ncer</w:t>
+        <w:t>Human intestinal lumen and mucosa-associated microbiota in patients with colorectal cancer</w:t>
       </w:r>
       <w:r>
         <w:t xml:space="preserve">. </w:t>
@@ -1753,10 +1382,7 @@
         <w:pStyle w:val="Bibliography"/>
       </w:pPr>
       <w:r>
-        <w:t xml:space="preserve">12. Feng </w:t>
-      </w:r>
-      <w:r>
-        <w:t xml:space="preserve">Q, Liang S, Jia H, Stadlmayr A, Tang L, Lan Z, Zhang D, Xia H, Xu X, Jie Z, others: </w:t>
+        <w:t xml:space="preserve">12. Feng Q, Liang S, Jia H, Stadlmayr A, Tang L, Lan Z, Zhang D, Xia H, Xu X, Jie Z, others: </w:t>
       </w:r>
       <w:r>
         <w:rPr>
@@ -1791,10 +1417,7 @@
         <w:pStyle w:val="Bibliography"/>
       </w:pPr>
       <w:r>
-        <w:t>13. Zackular JP, Baxter NT, Iverson KD, Sadler WD, Petrosino JF,</w:t>
-      </w:r>
-      <w:r>
-        <w:t xml:space="preserve"> Chen GY, Schloss PD: </w:t>
+        <w:t xml:space="preserve">13. Zackular JP, Baxter NT, Iverson KD, Sadler WD, Petrosino JF, Chen GY, Schloss PD: </w:t>
       </w:r>
       <w:r>
         <w:rPr>
@@ -1835,13 +1458,7 @@
         <w:rPr>
           <w:b/>
         </w:rPr>
-        <w:t>Fusobacterium nucleatum potentiates i</w:t>
-      </w:r>
-      <w:r>
-        <w:rPr>
-          <w:b/>
-        </w:rPr>
-        <w:t>ntestinal tumorigenesis and modulates the tumor-immune microenvironment</w:t>
+        <w:t>Fusobacterium nucleatum potentiates intestinal tumorigenesis and modulates the tumor-immune microenvironment</w:t>
       </w:r>
       <w:r>
         <w:t xml:space="preserve">. </w:t>
@@ -1877,13 +1494,7 @@
         <w:rPr>
           <w:b/>
         </w:rPr>
-        <w:t>A human colonic commensal promo</w:t>
-      </w:r>
-      <w:r>
-        <w:rPr>
-          <w:b/>
-        </w:rPr>
-        <w:t>tes colon tumorigenesis via activation of T helper type 17 T cell responses</w:t>
+        <w:t>A human colonic commensal promotes colon tumorigenesis via activation of T helper type 17 T cell responses</w:t>
       </w:r>
       <w:r>
         <w:t xml:space="preserve">. </w:t>
@@ -1918,13 +1529,7 @@
         <w:rPr>
           <w:b/>
         </w:rPr>
-        <w:t xml:space="preserve">Intestinal </w:t>
-      </w:r>
-      <w:r>
-        <w:rPr>
-          <w:b/>
-        </w:rPr>
-        <w:t>inflammation targets cancer-inducing activity of the microbiota</w:t>
+        <w:t>Intestinal inflammation targets cancer-inducing activity of the microbiota</w:t>
       </w:r>
       <w:r>
         <w:t xml:space="preserve">. </w:t>
@@ -1980,10 +1585,7 @@
         <w:t>7</w:t>
       </w:r>
       <w:r>
-        <w:t>:1112–112</w:t>
-      </w:r>
-      <w:r>
-        <w:t>1.</w:t>
+        <w:t>:1112–1121.</w:t>
       </w:r>
     </w:p>
     <w:p>
@@ -2096,10 +1698,7 @@
         <w:pStyle w:val="Bibliography"/>
       </w:pPr>
       <w:r>
-        <w:t xml:space="preserve">21. Kozich JJ, Westcott </w:t>
-      </w:r>
-      <w:r>
-        <w:t xml:space="preserve">SL, Baxter NT, Highlander SK, Schloss PD: </w:t>
+        <w:t xml:space="preserve">21. Kozich JJ, Westcott SL, Baxter NT, Highlander SK, Schloss PD: </w:t>
       </w:r>
       <w:r>
         <w:rPr>
@@ -2135,10 +1734,7 @@
       </w:pPr>
       <w:r>
         <w:lastRenderedPageBreak/>
-        <w:t xml:space="preserve">22. </w:t>
-      </w:r>
-      <w:r>
-        <w:t xml:space="preserve">Wang Q, Garrity GM, Tiedje JM, Cole JR: </w:t>
+        <w:t xml:space="preserve">22. Wang Q, Garrity GM, Tiedje JM, Cole JR: </w:t>
       </w:r>
       <w:r>
         <w:rPr>
@@ -2179,13 +1775,7 @@
         <w:rPr>
           <w:b/>
         </w:rPr>
-        <w:t>AUC-RF: A</w:t>
-      </w:r>
-      <w:r>
-        <w:rPr>
-          <w:b/>
-        </w:rPr>
-        <w:t xml:space="preserve"> new strategy for genomic profiling with random forest</w:t>
+        <w:t>AUC-RF: A new strategy for genomic profiling with random forest</w:t>
       </w:r>
       <w:r>
         <w:t xml:space="preserve">. </w:t>
@@ -2229,16 +1819,45 @@
         <w:rPr>
           <w:i/>
         </w:rPr>
-        <w:t>Biom</w:t>
+        <w:t>Biometrics</w:t>
+      </w:r>
+      <w:r>
+        <w:t>. 1988:837–845.</w:t>
+      </w:r>
+    </w:p>
+    <w:p>
+      <w:pPr>
+        <w:pStyle w:val="Bibliography"/>
+      </w:pPr>
+      <w:r>
+        <w:t xml:space="preserve">25. Youden WJ: </w:t>
+      </w:r>
+      <w:r>
+        <w:rPr>
+          <w:b/>
+        </w:rPr>
+        <w:t>Index for rating diagnostic tests</w:t>
+      </w:r>
+      <w:r>
+        <w:t xml:space="preserve">. </w:t>
       </w:r>
       <w:r>
         <w:rPr>
           <w:i/>
         </w:rPr>
-        <w:t>etrics</w:t>
-      </w:r>
-      <w:r>
-        <w:t>. 1988:837–845.</w:t>
+        <w:t>Cancer</w:t>
+      </w:r>
+      <w:r>
+        <w:t xml:space="preserve">. 1950, </w:t>
+      </w:r>
+      <w:r>
+        <w:rPr>
+          <w:b/>
+        </w:rPr>
+        <w:t>3</w:t>
+      </w:r>
+      <w:r>
+        <w:t>:32–35.</w:t>
       </w:r>
     </w:p>
     <w:p>
@@ -2246,13 +1865,13 @@
         <w:pStyle w:val="Bibliography"/>
       </w:pPr>
       <w:r>
-        <w:t xml:space="preserve">25. Youden WJ: </w:t>
-      </w:r>
-      <w:r>
-        <w:rPr>
-          <w:b/>
-        </w:rPr>
-        <w:t>Index for rating diagnostic tests</w:t>
+        <w:t xml:space="preserve">26. Dixon P, Palmer M: </w:t>
+      </w:r>
+      <w:r>
+        <w:rPr>
+          <w:b/>
+        </w:rPr>
+        <w:t>VEGAN, a package of r functions for community ecology</w:t>
       </w:r>
       <w:r>
         <w:t xml:space="preserve">. </w:t>
@@ -2261,19 +1880,19 @@
         <w:rPr>
           <w:i/>
         </w:rPr>
-        <w:t>Cancer</w:t>
-      </w:r>
-      <w:r>
-        <w:t xml:space="preserve">. 1950, </w:t>
-      </w:r>
-      <w:r>
-        <w:rPr>
-          <w:b/>
-        </w:rPr>
-        <w:t>3</w:t>
-      </w:r>
-      <w:r>
-        <w:t>:32–35.</w:t>
+        <w:t>Journal of Vegetation Science</w:t>
+      </w:r>
+      <w:r>
+        <w:t xml:space="preserve">. 2003, </w:t>
+      </w:r>
+      <w:r>
+        <w:rPr>
+          <w:b/>
+        </w:rPr>
+        <w:t>14</w:t>
+      </w:r>
+      <w:r>
+        <w:t>:927–930.</w:t>
       </w:r>
     </w:p>
     <w:p>
@@ -2281,13 +1900,13 @@
         <w:pStyle w:val="Bibliography"/>
       </w:pPr>
       <w:r>
-        <w:t xml:space="preserve">26. Dixon P, Palmer M: </w:t>
-      </w:r>
-      <w:r>
-        <w:rPr>
-          <w:b/>
-        </w:rPr>
-        <w:t>VEGAN, a package of r functions for community ecology</w:t>
+        <w:t xml:space="preserve">27. Warren RL, Freeman DJ, Pleasance S, Watson P, Moore RA, Cochrane K, Allen-Vercoe E, Holt RA: </w:t>
+      </w:r>
+      <w:r>
+        <w:rPr>
+          <w:b/>
+        </w:rPr>
+        <w:t>Co-occurrence of anaerobic bacteria in colorectal carcinomas</w:t>
       </w:r>
       <w:r>
         <w:t xml:space="preserve">. </w:t>
@@ -2296,19 +1915,19 @@
         <w:rPr>
           <w:i/>
         </w:rPr>
-        <w:t>Journal of Vegetation Science</w:t>
-      </w:r>
-      <w:r>
-        <w:t xml:space="preserve">. 2003, </w:t>
-      </w:r>
-      <w:r>
-        <w:rPr>
-          <w:b/>
-        </w:rPr>
-        <w:t>14</w:t>
-      </w:r>
-      <w:r>
-        <w:t>:927–930.</w:t>
+        <w:t>Microbiome</w:t>
+      </w:r>
+      <w:r>
+        <w:t xml:space="preserve">. 2013, </w:t>
+      </w:r>
+      <w:r>
+        <w:rPr>
+          <w:b/>
+        </w:rPr>
+        <w:t>1</w:t>
+      </w:r>
+      <w:r>
+        <w:t>:16.</w:t>
       </w:r>
     </w:p>
     <w:p>
@@ -2316,16 +1935,13 @@
         <w:pStyle w:val="Bibliography"/>
       </w:pPr>
       <w:r>
-        <w:t>27. Warren RL, Freeman DJ, Pleasan</w:t>
-      </w:r>
-      <w:r>
-        <w:t xml:space="preserve">ce S, Watson P, Moore RA, Cochrane K, Allen-Vercoe E, Holt RA: </w:t>
-      </w:r>
-      <w:r>
-        <w:rPr>
-          <w:b/>
-        </w:rPr>
-        <w:t>Co-occurrence of anaerobic bacteria in colorectal carcinomas</w:t>
+        <w:t xml:space="preserve">28. Yu J, Feng Q, Wong SH, Zhang D, Liang Q yi, Qin Y, Tang L, Zhao H, Stenvang J, Li Y, others: </w:t>
+      </w:r>
+      <w:r>
+        <w:rPr>
+          <w:b/>
+        </w:rPr>
+        <w:t>Metagenomic analysis of faecal microbiome as a tool towards targeted non-invasive biomarkers for colorectal cancer</w:t>
       </w:r>
       <w:r>
         <w:t xml:space="preserve">. </w:t>
@@ -2334,19 +1950,10 @@
         <w:rPr>
           <w:i/>
         </w:rPr>
-        <w:t>Microbiome</w:t>
-      </w:r>
-      <w:r>
-        <w:t xml:space="preserve">. 2013, </w:t>
-      </w:r>
-      <w:r>
-        <w:rPr>
-          <w:b/>
-        </w:rPr>
-        <w:t>1</w:t>
-      </w:r>
-      <w:r>
-        <w:t>:16.</w:t>
+        <w:t>Gut</w:t>
+      </w:r>
+      <w:r>
+        <w:t>. 2015:gutjnl–2015.</w:t>
       </w:r>
     </w:p>
     <w:p>
@@ -2354,51 +1961,13 @@
         <w:pStyle w:val="Bibliography"/>
       </w:pPr>
       <w:r>
-        <w:t xml:space="preserve">28. Yu J, Feng Q, Wong SH, Zhang D, Liang Q yi, Qin Y, Tang L, Zhao H, Stenvang J, Li Y, others: </w:t>
-      </w:r>
-      <w:r>
-        <w:rPr>
-          <w:b/>
-        </w:rPr>
-        <w:t>Metagenomi</w:t>
-      </w:r>
-      <w:r>
-        <w:rPr>
-          <w:b/>
-        </w:rPr>
-        <w:t>c analysis of faecal microbiome as a tool towards targeted non-invasive biomarkers for colorectal cancer</w:t>
-      </w:r>
-      <w:r>
-        <w:t xml:space="preserve">. </w:t>
-      </w:r>
-      <w:r>
-        <w:rPr>
-          <w:i/>
-        </w:rPr>
-        <w:t>Gut</w:t>
-      </w:r>
-      <w:r>
-        <w:t>. 2015:gutjnl–2015.</w:t>
-      </w:r>
-    </w:p>
-    <w:p>
-      <w:pPr>
-        <w:pStyle w:val="Bibliography"/>
-      </w:pPr>
-      <w:r>
         <w:t xml:space="preserve">29. Rex DK, Johnson DA, Anderson JC, Schoenfeld PS, Burke CA, Inadomi JM: </w:t>
       </w:r>
       <w:r>
         <w:rPr>
           <w:b/>
         </w:rPr>
-        <w:t>American College of Gastroenterology guidelines for c</w:t>
-      </w:r>
-      <w:r>
-        <w:rPr>
-          <w:b/>
-        </w:rPr>
-        <w:t>olorectal cancer screening 2008</w:t>
+        <w:t>American College of Gastroenterology guidelines for colorectal cancer screening 2008</w:t>
       </w:r>
       <w:r>
         <w:t xml:space="preserve">. </w:t>
@@ -2489,10 +2058,7 @@
         <w:pStyle w:val="Bibliography"/>
       </w:pPr>
       <w:r>
-        <w:t>32. Kapidzic A, Meulen MP van der, Hol L, Roon AH van, Looman CW, Lansdorp</w:t>
-      </w:r>
-      <w:r>
-        <w:t xml:space="preserve">-Vogelaar I, Ballegooijen M van, Vuuren AJ van, Reijerink JC, Leerdam ME van, others: </w:t>
+        <w:t xml:space="preserve">32. Kapidzic A, Meulen MP van der, Hol L, Roon AH van, Looman CW, Lansdorp-Vogelaar I, Ballegooijen M van, Vuuren AJ van, Reijerink JC, Leerdam ME van, others: </w:t>
       </w:r>
       <w:r>
         <w:rPr>
@@ -2518,22 +2084,13 @@
         <w:pStyle w:val="Bibliography"/>
       </w:pPr>
       <w:r>
-        <w:t>33. Levi Z, Rozen</w:t>
-      </w:r>
-      <w:r>
-        <w:t xml:space="preserve"> P, Hazazi R, Vilkin A, Waked A, Maoz E, Birkenfeld S, Lieberman N, Klang S, Niv Y: </w:t>
-      </w:r>
-      <w:r>
-        <w:rPr>
-          <w:b/>
-        </w:rPr>
-        <w:t>Sensitivity, but not specificity, of a quantitative immunochemical fecal occult blood test for neoplasia is slightly increased by the use of low-dose aspirin, NSAIDs, and a</w:t>
-      </w:r>
-      <w:r>
-        <w:rPr>
-          <w:b/>
-        </w:rPr>
-        <w:t>nticoagulants</w:t>
+        <w:t xml:space="preserve">33. Levi Z, Rozen P, Hazazi R, Vilkin A, Waked A, Maoz E, Birkenfeld S, Lieberman N, Klang S, Niv Y: </w:t>
+      </w:r>
+      <w:r>
+        <w:rPr>
+          <w:b/>
+        </w:rPr>
+        <w:t>Sensitivity, but not specificity, of a quantitative immunochemical fecal occult blood test for neoplasia is slightly increased by the use of low-dose aspirin, NSAIDs, and anticoagulants</w:t>
       </w:r>
       <w:r>
         <w:t xml:space="preserve">. </w:t>
@@ -2633,10 +2190,7 @@
       </w:pPr>
       <w:r>
         <w:lastRenderedPageBreak/>
-        <w:t>36. Segain J, De La Blétiere DR, Bourreille A, Leray V, Gervois N, Rosales C, Fe</w:t>
-      </w:r>
-      <w:r>
-        <w:t xml:space="preserve">rrier L, Bonnet C, Blottiere H, Galmiche J: </w:t>
+        <w:t xml:space="preserve">36. Segain J, De La Blétiere DR, Bourreille A, Leray V, Gervois N, Rosales C, Ferrier L, Bonnet C, Blottiere H, Galmiche J: </w:t>
       </w:r>
       <w:r>
         <w:rPr>
@@ -2688,10 +2242,7 @@
         <w:pStyle w:val="Bibliography"/>
       </w:pPr>
       <w:r>
-        <w:t>37. D’Argenio G, Cosenza V, Delle Cave M, Iovino P, Delle Valle N, Lombardi G, Mazzacca G</w:t>
-      </w:r>
-      <w:r>
-        <w:t xml:space="preserve">: </w:t>
+        <w:t xml:space="preserve">37. D’Argenio G, Cosenza V, Delle Cave M, Iovino P, Delle Valle N, Lombardi G, Mazzacca G: </w:t>
       </w:r>
       <w:r>
         <w:rPr>
@@ -2732,13 +2283,7 @@
         <w:rPr>
           <w:b/>
         </w:rPr>
-        <w:t>Apoptosis in colorectal tumour cells: Induction by the short chain fatt</w:t>
-      </w:r>
-      <w:r>
-        <w:rPr>
-          <w:b/>
-        </w:rPr>
-        <w:t>y acids butyrate, propionate and acetate and by the bile salt deoxycholate</w:t>
+        <w:t>Apoptosis in colorectal tumour cells: Induction by the short chain fatty acids butyrate, propionate and acetate and by the bile salt deoxycholate</w:t>
       </w:r>
       <w:r>
         <w:t xml:space="preserve">. </w:t>
@@ -2773,13 +2318,7 @@
         <w:rPr>
           <w:b/>
         </w:rPr>
-        <w:t>Periodontal pathogens porphyro</w:t>
-      </w:r>
-      <w:r>
-        <w:rPr>
-          <w:b/>
-        </w:rPr>
-        <w:t>monas gingivalis and fusobacterium nucleatum promote tumor progression in an oral-specific chemical carcinogenesis model.</w:t>
+        <w:t>Periodontal pathogens porphyromonas gingivalis and fusobacterium nucleatum promote tumor progression in an oral-specific chemical carcinogenesis model.</w:t>
       </w:r>
       <w:r>
         <w:t xml:space="preserve"> </w:t>
@@ -2921,17 +2460,14 @@
       <w:pPr>
         <w:pStyle w:val="Heading3"/>
       </w:pPr>
-      <w:bookmarkStart w:id="9" w:name="tables"/>
-      <w:bookmarkEnd w:id="9"/>
+      <w:bookmarkStart w:id="10" w:name="tables"/>
+      <w:bookmarkEnd w:id="10"/>
       <w:r>
         <w:lastRenderedPageBreak/>
         <w:t>Tables</w:t>
       </w:r>
     </w:p>
-    <w:p>
-      <w:bookmarkStart w:id="10" w:name="_GoBack"/>
-      <w:bookmarkEnd w:id="10"/>
-    </w:p>
+    <w:p/>
     <w:tbl>
       <w:tblPr>
         <w:tblStyle w:val="TableGrid"/>

--- a/Baxter_GenMed_2016_manuscript.docx
+++ b/Baxter_GenMed_2016_manuscript.docx
@@ -5,6 +5,7 @@
     <w:p>
       <w:pPr>
         <w:pStyle w:val="Title"/>
+        <w:spacing w:before="180" w:after="360"/>
       </w:pPr>
       <w:r>
         <w:t>Microbiota-based model improves the sensitivity for detecting colonic lesions</w:t>
@@ -12,16 +13,64 @@
     </w:p>
     <w:p>
       <w:pPr>
+        <w:spacing w:after="360"/>
+      </w:pPr>
+      <w:r>
+        <w:rPr>
+          <w:b/>
+        </w:rPr>
+        <w:t>Authors:</w:t>
+      </w:r>
+      <w:r>
+        <w:t xml:space="preserve"> Nielson T. Baxter</w:t>
+      </w:r>
+      <w:r>
+        <w:rPr>
+          <w:vertAlign w:val="superscript"/>
+        </w:rPr>
+        <w:t>1</w:t>
+      </w:r>
+      <w:r>
+        <w:t>, Mack T. Ruffin IV</w:t>
+      </w:r>
+      <w:r>
+        <w:rPr>
+          <w:vertAlign w:val="superscript"/>
+        </w:rPr>
+        <w:t>2</w:t>
+      </w:r>
+      <w:r>
+        <w:t>, Mary A.M. Rogers</w:t>
+      </w:r>
+      <w:r>
+        <w:rPr>
+          <w:vertAlign w:val="superscript"/>
+        </w:rPr>
+        <w:t>3</w:t>
+      </w:r>
+      <w:r>
+        <w:t>, and Patrick D. Schloss</w:t>
+      </w:r>
+      <w:r>
+        <w:rPr>
+          <w:vertAlign w:val="superscript"/>
+        </w:rPr>
+        <w:t>1*</w:t>
+      </w:r>
+    </w:p>
+    <w:p>
+      <w:pPr>
+        <w:spacing w:after="360"/>
         <w:jc w:val="left"/>
       </w:pPr>
       <w:r>
         <w:rPr>
           <w:b/>
         </w:rPr>
-        <w:t>Authors:</w:t>
-      </w:r>
-      <w:r>
-        <w:t xml:space="preserve"> Nielson T. Baxter</w:t>
+        <w:t>Affiliations:</w:t>
+      </w:r>
+      <w:r>
+        <w:br/>
       </w:r>
       <w:r>
         <w:rPr>
@@ -30,7 +79,10 @@
         <w:t>1</w:t>
       </w:r>
       <w:r>
-        <w:t>, Mack T. Ruffin IV</w:t>
+        <w:t>Department of Microbiology and Immunology, University of Michigan, Ann Arbor, Michigan.</w:t>
+      </w:r>
+      <w:r>
+        <w:br/>
       </w:r>
       <w:r>
         <w:rPr>
@@ -39,7 +91,10 @@
         <w:t>2</w:t>
       </w:r>
       <w:r>
-        <w:t>, Mary A.M. Rogers</w:t>
+        <w:t>Department of Family Medicine, University of Michigan, Ann Arbor, Michigan.</w:t>
+      </w:r>
+      <w:r>
+        <w:br/>
       </w:r>
       <w:r>
         <w:rPr>
@@ -48,68 +103,15 @@
         <w:t>3</w:t>
       </w:r>
       <w:r>
-        <w:t>, and Patrick D. Schloss</w:t>
+        <w:t>Department of Internal Medicine, University of Michigan, Ann Arbor, Michigan.</w:t>
+      </w:r>
+      <w:r>
+        <w:br/>
       </w:r>
       <w:r>
         <w:rPr>
           <w:vertAlign w:val="superscript"/>
         </w:rPr>
-        <w:t>1*</w:t>
-      </w:r>
-    </w:p>
-    <w:p>
-      <w:pPr>
-        <w:jc w:val="left"/>
-      </w:pPr>
-      <w:r>
-        <w:rPr>
-          <w:b/>
-        </w:rPr>
-        <w:t>Affiliations:</w:t>
-      </w:r>
-      <w:r>
-        <w:br/>
-      </w:r>
-      <w:r>
-        <w:rPr>
-          <w:vertAlign w:val="superscript"/>
-        </w:rPr>
-        <w:t>1</w:t>
-      </w:r>
-      <w:r>
-        <w:t>Department of Microbiology and Immunology, University of Michigan, Ann Arbor, Michigan.</w:t>
-      </w:r>
-      <w:r>
-        <w:br/>
-      </w:r>
-      <w:r>
-        <w:rPr>
-          <w:vertAlign w:val="superscript"/>
-        </w:rPr>
-        <w:t>2</w:t>
-      </w:r>
-      <w:r>
-        <w:t>Department of Family Medicine, University of Michigan, Ann Arbor, Michigan.</w:t>
-      </w:r>
-      <w:r>
-        <w:br/>
-      </w:r>
-      <w:r>
-        <w:rPr>
-          <w:vertAlign w:val="superscript"/>
-        </w:rPr>
-        <w:t>3</w:t>
-      </w:r>
-      <w:r>
-        <w:t>Department of Internal Medicine, University of Michigan, Ann Arbor, Michigan.</w:t>
-      </w:r>
-      <w:r>
-        <w:br/>
-      </w:r>
-      <w:r>
-        <w:rPr>
-          <w:vertAlign w:val="superscript"/>
-        </w:rPr>
         <w:t>*</w:t>
       </w:r>
       <w:r>
@@ -118,6 +120,7 @@
     </w:p>
     <w:p>
       <w:pPr>
+        <w:spacing w:after="360"/>
         <w:jc w:val="left"/>
         <w:rPr>
           <w:rStyle w:val="Link"/>
@@ -367,10 +370,7 @@
       </w:r>
       <w:r>
         <w:lastRenderedPageBreak/>
-        <w:t>by colonoscopic examination and histopathological review of any biopsies taken. Patients with an adenoma greater than 1cm, more than three adenomas of any size, or an adenoma with villous histology were classified as advanced adenoma. Whole evacuated stool was collected from each patient either prior to colonoscopy preparation or 1-2 weeks after colonoscopy. This has been shown to be sufficient time for the microbiota to recover from colonoscopy preparation[20]. Stool samples were packed in ice, shipped to a processing center via next day delivery and stored at -80˚C. The University of Michigan Institutional Review Board approved this study, and all subjects provided informed consent.</w:t>
-      </w:r>
-      <w:r>
-        <w:t xml:space="preserve"> This study conformed to the guidelines of the Helsinki Declaration.</w:t>
+        <w:t>by colonoscopic examination and histopathological review of any biopsies taken. Patients with an adenoma greater than 1cm, more than three adenomas of any size, or an adenoma with villous histology were classified as advanced adenoma. Whole evacuated stool was collected from each patient either prior to colonoscopy preparation or 1-2 weeks after colonoscopy. This has been shown to be sufficient time for the microbiota to recover from colonoscopy preparation[20]. Stool samples were packed in ice, shipped to a processing center via next day delivery and stored at -80˚C. The University of Michigan Institutional Review Board approved this study, and all subjects provided informed consent. This study conformed to the guidelines of the Helsinki Declaration.</w:t>
       </w:r>
     </w:p>
     <w:p>
@@ -384,12 +384,7 @@
         <w:t>Fecal Immunochemical Tests.</w:t>
       </w:r>
       <w:r>
-        <w:t xml:space="preserve"> Fecal material for FIT was collected</w:t>
-      </w:r>
-      <w:bookmarkStart w:id="3" w:name="_GoBack"/>
-      <w:bookmarkEnd w:id="3"/>
-      <w:r>
-        <w:t xml:space="preserve"> from frozen stool aliquots using OC FIT-CHEK sampling bottles (Polymedco Inc.) and processed using an OC-Auto Micro 80 automated system (Polymedco Inc.). Hemoglobin concentrations were used for generating ROC curves for FIT and for building the MMT.</w:t>
+        <w:t xml:space="preserve"> Fecal material for FIT was collected from frozen stool aliquots using OC FIT-CHEK sampling bottles (Polymedco Inc.) and processed using an OC-Auto Micro 80 automated system (Polymedco Inc.). Hemoglobin concentrations were used for generating ROC curves for FIT and for building the MMT.</w:t>
       </w:r>
     </w:p>
     <w:p>
@@ -443,17 +438,14 @@
       <w:r>
         <w:t xml:space="preserve"> statistic as implemented in the pROC package in R [25]. The sensitivities of FIT and the MMT were compared using McNemar's Chi-squared test. To control for diagnosis while testing the effects of sex on the microbiome we used PERMANOVA as implemented in the adonis function in the vegan R package [26].</w:t>
       </w:r>
-      <w:r>
-        <w:br w:type="page"/>
-      </w:r>
     </w:p>
     <w:p>
       <w:pPr>
         <w:pStyle w:val="Heading3"/>
         <w:spacing w:before="180" w:after="360"/>
       </w:pPr>
-      <w:bookmarkStart w:id="4" w:name="results"/>
-      <w:bookmarkEnd w:id="4"/>
+      <w:bookmarkStart w:id="3" w:name="results"/>
+      <w:bookmarkEnd w:id="3"/>
       <w:r>
         <w:lastRenderedPageBreak/>
         <w:t>Results</w:t>
@@ -480,7 +472,7 @@
         <w:t>Bacteroides</w:t>
       </w:r>
       <w:r>
-        <w:t>, and one OTU was uclassified (Fig. S1B). The AUC for the microbiota model (0.673) was significantly different from a random assignment (p&lt;0.001), but not significantly different from that of FIT (FIT AUC:0.639, p&gt;0.05, Fig. 1A). At the 100ng/ml cutoff FIT detected 15.7% of adenomas with a specificity of 97.1%. Setting the microbiota model to the same 97.1% specificity resulted in 18.2% sensitivity for adenomas. When comparing the results of the tests for each sample, only 2.5% of adenomas were detected by both tests, while 28.8% were detected by only one of the two tests (Fig. 1B).</w:t>
+        <w:t>, and one OTU was unclassified at the phylum level (Fig. S1B). The AUC for the microbiota model (0.673) was significantly different from a random assignment (p&lt;0.001), but not significantly different from that of FIT (FIT AUC:0.639, p&gt;0.05, Fig. 1A). At the 100ng/ml cutoff FIT detected 15.7% of adenomas with a specificity of 97.1%. Setting the microbiota model to the same 97.1% specificity resulted in 18.2% sensitivity for adenomas. When comparing the results of the tests for each sample, only 2.5% of adenomas were detected by both tests, while 28.8% were detected by only one of the two tests (Fig. 1B).</w:t>
       </w:r>
     </w:p>
     <w:p>
@@ -546,7 +538,7 @@
         <w:t>Prevotella</w:t>
       </w:r>
       <w:r>
-        <w:t xml:space="preserve"> (OTU57) (Fig. S2C). The ROC curve for the model had an AUC of 0.847, which was similar to AUCs reported for other microbiota-based models for CRC [17, 18] and significantly different from a random assignment (p&lt;0.001), but which was significantly lower than that of FIT (FIT AUC:0.929, p=0.005, Fig. 1C). At the manufacturer recommended cutoff of 100ng/ml FIT detected 75.0% of cancers with a specificity of 97.1%. At its optimal cutoff the microbiota model detected 69.2% of cancers with a specificity of 89.0%. Although most cancers (53.3%) were detected by both FIT and the microbiota model, many (37.5%) were only detected by one of the two tests (Fig. 1D).</w:t>
+        <w:t xml:space="preserve"> (OTU57) (Fig. S2C). The ROC curve for the model had an AUC of 0.847, which was similar to AUCs reported for other microbiota-based models for CRC [17, 18]. The AUC of this model was significantly better than a random assignment (p&lt;0.001), but was significantly lower than that of FIT (FIT AUC:0.929, p=0.005, Fig. 1C). At the manufacturer recommended cutoff of 100ng/ml FIT detected 75.0% of cancers with a specificity of 97.1%. At its optimal cutoff the microbiota model detected 69.2% of cancers with a specificity of 89.0%. Although most cancers (53.3%) were detected by both FIT and the microbiota model, many (37.5%) were only detected by one of the two tests (Fig. 1D).</w:t>
       </w:r>
     </w:p>
     <w:p>
@@ -561,7 +553,11 @@
         <w:t>Multitarget Microbiota Test for colonic lesions.</w:t>
       </w:r>
       <w:r>
-        <w:t xml:space="preserve"> Most of the adenomas and many of the carcinomas were not detected by both tests, suggesting that the two methods could complement each other if combined into a single test. Based on these observations, we developed a random forest model using both the microbiota and FIT that would differentiate normal individuals from those with any type of colonic lesion (i.e. adenoma or carcinoma). The optimal model, referred to as the Multitarget Microbiota Test (MMT), used the relative abundances of 23 OTUs and the concentration of hemoglobin as determined by FIT . Of those OTUs, 16 were members of the Firmicutes phylum, including 3 from the Ruminococcaceae family and 10 from the Lachnospiraceae family (Fig. S3). Three OTUs were associated with the genus </w:t>
+        <w:t xml:space="preserve"> Most of the adenomas and many of the carcinomas were not detected by both tests, suggesting that the two methods could complement each other if combined into a single test. Based on these observations, we developed a random forest model using both the microbiota and FIT that would differentiate normal individuals from those with any type of colonic lesion (i.e. adenoma or carcinoma). The optimal model, referred to as the Multitarget Microbiota Test (MMT), used the relative abundances of 23 OTUs and the concentration of hemoglobin as determined by FIT. Of those OTUs, 16 were members of the Firmicutes phylum, including 3 from the Ruminococcaceae family and 10 from the Lachnospiraceae family (Fig. S3). Three OTUs </w:t>
+      </w:r>
+      <w:r>
+        <w:lastRenderedPageBreak/>
+        <w:t xml:space="preserve">were associated with the genus </w:t>
       </w:r>
       <w:r>
         <w:rPr>
@@ -576,7 +572,6 @@
         <w:rPr>
           <w:i/>
         </w:rPr>
-        <w:lastRenderedPageBreak/>
         <w:t>Porphyromonas</w:t>
       </w:r>
       <w:r>
@@ -651,7 +646,7 @@
         <w:spacing w:after="360"/>
       </w:pPr>
       <w:r>
-        <w:t>The purpose of screening is to identify asymptomatic individuals with early stage disease (i.e., true positives). Therefore, we estimated the number of true positives captured through FIT and MMT in the recommended screening population in the United States (adults ages 50-74 years). The prevalence of lesions in an average-risk population was obtained through a previously published meta-analysis [30]. Tests were utilized in series so that FIT, with a higher specificity (fewer false positives), was applied first to minimize unnecessary diagnostic testing. MMT, with a higher sensitivity (fewer false negatives), was then used to capture additional true positives in those with negative FIT results (Table 2). MMT was able to identify a large proportion of true positives among individuals with a negative FIT result (55.1% for cancer, 72.0% for advanced adenoma, 82.5% for non-advanced adenoma).</w:t>
+        <w:t>The purpose of screening is to identify asymptomatic individuals with early stage disease (i.e., true positives). Therefore, we estimated the number of true positives captured through FIT and MMT in the recommended screening population in the United States (adults ages 50-75 years). The prevalence of lesions in an average-risk population was obtained through a previously published meta-analysis [30]. Based on sensitivities of FIT and MMT in our dataset, we estimate that MMT would detect approximately 48 thousand additional cancers, 1.9 million additional advanced adenomas, and 5.9 million additional non-advanced adenomas compared to using FIT alone (Table 2). Thus the improved sensitivity of the MMT would substantially increase the number of true positives identified in the recommended screening population of the United States. Additional studies will be needed to determine whether the increased number of true positives identified by MMT justify the increased number of false positives (and subsequent colonoscopies) that would result from the decreased specificity of MMT.</w:t>
       </w:r>
     </w:p>
     <w:p>
@@ -687,8 +682,8 @@
         <w:pStyle w:val="Heading3"/>
         <w:spacing w:before="180" w:after="360"/>
       </w:pPr>
-      <w:bookmarkStart w:id="5" w:name="discussion"/>
-      <w:bookmarkEnd w:id="5"/>
+      <w:bookmarkStart w:id="4" w:name="discussion"/>
+      <w:bookmarkEnd w:id="4"/>
       <w:r>
         <w:t>Discussion</w:t>
       </w:r>
@@ -698,11 +693,19 @@
         <w:spacing w:after="360"/>
       </w:pPr>
       <w:r>
-        <w:t xml:space="preserve">We confirmed previous findings that the gut microbiota can be used to differentiate healthy individuals from those with colonic lesions. Although FIT was better at detecting lesions than a model using only the microbiota, microbiota-based models detected a subset of lesions that were not detected by FIT. This suggested that the two methods could complement each other. Based on this observation we developed a cross-validated random forest model that combined both FIT and the microbiota to detect colonic lesions. The resulting MMT had higher sensitivity than FIT for detecting lesions, especially adenomas. MMT was also able to detect the majority of lesions missed by FIT. However, the increased sensitivity of MMT was accompanied by a decrease in specificity compared to FIT. By estimating the performance of the tests on the U.S. population, we demonstarted the potential for using FIT and the MMT in series, thereby preserving the advantages of the higher specificity of FIT and the superior sensitivity of MMT. One way to approach screening would be to advise colonoscopies to those individuals positive in both MMT and FIT. In individuals who tested negative in both MMT and FIT, it could be argued that less frequent testing may be necessary (e.g., stool testing once every 3 years could be assessed versus once a year). Trials could confirm the time lag between testing. For those individuals who tested positive in one of the tests but negative in the other, trials could confirm whether continuing with the annual stool testing or offering colonoscopy would </w:t>
+        <w:t>We confirmed previous findings that the gut microbiota can be used to differentiate healthy individuals from those with colonic lesions. Although FIT was better at detecting lesions than a model using only the microbiota, microbiota-based models detected a subset of lesions that were not detected by FIT. This suggested that the two methods could complement each other. Based on this observation we developed a cross-validated random forest model that combined both FIT and the microbiota to detect colonic lesions. The resulting MMT had higher sensitivity than FIT for detecting lesions, especially adenomas. MMT was also able to detect the majority of lesions missed by FIT. However, the increased sensitivity of MMT was accompanied by a decrease in specificity compared to FIT. We anticipate that inclusion of additional host markers to the MMT could further improve its sensitivity and/or specificity.</w:t>
+      </w:r>
+    </w:p>
+    <w:p>
+      <w:pPr>
+        <w:spacing w:after="360"/>
+      </w:pPr>
+      <w:r>
+        <w:t xml:space="preserve">One way to approach screening would be to use FIT and the MMT in series, thereby preserving the advantages of the higher specificity of FIT and the superior sensitivity of MMT. A potential strategy would be to advise colonoscopies to those individuals positive in both MMT and FIT. In individuals who tested negative in both MMT and FIT, it could be argued that less frequent testing may be necessary (e.g., stool testing once every 3 years could be assessed versus once a year). Trials could confirm the time lag between testing. For those individuals who tested positive in one of the tests but negative in the other, trials </w:t>
       </w:r>
       <w:r>
         <w:lastRenderedPageBreak/>
-        <w:t>yield better patient outcomes (to include both likely benefits of early diagnosis as well as adverse effects of unnecessary testing).</w:t>
+        <w:t>could confirm whether continuing with the annual stool testing or offering colonoscopy would yield better patient outcomes (to include both likely benefits of early diagnosis as well as adverse effects of unnecessary testing). Randomized control trials would be needed to demonstrate the efficacy of this scheme and to evaluate the appropriate frequency of retesting.</w:t>
       </w:r>
     </w:p>
     <w:p>
@@ -751,23 +754,86 @@
         <w:rPr>
           <w:i/>
         </w:rPr>
+        <w:lastRenderedPageBreak/>
         <w:t>Parvimonas micra</w:t>
       </w:r>
       <w:r>
-        <w:t xml:space="preserve"> (OTU281), were excluded from the MMT. This is likely due to these OTUs being significantly correlated FIT (all p&lt;0.001, Spearman correlation), meaning they add little information when used in combination with FIT. Instead the MMT is enriched for </w:t>
+        <w:t xml:space="preserve"> (OTU281), were excluded from the MMT. This is likely due to these OTUs being positively correlated with FIT (all p&lt;0.001, Spearman correlation), meaning they add little information when used in combination with FIT. Instead the MMT is enriched for OTUs that help detect adenomas. Thus the MMT model relies primarily on FIT for detecting cancer, and uses the microbiota to help identify adenomas undetectable by FIT alone. It is also interesting that most of the OTUs used in the MMT were enriched in normal individuals, suggesting that a loss of beneficial organisms in addition to the emergence of pathogens may be important for colorectal cancer development. Many of the OTUs that were depleted in patients with lesions belonged to the Ruminococcoaceae and Lachnospiraceae families, which contain the predominant producers of butyrate, a short-chain fatty acid with anti-inflammatory and anti-tumorigenic properties [35–38]. Likewise Zeller et al. observed a depletion of a potential butyrate-producing </w:t>
+      </w:r>
+      <w:r>
+        <w:rPr>
+          <w:i/>
+        </w:rPr>
+        <w:t>Eubacterium spp.</w:t>
+      </w:r>
+      <w:r>
+        <w:t xml:space="preserve"> in patients with CRC [18]. Loss of butyrate or other anti-inflammatory microbial metabolites may contribute to CRC development. These possibilities highlight the need for longitudinal studies to better understand how changes to an individual's microbiome or the metabolic profile of the gut might predispose them to CRC.</w:t>
+      </w:r>
+    </w:p>
+    <w:p>
+      <w:pPr>
+        <w:spacing w:after="360"/>
+      </w:pPr>
+      <w:r>
+        <w:t xml:space="preserve">Like other groups, we noticed that the microbiota of CRC patients contained higher levels of bacterial taxa traditionally thought of as oral pathogens, including </w:t>
+      </w:r>
+      <w:r>
+        <w:rPr>
+          <w:i/>
+        </w:rPr>
+        <w:t>Fusobacterium</w:t>
+      </w:r>
+      <w:r>
+        <w:t xml:space="preserve">, </w:t>
+      </w:r>
+      <w:r>
+        <w:rPr>
+          <w:i/>
+        </w:rPr>
+        <w:t>Porphyromonas</w:t>
+      </w:r>
+      <w:r>
+        <w:t xml:space="preserve">, </w:t>
+      </w:r>
+      <w:r>
+        <w:rPr>
+          <w:i/>
+        </w:rPr>
+        <w:t>Peptostreptococus</w:t>
+      </w:r>
+      <w:r>
+        <w:t xml:space="preserve">, </w:t>
+      </w:r>
+      <w:r>
+        <w:rPr>
+          <w:i/>
+        </w:rPr>
+        <w:t>Gemella</w:t>
+      </w:r>
+      <w:r>
+        <w:t xml:space="preserve">, </w:t>
+      </w:r>
+      <w:r>
+        <w:rPr>
+          <w:i/>
+        </w:rPr>
+        <w:t>Parvimonas</w:t>
+      </w:r>
+      <w:r>
+        <w:t xml:space="preserve">, and </w:t>
+      </w:r>
+      <w:r>
+        <w:rPr>
+          <w:i/>
+        </w:rPr>
+        <w:t>Prevotella</w:t>
+      </w:r>
+      <w:r>
+        <w:t xml:space="preserve">. Periodontal pathogens have been shown to promote the progression of oral cancer [39]. Therefore it is possible that these taxa could influence the progression of CRC by a similar mechanism. These observation may warrant further investigation into a potential link between </w:t>
       </w:r>
       <w:r>
         <w:lastRenderedPageBreak/>
-        <w:t xml:space="preserve">OTUs that help detect adenomas. Thus the MMT model relies primarily on FIT for detecting cancer, and uses the microbiota to help identify adenomas undetectable by FIT alone. It is also interesting that most of the OTUs used in the MMT were enriched in normal individuals, suggesting that a loss of beneficial organisms in addition to the emergence of pathogens may be important for colorectal cancer development. Many of the OTUs that were depleted in patients with lesions belonged to the Ruminococcoaceae and Lachnospiraceae families, which contain the predominant producers of butyrate, a short-chain fatty acid with anti-inflammatory and anti-tumorigenic properties [35–38]. Likewise Zeller et al. observed a depletion of butyrate-producing </w:t>
-      </w:r>
-      <w:r>
-        <w:rPr>
-          <w:i/>
-        </w:rPr>
-        <w:t>Eubacterium spp.</w:t>
-      </w:r>
-      <w:r>
-        <w:t xml:space="preserve"> in patients with CRC [18]. Loss of butyrate or other anti-inflammatory microbial metabolites may contribute to CRC development. These possibilities highlight the need for longitudinal studies to better understand how changes to an individual's microbiome or the metabolic profile of the gut might predispose them to CRC.</w:t>
+        <w:t>periodontal diseases and CRC. Furthermore, since the structure of an individual's oral microbiome is correlated with that of the gut [40], alterations in the oral community could potentially be a proxy for ongoing or future changes to the gut community.</w:t>
       </w:r>
     </w:p>
     <w:p>
@@ -775,73 +841,7 @@
         <w:spacing w:after="360"/>
       </w:pPr>
       <w:r>
-        <w:t xml:space="preserve">The biggest shortcoming for this study is that the model was not applied to separate validation set. Doing so would require a dataset containing both FIT results and sequences of the V4 region of the 16S rRNA gene. To our knowledge, such a dataset is not available, making it impossible to further validate the MMT model at this time. Another potential shortcoming of this experiment is that many of the samples were collected after colonoscopy. A previous study showed that the microbiome quickly returns to normal following colonoscopy [20]. Likewise we found no difference in the microbiome between samples collected prior to or after colonoscopy (PERMANOVA: p=0.45). Regardless, we would have greater confidence in the predictive potential of the microbiota if all samples </w:t>
-      </w:r>
-      <w:r>
-        <w:lastRenderedPageBreak/>
-        <w:t>were collected prior to colonoscopy. Furthermore, future development of this approach will require prospective sampling of additional individuals to demonstrate the clinical potential of the approach.</w:t>
-      </w:r>
-    </w:p>
-    <w:p>
-      <w:pPr>
-        <w:spacing w:after="360"/>
-      </w:pPr>
-      <w:r>
-        <w:t xml:space="preserve">Like other groups before us, we noticed that the microbiota of CRC patients contained higher levels of bacterial taxa traditionally thought of as oral pathogens, including </w:t>
-      </w:r>
-      <w:r>
-        <w:rPr>
-          <w:i/>
-        </w:rPr>
-        <w:t>Fusobacterium</w:t>
-      </w:r>
-      <w:r>
-        <w:t xml:space="preserve">, </w:t>
-      </w:r>
-      <w:r>
-        <w:rPr>
-          <w:i/>
-        </w:rPr>
-        <w:t>Porphyromonas</w:t>
-      </w:r>
-      <w:r>
-        <w:t xml:space="preserve">, </w:t>
-      </w:r>
-      <w:r>
-        <w:rPr>
-          <w:i/>
-        </w:rPr>
-        <w:t>Peptostreptococus</w:t>
-      </w:r>
-      <w:r>
-        <w:t xml:space="preserve">, </w:t>
-      </w:r>
-      <w:r>
-        <w:rPr>
-          <w:i/>
-        </w:rPr>
-        <w:t>Gemella</w:t>
-      </w:r>
-      <w:r>
-        <w:t xml:space="preserve">, </w:t>
-      </w:r>
-      <w:r>
-        <w:rPr>
-          <w:i/>
-        </w:rPr>
-        <w:t>Parvimonas</w:t>
-      </w:r>
-      <w:r>
-        <w:t xml:space="preserve">, and </w:t>
-      </w:r>
-      <w:r>
-        <w:rPr>
-          <w:i/>
-        </w:rPr>
-        <w:t>Prevotella</w:t>
-      </w:r>
-      <w:r>
-        <w:t>. Periodontal pathogens have been shown to promote the progression of oral cancer [39]. Therefore it is possible that these taxa could influence the progression of CRC by a similar mechanism. These observation may warrant further investigation into a potential link between periodontal diseases and CRC. Furthermore, since the structure of an individual's oral microbiome is correlated with that of the gut [40], alterations in the oral community could potentially be a proxy for ongoing or future changes to the gut community.</w:t>
+        <w:t>Although it is exciting that the addition of the microbiota can improve the sensitivity of FIT, further validation is needed prior to clinical adoption. This represents the largest cohort to date, but still only represents 490 patients. In contrast, the cohort used to validate the Multitarget stool DNA test included 9,989 subjects. Development of a larger cohort will allow us to apply the MMT to a separate validation set. It is also unclear how sensitive the MMT is to variation in sample preparation and processing. Many of the samples included in the current study were collected after the subjects’ colonoscopy. A previous study showed that the microbiome quickly returns to normal following colonoscopy [20]. Likewise we found no difference in the microbiome between samples collected prior to or after colonoscopy (PERMANOVA: p=0.45). Regardless, we would have greater confidence in the predictive potential of the microbiota if all samples were collected prior to colonoscopy. Despite these shortcomings, the ability to improve the sensitivity of detecting adenomas suggests that further methods development and validation are warranted.</w:t>
       </w:r>
     </w:p>
     <w:p>
@@ -849,8 +849,8 @@
         <w:pStyle w:val="Heading3"/>
         <w:spacing w:before="180" w:after="360"/>
       </w:pPr>
-      <w:bookmarkStart w:id="6" w:name="conclusions"/>
-      <w:bookmarkEnd w:id="6"/>
+      <w:bookmarkStart w:id="5" w:name="conclusions"/>
+      <w:bookmarkEnd w:id="5"/>
       <w:r>
         <w:t>Conclusions</w:t>
       </w:r>
@@ -860,7 +860,11 @@
         <w:spacing w:after="360"/>
       </w:pPr>
       <w:r>
-        <w:t>Our findings demonstrate the potential for combining the analysis of a patient's microbiota with conventional stool-based tests to improve CRC detection. Using the random forest algorithm it was possible to interpret FIT results in the context of the microbiota. The MMT had higher sensitivity for lesions, regardless of the stages of tumorigenesis. Moreover the model detected the majority of lesions that FIT was unable to detect. The shortcoming of the MMT is its lower specificity but, by conducting the FIT and MMT in series, it is possible to maximize the number of correctly identified individuals with preclinical lesions. The potential value of the MMT is its higher sensitivity which, is the purpose of preventive screening – finding lesions earlier so that cancer would be avoided.</w:t>
+        <w:t xml:space="preserve">Our findings demonstrate the potential for combining the analysis of a patient's microbiota with conventional stool-based tests to improve CRC detection. Using the random forest algorithm it was possible to interpret FIT results in the context of the microbiota. The MMT had higher sensitivity for lesions, regardless of the stages of tumorigenesis. Moreover the model detected the majority of lesions that FIT was unable to detect. The shortcoming of </w:t>
+      </w:r>
+      <w:r>
+        <w:lastRenderedPageBreak/>
+        <w:t>the MMT is its lower specificity but, by conducting the FIT and MMT in series, it is possible to maximize the number of correctly identified individuals with preclinical lesions. The potential value of the MMT is its higher sensitivity which, is the purpose of preventive screening – finding lesions earlier so that cancer would be avoided.</w:t>
       </w:r>
       <w:r>
         <w:br w:type="page"/>
@@ -871,8 +875,6 @@
         <w:spacing w:after="360"/>
         <w:jc w:val="left"/>
       </w:pPr>
-      <w:bookmarkStart w:id="7" w:name="declarations"/>
-      <w:bookmarkEnd w:id="7"/>
       <w:r>
         <w:rPr>
           <w:b/>
@@ -894,6 +896,14 @@
       </w:r>
       <w:r>
         <w:br/>
+        <w:t>AUC: area under the curve</w:t>
+      </w:r>
+      <w:r>
+        <w:br/>
+        <w:t>ROC curve: reciever operating characteristic curve</w:t>
+      </w:r>
+      <w:r>
+        <w:br/>
         <w:t>MMT: multitarget microbiota test</w:t>
       </w:r>
     </w:p>
@@ -908,14 +918,17 @@
         <w:t>Availability of data and materials:</w:t>
       </w:r>
       <w:r>
-        <w:t xml:space="preserve"> Raw fastq files and a MIMARKS file are available through the NCBI Sequence Read Archive [SRP062005]. The exact data processing steps including an automated workflow going from the raw sequence data to the final manuscript is available at </w:t>
-      </w:r>
-      <w:hyperlink r:id="rId12">
+        <w:t xml:space="preserve"> </w:t>
+      </w:r>
+      <w:r>
+        <w:t xml:space="preserve">Raw fastq files and a MIMARKS file are available through the NCBI Sequence Read Archive [SRP062005]. The exact data processing steps for going from the raw sequence data to the final manuscript is available at </w:t>
+      </w:r>
+      <w:hyperlink r:id="rId12" w:history="1">
         <w:r>
           <w:rPr>
-            <w:rStyle w:val="Link"/>
+            <w:rStyle w:val="Hyperlink"/>
           </w:rPr>
-          <w:t>www.github.com/SchlossLab/Baxter_glne007Modeling_2015</w:t>
+          <w:t>http://www.github.com/SchlossLab/Baxter_glne007Modeling_2015</w:t>
         </w:r>
       </w:hyperlink>
       <w:r>
@@ -977,15 +990,15 @@
       <w:r>
         <w:t xml:space="preserve"> The authors thank the Great Lakes-New England Early Detection Research Network for providing the fecal samples that were used in this study.</w:t>
       </w:r>
+      <w:r>
+        <w:br w:type="page"/>
+      </w:r>
     </w:p>
     <w:p>
       <w:pPr>
         <w:pStyle w:val="Heading3"/>
-      </w:pPr>
-      <w:bookmarkStart w:id="8" w:name="figures"/>
-      <w:bookmarkStart w:id="9" w:name="references"/>
-      <w:bookmarkEnd w:id="8"/>
-      <w:bookmarkEnd w:id="9"/>
+        <w:spacing w:before="180" w:after="240"/>
+      </w:pPr>
       <w:r>
         <w:lastRenderedPageBreak/>
         <w:t>References</w:t>
@@ -994,6 +1007,7 @@
     <w:p>
       <w:pPr>
         <w:pStyle w:val="Bibliography"/>
+        <w:spacing w:after="240"/>
       </w:pPr>
       <w:r>
         <w:t xml:space="preserve">1. Siegel R, DeSantis C, Jemal A: </w:t>
@@ -1029,6 +1043,7 @@
     <w:p>
       <w:pPr>
         <w:pStyle w:val="Bibliography"/>
+        <w:spacing w:after="240"/>
       </w:pPr>
       <w:r>
         <w:t xml:space="preserve">2. Imperiale TF, Ransohoff DF, Itzkowitz SH, Levin TR, Lavin P, Lidgard GP, Ahlquist DA, Berger BM: </w:t>
@@ -1064,6 +1079,7 @@
     <w:p>
       <w:pPr>
         <w:pStyle w:val="Bibliography"/>
+        <w:spacing w:after="240"/>
       </w:pPr>
       <w:r>
         <w:t xml:space="preserve">3. Jones RM, Devers KJ, Kuzel AJ, Woolf SH: </w:t>
@@ -1099,6 +1115,7 @@
     <w:p>
       <w:pPr>
         <w:pStyle w:val="Bibliography"/>
+        <w:spacing w:after="240"/>
       </w:pPr>
       <w:r>
         <w:t xml:space="preserve">4. Hsia J, Kemper E, Kiefe C, Zapka J, Sofaer S, Pettinger M, Bowen D, Limacher M, Lillington L, Mason E, others: </w:t>
@@ -1134,6 +1151,7 @@
     <w:p>
       <w:pPr>
         <w:pStyle w:val="Bibliography"/>
+        <w:spacing w:after="240"/>
       </w:pPr>
       <w:r>
         <w:t xml:space="preserve">5. Centers for Disease Control and Prevention: </w:t>
@@ -1169,6 +1187,7 @@
     <w:p>
       <w:pPr>
         <w:pStyle w:val="Bibliography"/>
+        <w:spacing w:after="240"/>
       </w:pPr>
       <w:r>
         <w:t xml:space="preserve">6. Hundt S, Haug U, Brenner H: </w:t>
@@ -1204,8 +1223,10 @@
     <w:p>
       <w:pPr>
         <w:pStyle w:val="Bibliography"/>
-      </w:pPr>
-      <w:r>
+        <w:spacing w:after="240"/>
+      </w:pPr>
+      <w:r>
+        <w:lastRenderedPageBreak/>
         <w:t xml:space="preserve">7. Wang T, Cai G, Qiu Y, Fei N, Zhang M, Pang X, Jia W, Cai S, Zhao L: </w:t>
       </w:r>
       <w:r>
@@ -1239,16 +1260,233 @@
     <w:p>
       <w:pPr>
         <w:pStyle w:val="Bibliography"/>
+        <w:spacing w:after="240"/>
+      </w:pPr>
+      <w:r>
+        <w:t xml:space="preserve">8. Chen H-M, Yu Y-N, Wang J-L, Lin Y-W, Kong X, Yang C-Q, Yang L, Liu Z-J, Yuan Y-Z, Liu F, others: </w:t>
+      </w:r>
+      <w:r>
+        <w:rPr>
+          <w:b/>
+        </w:rPr>
+        <w:t>Decreased dietary fiber intake and structural alteration of gut microbiota in patients with advanced colorectal adenoma</w:t>
+      </w:r>
+      <w:r>
+        <w:t xml:space="preserve">. </w:t>
+      </w:r>
+      <w:r>
+        <w:rPr>
+          <w:i/>
+        </w:rPr>
+        <w:t>The American journal of clinical nutrition</w:t>
+      </w:r>
+      <w:r>
+        <w:t xml:space="preserve">. 2013, </w:t>
+      </w:r>
+      <w:r>
+        <w:rPr>
+          <w:b/>
+        </w:rPr>
+        <w:t>97</w:t>
+      </w:r>
+      <w:r>
+        <w:t>:1044–1052.</w:t>
+      </w:r>
+    </w:p>
+    <w:p>
+      <w:pPr>
+        <w:pStyle w:val="Bibliography"/>
+        <w:spacing w:after="240"/>
+      </w:pPr>
+      <w:r>
+        <w:t xml:space="preserve">9. Chen W, Liu F, Ling Z, Tong X, Xiang C: </w:t>
+      </w:r>
+      <w:r>
+        <w:rPr>
+          <w:b/>
+        </w:rPr>
+        <w:t>Human intestinal lumen and mucosa-associated microbiota in patients with colorectal cancer</w:t>
+      </w:r>
+      <w:r>
+        <w:t xml:space="preserve">. </w:t>
+      </w:r>
+      <w:r>
+        <w:rPr>
+          <w:i/>
+        </w:rPr>
+        <w:t>PloS one</w:t>
+      </w:r>
+      <w:r>
+        <w:t xml:space="preserve">. 2012, </w:t>
+      </w:r>
+      <w:r>
+        <w:rPr>
+          <w:b/>
+        </w:rPr>
+        <w:t>7</w:t>
+      </w:r>
+      <w:r>
+        <w:t>:e39743.</w:t>
+      </w:r>
+    </w:p>
+    <w:p>
+      <w:pPr>
+        <w:pStyle w:val="Bibliography"/>
+        <w:spacing w:after="240"/>
+      </w:pPr>
+      <w:r>
+        <w:t xml:space="preserve">10. Shen XJ, Rawls JF, Randall TA, Burcall L, Mpande C, Jenkins N, Jovov B, Abdo Z, Sandler RS, Keku TO: </w:t>
+      </w:r>
+      <w:r>
+        <w:rPr>
+          <w:b/>
+        </w:rPr>
+        <w:t>Molecular characterization of mucosal adherent bacteria and associations with colorectal adenomas</w:t>
+      </w:r>
+      <w:r>
+        <w:t xml:space="preserve">. </w:t>
+      </w:r>
+      <w:r>
+        <w:rPr>
+          <w:i/>
+        </w:rPr>
+        <w:t>Gut microbes</w:t>
+      </w:r>
+      <w:r>
+        <w:t xml:space="preserve">. 2010, </w:t>
+      </w:r>
+      <w:r>
+        <w:rPr>
+          <w:b/>
+        </w:rPr>
+        <w:t>1</w:t>
+      </w:r>
+      <w:r>
+        <w:t>:138–147.</w:t>
+      </w:r>
+    </w:p>
+    <w:p>
+      <w:pPr>
+        <w:pStyle w:val="Bibliography"/>
+        <w:spacing w:after="240"/>
+      </w:pPr>
+      <w:r>
+        <w:t xml:space="preserve">11. Kostic AD, Gevers D, Pedamallu CS, Michaud M, Duke F, Earl AM, Ojesina AI, Jung J, Bass AJ, Tabernero J, others: </w:t>
+      </w:r>
+      <w:r>
+        <w:rPr>
+          <w:b/>
+        </w:rPr>
+        <w:t>Genomic analysis identifies association of Fusobacterium with colorectal carcinoma</w:t>
+      </w:r>
+      <w:r>
+        <w:t xml:space="preserve">. </w:t>
+      </w:r>
+      <w:r>
+        <w:rPr>
+          <w:i/>
+        </w:rPr>
+        <w:t>Genome research</w:t>
+      </w:r>
+      <w:r>
+        <w:t xml:space="preserve">. 2012, </w:t>
+      </w:r>
+      <w:r>
+        <w:rPr>
+          <w:b/>
+        </w:rPr>
+        <w:t>22</w:t>
+      </w:r>
+      <w:r>
+        <w:t>:292–298.</w:t>
+      </w:r>
+    </w:p>
+    <w:p>
+      <w:pPr>
+        <w:pStyle w:val="Bibliography"/>
+        <w:spacing w:after="240"/>
+      </w:pPr>
+      <w:r>
+        <w:t xml:space="preserve">12. Feng Q, Liang S, Jia H, Stadlmayr A, Tang L, Lan Z, Zhang D, Xia H, Xu X, Jie Z, others: </w:t>
+      </w:r>
+      <w:r>
+        <w:rPr>
+          <w:b/>
+        </w:rPr>
+        <w:t>Gut microbiome development along the colorectal adenoma–carcinoma sequence</w:t>
+      </w:r>
+      <w:r>
+        <w:t xml:space="preserve">. </w:t>
+      </w:r>
+      <w:r>
+        <w:rPr>
+          <w:i/>
+        </w:rPr>
+        <w:t>Nature communications</w:t>
+      </w:r>
+      <w:r>
+        <w:t xml:space="preserve">. 2015, </w:t>
+      </w:r>
+      <w:r>
+        <w:rPr>
+          <w:b/>
+        </w:rPr>
+        <w:t>6</w:t>
+      </w:r>
+      <w:r>
+        <w:t>.</w:t>
+      </w:r>
+    </w:p>
+    <w:p>
+      <w:pPr>
+        <w:pStyle w:val="Bibliography"/>
+        <w:spacing w:after="240"/>
+      </w:pPr>
+      <w:r>
+        <w:t xml:space="preserve">13. Zackular JP, Baxter NT, Iverson KD, Sadler WD, Petrosino JF, Chen GY, Schloss PD: </w:t>
+      </w:r>
+      <w:r>
+        <w:rPr>
+          <w:b/>
+        </w:rPr>
+        <w:t>The gut microbiome modulates colon tumorigenesis</w:t>
+      </w:r>
+      <w:r>
+        <w:t xml:space="preserve">. </w:t>
+      </w:r>
+      <w:r>
+        <w:rPr>
+          <w:i/>
+        </w:rPr>
+        <w:t>MBio</w:t>
+      </w:r>
+      <w:r>
+        <w:t xml:space="preserve">. 2013, </w:t>
+      </w:r>
+      <w:r>
+        <w:rPr>
+          <w:b/>
+        </w:rPr>
+        <w:t>4</w:t>
+      </w:r>
+      <w:r>
+        <w:t>:e00692–13.</w:t>
+      </w:r>
+    </w:p>
+    <w:p>
+      <w:pPr>
+        <w:pStyle w:val="Bibliography"/>
+        <w:spacing w:after="240"/>
       </w:pPr>
       <w:r>
         <w:lastRenderedPageBreak/>
-        <w:t xml:space="preserve">8. Chen H-M, Yu Y-N, Wang J-L, Lin Y-W, Kong X, Yang C-Q, Yang L, Liu Z-J, Yuan Y-Z, Liu F, others: </w:t>
-      </w:r>
-      <w:r>
-        <w:rPr>
-          <w:b/>
-        </w:rPr>
-        <w:t>Decreased dietary fiber intake and structural alteration of gut microbiota in patients with advanced colorectal adenoma</w:t>
+        <w:t xml:space="preserve">14. Kostic AD, Chun E, Robertson L, Glickman JN, Gallini CA, Michaud M, Clancy TE, Chung DC, Lochhead P, Hold GL, others: </w:t>
+      </w:r>
+      <w:r>
+        <w:rPr>
+          <w:b/>
+        </w:rPr>
+        <w:t>Fusobacterium nucleatum potentiates intestinal tumorigenesis and modulates the tumor-immune microenvironment</w:t>
       </w:r>
       <w:r>
         <w:t xml:space="preserve">. </w:t>
@@ -1257,7 +1495,7 @@
         <w:rPr>
           <w:i/>
         </w:rPr>
-        <w:t>The American journal of clinical nutrition</w:t>
+        <w:t>Cell host &amp; microbe</w:t>
       </w:r>
       <w:r>
         <w:t xml:space="preserve">. 2013, </w:t>
@@ -1266,24 +1504,25 @@
         <w:rPr>
           <w:b/>
         </w:rPr>
-        <w:t>97</w:t>
-      </w:r>
-      <w:r>
-        <w:t>:1044–1052.</w:t>
+        <w:t>14</w:t>
+      </w:r>
+      <w:r>
+        <w:t>:207–215.</w:t>
       </w:r>
     </w:p>
     <w:p>
       <w:pPr>
         <w:pStyle w:val="Bibliography"/>
-      </w:pPr>
-      <w:r>
-        <w:t xml:space="preserve">9. Chen W, Liu F, Ling Z, Tong X, Xiang C: </w:t>
-      </w:r>
-      <w:r>
-        <w:rPr>
-          <w:b/>
-        </w:rPr>
-        <w:t>Human intestinal lumen and mucosa-associated microbiota in patients with colorectal cancer</w:t>
+        <w:spacing w:after="240"/>
+      </w:pPr>
+      <w:r>
+        <w:t xml:space="preserve">15. Wu S, Rhee K-J, Albesiano E, Rabizadeh S, Wu X, Yen H-R, Huso DL, Brancati FL, Wick E, McAllister F, others: </w:t>
+      </w:r>
+      <w:r>
+        <w:rPr>
+          <w:b/>
+        </w:rPr>
+        <w:t>A human colonic commensal promotes colon tumorigenesis via activation of T helper type 17 T cell responses</w:t>
       </w:r>
       <w:r>
         <w:t xml:space="preserve">. </w:t>
@@ -1292,7 +1531,43 @@
         <w:rPr>
           <w:i/>
         </w:rPr>
-        <w:t>PloS one</w:t>
+        <w:t>Nature medicine</w:t>
+      </w:r>
+      <w:r>
+        <w:t xml:space="preserve">. 2009, </w:t>
+      </w:r>
+      <w:r>
+        <w:rPr>
+          <w:b/>
+        </w:rPr>
+        <w:t>15</w:t>
+      </w:r>
+      <w:r>
+        <w:t>:1016–1022.</w:t>
+      </w:r>
+    </w:p>
+    <w:p>
+      <w:pPr>
+        <w:pStyle w:val="Bibliography"/>
+        <w:spacing w:after="240"/>
+      </w:pPr>
+      <w:r>
+        <w:t xml:space="preserve">16. Arthur JC, Perez-Chanona E, Mühlbauer M, Tomkovich S, Uronis JM, Fan T-J, Campbell BJ, Abujamel T, Dogan B, Rogers AB, others: </w:t>
+      </w:r>
+      <w:r>
+        <w:rPr>
+          <w:b/>
+        </w:rPr>
+        <w:t>Intestinal inflammation targets cancer-inducing activity of the microbiota</w:t>
+      </w:r>
+      <w:r>
+        <w:t xml:space="preserve">. </w:t>
+      </w:r>
+      <w:r>
+        <w:rPr>
+          <w:i/>
+        </w:rPr>
+        <w:t>science</w:t>
       </w:r>
       <w:r>
         <w:t xml:space="preserve">. 2012, </w:t>
@@ -1301,24 +1576,61 @@
         <w:rPr>
           <w:b/>
         </w:rPr>
+        <w:t>338</w:t>
+      </w:r>
+      <w:r>
+        <w:t>:120–123.</w:t>
+      </w:r>
+    </w:p>
+    <w:p>
+      <w:pPr>
+        <w:pStyle w:val="Bibliography"/>
+        <w:spacing w:after="240"/>
+      </w:pPr>
+      <w:r>
+        <w:t xml:space="preserve">17. Zackular JP, Rogers MA, Ruffin MT, Schloss PD: </w:t>
+      </w:r>
+      <w:r>
+        <w:rPr>
+          <w:b/>
+        </w:rPr>
+        <w:t>The human gut microbiome as a screening tool for colorectal cancer</w:t>
+      </w:r>
+      <w:r>
+        <w:t xml:space="preserve">. </w:t>
+      </w:r>
+      <w:r>
+        <w:rPr>
+          <w:i/>
+        </w:rPr>
+        <w:t>Cancer Prevention Research</w:t>
+      </w:r>
+      <w:r>
+        <w:t xml:space="preserve">. 2014, </w:t>
+      </w:r>
+      <w:r>
+        <w:rPr>
+          <w:b/>
+        </w:rPr>
         <w:t>7</w:t>
       </w:r>
       <w:r>
-        <w:t>:e39743.</w:t>
+        <w:t>:1112–1121.</w:t>
       </w:r>
     </w:p>
     <w:p>
       <w:pPr>
         <w:pStyle w:val="Bibliography"/>
-      </w:pPr>
-      <w:r>
-        <w:t xml:space="preserve">10. Shen XJ, Rawls JF, Randall TA, Burcall L, Mpande C, Jenkins N, Jovov B, Abdo Z, Sandler RS, Keku TO: </w:t>
-      </w:r>
-      <w:r>
-        <w:rPr>
-          <w:b/>
-        </w:rPr>
-        <w:t>Molecular characterization of mucosal adherent bacteria and associations with colorectal adenomas</w:t>
+        <w:spacing w:after="240"/>
+      </w:pPr>
+      <w:r>
+        <w:t xml:space="preserve">18. Zeller G, Tap J, Voigt AY, Sunagawa S, Kultima JR, Costea PI, Amiot A, Böhm J, Brunetti F, Habermann N, others: </w:t>
+      </w:r>
+      <w:r>
+        <w:rPr>
+          <w:b/>
+        </w:rPr>
+        <w:t>Potential of fecal microbiota for early-stage detection of colorectal cancer</w:t>
       </w:r>
       <w:r>
         <w:t xml:space="preserve">. </w:t>
@@ -1327,10 +1639,326 @@
         <w:rPr>
           <w:i/>
         </w:rPr>
-        <w:t>Gut microbes</w:t>
-      </w:r>
-      <w:r>
-        <w:t xml:space="preserve">. 2010, </w:t>
+        <w:t>Molecular systems biology</w:t>
+      </w:r>
+      <w:r>
+        <w:t xml:space="preserve">. 2014, </w:t>
+      </w:r>
+      <w:r>
+        <w:rPr>
+          <w:b/>
+        </w:rPr>
+        <w:t>10</w:t>
+      </w:r>
+      <w:r>
+        <w:t>:766.</w:t>
+      </w:r>
+    </w:p>
+    <w:p>
+      <w:pPr>
+        <w:pStyle w:val="Bibliography"/>
+        <w:spacing w:after="240"/>
+      </w:pPr>
+      <w:r>
+        <w:t xml:space="preserve">19. Liaw A, Wiener M: </w:t>
+      </w:r>
+      <w:r>
+        <w:rPr>
+          <w:b/>
+        </w:rPr>
+        <w:t>Classification and regression by randomForest</w:t>
+      </w:r>
+      <w:r>
+        <w:t xml:space="preserve">. </w:t>
+      </w:r>
+      <w:r>
+        <w:rPr>
+          <w:i/>
+        </w:rPr>
+        <w:t>R news</w:t>
+      </w:r>
+      <w:r>
+        <w:t xml:space="preserve">. 2002, </w:t>
+      </w:r>
+      <w:r>
+        <w:rPr>
+          <w:b/>
+        </w:rPr>
+        <w:t>2</w:t>
+      </w:r>
+      <w:r>
+        <w:t>:18–22.</w:t>
+      </w:r>
+    </w:p>
+    <w:p>
+      <w:pPr>
+        <w:pStyle w:val="Bibliography"/>
+        <w:spacing w:after="240"/>
+      </w:pPr>
+      <w:r>
+        <w:t xml:space="preserve">20. O’Brien CL, Allison GE, Grimpen F, Pavli P: </w:t>
+      </w:r>
+      <w:r>
+        <w:rPr>
+          <w:b/>
+        </w:rPr>
+        <w:t>Impact of Colonoscopy Bowel Preparation on Intestinal Microbiota</w:t>
+      </w:r>
+      <w:r>
+        <w:t xml:space="preserve">. </w:t>
+      </w:r>
+      <w:r>
+        <w:rPr>
+          <w:i/>
+        </w:rPr>
+        <w:t>PLoS ONE</w:t>
+      </w:r>
+      <w:r>
+        <w:t xml:space="preserve">. 2013, </w:t>
+      </w:r>
+      <w:r>
+        <w:rPr>
+          <w:b/>
+        </w:rPr>
+        <w:t>8</w:t>
+      </w:r>
+      <w:r>
+        <w:t>:e62815.</w:t>
+      </w:r>
+    </w:p>
+    <w:p>
+      <w:pPr>
+        <w:pStyle w:val="Bibliography"/>
+        <w:spacing w:after="240"/>
+      </w:pPr>
+      <w:r>
+        <w:lastRenderedPageBreak/>
+        <w:t xml:space="preserve">21. Kozich JJ, Westcott SL, Baxter NT, Highlander SK, Schloss PD: </w:t>
+      </w:r>
+      <w:r>
+        <w:rPr>
+          <w:b/>
+        </w:rPr>
+        <w:t>Development of a dual-index sequencing strategy and curation pipeline for analyzing amplicon sequence data on the MiSeq Illumina sequencing platform</w:t>
+      </w:r>
+      <w:r>
+        <w:t xml:space="preserve">. </w:t>
+      </w:r>
+      <w:r>
+        <w:rPr>
+          <w:i/>
+        </w:rPr>
+        <w:t>Applied and environmental microbiology</w:t>
+      </w:r>
+      <w:r>
+        <w:t xml:space="preserve">. 2013, </w:t>
+      </w:r>
+      <w:r>
+        <w:rPr>
+          <w:b/>
+        </w:rPr>
+        <w:t>79</w:t>
+      </w:r>
+      <w:r>
+        <w:t>:5112–5120.</w:t>
+      </w:r>
+    </w:p>
+    <w:p>
+      <w:pPr>
+        <w:pStyle w:val="Bibliography"/>
+        <w:spacing w:after="240"/>
+      </w:pPr>
+      <w:r>
+        <w:t xml:space="preserve">22. Wang Q, Garrity GM, Tiedje JM, Cole JR: </w:t>
+      </w:r>
+      <w:r>
+        <w:rPr>
+          <w:b/>
+        </w:rPr>
+        <w:t>Naive bayesian classifier for rapid assignment of rRNA sequences into the new bacterial taxonomy</w:t>
+      </w:r>
+      <w:r>
+        <w:t xml:space="preserve">. </w:t>
+      </w:r>
+      <w:r>
+        <w:rPr>
+          <w:i/>
+        </w:rPr>
+        <w:t>Applied and environmental microbiology</w:t>
+      </w:r>
+      <w:r>
+        <w:t xml:space="preserve">. 2007, </w:t>
+      </w:r>
+      <w:r>
+        <w:rPr>
+          <w:b/>
+        </w:rPr>
+        <w:t>73</w:t>
+      </w:r>
+      <w:r>
+        <w:t>:5261–5267.</w:t>
+      </w:r>
+    </w:p>
+    <w:p>
+      <w:pPr>
+        <w:pStyle w:val="Bibliography"/>
+        <w:spacing w:after="240"/>
+      </w:pPr>
+      <w:r>
+        <w:t xml:space="preserve">23. Calle ML, Urrea V, Boulesteix A-L, Malats N: </w:t>
+      </w:r>
+      <w:r>
+        <w:rPr>
+          <w:b/>
+        </w:rPr>
+        <w:t>AUC-RF: A new strategy for genomic profiling with random forest</w:t>
+      </w:r>
+      <w:r>
+        <w:t xml:space="preserve">. </w:t>
+      </w:r>
+      <w:r>
+        <w:rPr>
+          <w:i/>
+        </w:rPr>
+        <w:t>Human heredity</w:t>
+      </w:r>
+      <w:r>
+        <w:t xml:space="preserve">. 2011, </w:t>
+      </w:r>
+      <w:r>
+        <w:rPr>
+          <w:b/>
+        </w:rPr>
+        <w:t>72</w:t>
+      </w:r>
+      <w:r>
+        <w:t>:121–132.</w:t>
+      </w:r>
+    </w:p>
+    <w:p>
+      <w:pPr>
+        <w:pStyle w:val="Bibliography"/>
+        <w:spacing w:after="240"/>
+      </w:pPr>
+      <w:r>
+        <w:t xml:space="preserve">24. DeLong ER, DeLong DM, Clarke-Pearson DL: </w:t>
+      </w:r>
+      <w:r>
+        <w:rPr>
+          <w:b/>
+        </w:rPr>
+        <w:t>Comparing the areas under two or more correlated receiver operating characteristic curves: a nonparametric approach</w:t>
+      </w:r>
+      <w:r>
+        <w:t xml:space="preserve">. </w:t>
+      </w:r>
+      <w:r>
+        <w:rPr>
+          <w:i/>
+        </w:rPr>
+        <w:t>Biometrics</w:t>
+      </w:r>
+      <w:r>
+        <w:t>. 1988:837–845.</w:t>
+      </w:r>
+    </w:p>
+    <w:p>
+      <w:pPr>
+        <w:pStyle w:val="Bibliography"/>
+        <w:spacing w:after="240"/>
+      </w:pPr>
+      <w:r>
+        <w:t xml:space="preserve">25. Youden WJ: </w:t>
+      </w:r>
+      <w:r>
+        <w:rPr>
+          <w:b/>
+        </w:rPr>
+        <w:t>Index for rating diagnostic tests</w:t>
+      </w:r>
+      <w:r>
+        <w:t xml:space="preserve">. </w:t>
+      </w:r>
+      <w:r>
+        <w:rPr>
+          <w:i/>
+        </w:rPr>
+        <w:t>Cancer</w:t>
+      </w:r>
+      <w:r>
+        <w:t xml:space="preserve">. 1950, </w:t>
+      </w:r>
+      <w:r>
+        <w:rPr>
+          <w:b/>
+        </w:rPr>
+        <w:t>3</w:t>
+      </w:r>
+      <w:r>
+        <w:t>:32–35.</w:t>
+      </w:r>
+    </w:p>
+    <w:p>
+      <w:pPr>
+        <w:pStyle w:val="Bibliography"/>
+        <w:spacing w:after="240"/>
+      </w:pPr>
+      <w:r>
+        <w:t xml:space="preserve">26. Dixon P, Palmer M: </w:t>
+      </w:r>
+      <w:r>
+        <w:rPr>
+          <w:b/>
+        </w:rPr>
+        <w:t>VEGAN, a package of r functions for community ecology</w:t>
+      </w:r>
+      <w:r>
+        <w:t xml:space="preserve">. </w:t>
+      </w:r>
+      <w:r>
+        <w:rPr>
+          <w:i/>
+        </w:rPr>
+        <w:t>Journal of Vegetation Science</w:t>
+      </w:r>
+      <w:r>
+        <w:t xml:space="preserve">. 2003, </w:t>
+      </w:r>
+      <w:r>
+        <w:rPr>
+          <w:b/>
+        </w:rPr>
+        <w:t>14</w:t>
+      </w:r>
+      <w:r>
+        <w:t>:927–930.</w:t>
+      </w:r>
+    </w:p>
+    <w:p>
+      <w:pPr>
+        <w:pStyle w:val="Bibliography"/>
+        <w:spacing w:after="240"/>
+      </w:pPr>
+      <w:r>
+        <w:t xml:space="preserve">27. Warren RL, Freeman DJ, Pleasance S, Watson P, Moore RA, Cochrane K, Allen-Vercoe E, Holt RA: </w:t>
+      </w:r>
+      <w:r>
+        <w:rPr>
+          <w:b/>
+        </w:rPr>
+        <w:t>Co-occurrence of anaerobic bacteria in colorectal carcinomas</w:t>
+      </w:r>
+      <w:r>
+        <w:t xml:space="preserve">. </w:t>
+      </w:r>
+      <w:r>
+        <w:rPr>
+          <w:i/>
+        </w:rPr>
+        <w:t>Microbiome</w:t>
+      </w:r>
+      <w:r>
+        <w:t xml:space="preserve">. 2013, </w:t>
       </w:r>
       <w:r>
         <w:rPr>
@@ -1339,21 +1967,23 @@
         <w:t>1</w:t>
       </w:r>
       <w:r>
-        <w:t>:138–147.</w:t>
+        <w:t>:16.</w:t>
       </w:r>
     </w:p>
     <w:p>
       <w:pPr>
         <w:pStyle w:val="Bibliography"/>
-      </w:pPr>
-      <w:r>
-        <w:t xml:space="preserve">11. Kostic AD, Gevers D, Pedamallu CS, Michaud M, Duke F, Earl AM, Ojesina AI, Jung J, Bass AJ, Tabernero J, others: </w:t>
-      </w:r>
-      <w:r>
-        <w:rPr>
-          <w:b/>
-        </w:rPr>
-        <w:t>Genomic analysis identifies association of Fusobacterium with colorectal carcinoma</w:t>
+        <w:spacing w:after="240"/>
+      </w:pPr>
+      <w:r>
+        <w:lastRenderedPageBreak/>
+        <w:t xml:space="preserve">28. Yu J, Feng Q, Wong SH, Zhang D, Liang Q yi, Qin Y, Tang L, Zhao H, Stenvang J, Li Y, others: </w:t>
+      </w:r>
+      <w:r>
+        <w:rPr>
+          <w:b/>
+        </w:rPr>
+        <w:t>Metagenomic analysis of faecal microbiome as a tool towards targeted non-invasive biomarkers for colorectal cancer</w:t>
       </w:r>
       <w:r>
         <w:t xml:space="preserve">. </w:t>
@@ -1362,33 +1992,25 @@
         <w:rPr>
           <w:i/>
         </w:rPr>
-        <w:t>Genome research</w:t>
-      </w:r>
-      <w:r>
-        <w:t xml:space="preserve">. 2012, </w:t>
-      </w:r>
-      <w:r>
-        <w:rPr>
-          <w:b/>
-        </w:rPr>
-        <w:t>22</w:t>
-      </w:r>
-      <w:r>
-        <w:t>:292–298.</w:t>
+        <w:t>Gut</w:t>
+      </w:r>
+      <w:r>
+        <w:t>. 2015:gutjnl–2015.</w:t>
       </w:r>
     </w:p>
     <w:p>
       <w:pPr>
         <w:pStyle w:val="Bibliography"/>
-      </w:pPr>
-      <w:r>
-        <w:t xml:space="preserve">12. Feng Q, Liang S, Jia H, Stadlmayr A, Tang L, Lan Z, Zhang D, Xia H, Xu X, Jie Z, others: </w:t>
-      </w:r>
-      <w:r>
-        <w:rPr>
-          <w:b/>
-        </w:rPr>
-        <w:t>Gut microbiome development along the colorectal adenoma–carcinoma sequence</w:t>
+        <w:spacing w:after="240"/>
+      </w:pPr>
+      <w:r>
+        <w:t xml:space="preserve">29. Rex DK, Johnson DA, Anderson JC, Schoenfeld PS, Burke CA, Inadomi JM: </w:t>
+      </w:r>
+      <w:r>
+        <w:rPr>
+          <w:b/>
+        </w:rPr>
+        <w:t>American College of Gastroenterology guidelines for colorectal cancer screening 2008</w:t>
       </w:r>
       <w:r>
         <w:t xml:space="preserve">. </w:t>
@@ -1397,7 +2019,170 @@
         <w:rPr>
           <w:i/>
         </w:rPr>
-        <w:t>Nature communications</w:t>
+        <w:t>The American journal of gastroenterology</w:t>
+      </w:r>
+      <w:r>
+        <w:t xml:space="preserve">. 2009, </w:t>
+      </w:r>
+      <w:r>
+        <w:rPr>
+          <w:b/>
+        </w:rPr>
+        <w:t>104</w:t>
+      </w:r>
+      <w:r>
+        <w:t>:739–750.</w:t>
+      </w:r>
+    </w:p>
+    <w:p>
+      <w:pPr>
+        <w:pStyle w:val="Bibliography"/>
+        <w:spacing w:after="240"/>
+      </w:pPr>
+      <w:r>
+        <w:t xml:space="preserve">30. Heitman SJ, Ronksley PE, Hilsden RJ, Manns BJ, Rostom A, Hemmelgarn BR: </w:t>
+      </w:r>
+      <w:r>
+        <w:rPr>
+          <w:b/>
+        </w:rPr>
+        <w:t>Prevalence of adenomas and colorectal cancer in average risk individuals: a systematic review and meta-analysis</w:t>
+      </w:r>
+      <w:r>
+        <w:t xml:space="preserve">. </w:t>
+      </w:r>
+      <w:r>
+        <w:rPr>
+          <w:i/>
+        </w:rPr>
+        <w:t>Clinical Gastroenterology and Hepatology</w:t>
+      </w:r>
+      <w:r>
+        <w:t xml:space="preserve">. 2009, </w:t>
+      </w:r>
+      <w:r>
+        <w:rPr>
+          <w:b/>
+        </w:rPr>
+        <w:t>7</w:t>
+      </w:r>
+      <w:r>
+        <w:t>:1272–1278.</w:t>
+      </w:r>
+    </w:p>
+    <w:p>
+      <w:pPr>
+        <w:pStyle w:val="Bibliography"/>
+        <w:spacing w:after="240"/>
+      </w:pPr>
+      <w:r>
+        <w:t xml:space="preserve">31. Symonds EL, Osborne JM, Cole SR, Bampton PA, Fraser RJ, Young GP: </w:t>
+      </w:r>
+      <w:r>
+        <w:rPr>
+          <w:b/>
+        </w:rPr>
+        <w:t>Factors affecting faecal immunochemical test positive rates: demographic, pathological, behavioural and environmental variables</w:t>
+      </w:r>
+      <w:r>
+        <w:t xml:space="preserve">. </w:t>
+      </w:r>
+      <w:r>
+        <w:rPr>
+          <w:i/>
+        </w:rPr>
+        <w:t>Journal of Medical Screening</w:t>
+      </w:r>
+      <w:r>
+        <w:t>. 2015:0969141315584783.</w:t>
+      </w:r>
+    </w:p>
+    <w:p>
+      <w:pPr>
+        <w:pStyle w:val="Bibliography"/>
+        <w:spacing w:after="240"/>
+      </w:pPr>
+      <w:r>
+        <w:t xml:space="preserve">32. Kapidzic A, Meulen MP van der, Hol L, Roon AH van, Looman CW, Lansdorp-Vogelaar I, Ballegooijen M van, Vuuren AJ van, Reijerink JC, Leerdam ME van, others: </w:t>
+      </w:r>
+      <w:r>
+        <w:rPr>
+          <w:b/>
+        </w:rPr>
+        <w:t>Gender differences in fecal immunochemical test performance for early detection of colorectal neoplasia</w:t>
+      </w:r>
+      <w:r>
+        <w:t xml:space="preserve">. </w:t>
+      </w:r>
+      <w:r>
+        <w:rPr>
+          <w:i/>
+        </w:rPr>
+        <w:t>Clinical Gastroenterology and Hepatology</w:t>
+      </w:r>
+      <w:r>
+        <w:t>. 2015.</w:t>
+      </w:r>
+    </w:p>
+    <w:p>
+      <w:pPr>
+        <w:pStyle w:val="Bibliography"/>
+        <w:spacing w:after="240"/>
+      </w:pPr>
+      <w:r>
+        <w:t xml:space="preserve">33. Levi Z, Rozen P, Hazazi R, Vilkin A, Waked A, Maoz E, Birkenfeld S, Lieberman N, Klang S, Niv Y: </w:t>
+      </w:r>
+      <w:r>
+        <w:rPr>
+          <w:b/>
+        </w:rPr>
+        <w:t>Sensitivity, but not specificity, of a quantitative immunochemical fecal occult blood test for neoplasia is slightly increased by the use of low-dose aspirin, NSAIDs, and anticoagulants</w:t>
+      </w:r>
+      <w:r>
+        <w:t xml:space="preserve">. </w:t>
+      </w:r>
+      <w:r>
+        <w:rPr>
+          <w:i/>
+        </w:rPr>
+        <w:t>The American journal of gastroenterology</w:t>
+      </w:r>
+      <w:r>
+        <w:t xml:space="preserve">. 2009, </w:t>
+      </w:r>
+      <w:r>
+        <w:rPr>
+          <w:b/>
+        </w:rPr>
+        <w:t>104</w:t>
+      </w:r>
+      <w:r>
+        <w:t>:933–938.</w:t>
+      </w:r>
+    </w:p>
+    <w:p>
+      <w:pPr>
+        <w:pStyle w:val="Bibliography"/>
+        <w:spacing w:after="240"/>
+      </w:pPr>
+      <w:r>
+        <w:lastRenderedPageBreak/>
+        <w:t xml:space="preserve">34. Schubert AM, Sinani H, Schloss PD: </w:t>
+      </w:r>
+      <w:r>
+        <w:rPr>
+          <w:b/>
+        </w:rPr>
+        <w:t>Antibiotic-Induced Alterations of the Murine Gut Microbiota and Subsequent Effects on Colonization Resistance against Clostridium difficile</w:t>
+      </w:r>
+      <w:r>
+        <w:t xml:space="preserve">. </w:t>
+      </w:r>
+      <w:r>
+        <w:rPr>
+          <w:i/>
+        </w:rPr>
+        <w:t>MBio</w:t>
       </w:r>
       <w:r>
         <w:t xml:space="preserve">. 2015, </w:t>
@@ -1415,15 +2200,16 @@
     <w:p>
       <w:pPr>
         <w:pStyle w:val="Bibliography"/>
-      </w:pPr>
-      <w:r>
-        <w:t xml:space="preserve">13. Zackular JP, Baxter NT, Iverson KD, Sadler WD, Petrosino JF, Chen GY, Schloss PD: </w:t>
-      </w:r>
-      <w:r>
-        <w:rPr>
-          <w:b/>
-        </w:rPr>
-        <w:t>The gut microbiome modulates colon tumorigenesis</w:t>
+        <w:spacing w:after="240"/>
+      </w:pPr>
+      <w:r>
+        <w:t xml:space="preserve">35. Pryde SE, Duncan SH, Hold GL, Stewart CS, Flint HJ: </w:t>
+      </w:r>
+      <w:r>
+        <w:rPr>
+          <w:b/>
+        </w:rPr>
+        <w:t>The microbiology of butyrate formation in the human colon</w:t>
       </w:r>
       <w:r>
         <w:t xml:space="preserve">. </w:t>
@@ -1432,764 +2218,27 @@
         <w:rPr>
           <w:i/>
         </w:rPr>
-        <w:t>MBio</w:t>
-      </w:r>
-      <w:r>
-        <w:t xml:space="preserve">. 2013, </w:t>
-      </w:r>
-      <w:r>
-        <w:rPr>
-          <w:b/>
-        </w:rPr>
-        <w:t>4</w:t>
-      </w:r>
-      <w:r>
-        <w:t>:e00692–13.</w:t>
+        <w:t>FEMS microbiology letters</w:t>
+      </w:r>
+      <w:r>
+        <w:t xml:space="preserve">. 2002, </w:t>
+      </w:r>
+      <w:r>
+        <w:rPr>
+          <w:b/>
+        </w:rPr>
+        <w:t>217</w:t>
+      </w:r>
+      <w:r>
+        <w:t>:133–139.</w:t>
       </w:r>
     </w:p>
     <w:p>
       <w:pPr>
         <w:pStyle w:val="Bibliography"/>
-      </w:pPr>
-      <w:r>
-        <w:t xml:space="preserve">14. Kostic AD, Chun E, Robertson L, Glickman JN, Gallini CA, Michaud M, Clancy TE, Chung DC, Lochhead P, Hold GL, others: </w:t>
-      </w:r>
-      <w:r>
-        <w:rPr>
-          <w:b/>
-        </w:rPr>
-        <w:t>Fusobacterium nucleatum potentiates intestinal tumorigenesis and modulates the tumor-immune microenvironment</w:t>
-      </w:r>
-      <w:r>
-        <w:t xml:space="preserve">. </w:t>
-      </w:r>
-      <w:r>
-        <w:rPr>
-          <w:i/>
-        </w:rPr>
-        <w:t>Cell host &amp; microbe</w:t>
-      </w:r>
-      <w:r>
-        <w:t xml:space="preserve">. 2013, </w:t>
-      </w:r>
-      <w:r>
-        <w:rPr>
-          <w:b/>
-        </w:rPr>
-        <w:t>14</w:t>
-      </w:r>
-      <w:r>
-        <w:t>:207–215.</w:t>
-      </w:r>
-    </w:p>
-    <w:p>
-      <w:pPr>
-        <w:pStyle w:val="Bibliography"/>
-      </w:pPr>
-      <w:r>
-        <w:lastRenderedPageBreak/>
-        <w:t xml:space="preserve">15. Wu S, Rhee K-J, Albesiano E, Rabizadeh S, Wu X, Yen H-R, Huso DL, Brancati FL, Wick E, McAllister F, others: </w:t>
-      </w:r>
-      <w:r>
-        <w:rPr>
-          <w:b/>
-        </w:rPr>
-        <w:t>A human colonic commensal promotes colon tumorigenesis via activation of T helper type 17 T cell responses</w:t>
-      </w:r>
-      <w:r>
-        <w:t xml:space="preserve">. </w:t>
-      </w:r>
-      <w:r>
-        <w:rPr>
-          <w:i/>
-        </w:rPr>
-        <w:t>Nature medicine</w:t>
-      </w:r>
-      <w:r>
-        <w:t xml:space="preserve">. 2009, </w:t>
-      </w:r>
-      <w:r>
-        <w:rPr>
-          <w:b/>
-        </w:rPr>
-        <w:t>15</w:t>
-      </w:r>
-      <w:r>
-        <w:t>:1016–1022.</w:t>
-      </w:r>
-    </w:p>
-    <w:p>
-      <w:pPr>
-        <w:pStyle w:val="Bibliography"/>
-      </w:pPr>
-      <w:r>
-        <w:t xml:space="preserve">16. Arthur JC, Perez-Chanona E, Mühlbauer M, Tomkovich S, Uronis JM, Fan T-J, Campbell BJ, Abujamel T, Dogan B, Rogers AB, others: </w:t>
-      </w:r>
-      <w:r>
-        <w:rPr>
-          <w:b/>
-        </w:rPr>
-        <w:t>Intestinal inflammation targets cancer-inducing activity of the microbiota</w:t>
-      </w:r>
-      <w:r>
-        <w:t xml:space="preserve">. </w:t>
-      </w:r>
-      <w:r>
-        <w:rPr>
-          <w:i/>
-        </w:rPr>
-        <w:t>science</w:t>
-      </w:r>
-      <w:r>
-        <w:t xml:space="preserve">. 2012, </w:t>
-      </w:r>
-      <w:r>
-        <w:rPr>
-          <w:b/>
-        </w:rPr>
-        <w:t>338</w:t>
-      </w:r>
-      <w:r>
-        <w:t>:120–123.</w:t>
-      </w:r>
-    </w:p>
-    <w:p>
-      <w:pPr>
-        <w:pStyle w:val="Bibliography"/>
-      </w:pPr>
-      <w:r>
-        <w:t xml:space="preserve">17. Zackular JP, Rogers MA, Ruffin MT, Schloss PD: </w:t>
-      </w:r>
-      <w:r>
-        <w:rPr>
-          <w:b/>
-        </w:rPr>
-        <w:t>The human gut microbiome as a screening tool for colorectal cancer</w:t>
-      </w:r>
-      <w:r>
-        <w:t xml:space="preserve">. </w:t>
-      </w:r>
-      <w:r>
-        <w:rPr>
-          <w:i/>
-        </w:rPr>
-        <w:t>Cancer Prevention Research</w:t>
-      </w:r>
-      <w:r>
-        <w:t xml:space="preserve">. 2014, </w:t>
-      </w:r>
-      <w:r>
-        <w:rPr>
-          <w:b/>
-        </w:rPr>
-        <w:t>7</w:t>
-      </w:r>
-      <w:r>
-        <w:t>:1112–1121.</w:t>
-      </w:r>
-    </w:p>
-    <w:p>
-      <w:pPr>
-        <w:pStyle w:val="Bibliography"/>
-      </w:pPr>
-      <w:r>
-        <w:t xml:space="preserve">18. Zeller G, Tap J, Voigt AY, Sunagawa S, Kultima JR, Costea PI, Amiot A, Böhm J, Brunetti F, Habermann N, others: </w:t>
-      </w:r>
-      <w:r>
-        <w:rPr>
-          <w:b/>
-        </w:rPr>
-        <w:t>Potential of fecal microbiota for early-stage detection of colorectal cancer</w:t>
-      </w:r>
-      <w:r>
-        <w:t xml:space="preserve">. </w:t>
-      </w:r>
-      <w:r>
-        <w:rPr>
-          <w:i/>
-        </w:rPr>
-        <w:t>Molecular systems biology</w:t>
-      </w:r>
-      <w:r>
-        <w:t xml:space="preserve">. 2014, </w:t>
-      </w:r>
-      <w:r>
-        <w:rPr>
-          <w:b/>
-        </w:rPr>
-        <w:t>10</w:t>
-      </w:r>
-      <w:r>
-        <w:t>:766.</w:t>
-      </w:r>
-    </w:p>
-    <w:p>
-      <w:pPr>
-        <w:pStyle w:val="Bibliography"/>
-      </w:pPr>
-      <w:r>
-        <w:t xml:space="preserve">19. Liaw A, Wiener M: </w:t>
-      </w:r>
-      <w:r>
-        <w:rPr>
-          <w:b/>
-        </w:rPr>
-        <w:t>Classification and regression by randomForest</w:t>
-      </w:r>
-      <w:r>
-        <w:t xml:space="preserve">. </w:t>
-      </w:r>
-      <w:r>
-        <w:rPr>
-          <w:i/>
-        </w:rPr>
-        <w:t>R news</w:t>
-      </w:r>
-      <w:r>
-        <w:t xml:space="preserve">. 2002, </w:t>
-      </w:r>
-      <w:r>
-        <w:rPr>
-          <w:b/>
-        </w:rPr>
-        <w:t>2</w:t>
-      </w:r>
-      <w:r>
-        <w:t>:18–22.</w:t>
-      </w:r>
-    </w:p>
-    <w:p>
-      <w:pPr>
-        <w:pStyle w:val="Bibliography"/>
-      </w:pPr>
-      <w:r>
-        <w:t xml:space="preserve">20. O’Brien CL, Allison GE, Grimpen F, Pavli P: </w:t>
-      </w:r>
-      <w:r>
-        <w:rPr>
-          <w:b/>
-        </w:rPr>
-        <w:t>Impact of Colonoscopy Bowel Preparation on Intestinal Microbiota</w:t>
-      </w:r>
-      <w:r>
-        <w:t xml:space="preserve">. </w:t>
-      </w:r>
-      <w:r>
-        <w:rPr>
-          <w:i/>
-        </w:rPr>
-        <w:t>PLoS ONE</w:t>
-      </w:r>
-      <w:r>
-        <w:t xml:space="preserve">. 2013, </w:t>
-      </w:r>
-      <w:r>
-        <w:rPr>
-          <w:b/>
-        </w:rPr>
-        <w:t>8</w:t>
-      </w:r>
-      <w:r>
-        <w:t>:e62815.</w:t>
-      </w:r>
-    </w:p>
-    <w:p>
-      <w:pPr>
-        <w:pStyle w:val="Bibliography"/>
-      </w:pPr>
-      <w:r>
-        <w:t xml:space="preserve">21. Kozich JJ, Westcott SL, Baxter NT, Highlander SK, Schloss PD: </w:t>
-      </w:r>
-      <w:r>
-        <w:rPr>
-          <w:b/>
-        </w:rPr>
-        <w:t>Development of a dual-index sequencing strategy and curation pipeline for analyzing amplicon sequence data on the MiSeq Illumina sequencing platform</w:t>
-      </w:r>
-      <w:r>
-        <w:t xml:space="preserve">. </w:t>
-      </w:r>
-      <w:r>
-        <w:rPr>
-          <w:i/>
-        </w:rPr>
-        <w:t>Applied and environmental microbiology</w:t>
-      </w:r>
-      <w:r>
-        <w:t xml:space="preserve">. 2013, </w:t>
-      </w:r>
-      <w:r>
-        <w:rPr>
-          <w:b/>
-        </w:rPr>
-        <w:t>79</w:t>
-      </w:r>
-      <w:r>
-        <w:t>:5112–5120.</w:t>
-      </w:r>
-    </w:p>
-    <w:p>
-      <w:pPr>
-        <w:pStyle w:val="Bibliography"/>
-      </w:pPr>
-      <w:r>
-        <w:lastRenderedPageBreak/>
-        <w:t xml:space="preserve">22. Wang Q, Garrity GM, Tiedje JM, Cole JR: </w:t>
-      </w:r>
-      <w:r>
-        <w:rPr>
-          <w:b/>
-        </w:rPr>
-        <w:t>Naive bayesian classifier for rapid assignment of rRNA sequences into the new bacterial taxonomy</w:t>
-      </w:r>
-      <w:r>
-        <w:t xml:space="preserve">. </w:t>
-      </w:r>
-      <w:r>
-        <w:rPr>
-          <w:i/>
-        </w:rPr>
-        <w:t>Applied and environmental microbiology</w:t>
-      </w:r>
-      <w:r>
-        <w:t xml:space="preserve">. 2007, </w:t>
-      </w:r>
-      <w:r>
-        <w:rPr>
-          <w:b/>
-        </w:rPr>
-        <w:t>73</w:t>
-      </w:r>
-      <w:r>
-        <w:t>:5261–5267.</w:t>
-      </w:r>
-    </w:p>
-    <w:p>
-      <w:pPr>
-        <w:pStyle w:val="Bibliography"/>
-      </w:pPr>
-      <w:r>
-        <w:t xml:space="preserve">23. Calle ML, Urrea V, Boulesteix A-L, Malats N: </w:t>
-      </w:r>
-      <w:r>
-        <w:rPr>
-          <w:b/>
-        </w:rPr>
-        <w:t>AUC-RF: A new strategy for genomic profiling with random forest</w:t>
-      </w:r>
-      <w:r>
-        <w:t xml:space="preserve">. </w:t>
-      </w:r>
-      <w:r>
-        <w:rPr>
-          <w:i/>
-        </w:rPr>
-        <w:t>Human heredity</w:t>
-      </w:r>
-      <w:r>
-        <w:t xml:space="preserve">. 2011, </w:t>
-      </w:r>
-      <w:r>
-        <w:rPr>
-          <w:b/>
-        </w:rPr>
-        <w:t>72</w:t>
-      </w:r>
-      <w:r>
-        <w:t>:121–132.</w:t>
-      </w:r>
-    </w:p>
-    <w:p>
-      <w:pPr>
-        <w:pStyle w:val="Bibliography"/>
-      </w:pPr>
-      <w:r>
-        <w:t xml:space="preserve">24. DeLong ER, DeLong DM, Clarke-Pearson DL: </w:t>
-      </w:r>
-      <w:r>
-        <w:rPr>
-          <w:b/>
-        </w:rPr>
-        <w:t>Comparing the areas under two or more correlated receiver operating characteristic curves: a nonparametric approach</w:t>
-      </w:r>
-      <w:r>
-        <w:t xml:space="preserve">. </w:t>
-      </w:r>
-      <w:r>
-        <w:rPr>
-          <w:i/>
-        </w:rPr>
-        <w:t>Biometrics</w:t>
-      </w:r>
-      <w:r>
-        <w:t>. 1988:837–845.</w:t>
-      </w:r>
-    </w:p>
-    <w:p>
-      <w:pPr>
-        <w:pStyle w:val="Bibliography"/>
-      </w:pPr>
-      <w:r>
-        <w:t xml:space="preserve">25. Youden WJ: </w:t>
-      </w:r>
-      <w:r>
-        <w:rPr>
-          <w:b/>
-        </w:rPr>
-        <w:t>Index for rating diagnostic tests</w:t>
-      </w:r>
-      <w:r>
-        <w:t xml:space="preserve">. </w:t>
-      </w:r>
-      <w:r>
-        <w:rPr>
-          <w:i/>
-        </w:rPr>
-        <w:t>Cancer</w:t>
-      </w:r>
-      <w:r>
-        <w:t xml:space="preserve">. 1950, </w:t>
-      </w:r>
-      <w:r>
-        <w:rPr>
-          <w:b/>
-        </w:rPr>
-        <w:t>3</w:t>
-      </w:r>
-      <w:r>
-        <w:t>:32–35.</w:t>
-      </w:r>
-    </w:p>
-    <w:p>
-      <w:pPr>
-        <w:pStyle w:val="Bibliography"/>
-      </w:pPr>
-      <w:r>
-        <w:t xml:space="preserve">26. Dixon P, Palmer M: </w:t>
-      </w:r>
-      <w:r>
-        <w:rPr>
-          <w:b/>
-        </w:rPr>
-        <w:t>VEGAN, a package of r functions for community ecology</w:t>
-      </w:r>
-      <w:r>
-        <w:t xml:space="preserve">. </w:t>
-      </w:r>
-      <w:r>
-        <w:rPr>
-          <w:i/>
-        </w:rPr>
-        <w:t>Journal of Vegetation Science</w:t>
-      </w:r>
-      <w:r>
-        <w:t xml:space="preserve">. 2003, </w:t>
-      </w:r>
-      <w:r>
-        <w:rPr>
-          <w:b/>
-        </w:rPr>
-        <w:t>14</w:t>
-      </w:r>
-      <w:r>
-        <w:t>:927–930.</w:t>
-      </w:r>
-    </w:p>
-    <w:p>
-      <w:pPr>
-        <w:pStyle w:val="Bibliography"/>
-      </w:pPr>
-      <w:r>
-        <w:t xml:space="preserve">27. Warren RL, Freeman DJ, Pleasance S, Watson P, Moore RA, Cochrane K, Allen-Vercoe E, Holt RA: </w:t>
-      </w:r>
-      <w:r>
-        <w:rPr>
-          <w:b/>
-        </w:rPr>
-        <w:t>Co-occurrence of anaerobic bacteria in colorectal carcinomas</w:t>
-      </w:r>
-      <w:r>
-        <w:t xml:space="preserve">. </w:t>
-      </w:r>
-      <w:r>
-        <w:rPr>
-          <w:i/>
-        </w:rPr>
-        <w:t>Microbiome</w:t>
-      </w:r>
-      <w:r>
-        <w:t xml:space="preserve">. 2013, </w:t>
-      </w:r>
-      <w:r>
-        <w:rPr>
-          <w:b/>
-        </w:rPr>
-        <w:t>1</w:t>
-      </w:r>
-      <w:r>
-        <w:t>:16.</w:t>
-      </w:r>
-    </w:p>
-    <w:p>
-      <w:pPr>
-        <w:pStyle w:val="Bibliography"/>
-      </w:pPr>
-      <w:r>
-        <w:t xml:space="preserve">28. Yu J, Feng Q, Wong SH, Zhang D, Liang Q yi, Qin Y, Tang L, Zhao H, Stenvang J, Li Y, others: </w:t>
-      </w:r>
-      <w:r>
-        <w:rPr>
-          <w:b/>
-        </w:rPr>
-        <w:t>Metagenomic analysis of faecal microbiome as a tool towards targeted non-invasive biomarkers for colorectal cancer</w:t>
-      </w:r>
-      <w:r>
-        <w:t xml:space="preserve">. </w:t>
-      </w:r>
-      <w:r>
-        <w:rPr>
-          <w:i/>
-        </w:rPr>
-        <w:t>Gut</w:t>
-      </w:r>
-      <w:r>
-        <w:t>. 2015:gutjnl–2015.</w:t>
-      </w:r>
-    </w:p>
-    <w:p>
-      <w:pPr>
-        <w:pStyle w:val="Bibliography"/>
-      </w:pPr>
-      <w:r>
-        <w:t xml:space="preserve">29. Rex DK, Johnson DA, Anderson JC, Schoenfeld PS, Burke CA, Inadomi JM: </w:t>
-      </w:r>
-      <w:r>
-        <w:rPr>
-          <w:b/>
-        </w:rPr>
-        <w:t>American College of Gastroenterology guidelines for colorectal cancer screening 2008</w:t>
-      </w:r>
-      <w:r>
-        <w:t xml:space="preserve">. </w:t>
-      </w:r>
-      <w:r>
-        <w:rPr>
-          <w:i/>
-        </w:rPr>
-        <w:t>The American journal of gastroenterology</w:t>
-      </w:r>
-      <w:r>
-        <w:t xml:space="preserve">. 2009, </w:t>
-      </w:r>
-      <w:r>
-        <w:rPr>
-          <w:b/>
-        </w:rPr>
-        <w:t>104</w:t>
-      </w:r>
-      <w:r>
-        <w:t>:739–750.</w:t>
-      </w:r>
-    </w:p>
-    <w:p>
-      <w:pPr>
-        <w:pStyle w:val="Bibliography"/>
-      </w:pPr>
-      <w:r>
-        <w:lastRenderedPageBreak/>
-        <w:t xml:space="preserve">30. Heitman SJ, Ronksley PE, Hilsden RJ, Manns BJ, Rostom A, Hemmelgarn BR: </w:t>
-      </w:r>
-      <w:r>
-        <w:rPr>
-          <w:b/>
-        </w:rPr>
-        <w:t>Prevalence of adenomas and colorectal cancer in average risk individuals: a systematic review and meta-analysis</w:t>
-      </w:r>
-      <w:r>
-        <w:t xml:space="preserve">. </w:t>
-      </w:r>
-      <w:r>
-        <w:rPr>
-          <w:i/>
-        </w:rPr>
-        <w:t>Clinical Gastroenterology and Hepatology</w:t>
-      </w:r>
-      <w:r>
-        <w:t xml:space="preserve">. 2009, </w:t>
-      </w:r>
-      <w:r>
-        <w:rPr>
-          <w:b/>
-        </w:rPr>
-        <w:t>7</w:t>
-      </w:r>
-      <w:r>
-        <w:t>:1272–1278.</w:t>
-      </w:r>
-    </w:p>
-    <w:p>
-      <w:pPr>
-        <w:pStyle w:val="Bibliography"/>
-      </w:pPr>
-      <w:r>
-        <w:t xml:space="preserve">31. Symonds EL, Osborne JM, Cole SR, Bampton PA, Fraser RJ, Young GP: </w:t>
-      </w:r>
-      <w:r>
-        <w:rPr>
-          <w:b/>
-        </w:rPr>
-        <w:t>Factors affecting faecal immunochemical test positive rates: demographic, pathological, behavioural and environmental variables</w:t>
-      </w:r>
-      <w:r>
-        <w:t xml:space="preserve">. </w:t>
-      </w:r>
-      <w:r>
-        <w:rPr>
-          <w:i/>
-        </w:rPr>
-        <w:t>Journal of Medical Screening</w:t>
-      </w:r>
-      <w:r>
-        <w:t>. 2015:0969141315584783.</w:t>
-      </w:r>
-    </w:p>
-    <w:p>
-      <w:pPr>
-        <w:pStyle w:val="Bibliography"/>
-      </w:pPr>
-      <w:r>
-        <w:t xml:space="preserve">32. Kapidzic A, Meulen MP van der, Hol L, Roon AH van, Looman CW, Lansdorp-Vogelaar I, Ballegooijen M van, Vuuren AJ van, Reijerink JC, Leerdam ME van, others: </w:t>
-      </w:r>
-      <w:r>
-        <w:rPr>
-          <w:b/>
-        </w:rPr>
-        <w:t>Gender differences in fecal immunochemical test performance for early detection of colorectal neoplasia</w:t>
-      </w:r>
-      <w:r>
-        <w:t xml:space="preserve">. </w:t>
-      </w:r>
-      <w:r>
-        <w:rPr>
-          <w:i/>
-        </w:rPr>
-        <w:t>Clinical Gastroenterology and Hepatology</w:t>
-      </w:r>
-      <w:r>
-        <w:t>. 2015.</w:t>
-      </w:r>
-    </w:p>
-    <w:p>
-      <w:pPr>
-        <w:pStyle w:val="Bibliography"/>
-      </w:pPr>
-      <w:r>
-        <w:t xml:space="preserve">33. Levi Z, Rozen P, Hazazi R, Vilkin A, Waked A, Maoz E, Birkenfeld S, Lieberman N, Klang S, Niv Y: </w:t>
-      </w:r>
-      <w:r>
-        <w:rPr>
-          <w:b/>
-        </w:rPr>
-        <w:t>Sensitivity, but not specificity, of a quantitative immunochemical fecal occult blood test for neoplasia is slightly increased by the use of low-dose aspirin, NSAIDs, and anticoagulants</w:t>
-      </w:r>
-      <w:r>
-        <w:t xml:space="preserve">. </w:t>
-      </w:r>
-      <w:r>
-        <w:rPr>
-          <w:i/>
-        </w:rPr>
-        <w:t>The American journal of gastroenterology</w:t>
-      </w:r>
-      <w:r>
-        <w:t xml:space="preserve">. 2009, </w:t>
-      </w:r>
-      <w:r>
-        <w:rPr>
-          <w:b/>
-        </w:rPr>
-        <w:t>104</w:t>
-      </w:r>
-      <w:r>
-        <w:t>:933–938.</w:t>
-      </w:r>
-    </w:p>
-    <w:p>
-      <w:pPr>
-        <w:pStyle w:val="Bibliography"/>
-      </w:pPr>
-      <w:r>
-        <w:t xml:space="preserve">34. Schubert AM, Sinani H, Schloss PD: </w:t>
-      </w:r>
-      <w:r>
-        <w:rPr>
-          <w:b/>
-        </w:rPr>
-        <w:t>Antibiotic-Induced Alterations of the Murine Gut Microbiota and Subsequent Effects on Colonization Resistance against Clostridium difficile</w:t>
-      </w:r>
-      <w:r>
-        <w:t xml:space="preserve">. </w:t>
-      </w:r>
-      <w:r>
-        <w:rPr>
-          <w:i/>
-        </w:rPr>
-        <w:t>MBio</w:t>
-      </w:r>
-      <w:r>
-        <w:t xml:space="preserve">. 2015, </w:t>
-      </w:r>
-      <w:r>
-        <w:rPr>
-          <w:b/>
-        </w:rPr>
-        <w:t>6</w:t>
-      </w:r>
-      <w:r>
-        <w:t>.</w:t>
-      </w:r>
-    </w:p>
-    <w:p>
-      <w:pPr>
-        <w:pStyle w:val="Bibliography"/>
-      </w:pPr>
-      <w:r>
-        <w:t xml:space="preserve">35. Pryde SE, Duncan SH, Hold GL, Stewart CS, Flint HJ: </w:t>
-      </w:r>
-      <w:r>
-        <w:rPr>
-          <w:b/>
-        </w:rPr>
-        <w:t>The microbiology of butyrate formation in the human colon</w:t>
-      </w:r>
-      <w:r>
-        <w:t xml:space="preserve">. </w:t>
-      </w:r>
-      <w:r>
-        <w:rPr>
-          <w:i/>
-        </w:rPr>
-        <w:t>FEMS microbiology letters</w:t>
-      </w:r>
-      <w:r>
-        <w:t xml:space="preserve">. 2002, </w:t>
-      </w:r>
-      <w:r>
-        <w:rPr>
-          <w:b/>
-        </w:rPr>
-        <w:t>217</w:t>
-      </w:r>
-      <w:r>
-        <w:t>:133–139.</w:t>
-      </w:r>
-    </w:p>
-    <w:p>
-      <w:pPr>
-        <w:pStyle w:val="Bibliography"/>
-      </w:pPr>
-      <w:r>
-        <w:lastRenderedPageBreak/>
+        <w:spacing w:after="240"/>
+      </w:pPr>
+      <w:r>
         <w:t xml:space="preserve">36. Segain J, De La Blétiere DR, Bourreille A, Leray V, Gervois N, Rosales C, Ferrier L, Bonnet C, Blottiere H, Galmiche J: </w:t>
       </w:r>
       <w:r>
@@ -2240,6 +2289,7 @@
     <w:p>
       <w:pPr>
         <w:pStyle w:val="Bibliography"/>
+        <w:spacing w:after="240"/>
       </w:pPr>
       <w:r>
         <w:t xml:space="preserve">37. D’Argenio G, Cosenza V, Delle Cave M, Iovino P, Delle Valle N, Lombardi G, Mazzacca G: </w:t>
@@ -2275,6 +2325,7 @@
     <w:p>
       <w:pPr>
         <w:pStyle w:val="Bibliography"/>
+        <w:spacing w:after="240"/>
       </w:pPr>
       <w:r>
         <w:t xml:space="preserve">38. Hague A, Elder DJ, Hicks DJ, Paraskeva C: </w:t>
@@ -2310,6 +2361,7 @@
     <w:p>
       <w:pPr>
         <w:pStyle w:val="Bibliography"/>
+        <w:spacing w:after="240"/>
       </w:pPr>
       <w:r>
         <w:t xml:space="preserve">39. Gallimidi AB, Fischman S, Revach B, Bulvik R, Maliutina A, Rubinstein AM, Nussbaum G, Elkin M: </w:t>
@@ -2336,6 +2388,7 @@
     <w:p>
       <w:pPr>
         <w:pStyle w:val="Bibliography"/>
+        <w:spacing w:after="240"/>
       </w:pPr>
       <w:r>
         <w:t xml:space="preserve">40. Ding T, Schloss PD: </w:t>
@@ -2374,13 +2427,19 @@
     <w:p>
       <w:pPr>
         <w:pStyle w:val="Heading3"/>
-      </w:pPr>
+        <w:spacing w:before="180" w:after="240"/>
+      </w:pPr>
+      <w:bookmarkStart w:id="6" w:name="figures"/>
+      <w:bookmarkEnd w:id="6"/>
       <w:r>
         <w:lastRenderedPageBreak/>
         <w:t>Figures</w:t>
       </w:r>
     </w:p>
     <w:p>
+      <w:pPr>
+        <w:spacing w:after="240"/>
+      </w:pPr>
       <w:r>
         <w:rPr>
           <w:b/>
@@ -2388,18 +2447,13 @@
         <w:t>Figure 1. Microbiota-based models can complement FIT.</w:t>
       </w:r>
       <w:r>
-        <w:t xml:space="preserve"> (A,C) ROC curves for distinguishing healthy patients from those with adenoma (A) or cancer (C) based on FIT or a microbiota-based random forest model. Open circles show the sensitivity and </w:t>
-      </w:r>
-      <w:proofErr w:type="spellStart"/>
-      <w:r>
-        <w:t>specifity</w:t>
-      </w:r>
-      <w:proofErr w:type="spellEnd"/>
-      <w:r>
-        <w:t xml:space="preserve"> of FIT with a 100ng/ml cutoff. Black points show the sensitivity and specificity of the microbiota-based models at the chosen cutoffs. (B,D) Results of FIT and a microbiota-based model for each adenoma (B) or cancer (D) sample. Dotted lines represent the cutoffs for each test. Points are shaded based on whether the lesion was detected by both tests (black), one of the two tests (grey), or neither test (white).</w:t>
-      </w:r>
-    </w:p>
-    <w:p>
+        <w:t xml:space="preserve"> (A,C) ROC curves for distinguishing healthy patients from those with adenoma (A) or cancer (C) based on FIT or a microbiota-based random forest model. Open circles show the sensitivity and specifity of FIT with a 100ng/ml cutoff. Black points show the sensitivity and specificity of the microbiota-based models at the chosen cutoffs. (B,D) Results of FIT and a microbiota-based model for each adenoma (B) or cancer (D) sample. Dotted lines represent the cutoffs for each test. Points are shaded based on whether the lesion was detected by both tests (black), one of the two tests (grey), or neither test (white).</w:t>
+      </w:r>
+    </w:p>
+    <w:p>
+      <w:pPr>
+        <w:spacing w:after="240"/>
+      </w:pPr>
       <w:r>
         <w:rPr>
           <w:b/>
@@ -2407,18 +2461,13 @@
         <w:t>Figure 2. Comparing MMT to FIT.</w:t>
       </w:r>
       <w:r>
-        <w:t xml:space="preserve"> (A) ROC Curves for the MMT (solid lines) or FIT (dashed lines) for distinguishing normal from any lesion (dark red), normal from cancer (red) and normal from adenoma (orange). Filled dots show the sensitivity and specificity of the MMT at the optimal cutoff (0.622). Open dots show the sensitivity and specificity of FIT at the 100ng/ml cutoff. (B,C) </w:t>
-      </w:r>
-      <w:proofErr w:type="spellStart"/>
-      <w:r>
-        <w:t>Stripcharts</w:t>
-      </w:r>
-      <w:proofErr w:type="spellEnd"/>
-      <w:r>
-        <w:t xml:space="preserve"> showing the results for FIT (B) and the MMT (C). Dashed lines show the cutoff for each test. Points with a FIT result of 0 are jittered to improve visibility.</w:t>
-      </w:r>
-    </w:p>
-    <w:p>
+        <w:t xml:space="preserve"> (A) ROC Curves for the MMT (solid lines) or FIT (dashed lines) for distinguishing normal from any lesion (dark red), normal from cancer (red) and normal from adenoma (orange). Filled dots show the sensitivity and specificity of the MMT at the optimal cutoff (0.622). Open dots show the sensitivity and specificity of FIT at the 100ng/ml cutoff. (B,C) Stripcharts showing the results for FIT (B) and the MMT (C). Dashed lines show the cutoff for each test. Points with a FIT result of 0 are jittered to improve visibility.</w:t>
+      </w:r>
+    </w:p>
+    <w:p>
+      <w:pPr>
+        <w:spacing w:after="240"/>
+      </w:pPr>
       <w:r>
         <w:rPr>
           <w:b/>
@@ -2426,18 +2475,13 @@
         <w:t>Figure 3. Sensitivities for FIT and MMT for each stage of tumor development.</w:t>
       </w:r>
       <w:r>
-        <w:t xml:space="preserve"> P-values based on </w:t>
-      </w:r>
-      <w:proofErr w:type="spellStart"/>
-      <w:r>
-        <w:t>McNemar's</w:t>
-      </w:r>
-      <w:proofErr w:type="spellEnd"/>
-      <w:r>
-        <w:t xml:space="preserve"> chi-squared test.</w:t>
-      </w:r>
-    </w:p>
-    <w:p>
+        <w:t xml:space="preserve"> P-values based on McNemar's chi-squared test.</w:t>
+      </w:r>
+    </w:p>
+    <w:p>
+      <w:pPr>
+        <w:spacing w:after="240"/>
+      </w:pPr>
       <w:r>
         <w:rPr>
           <w:b/>
@@ -2445,63 +2489,51 @@
         <w:t>Figure 4. Relationship between FIT and MMT for each sample.</w:t>
       </w:r>
       <w:r>
-        <w:t xml:space="preserve"> (A) Scatterplot of MMT and FIT results for each sample. Dashed lines show the cutoff for each test. Points with a FIT result of 0 are jittered to improve visibility. (B) </w:t>
-      </w:r>
-      <w:proofErr w:type="spellStart"/>
-      <w:r>
-        <w:t>Stripchart</w:t>
-      </w:r>
-      <w:proofErr w:type="spellEnd"/>
-      <w:r>
-        <w:t xml:space="preserve"> of MMT results for samples separated by binary FIT result.</w:t>
+        <w:t xml:space="preserve"> (A) Scatterplot of MMT and FIT results for each sample. Dashed lines show the cutoff for each test. Points with a FIT result of 0 are jittered to improve visibility. (B) Stripchart of MMT results for samples separated by binary FIT result.</w:t>
       </w:r>
     </w:p>
     <w:p>
       <w:pPr>
         <w:pStyle w:val="Heading3"/>
-      </w:pPr>
-      <w:bookmarkStart w:id="10" w:name="tables"/>
-      <w:bookmarkEnd w:id="10"/>
+        <w:spacing w:before="180" w:after="240"/>
+      </w:pPr>
+      <w:bookmarkStart w:id="7" w:name="tables"/>
+      <w:bookmarkEnd w:id="7"/>
       <w:r>
         <w:lastRenderedPageBreak/>
         <w:t>Tables</w:t>
       </w:r>
     </w:p>
-    <w:p/>
     <w:tbl>
       <w:tblPr>
-        <w:tblStyle w:val="TableGrid"/>
-        <w:tblW w:w="9825" w:type="dxa"/>
-        <w:tblBorders>
-          <w:top w:val="none" w:sz="0" w:space="0" w:color="auto"/>
-          <w:left w:val="none" w:sz="0" w:space="0" w:color="auto"/>
-          <w:bottom w:val="none" w:sz="0" w:space="0" w:color="auto"/>
-          <w:right w:val="none" w:sz="0" w:space="0" w:color="auto"/>
-          <w:insideH w:val="none" w:sz="0" w:space="0" w:color="auto"/>
-          <w:insideV w:val="none" w:sz="0" w:space="0" w:color="auto"/>
-        </w:tblBorders>
+        <w:tblW w:w="9195" w:type="dxa"/>
+        <w:tblInd w:w="93" w:type="dxa"/>
         <w:tblLayout w:type="fixed"/>
-        <w:tblLook w:val="06A0" w:firstRow="1" w:lastRow="0" w:firstColumn="1" w:lastColumn="0" w:noHBand="1" w:noVBand="1"/>
+        <w:tblLook w:val="04A0" w:firstRow="1" w:lastRow="0" w:firstColumn="1" w:lastColumn="0" w:noHBand="0" w:noVBand="1"/>
       </w:tblPr>
       <w:tblGrid>
-        <w:gridCol w:w="2807"/>
-        <w:gridCol w:w="1440"/>
-        <w:gridCol w:w="2071"/>
-        <w:gridCol w:w="1438"/>
-        <w:gridCol w:w="2069"/>
+        <w:gridCol w:w="1365"/>
+        <w:gridCol w:w="900"/>
+        <w:gridCol w:w="1260"/>
+        <w:gridCol w:w="2160"/>
+        <w:gridCol w:w="1260"/>
+        <w:gridCol w:w="2250"/>
       </w:tblGrid>
       <w:tr>
         <w:trPr>
-          <w:trHeight w:val="640"/>
+          <w:trHeight w:val="300"/>
         </w:trPr>
         <w:tc>
           <w:tcPr>
-            <w:tcW w:w="2807" w:type="dxa"/>
+            <w:tcW w:w="2265" w:type="dxa"/>
+            <w:gridSpan w:val="2"/>
             <w:tcBorders>
-              <w:top w:val="single" w:sz="4" w:space="0" w:color="auto"/>
-              <w:left w:val="single" w:sz="4" w:space="0" w:color="auto"/>
-              <w:right w:val="single" w:sz="4" w:space="0" w:color="auto"/>
+              <w:top w:val="single" w:sz="8" w:space="0" w:color="auto"/>
+              <w:left w:val="single" w:sz="8" w:space="0" w:color="auto"/>
+              <w:bottom w:val="nil"/>
+              <w:right w:val="single" w:sz="4" w:space="0" w:color="000000"/>
             </w:tcBorders>
+            <w:shd w:val="clear" w:color="auto" w:fill="auto"/>
             <w:vAlign w:val="center"/>
             <w:hideMark/>
           </w:tcPr>
@@ -2516,7 +2548,6 @@
                 <w:color w:val="000000"/>
               </w:rPr>
             </w:pPr>
-            <w:bookmarkStart w:id="11" w:name="RANGE!A1:F8"/>
             <w:r>
               <w:rPr>
                 <w:rFonts w:ascii="Cambria" w:eastAsia="Times New Roman" w:hAnsi="Cambria" w:cs="Times New Roman"/>
@@ -2526,18 +2557,19 @@
               </w:rPr>
               <w:t>Diagnosis</w:t>
             </w:r>
-            <w:bookmarkEnd w:id="11"/>
           </w:p>
         </w:tc>
         <w:tc>
           <w:tcPr>
-            <w:tcW w:w="3511" w:type="dxa"/>
+            <w:tcW w:w="3420" w:type="dxa"/>
             <w:gridSpan w:val="2"/>
             <w:tcBorders>
-              <w:top w:val="single" w:sz="4" w:space="0" w:color="auto"/>
-              <w:left w:val="single" w:sz="4" w:space="0" w:color="auto"/>
-              <w:right w:val="single" w:sz="4" w:space="0" w:color="auto"/>
+              <w:top w:val="single" w:sz="8" w:space="0" w:color="auto"/>
+              <w:left w:val="nil"/>
+              <w:bottom w:val="nil"/>
+              <w:right w:val="single" w:sz="4" w:space="0" w:color="000000"/>
             </w:tcBorders>
+            <w:shd w:val="clear" w:color="auto" w:fill="auto"/>
             <w:vAlign w:val="center"/>
             <w:hideMark/>
           </w:tcPr>
@@ -2565,13 +2597,15 @@
         </w:tc>
         <w:tc>
           <w:tcPr>
-            <w:tcW w:w="3507" w:type="dxa"/>
+            <w:tcW w:w="3510" w:type="dxa"/>
             <w:gridSpan w:val="2"/>
             <w:tcBorders>
-              <w:top w:val="single" w:sz="4" w:space="0" w:color="auto"/>
-              <w:left w:val="single" w:sz="4" w:space="0" w:color="auto"/>
-              <w:right w:val="single" w:sz="4" w:space="0" w:color="auto"/>
+              <w:top w:val="single" w:sz="8" w:space="0" w:color="auto"/>
+              <w:left w:val="nil"/>
+              <w:bottom w:val="nil"/>
+              <w:right w:val="single" w:sz="8" w:space="0" w:color="000000"/>
             </w:tcBorders>
+            <w:shd w:val="clear" w:color="auto" w:fill="auto"/>
             <w:vAlign w:val="center"/>
             <w:hideMark/>
           </w:tcPr>
@@ -2586,7 +2620,6 @@
                 <w:color w:val="000000"/>
               </w:rPr>
             </w:pPr>
-            <w:proofErr w:type="spellStart"/>
             <w:r>
               <w:rPr>
                 <w:rFonts w:ascii="Cambria" w:eastAsia="Times New Roman" w:hAnsi="Cambria" w:cs="Times New Roman"/>
@@ -2594,17 +2627,7 @@
                 <w:bCs/>
                 <w:color w:val="000000"/>
               </w:rPr>
-              <w:t>Multitarget</w:t>
-            </w:r>
-            <w:proofErr w:type="spellEnd"/>
-            <w:r>
-              <w:rPr>
-                <w:rFonts w:ascii="Cambria" w:eastAsia="Times New Roman" w:hAnsi="Cambria" w:cs="Times New Roman"/>
-                <w:b/>
-                <w:bCs/>
-                <w:color w:val="000000"/>
-              </w:rPr>
-              <w:t xml:space="preserve"> Microbiota Test</w:t>
+              <w:t>Multitarget Microbiota Test</w:t>
             </w:r>
           </w:p>
         </w:tc>
@@ -2615,11 +2638,14 @@
         </w:trPr>
         <w:tc>
           <w:tcPr>
-            <w:tcW w:w="2807" w:type="dxa"/>
+            <w:tcW w:w="1365" w:type="dxa"/>
             <w:tcBorders>
-              <w:left w:val="single" w:sz="4" w:space="0" w:color="auto"/>
-              <w:right w:val="single" w:sz="4" w:space="0" w:color="auto"/>
+              <w:top w:val="nil"/>
+              <w:left w:val="single" w:sz="8" w:space="0" w:color="auto"/>
+              <w:bottom w:val="nil"/>
+              <w:right w:val="nil"/>
             </w:tcBorders>
+            <w:shd w:val="clear" w:color="auto" w:fill="auto"/>
             <w:noWrap/>
             <w:vAlign w:val="center"/>
             <w:hideMark/>
@@ -2645,184 +2671,17 @@
               <w:t> </w:t>
             </w:r>
           </w:p>
-          <w:p>
-            <w:pPr>
-              <w:spacing w:before="0" w:after="0" w:line="240" w:lineRule="auto"/>
-              <w:jc w:val="center"/>
-              <w:rPr>
-                <w:rFonts w:ascii="Cambria" w:eastAsia="Times New Roman" w:hAnsi="Cambria" w:cs="Times New Roman"/>
-                <w:color w:val="000000"/>
-                <w:sz w:val="22"/>
-                <w:szCs w:val="22"/>
-              </w:rPr>
-            </w:pPr>
-            <w:r>
-              <w:rPr>
-                <w:rFonts w:ascii="Cambria" w:eastAsia="Times New Roman" w:hAnsi="Cambria" w:cs="Times New Roman"/>
-                <w:color w:val="000000"/>
-                <w:sz w:val="22"/>
-                <w:szCs w:val="22"/>
-              </w:rPr>
-              <w:t> </w:t>
-            </w:r>
-          </w:p>
         </w:tc>
         <w:tc>
           <w:tcPr>
-            <w:tcW w:w="1440" w:type="dxa"/>
+            <w:tcW w:w="900" w:type="dxa"/>
             <w:tcBorders>
-              <w:left w:val="single" w:sz="4" w:space="0" w:color="auto"/>
-            </w:tcBorders>
-            <w:vAlign w:val="center"/>
-            <w:hideMark/>
-          </w:tcPr>
-          <w:p>
-            <w:pPr>
-              <w:spacing w:before="0" w:after="0" w:line="240" w:lineRule="auto"/>
-              <w:jc w:val="center"/>
-              <w:rPr>
-                <w:rFonts w:ascii="Cambria" w:eastAsia="Times New Roman" w:hAnsi="Cambria" w:cs="Times New Roman"/>
-                <w:color w:val="000000"/>
-                <w:sz w:val="22"/>
-                <w:szCs w:val="22"/>
-              </w:rPr>
-            </w:pPr>
-            <w:r>
-              <w:rPr>
-                <w:rFonts w:ascii="Cambria" w:eastAsia="Times New Roman" w:hAnsi="Cambria" w:cs="Times New Roman"/>
-                <w:color w:val="000000"/>
-                <w:sz w:val="22"/>
-                <w:szCs w:val="22"/>
-              </w:rPr>
-              <w:t>True Positives</w:t>
-            </w:r>
-          </w:p>
-        </w:tc>
-        <w:tc>
-          <w:tcPr>
-            <w:tcW w:w="2071" w:type="dxa"/>
-            <w:tcBorders>
+              <w:top w:val="nil"/>
+              <w:left w:val="nil"/>
+              <w:bottom w:val="nil"/>
               <w:right w:val="single" w:sz="4" w:space="0" w:color="auto"/>
             </w:tcBorders>
-            <w:vAlign w:val="center"/>
-            <w:hideMark/>
-          </w:tcPr>
-          <w:p>
-            <w:pPr>
-              <w:spacing w:before="0" w:after="0" w:line="240" w:lineRule="auto"/>
-              <w:jc w:val="center"/>
-              <w:rPr>
-                <w:rFonts w:ascii="Cambria" w:eastAsia="Times New Roman" w:hAnsi="Cambria" w:cs="Times New Roman"/>
-                <w:color w:val="000000"/>
-                <w:sz w:val="22"/>
-                <w:szCs w:val="22"/>
-              </w:rPr>
-            </w:pPr>
-            <w:r>
-              <w:rPr>
-                <w:rFonts w:ascii="Cambria" w:eastAsia="Times New Roman" w:hAnsi="Cambria" w:cs="Times New Roman"/>
-                <w:color w:val="000000"/>
-                <w:sz w:val="22"/>
-                <w:szCs w:val="22"/>
-              </w:rPr>
-              <w:t>Sensitivity</w:t>
-            </w:r>
-            <w:r>
-              <w:rPr>
-                <w:rFonts w:ascii="Cambria" w:eastAsia="Times New Roman" w:hAnsi="Cambria" w:cs="Times New Roman"/>
-                <w:color w:val="000000"/>
-                <w:sz w:val="22"/>
-                <w:szCs w:val="22"/>
-              </w:rPr>
-              <w:br/>
-              <w:t>(95% CI)</w:t>
-            </w:r>
-          </w:p>
-        </w:tc>
-        <w:tc>
-          <w:tcPr>
-            <w:tcW w:w="1438" w:type="dxa"/>
-            <w:tcBorders>
-              <w:left w:val="single" w:sz="4" w:space="0" w:color="auto"/>
-            </w:tcBorders>
-            <w:vAlign w:val="center"/>
-            <w:hideMark/>
-          </w:tcPr>
-          <w:p>
-            <w:pPr>
-              <w:spacing w:before="0" w:after="0" w:line="240" w:lineRule="auto"/>
-              <w:jc w:val="center"/>
-              <w:rPr>
-                <w:rFonts w:ascii="Cambria" w:eastAsia="Times New Roman" w:hAnsi="Cambria" w:cs="Times New Roman"/>
-                <w:color w:val="000000"/>
-                <w:sz w:val="22"/>
-                <w:szCs w:val="22"/>
-              </w:rPr>
-            </w:pPr>
-            <w:r>
-              <w:rPr>
-                <w:rFonts w:ascii="Cambria" w:eastAsia="Times New Roman" w:hAnsi="Cambria" w:cs="Times New Roman"/>
-                <w:color w:val="000000"/>
-                <w:sz w:val="22"/>
-                <w:szCs w:val="22"/>
-              </w:rPr>
-              <w:t>True Positives</w:t>
-            </w:r>
-          </w:p>
-        </w:tc>
-        <w:tc>
-          <w:tcPr>
-            <w:tcW w:w="2069" w:type="dxa"/>
-            <w:tcBorders>
-              <w:right w:val="single" w:sz="4" w:space="0" w:color="auto"/>
-            </w:tcBorders>
-            <w:vAlign w:val="center"/>
-            <w:hideMark/>
-          </w:tcPr>
-          <w:p>
-            <w:pPr>
-              <w:spacing w:before="0" w:after="0" w:line="240" w:lineRule="auto"/>
-              <w:jc w:val="center"/>
-              <w:rPr>
-                <w:rFonts w:ascii="Cambria" w:eastAsia="Times New Roman" w:hAnsi="Cambria" w:cs="Times New Roman"/>
-                <w:color w:val="000000"/>
-                <w:sz w:val="22"/>
-                <w:szCs w:val="22"/>
-              </w:rPr>
-            </w:pPr>
-            <w:r>
-              <w:rPr>
-                <w:rFonts w:ascii="Cambria" w:eastAsia="Times New Roman" w:hAnsi="Cambria" w:cs="Times New Roman"/>
-                <w:color w:val="000000"/>
-                <w:sz w:val="22"/>
-                <w:szCs w:val="22"/>
-              </w:rPr>
-              <w:t>Sensitivity</w:t>
-            </w:r>
-            <w:r>
-              <w:rPr>
-                <w:rFonts w:ascii="Cambria" w:eastAsia="Times New Roman" w:hAnsi="Cambria" w:cs="Times New Roman"/>
-                <w:color w:val="000000"/>
-                <w:sz w:val="22"/>
-                <w:szCs w:val="22"/>
-              </w:rPr>
-              <w:br/>
-              <w:t>(95% CI)</w:t>
-            </w:r>
-          </w:p>
-        </w:tc>
-      </w:tr>
-      <w:tr>
-        <w:trPr>
-          <w:trHeight w:val="380"/>
-        </w:trPr>
-        <w:tc>
-          <w:tcPr>
-            <w:tcW w:w="2807" w:type="dxa"/>
-            <w:tcBorders>
-              <w:left w:val="single" w:sz="4" w:space="0" w:color="auto"/>
-              <w:right w:val="single" w:sz="4" w:space="0" w:color="auto"/>
-            </w:tcBorders>
+            <w:shd w:val="clear" w:color="auto" w:fill="auto"/>
             <w:noWrap/>
             <w:vAlign w:val="center"/>
             <w:hideMark/>
@@ -2845,43 +2704,187 @@
                 <w:sz w:val="22"/>
                 <w:szCs w:val="22"/>
               </w:rPr>
-              <w:t>Cancer</w:t>
-            </w:r>
-            <w:r>
-              <w:rPr>
-                <w:rFonts w:ascii="Cambria" w:eastAsia="Times New Roman" w:hAnsi="Cambria" w:cs="Times New Roman"/>
-                <w:color w:val="000000"/>
-                <w:sz w:val="22"/>
-                <w:szCs w:val="22"/>
-              </w:rPr>
-              <w:t xml:space="preserve"> (</w:t>
-            </w:r>
-            <w:r>
-              <w:rPr>
-                <w:rFonts w:ascii="Cambria" w:eastAsia="Times New Roman" w:hAnsi="Cambria" w:cs="Times New Roman"/>
-                <w:color w:val="000000"/>
-                <w:sz w:val="22"/>
-                <w:szCs w:val="22"/>
-              </w:rPr>
-              <w:t>n=120</w:t>
-            </w:r>
-            <w:r>
-              <w:rPr>
-                <w:rFonts w:ascii="Cambria" w:eastAsia="Times New Roman" w:hAnsi="Cambria" w:cs="Times New Roman"/>
-                <w:color w:val="000000"/>
-                <w:sz w:val="22"/>
-                <w:szCs w:val="22"/>
-              </w:rPr>
-              <w:t>)</w:t>
+              <w:t> </w:t>
             </w:r>
           </w:p>
         </w:tc>
         <w:tc>
           <w:tcPr>
-            <w:tcW w:w="1440" w:type="dxa"/>
+            <w:tcW w:w="1260" w:type="dxa"/>
             <w:tcBorders>
-              <w:left w:val="single" w:sz="4" w:space="0" w:color="auto"/>
+              <w:top w:val="nil"/>
+              <w:left w:val="nil"/>
+              <w:bottom w:val="nil"/>
+              <w:right w:val="nil"/>
             </w:tcBorders>
+            <w:shd w:val="clear" w:color="auto" w:fill="auto"/>
+            <w:vAlign w:val="center"/>
+            <w:hideMark/>
+          </w:tcPr>
+          <w:p>
+            <w:pPr>
+              <w:spacing w:before="0" w:after="0" w:line="240" w:lineRule="auto"/>
+              <w:jc w:val="center"/>
+              <w:rPr>
+                <w:rFonts w:ascii="Cambria" w:eastAsia="Times New Roman" w:hAnsi="Cambria" w:cs="Times New Roman"/>
+                <w:color w:val="000000"/>
+                <w:sz w:val="22"/>
+                <w:szCs w:val="22"/>
+              </w:rPr>
+            </w:pPr>
+            <w:r>
+              <w:rPr>
+                <w:rFonts w:ascii="Cambria" w:eastAsia="Times New Roman" w:hAnsi="Cambria" w:cs="Times New Roman"/>
+                <w:color w:val="000000"/>
+                <w:sz w:val="22"/>
+                <w:szCs w:val="22"/>
+              </w:rPr>
+              <w:t>True Positives</w:t>
+            </w:r>
+          </w:p>
+        </w:tc>
+        <w:tc>
+          <w:tcPr>
+            <w:tcW w:w="2160" w:type="dxa"/>
+            <w:tcBorders>
+              <w:top w:val="nil"/>
+              <w:left w:val="nil"/>
+              <w:bottom w:val="nil"/>
+              <w:right w:val="single" w:sz="4" w:space="0" w:color="auto"/>
+            </w:tcBorders>
+            <w:shd w:val="clear" w:color="auto" w:fill="auto"/>
+            <w:vAlign w:val="center"/>
+            <w:hideMark/>
+          </w:tcPr>
+          <w:p>
+            <w:pPr>
+              <w:spacing w:before="0" w:after="0" w:line="240" w:lineRule="auto"/>
+              <w:jc w:val="center"/>
+              <w:rPr>
+                <w:rFonts w:ascii="Cambria" w:eastAsia="Times New Roman" w:hAnsi="Cambria" w:cs="Times New Roman"/>
+                <w:color w:val="000000"/>
+                <w:sz w:val="22"/>
+                <w:szCs w:val="22"/>
+              </w:rPr>
+            </w:pPr>
+            <w:r>
+              <w:rPr>
+                <w:rFonts w:ascii="Cambria" w:eastAsia="Times New Roman" w:hAnsi="Cambria" w:cs="Times New Roman"/>
+                <w:color w:val="000000"/>
+                <w:sz w:val="22"/>
+                <w:szCs w:val="22"/>
+              </w:rPr>
+              <w:t>Sensitivity</w:t>
+            </w:r>
+            <w:r>
+              <w:rPr>
+                <w:rFonts w:ascii="Cambria" w:eastAsia="Times New Roman" w:hAnsi="Cambria" w:cs="Times New Roman"/>
+                <w:color w:val="000000"/>
+                <w:sz w:val="22"/>
+                <w:szCs w:val="22"/>
+              </w:rPr>
+              <w:br/>
+              <w:t>(95% CI)</w:t>
+            </w:r>
+          </w:p>
+        </w:tc>
+        <w:tc>
+          <w:tcPr>
+            <w:tcW w:w="1260" w:type="dxa"/>
+            <w:tcBorders>
+              <w:top w:val="nil"/>
+              <w:left w:val="nil"/>
+              <w:bottom w:val="nil"/>
+              <w:right w:val="nil"/>
+            </w:tcBorders>
+            <w:shd w:val="clear" w:color="auto" w:fill="auto"/>
+            <w:vAlign w:val="center"/>
+            <w:hideMark/>
+          </w:tcPr>
+          <w:p>
+            <w:pPr>
+              <w:spacing w:before="0" w:after="0" w:line="240" w:lineRule="auto"/>
+              <w:jc w:val="center"/>
+              <w:rPr>
+                <w:rFonts w:ascii="Cambria" w:eastAsia="Times New Roman" w:hAnsi="Cambria" w:cs="Times New Roman"/>
+                <w:color w:val="000000"/>
+                <w:sz w:val="22"/>
+                <w:szCs w:val="22"/>
+              </w:rPr>
+            </w:pPr>
+            <w:r>
+              <w:rPr>
+                <w:rFonts w:ascii="Cambria" w:eastAsia="Times New Roman" w:hAnsi="Cambria" w:cs="Times New Roman"/>
+                <w:color w:val="000000"/>
+                <w:sz w:val="22"/>
+                <w:szCs w:val="22"/>
+              </w:rPr>
+              <w:t>True Positives</w:t>
+            </w:r>
+          </w:p>
+        </w:tc>
+        <w:tc>
+          <w:tcPr>
+            <w:tcW w:w="2250" w:type="dxa"/>
+            <w:tcBorders>
+              <w:top w:val="nil"/>
+              <w:left w:val="nil"/>
+              <w:bottom w:val="nil"/>
+              <w:right w:val="single" w:sz="8" w:space="0" w:color="auto"/>
+            </w:tcBorders>
+            <w:shd w:val="clear" w:color="auto" w:fill="auto"/>
+            <w:vAlign w:val="center"/>
+            <w:hideMark/>
+          </w:tcPr>
+          <w:p>
+            <w:pPr>
+              <w:spacing w:before="0" w:after="0" w:line="240" w:lineRule="auto"/>
+              <w:jc w:val="center"/>
+              <w:rPr>
+                <w:rFonts w:ascii="Cambria" w:eastAsia="Times New Roman" w:hAnsi="Cambria" w:cs="Times New Roman"/>
+                <w:color w:val="000000"/>
+                <w:sz w:val="22"/>
+                <w:szCs w:val="22"/>
+              </w:rPr>
+            </w:pPr>
+            <w:r>
+              <w:rPr>
+                <w:rFonts w:ascii="Cambria" w:eastAsia="Times New Roman" w:hAnsi="Cambria" w:cs="Times New Roman"/>
+                <w:color w:val="000000"/>
+                <w:sz w:val="22"/>
+                <w:szCs w:val="22"/>
+              </w:rPr>
+              <w:t>Sensitivity</w:t>
+            </w:r>
+            <w:r>
+              <w:rPr>
+                <w:rFonts w:ascii="Cambria" w:eastAsia="Times New Roman" w:hAnsi="Cambria" w:cs="Times New Roman"/>
+                <w:color w:val="000000"/>
+                <w:sz w:val="22"/>
+                <w:szCs w:val="22"/>
+              </w:rPr>
+              <w:br/>
+              <w:t>(95% CI)</w:t>
+            </w:r>
+          </w:p>
+        </w:tc>
+        <w:bookmarkStart w:id="8" w:name="_GoBack"/>
+        <w:bookmarkEnd w:id="8"/>
+      </w:tr>
+      <w:tr>
+        <w:trPr>
+          <w:trHeight w:val="300"/>
+        </w:trPr>
+        <w:tc>
+          <w:tcPr>
+            <w:tcW w:w="1365" w:type="dxa"/>
+            <w:tcBorders>
+              <w:top w:val="nil"/>
+              <w:left w:val="single" w:sz="8" w:space="0" w:color="auto"/>
+              <w:bottom w:val="nil"/>
+              <w:right w:val="nil"/>
+            </w:tcBorders>
+            <w:shd w:val="clear" w:color="auto" w:fill="auto"/>
             <w:noWrap/>
             <w:vAlign w:val="center"/>
             <w:hideMark/>
@@ -2904,16 +2907,20 @@
                 <w:sz w:val="22"/>
                 <w:szCs w:val="22"/>
               </w:rPr>
-              <w:t>90</w:t>
+              <w:t>Cancer</w:t>
             </w:r>
           </w:p>
         </w:tc>
         <w:tc>
           <w:tcPr>
-            <w:tcW w:w="2071" w:type="dxa"/>
+            <w:tcW w:w="900" w:type="dxa"/>
             <w:tcBorders>
+              <w:top w:val="nil"/>
+              <w:left w:val="nil"/>
+              <w:bottom w:val="nil"/>
               <w:right w:val="single" w:sz="4" w:space="0" w:color="auto"/>
             </w:tcBorders>
+            <w:shd w:val="clear" w:color="auto" w:fill="auto"/>
             <w:noWrap/>
             <w:vAlign w:val="center"/>
             <w:hideMark/>
@@ -2932,31 +2939,24 @@
             <w:r>
               <w:rPr>
                 <w:rFonts w:ascii="Cambria" w:eastAsia="Times New Roman" w:hAnsi="Cambria" w:cs="Times New Roman"/>
-                <w:b/>
-                <w:bCs/>
-                <w:color w:val="000000"/>
-                <w:sz w:val="22"/>
-                <w:szCs w:val="22"/>
-              </w:rPr>
-              <w:t>75.0</w:t>
-            </w:r>
-            <w:r>
-              <w:rPr>
-                <w:rFonts w:ascii="Cambria" w:eastAsia="Times New Roman" w:hAnsi="Cambria" w:cs="Times New Roman"/>
-                <w:color w:val="000000"/>
-                <w:sz w:val="22"/>
-                <w:szCs w:val="22"/>
-              </w:rPr>
-              <w:t xml:space="preserve"> (66.7-82.5)</w:t>
+                <w:color w:val="000000"/>
+                <w:sz w:val="22"/>
+                <w:szCs w:val="22"/>
+              </w:rPr>
+              <w:t>n=120</w:t>
             </w:r>
           </w:p>
         </w:tc>
         <w:tc>
           <w:tcPr>
-            <w:tcW w:w="1438" w:type="dxa"/>
+            <w:tcW w:w="1260" w:type="dxa"/>
             <w:tcBorders>
-              <w:left w:val="single" w:sz="4" w:space="0" w:color="auto"/>
+              <w:top w:val="nil"/>
+              <w:left w:val="nil"/>
+              <w:bottom w:val="nil"/>
+              <w:right w:val="nil"/>
             </w:tcBorders>
+            <w:shd w:val="clear" w:color="auto" w:fill="auto"/>
             <w:noWrap/>
             <w:vAlign w:val="center"/>
             <w:hideMark/>
@@ -2979,16 +2979,20 @@
                 <w:sz w:val="22"/>
                 <w:szCs w:val="22"/>
               </w:rPr>
-              <w:t>114</w:t>
+              <w:t>90</w:t>
             </w:r>
           </w:p>
         </w:tc>
         <w:tc>
           <w:tcPr>
-            <w:tcW w:w="2069" w:type="dxa"/>
+            <w:tcW w:w="2160" w:type="dxa"/>
             <w:tcBorders>
+              <w:top w:val="nil"/>
+              <w:left w:val="nil"/>
+              <w:bottom w:val="nil"/>
               <w:right w:val="single" w:sz="4" w:space="0" w:color="auto"/>
             </w:tcBorders>
+            <w:shd w:val="clear" w:color="auto" w:fill="auto"/>
             <w:noWrap/>
             <w:vAlign w:val="center"/>
             <w:hideMark/>
@@ -3013,7 +3017,7 @@
                 <w:sz w:val="22"/>
                 <w:szCs w:val="22"/>
               </w:rPr>
-              <w:t>95.0</w:t>
+              <w:t>75.0</w:t>
             </w:r>
             <w:r>
               <w:rPr>
@@ -3022,22 +3026,20 @@
                 <w:sz w:val="22"/>
                 <w:szCs w:val="22"/>
               </w:rPr>
-              <w:t xml:space="preserve"> (90.8-98.3)</w:t>
+              <w:t xml:space="preserve"> (66.7-82.5)</w:t>
             </w:r>
           </w:p>
         </w:tc>
-      </w:tr>
-      <w:tr>
-        <w:trPr>
-          <w:trHeight w:val="380"/>
-        </w:trPr>
         <w:tc>
           <w:tcPr>
-            <w:tcW w:w="2807" w:type="dxa"/>
+            <w:tcW w:w="1260" w:type="dxa"/>
             <w:tcBorders>
-              <w:left w:val="single" w:sz="4" w:space="0" w:color="auto"/>
-              <w:right w:val="single" w:sz="4" w:space="0" w:color="auto"/>
+              <w:top w:val="nil"/>
+              <w:left w:val="nil"/>
+              <w:bottom w:val="nil"/>
+              <w:right w:val="nil"/>
             </w:tcBorders>
+            <w:shd w:val="clear" w:color="auto" w:fill="auto"/>
             <w:noWrap/>
             <w:vAlign w:val="center"/>
             <w:hideMark/>
@@ -3060,43 +3062,20 @@
                 <w:sz w:val="22"/>
                 <w:szCs w:val="22"/>
               </w:rPr>
-              <w:t>Adenoma</w:t>
-            </w:r>
-            <w:r>
-              <w:rPr>
-                <w:rFonts w:ascii="Cambria" w:eastAsia="Times New Roman" w:hAnsi="Cambria" w:cs="Times New Roman"/>
-                <w:color w:val="000000"/>
-                <w:sz w:val="22"/>
-                <w:szCs w:val="22"/>
-              </w:rPr>
-              <w:t xml:space="preserve"> (</w:t>
-            </w:r>
-            <w:r>
-              <w:rPr>
-                <w:rFonts w:ascii="Cambria" w:eastAsia="Times New Roman" w:hAnsi="Cambria" w:cs="Times New Roman"/>
-                <w:color w:val="000000"/>
-                <w:sz w:val="22"/>
-                <w:szCs w:val="22"/>
-              </w:rPr>
-              <w:t>n=198</w:t>
-            </w:r>
-            <w:r>
-              <w:rPr>
-                <w:rFonts w:ascii="Cambria" w:eastAsia="Times New Roman" w:hAnsi="Cambria" w:cs="Times New Roman"/>
-                <w:color w:val="000000"/>
-                <w:sz w:val="22"/>
-                <w:szCs w:val="22"/>
-              </w:rPr>
-              <w:t>)</w:t>
+              <w:t>114</w:t>
             </w:r>
           </w:p>
         </w:tc>
         <w:tc>
           <w:tcPr>
-            <w:tcW w:w="1440" w:type="dxa"/>
+            <w:tcW w:w="2250" w:type="dxa"/>
             <w:tcBorders>
-              <w:left w:val="single" w:sz="4" w:space="0" w:color="auto"/>
+              <w:top w:val="nil"/>
+              <w:left w:val="nil"/>
+              <w:bottom w:val="nil"/>
+              <w:right w:val="single" w:sz="8" w:space="0" w:color="auto"/>
             </w:tcBorders>
+            <w:shd w:val="clear" w:color="auto" w:fill="auto"/>
             <w:noWrap/>
             <w:vAlign w:val="center"/>
             <w:hideMark/>
@@ -3115,20 +3094,40 @@
             <w:r>
               <w:rPr>
                 <w:rFonts w:ascii="Cambria" w:eastAsia="Times New Roman" w:hAnsi="Cambria" w:cs="Times New Roman"/>
-                <w:color w:val="000000"/>
-                <w:sz w:val="22"/>
-                <w:szCs w:val="22"/>
-              </w:rPr>
-              <w:t>31</w:t>
+                <w:b/>
+                <w:bCs/>
+                <w:color w:val="000000"/>
+                <w:sz w:val="22"/>
+                <w:szCs w:val="22"/>
+              </w:rPr>
+              <w:t>95.0</w:t>
+            </w:r>
+            <w:r>
+              <w:rPr>
+                <w:rFonts w:ascii="Cambria" w:eastAsia="Times New Roman" w:hAnsi="Cambria" w:cs="Times New Roman"/>
+                <w:color w:val="000000"/>
+                <w:sz w:val="22"/>
+                <w:szCs w:val="22"/>
+              </w:rPr>
+              <w:t xml:space="preserve"> (90.8-98.3)</w:t>
             </w:r>
           </w:p>
         </w:tc>
+      </w:tr>
+      <w:tr>
+        <w:trPr>
+          <w:trHeight w:val="300"/>
+        </w:trPr>
         <w:tc>
           <w:tcPr>
-            <w:tcW w:w="2071" w:type="dxa"/>
+            <w:tcW w:w="1365" w:type="dxa"/>
             <w:tcBorders>
-              <w:right w:val="single" w:sz="4" w:space="0" w:color="auto"/>
+              <w:top w:val="nil"/>
+              <w:left w:val="single" w:sz="8" w:space="0" w:color="auto"/>
+              <w:bottom w:val="nil"/>
+              <w:right w:val="nil"/>
             </w:tcBorders>
+            <w:shd w:val="clear" w:color="auto" w:fill="auto"/>
             <w:noWrap/>
             <w:vAlign w:val="center"/>
             <w:hideMark/>
@@ -3147,31 +3146,24 @@
             <w:r>
               <w:rPr>
                 <w:rFonts w:ascii="Cambria" w:eastAsia="Times New Roman" w:hAnsi="Cambria" w:cs="Times New Roman"/>
-                <w:b/>
-                <w:bCs/>
-                <w:color w:val="000000"/>
-                <w:sz w:val="22"/>
-                <w:szCs w:val="22"/>
-              </w:rPr>
-              <w:t>15.7</w:t>
-            </w:r>
-            <w:r>
-              <w:rPr>
-                <w:rFonts w:ascii="Cambria" w:eastAsia="Times New Roman" w:hAnsi="Cambria" w:cs="Times New Roman"/>
-                <w:color w:val="000000"/>
-                <w:sz w:val="22"/>
-                <w:szCs w:val="22"/>
-              </w:rPr>
-              <w:t xml:space="preserve"> (10.6-20.7)</w:t>
+                <w:color w:val="000000"/>
+                <w:sz w:val="22"/>
+                <w:szCs w:val="22"/>
+              </w:rPr>
+              <w:t>Adenoma</w:t>
             </w:r>
           </w:p>
         </w:tc>
         <w:tc>
           <w:tcPr>
-            <w:tcW w:w="1438" w:type="dxa"/>
+            <w:tcW w:w="900" w:type="dxa"/>
             <w:tcBorders>
-              <w:left w:val="single" w:sz="4" w:space="0" w:color="auto"/>
+              <w:top w:val="nil"/>
+              <w:left w:val="nil"/>
+              <w:bottom w:val="nil"/>
+              <w:right w:val="single" w:sz="4" w:space="0" w:color="auto"/>
             </w:tcBorders>
+            <w:shd w:val="clear" w:color="auto" w:fill="auto"/>
             <w:noWrap/>
             <w:vAlign w:val="center"/>
             <w:hideMark/>
@@ -3194,16 +3186,20 @@
                 <w:sz w:val="22"/>
                 <w:szCs w:val="22"/>
               </w:rPr>
-              <w:t>113</w:t>
+              <w:t>n=198</w:t>
             </w:r>
           </w:p>
         </w:tc>
         <w:tc>
           <w:tcPr>
-            <w:tcW w:w="2069" w:type="dxa"/>
+            <w:tcW w:w="1260" w:type="dxa"/>
             <w:tcBorders>
-              <w:right w:val="single" w:sz="4" w:space="0" w:color="auto"/>
+              <w:top w:val="nil"/>
+              <w:left w:val="nil"/>
+              <w:bottom w:val="nil"/>
+              <w:right w:val="nil"/>
             </w:tcBorders>
+            <w:shd w:val="clear" w:color="auto" w:fill="auto"/>
             <w:noWrap/>
             <w:vAlign w:val="center"/>
             <w:hideMark/>
@@ -3222,37 +3218,24 @@
             <w:r>
               <w:rPr>
                 <w:rFonts w:ascii="Cambria" w:eastAsia="Times New Roman" w:hAnsi="Cambria" w:cs="Times New Roman"/>
-                <w:b/>
-                <w:bCs/>
-                <w:color w:val="000000"/>
-                <w:sz w:val="22"/>
-                <w:szCs w:val="22"/>
-              </w:rPr>
-              <w:t>57.1</w:t>
-            </w:r>
-            <w:r>
-              <w:rPr>
-                <w:rFonts w:ascii="Cambria" w:eastAsia="Times New Roman" w:hAnsi="Cambria" w:cs="Times New Roman"/>
-                <w:color w:val="000000"/>
-                <w:sz w:val="22"/>
-                <w:szCs w:val="22"/>
-              </w:rPr>
-              <w:t xml:space="preserve">  (50.5-64.1)</w:t>
+                <w:color w:val="000000"/>
+                <w:sz w:val="22"/>
+                <w:szCs w:val="22"/>
+              </w:rPr>
+              <w:t>31</w:t>
             </w:r>
           </w:p>
         </w:tc>
-      </w:tr>
-      <w:tr>
-        <w:trPr>
-          <w:trHeight w:val="380"/>
-        </w:trPr>
         <w:tc>
           <w:tcPr>
-            <w:tcW w:w="2807" w:type="dxa"/>
+            <w:tcW w:w="2160" w:type="dxa"/>
             <w:tcBorders>
-              <w:left w:val="single" w:sz="4" w:space="0" w:color="auto"/>
+              <w:top w:val="nil"/>
+              <w:left w:val="nil"/>
+              <w:bottom w:val="nil"/>
               <w:right w:val="single" w:sz="4" w:space="0" w:color="auto"/>
             </w:tcBorders>
+            <w:shd w:val="clear" w:color="auto" w:fill="auto"/>
             <w:noWrap/>
             <w:vAlign w:val="center"/>
             <w:hideMark/>
@@ -3271,11 +3254,13 @@
             <w:r>
               <w:rPr>
                 <w:rFonts w:ascii="Cambria" w:eastAsia="Times New Roman" w:hAnsi="Cambria" w:cs="Times New Roman"/>
-                <w:color w:val="000000"/>
-                <w:sz w:val="22"/>
-                <w:szCs w:val="22"/>
-              </w:rPr>
-              <w:t>Any Lesions</w:t>
+                <w:b/>
+                <w:bCs/>
+                <w:color w:val="000000"/>
+                <w:sz w:val="22"/>
+                <w:szCs w:val="22"/>
+              </w:rPr>
+              <w:t>15.7</w:t>
             </w:r>
             <w:r>
               <w:rPr>
@@ -3284,34 +3269,20 @@
                 <w:sz w:val="22"/>
                 <w:szCs w:val="22"/>
               </w:rPr>
-              <w:t xml:space="preserve"> (</w:t>
-            </w:r>
-            <w:r>
-              <w:rPr>
-                <w:rFonts w:ascii="Cambria" w:eastAsia="Times New Roman" w:hAnsi="Cambria" w:cs="Times New Roman"/>
-                <w:color w:val="000000"/>
-                <w:sz w:val="22"/>
-                <w:szCs w:val="22"/>
-              </w:rPr>
-              <w:t>n=318</w:t>
-            </w:r>
-            <w:r>
-              <w:rPr>
-                <w:rFonts w:ascii="Cambria" w:eastAsia="Times New Roman" w:hAnsi="Cambria" w:cs="Times New Roman"/>
-                <w:color w:val="000000"/>
-                <w:sz w:val="22"/>
-                <w:szCs w:val="22"/>
-              </w:rPr>
-              <w:t>)</w:t>
+              <w:t xml:space="preserve"> (10.6-20.7)</w:t>
             </w:r>
           </w:p>
         </w:tc>
         <w:tc>
           <w:tcPr>
-            <w:tcW w:w="1440" w:type="dxa"/>
+            <w:tcW w:w="1260" w:type="dxa"/>
             <w:tcBorders>
-              <w:left w:val="single" w:sz="4" w:space="0" w:color="auto"/>
+              <w:top w:val="nil"/>
+              <w:left w:val="nil"/>
+              <w:bottom w:val="nil"/>
+              <w:right w:val="nil"/>
             </w:tcBorders>
+            <w:shd w:val="clear" w:color="auto" w:fill="auto"/>
             <w:noWrap/>
             <w:vAlign w:val="center"/>
             <w:hideMark/>
@@ -3334,16 +3305,20 @@
                 <w:sz w:val="22"/>
                 <w:szCs w:val="22"/>
               </w:rPr>
-              <w:t>121</w:t>
+              <w:t>113</w:t>
             </w:r>
           </w:p>
         </w:tc>
         <w:tc>
           <w:tcPr>
-            <w:tcW w:w="2071" w:type="dxa"/>
+            <w:tcW w:w="2250" w:type="dxa"/>
             <w:tcBorders>
-              <w:right w:val="single" w:sz="4" w:space="0" w:color="auto"/>
+              <w:top w:val="nil"/>
+              <w:left w:val="nil"/>
+              <w:bottom w:val="nil"/>
+              <w:right w:val="single" w:sz="8" w:space="0" w:color="auto"/>
             </w:tcBorders>
+            <w:shd w:val="clear" w:color="auto" w:fill="auto"/>
             <w:noWrap/>
             <w:vAlign w:val="center"/>
             <w:hideMark/>
@@ -3368,7 +3343,7 @@
                 <w:sz w:val="22"/>
                 <w:szCs w:val="22"/>
               </w:rPr>
-              <w:t>38.1</w:t>
+              <w:t>57.1</w:t>
             </w:r>
             <w:r>
               <w:rPr>
@@ -3377,16 +3352,25 @@
                 <w:sz w:val="22"/>
                 <w:szCs w:val="22"/>
               </w:rPr>
-              <w:t xml:space="preserve"> (33-43.1)</w:t>
+              <w:t xml:space="preserve">  (50.5-64.1)</w:t>
             </w:r>
           </w:p>
         </w:tc>
+      </w:tr>
+      <w:tr>
+        <w:trPr>
+          <w:trHeight w:val="300"/>
+        </w:trPr>
         <w:tc>
           <w:tcPr>
-            <w:tcW w:w="1438" w:type="dxa"/>
+            <w:tcW w:w="1365" w:type="dxa"/>
             <w:tcBorders>
-              <w:left w:val="single" w:sz="4" w:space="0" w:color="auto"/>
+              <w:top w:val="nil"/>
+              <w:left w:val="single" w:sz="8" w:space="0" w:color="auto"/>
+              <w:bottom w:val="nil"/>
+              <w:right w:val="nil"/>
             </w:tcBorders>
+            <w:shd w:val="clear" w:color="auto" w:fill="auto"/>
             <w:noWrap/>
             <w:vAlign w:val="center"/>
             <w:hideMark/>
@@ -3409,16 +3393,20 @@
                 <w:sz w:val="22"/>
                 <w:szCs w:val="22"/>
               </w:rPr>
-              <w:t>227</w:t>
+              <w:t>Any Lesions</w:t>
             </w:r>
           </w:p>
         </w:tc>
         <w:tc>
           <w:tcPr>
-            <w:tcW w:w="2069" w:type="dxa"/>
+            <w:tcW w:w="900" w:type="dxa"/>
             <w:tcBorders>
+              <w:top w:val="nil"/>
+              <w:left w:val="nil"/>
+              <w:bottom w:val="nil"/>
               <w:right w:val="single" w:sz="4" w:space="0" w:color="auto"/>
             </w:tcBorders>
+            <w:shd w:val="clear" w:color="auto" w:fill="auto"/>
             <w:noWrap/>
             <w:vAlign w:val="center"/>
             <w:hideMark/>
@@ -3437,6 +3425,161 @@
             <w:r>
               <w:rPr>
                 <w:rFonts w:ascii="Cambria" w:eastAsia="Times New Roman" w:hAnsi="Cambria" w:cs="Times New Roman"/>
+                <w:color w:val="000000"/>
+                <w:sz w:val="22"/>
+                <w:szCs w:val="22"/>
+              </w:rPr>
+              <w:t>n=318</w:t>
+            </w:r>
+          </w:p>
+        </w:tc>
+        <w:tc>
+          <w:tcPr>
+            <w:tcW w:w="1260" w:type="dxa"/>
+            <w:tcBorders>
+              <w:top w:val="nil"/>
+              <w:left w:val="nil"/>
+              <w:bottom w:val="nil"/>
+              <w:right w:val="nil"/>
+            </w:tcBorders>
+            <w:shd w:val="clear" w:color="auto" w:fill="auto"/>
+            <w:noWrap/>
+            <w:vAlign w:val="center"/>
+            <w:hideMark/>
+          </w:tcPr>
+          <w:p>
+            <w:pPr>
+              <w:spacing w:before="0" w:after="0" w:line="240" w:lineRule="auto"/>
+              <w:jc w:val="center"/>
+              <w:rPr>
+                <w:rFonts w:ascii="Cambria" w:eastAsia="Times New Roman" w:hAnsi="Cambria" w:cs="Times New Roman"/>
+                <w:color w:val="000000"/>
+                <w:sz w:val="22"/>
+                <w:szCs w:val="22"/>
+              </w:rPr>
+            </w:pPr>
+            <w:r>
+              <w:rPr>
+                <w:rFonts w:ascii="Cambria" w:eastAsia="Times New Roman" w:hAnsi="Cambria" w:cs="Times New Roman"/>
+                <w:color w:val="000000"/>
+                <w:sz w:val="22"/>
+                <w:szCs w:val="22"/>
+              </w:rPr>
+              <w:t>121</w:t>
+            </w:r>
+          </w:p>
+        </w:tc>
+        <w:tc>
+          <w:tcPr>
+            <w:tcW w:w="2160" w:type="dxa"/>
+            <w:tcBorders>
+              <w:top w:val="nil"/>
+              <w:left w:val="nil"/>
+              <w:bottom w:val="nil"/>
+              <w:right w:val="single" w:sz="4" w:space="0" w:color="auto"/>
+            </w:tcBorders>
+            <w:shd w:val="clear" w:color="auto" w:fill="auto"/>
+            <w:noWrap/>
+            <w:vAlign w:val="center"/>
+            <w:hideMark/>
+          </w:tcPr>
+          <w:p>
+            <w:pPr>
+              <w:spacing w:before="0" w:after="0" w:line="240" w:lineRule="auto"/>
+              <w:jc w:val="center"/>
+              <w:rPr>
+                <w:rFonts w:ascii="Cambria" w:eastAsia="Times New Roman" w:hAnsi="Cambria" w:cs="Times New Roman"/>
+                <w:color w:val="000000"/>
+                <w:sz w:val="22"/>
+                <w:szCs w:val="22"/>
+              </w:rPr>
+            </w:pPr>
+            <w:r>
+              <w:rPr>
+                <w:rFonts w:ascii="Cambria" w:eastAsia="Times New Roman" w:hAnsi="Cambria" w:cs="Times New Roman"/>
+                <w:b/>
+                <w:bCs/>
+                <w:color w:val="000000"/>
+                <w:sz w:val="22"/>
+                <w:szCs w:val="22"/>
+              </w:rPr>
+              <w:t>38.1</w:t>
+            </w:r>
+            <w:r>
+              <w:rPr>
+                <w:rFonts w:ascii="Cambria" w:eastAsia="Times New Roman" w:hAnsi="Cambria" w:cs="Times New Roman"/>
+                <w:color w:val="000000"/>
+                <w:sz w:val="22"/>
+                <w:szCs w:val="22"/>
+              </w:rPr>
+              <w:t xml:space="preserve"> (33-43.1)</w:t>
+            </w:r>
+          </w:p>
+        </w:tc>
+        <w:tc>
+          <w:tcPr>
+            <w:tcW w:w="1260" w:type="dxa"/>
+            <w:tcBorders>
+              <w:top w:val="nil"/>
+              <w:left w:val="nil"/>
+              <w:bottom w:val="nil"/>
+              <w:right w:val="nil"/>
+            </w:tcBorders>
+            <w:shd w:val="clear" w:color="auto" w:fill="auto"/>
+            <w:noWrap/>
+            <w:vAlign w:val="center"/>
+            <w:hideMark/>
+          </w:tcPr>
+          <w:p>
+            <w:pPr>
+              <w:spacing w:before="0" w:after="0" w:line="240" w:lineRule="auto"/>
+              <w:jc w:val="center"/>
+              <w:rPr>
+                <w:rFonts w:ascii="Cambria" w:eastAsia="Times New Roman" w:hAnsi="Cambria" w:cs="Times New Roman"/>
+                <w:color w:val="000000"/>
+                <w:sz w:val="22"/>
+                <w:szCs w:val="22"/>
+              </w:rPr>
+            </w:pPr>
+            <w:r>
+              <w:rPr>
+                <w:rFonts w:ascii="Cambria" w:eastAsia="Times New Roman" w:hAnsi="Cambria" w:cs="Times New Roman"/>
+                <w:color w:val="000000"/>
+                <w:sz w:val="22"/>
+                <w:szCs w:val="22"/>
+              </w:rPr>
+              <w:t>227</w:t>
+            </w:r>
+          </w:p>
+        </w:tc>
+        <w:tc>
+          <w:tcPr>
+            <w:tcW w:w="2250" w:type="dxa"/>
+            <w:tcBorders>
+              <w:top w:val="nil"/>
+              <w:left w:val="nil"/>
+              <w:bottom w:val="nil"/>
+              <w:right w:val="single" w:sz="8" w:space="0" w:color="auto"/>
+            </w:tcBorders>
+            <w:shd w:val="clear" w:color="auto" w:fill="auto"/>
+            <w:noWrap/>
+            <w:vAlign w:val="center"/>
+            <w:hideMark/>
+          </w:tcPr>
+          <w:p>
+            <w:pPr>
+              <w:spacing w:before="0" w:after="0" w:line="240" w:lineRule="auto"/>
+              <w:jc w:val="center"/>
+              <w:rPr>
+                <w:rFonts w:ascii="Cambria" w:eastAsia="Times New Roman" w:hAnsi="Cambria" w:cs="Times New Roman"/>
+                <w:color w:val="000000"/>
+                <w:sz w:val="22"/>
+                <w:szCs w:val="22"/>
+              </w:rPr>
+            </w:pPr>
+            <w:r>
+              <w:rPr>
+                <w:rFonts w:ascii="Cambria" w:eastAsia="Times New Roman" w:hAnsi="Cambria" w:cs="Times New Roman"/>
                 <w:b/>
                 <w:bCs/>
                 <w:color w:val="000000"/>
@@ -3459,15 +3602,18 @@
       </w:tr>
       <w:tr>
         <w:trPr>
-          <w:trHeight w:val="332"/>
+          <w:trHeight w:val="300"/>
         </w:trPr>
         <w:tc>
           <w:tcPr>
-            <w:tcW w:w="2807" w:type="dxa"/>
+            <w:tcW w:w="1365" w:type="dxa"/>
             <w:tcBorders>
-              <w:left w:val="single" w:sz="4" w:space="0" w:color="auto"/>
-              <w:right w:val="single" w:sz="4" w:space="0" w:color="auto"/>
+              <w:top w:val="nil"/>
+              <w:left w:val="single" w:sz="8" w:space="0" w:color="auto"/>
+              <w:bottom w:val="nil"/>
+              <w:right w:val="nil"/>
             </w:tcBorders>
+            <w:shd w:val="clear" w:color="auto" w:fill="auto"/>
             <w:noWrap/>
             <w:vAlign w:val="center"/>
             <w:hideMark/>
@@ -3475,6 +3621,151 @@
           <w:p>
             <w:pPr>
               <w:spacing w:before="0" w:after="0" w:line="240" w:lineRule="auto"/>
+              <w:jc w:val="center"/>
+              <w:rPr>
+                <w:rFonts w:ascii="Cambria" w:eastAsia="Times New Roman" w:hAnsi="Cambria" w:cs="Times New Roman"/>
+                <w:color w:val="000000"/>
+                <w:sz w:val="22"/>
+                <w:szCs w:val="22"/>
+              </w:rPr>
+            </w:pPr>
+            <w:r>
+              <w:rPr>
+                <w:rFonts w:ascii="Cambria" w:eastAsia="Times New Roman" w:hAnsi="Cambria" w:cs="Times New Roman"/>
+                <w:color w:val="000000"/>
+                <w:sz w:val="22"/>
+                <w:szCs w:val="22"/>
+              </w:rPr>
+              <w:t> </w:t>
+            </w:r>
+          </w:p>
+        </w:tc>
+        <w:tc>
+          <w:tcPr>
+            <w:tcW w:w="900" w:type="dxa"/>
+            <w:tcBorders>
+              <w:top w:val="nil"/>
+              <w:left w:val="nil"/>
+              <w:bottom w:val="nil"/>
+              <w:right w:val="single" w:sz="4" w:space="0" w:color="auto"/>
+            </w:tcBorders>
+            <w:shd w:val="clear" w:color="auto" w:fill="auto"/>
+            <w:noWrap/>
+            <w:vAlign w:val="center"/>
+            <w:hideMark/>
+          </w:tcPr>
+          <w:p>
+            <w:pPr>
+              <w:spacing w:before="0" w:after="0" w:line="240" w:lineRule="auto"/>
+              <w:jc w:val="center"/>
+              <w:rPr>
+                <w:rFonts w:ascii="Cambria" w:eastAsia="Times New Roman" w:hAnsi="Cambria" w:cs="Times New Roman"/>
+                <w:color w:val="000000"/>
+                <w:sz w:val="22"/>
+                <w:szCs w:val="22"/>
+              </w:rPr>
+            </w:pPr>
+            <w:r>
+              <w:rPr>
+                <w:rFonts w:ascii="Cambria" w:eastAsia="Times New Roman" w:hAnsi="Cambria" w:cs="Times New Roman"/>
+                <w:color w:val="000000"/>
+                <w:sz w:val="22"/>
+                <w:szCs w:val="22"/>
+              </w:rPr>
+              <w:t> </w:t>
+            </w:r>
+          </w:p>
+        </w:tc>
+        <w:tc>
+          <w:tcPr>
+            <w:tcW w:w="1260" w:type="dxa"/>
+            <w:tcBorders>
+              <w:top w:val="nil"/>
+              <w:left w:val="nil"/>
+              <w:bottom w:val="nil"/>
+              <w:right w:val="nil"/>
+            </w:tcBorders>
+            <w:shd w:val="clear" w:color="auto" w:fill="auto"/>
+            <w:noWrap/>
+            <w:vAlign w:val="center"/>
+            <w:hideMark/>
+          </w:tcPr>
+          <w:p>
+            <w:pPr>
+              <w:spacing w:before="0" w:after="0" w:line="240" w:lineRule="auto"/>
+              <w:jc w:val="center"/>
+              <w:rPr>
+                <w:rFonts w:ascii="Cambria" w:eastAsia="Times New Roman" w:hAnsi="Cambria" w:cs="Times New Roman"/>
+                <w:color w:val="000000"/>
+                <w:sz w:val="22"/>
+                <w:szCs w:val="22"/>
+              </w:rPr>
+            </w:pPr>
+            <w:r>
+              <w:rPr>
+                <w:rFonts w:ascii="Cambria" w:eastAsia="Times New Roman" w:hAnsi="Cambria" w:cs="Times New Roman"/>
+                <w:color w:val="000000"/>
+                <w:sz w:val="22"/>
+                <w:szCs w:val="22"/>
+              </w:rPr>
+              <w:t> </w:t>
+            </w:r>
+          </w:p>
+        </w:tc>
+        <w:tc>
+          <w:tcPr>
+            <w:tcW w:w="2160" w:type="dxa"/>
+            <w:tcBorders>
+              <w:top w:val="nil"/>
+              <w:left w:val="nil"/>
+              <w:bottom w:val="nil"/>
+              <w:right w:val="single" w:sz="4" w:space="0" w:color="auto"/>
+            </w:tcBorders>
+            <w:shd w:val="clear" w:color="auto" w:fill="auto"/>
+            <w:noWrap/>
+            <w:vAlign w:val="center"/>
+            <w:hideMark/>
+          </w:tcPr>
+          <w:p>
+            <w:pPr>
+              <w:spacing w:before="0" w:after="0" w:line="240" w:lineRule="auto"/>
+              <w:jc w:val="center"/>
+              <w:rPr>
+                <w:rFonts w:ascii="Cambria" w:eastAsia="Times New Roman" w:hAnsi="Cambria" w:cs="Times New Roman"/>
+                <w:color w:val="000000"/>
+                <w:sz w:val="22"/>
+                <w:szCs w:val="22"/>
+              </w:rPr>
+            </w:pPr>
+            <w:r>
+              <w:rPr>
+                <w:rFonts w:ascii="Cambria" w:eastAsia="Times New Roman" w:hAnsi="Cambria" w:cs="Times New Roman"/>
+                <w:color w:val="000000"/>
+                <w:sz w:val="22"/>
+                <w:szCs w:val="22"/>
+              </w:rPr>
+              <w:t> </w:t>
+            </w:r>
+          </w:p>
+        </w:tc>
+        <w:tc>
+          <w:tcPr>
+            <w:tcW w:w="1260" w:type="dxa"/>
+            <w:tcBorders>
+              <w:top w:val="nil"/>
+              <w:left w:val="nil"/>
+              <w:bottom w:val="nil"/>
+              <w:right w:val="nil"/>
+            </w:tcBorders>
+            <w:shd w:val="clear" w:color="auto" w:fill="auto"/>
+            <w:noWrap/>
+            <w:vAlign w:val="center"/>
+            <w:hideMark/>
+          </w:tcPr>
+          <w:p>
+            <w:pPr>
+              <w:spacing w:before="0" w:after="0" w:line="240" w:lineRule="auto"/>
+              <w:jc w:val="center"/>
               <w:rPr>
                 <w:rFonts w:ascii="Cambria" w:eastAsia="Times New Roman" w:hAnsi="Cambria" w:cs="Times New Roman"/>
                 <w:color w:val="000000"/>
@@ -3486,17 +3777,22 @@
         </w:tc>
         <w:tc>
           <w:tcPr>
-            <w:tcW w:w="3511" w:type="dxa"/>
-            <w:gridSpan w:val="2"/>
+            <w:tcW w:w="2250" w:type="dxa"/>
             <w:tcBorders>
-              <w:left w:val="single" w:sz="4" w:space="0" w:color="auto"/>
-              <w:right w:val="single" w:sz="4" w:space="0" w:color="auto"/>
+              <w:top w:val="nil"/>
+              <w:left w:val="nil"/>
+              <w:bottom w:val="nil"/>
+              <w:right w:val="single" w:sz="8" w:space="0" w:color="auto"/>
             </w:tcBorders>
+            <w:shd w:val="clear" w:color="auto" w:fill="auto"/>
+            <w:noWrap/>
             <w:vAlign w:val="center"/>
+            <w:hideMark/>
           </w:tcPr>
           <w:p>
             <w:pPr>
               <w:spacing w:before="0" w:after="0" w:line="240" w:lineRule="auto"/>
+              <w:jc w:val="center"/>
               <w:rPr>
                 <w:rFonts w:ascii="Cambria" w:eastAsia="Times New Roman" w:hAnsi="Cambria" w:cs="Times New Roman"/>
                 <w:color w:val="000000"/>
@@ -3504,28 +3800,15 @@
                 <w:szCs w:val="22"/>
               </w:rPr>
             </w:pPr>
-          </w:p>
-        </w:tc>
-        <w:tc>
-          <w:tcPr>
-            <w:tcW w:w="3507" w:type="dxa"/>
-            <w:gridSpan w:val="2"/>
-            <w:tcBorders>
-              <w:left w:val="single" w:sz="4" w:space="0" w:color="auto"/>
-              <w:right w:val="single" w:sz="4" w:space="0" w:color="auto"/>
-            </w:tcBorders>
-            <w:vAlign w:val="center"/>
-          </w:tcPr>
-          <w:p>
-            <w:pPr>
-              <w:spacing w:before="0" w:after="0" w:line="240" w:lineRule="auto"/>
-              <w:rPr>
-                <w:rFonts w:ascii="Cambria" w:eastAsia="Times New Roman" w:hAnsi="Cambria" w:cs="Times New Roman"/>
-                <w:color w:val="000000"/>
-                <w:sz w:val="22"/>
-                <w:szCs w:val="22"/>
-              </w:rPr>
-            </w:pPr>
+            <w:r>
+              <w:rPr>
+                <w:rFonts w:ascii="Cambria" w:eastAsia="Times New Roman" w:hAnsi="Cambria" w:cs="Times New Roman"/>
+                <w:color w:val="000000"/>
+                <w:sz w:val="22"/>
+                <w:szCs w:val="22"/>
+              </w:rPr>
+              <w:t> </w:t>
+            </w:r>
           </w:p>
         </w:tc>
       </w:tr>
@@ -3535,11 +3818,14 @@
         </w:trPr>
         <w:tc>
           <w:tcPr>
-            <w:tcW w:w="2807" w:type="dxa"/>
+            <w:tcW w:w="1365" w:type="dxa"/>
             <w:tcBorders>
-              <w:left w:val="single" w:sz="4" w:space="0" w:color="auto"/>
-              <w:right w:val="single" w:sz="4" w:space="0" w:color="auto"/>
+              <w:top w:val="nil"/>
+              <w:left w:val="single" w:sz="8" w:space="0" w:color="auto"/>
+              <w:bottom w:val="nil"/>
+              <w:right w:val="nil"/>
             </w:tcBorders>
+            <w:shd w:val="clear" w:color="auto" w:fill="auto"/>
             <w:noWrap/>
             <w:vAlign w:val="center"/>
             <w:hideMark/>
@@ -3565,34 +3851,18 @@
               <w:t> </w:t>
             </w:r>
           </w:p>
-          <w:p>
-            <w:pPr>
-              <w:spacing w:before="0" w:after="0" w:line="240" w:lineRule="auto"/>
-              <w:jc w:val="center"/>
-              <w:rPr>
-                <w:rFonts w:ascii="Cambria" w:eastAsia="Times New Roman" w:hAnsi="Cambria" w:cs="Times New Roman"/>
-                <w:color w:val="000000"/>
-                <w:sz w:val="22"/>
-                <w:szCs w:val="22"/>
-              </w:rPr>
-            </w:pPr>
-            <w:r>
-              <w:rPr>
-                <w:rFonts w:ascii="Cambria" w:eastAsia="Times New Roman" w:hAnsi="Cambria" w:cs="Times New Roman"/>
-                <w:color w:val="000000"/>
-                <w:sz w:val="22"/>
-                <w:szCs w:val="22"/>
-              </w:rPr>
-              <w:t> </w:t>
-            </w:r>
-          </w:p>
         </w:tc>
         <w:tc>
           <w:tcPr>
-            <w:tcW w:w="1440" w:type="dxa"/>
+            <w:tcW w:w="900" w:type="dxa"/>
             <w:tcBorders>
-              <w:left w:val="single" w:sz="4" w:space="0" w:color="auto"/>
+              <w:top w:val="nil"/>
+              <w:left w:val="nil"/>
+              <w:bottom w:val="nil"/>
+              <w:right w:val="single" w:sz="4" w:space="0" w:color="auto"/>
             </w:tcBorders>
+            <w:shd w:val="clear" w:color="auto" w:fill="auto"/>
+            <w:noWrap/>
             <w:vAlign w:val="center"/>
             <w:hideMark/>
           </w:tcPr>
@@ -3614,16 +3884,20 @@
                 <w:sz w:val="22"/>
                 <w:szCs w:val="22"/>
               </w:rPr>
-              <w:t>True Negatives</w:t>
+              <w:t> </w:t>
             </w:r>
           </w:p>
         </w:tc>
         <w:tc>
           <w:tcPr>
-            <w:tcW w:w="2071" w:type="dxa"/>
+            <w:tcW w:w="1260" w:type="dxa"/>
             <w:tcBorders>
-              <w:right w:val="single" w:sz="4" w:space="0" w:color="auto"/>
+              <w:top w:val="nil"/>
+              <w:left w:val="nil"/>
+              <w:bottom w:val="nil"/>
+              <w:right w:val="nil"/>
             </w:tcBorders>
+            <w:shd w:val="clear" w:color="auto" w:fill="auto"/>
             <w:vAlign w:val="center"/>
             <w:hideMark/>
           </w:tcPr>
@@ -3645,6 +3919,41 @@
                 <w:sz w:val="22"/>
                 <w:szCs w:val="22"/>
               </w:rPr>
+              <w:t>True Negatives</w:t>
+            </w:r>
+          </w:p>
+        </w:tc>
+        <w:tc>
+          <w:tcPr>
+            <w:tcW w:w="2160" w:type="dxa"/>
+            <w:tcBorders>
+              <w:top w:val="nil"/>
+              <w:left w:val="nil"/>
+              <w:bottom w:val="nil"/>
+              <w:right w:val="single" w:sz="4" w:space="0" w:color="auto"/>
+            </w:tcBorders>
+            <w:shd w:val="clear" w:color="auto" w:fill="auto"/>
+            <w:vAlign w:val="center"/>
+            <w:hideMark/>
+          </w:tcPr>
+          <w:p>
+            <w:pPr>
+              <w:spacing w:before="0" w:after="0" w:line="240" w:lineRule="auto"/>
+              <w:jc w:val="center"/>
+              <w:rPr>
+                <w:rFonts w:ascii="Cambria" w:eastAsia="Times New Roman" w:hAnsi="Cambria" w:cs="Times New Roman"/>
+                <w:color w:val="000000"/>
+                <w:sz w:val="22"/>
+                <w:szCs w:val="22"/>
+              </w:rPr>
+            </w:pPr>
+            <w:r>
+              <w:rPr>
+                <w:rFonts w:ascii="Cambria" w:eastAsia="Times New Roman" w:hAnsi="Cambria" w:cs="Times New Roman"/>
+                <w:color w:val="000000"/>
+                <w:sz w:val="22"/>
+                <w:szCs w:val="22"/>
+              </w:rPr>
               <w:t>Specificity</w:t>
             </w:r>
             <w:r>
@@ -3661,10 +3970,14 @@
         </w:tc>
         <w:tc>
           <w:tcPr>
-            <w:tcW w:w="1438" w:type="dxa"/>
+            <w:tcW w:w="1260" w:type="dxa"/>
             <w:tcBorders>
-              <w:left w:val="single" w:sz="4" w:space="0" w:color="auto"/>
+              <w:top w:val="nil"/>
+              <w:left w:val="nil"/>
+              <w:bottom w:val="nil"/>
+              <w:right w:val="nil"/>
             </w:tcBorders>
+            <w:shd w:val="clear" w:color="auto" w:fill="auto"/>
             <w:vAlign w:val="center"/>
             <w:hideMark/>
           </w:tcPr>
@@ -3692,10 +4005,14 @@
         </w:tc>
         <w:tc>
           <w:tcPr>
-            <w:tcW w:w="2069" w:type="dxa"/>
+            <w:tcW w:w="2250" w:type="dxa"/>
             <w:tcBorders>
-              <w:right w:val="single" w:sz="4" w:space="0" w:color="auto"/>
+              <w:top w:val="nil"/>
+              <w:left w:val="nil"/>
+              <w:bottom w:val="nil"/>
+              <w:right w:val="single" w:sz="8" w:space="0" w:color="auto"/>
             </w:tcBorders>
+            <w:shd w:val="clear" w:color="auto" w:fill="auto"/>
             <w:vAlign w:val="center"/>
             <w:hideMark/>
           </w:tcPr>
@@ -3734,16 +4051,18 @@
       </w:tr>
       <w:tr>
         <w:trPr>
-          <w:trHeight w:val="440"/>
+          <w:trHeight w:val="320"/>
         </w:trPr>
         <w:tc>
           <w:tcPr>
-            <w:tcW w:w="2807" w:type="dxa"/>
+            <w:tcW w:w="1365" w:type="dxa"/>
             <w:tcBorders>
-              <w:left w:val="single" w:sz="4" w:space="0" w:color="auto"/>
-              <w:bottom w:val="single" w:sz="4" w:space="0" w:color="auto"/>
-              <w:right w:val="single" w:sz="4" w:space="0" w:color="auto"/>
+              <w:top w:val="nil"/>
+              <w:left w:val="single" w:sz="8" w:space="0" w:color="auto"/>
+              <w:bottom w:val="single" w:sz="8" w:space="0" w:color="auto"/>
+              <w:right w:val="nil"/>
             </w:tcBorders>
+            <w:shd w:val="clear" w:color="auto" w:fill="auto"/>
             <w:noWrap/>
             <w:vAlign w:val="center"/>
             <w:hideMark/>
@@ -3768,42 +4087,18 @@
               </w:rPr>
               <w:t>Normal</w:t>
             </w:r>
-            <w:r>
-              <w:rPr>
-                <w:rFonts w:ascii="Cambria" w:eastAsia="Times New Roman" w:hAnsi="Cambria" w:cs="Times New Roman"/>
-                <w:color w:val="000000"/>
-                <w:sz w:val="22"/>
-                <w:szCs w:val="22"/>
-              </w:rPr>
-              <w:t xml:space="preserve"> (</w:t>
-            </w:r>
-            <w:r>
-              <w:rPr>
-                <w:rFonts w:ascii="Cambria" w:eastAsia="Times New Roman" w:hAnsi="Cambria" w:cs="Times New Roman"/>
-                <w:color w:val="000000"/>
-                <w:sz w:val="22"/>
-                <w:szCs w:val="22"/>
-              </w:rPr>
-              <w:t>n=172</w:t>
-            </w:r>
-            <w:r>
-              <w:rPr>
-                <w:rFonts w:ascii="Cambria" w:eastAsia="Times New Roman" w:hAnsi="Cambria" w:cs="Times New Roman"/>
-                <w:color w:val="000000"/>
-                <w:sz w:val="22"/>
-                <w:szCs w:val="22"/>
-              </w:rPr>
-              <w:t>)</w:t>
-            </w:r>
           </w:p>
         </w:tc>
         <w:tc>
           <w:tcPr>
-            <w:tcW w:w="1440" w:type="dxa"/>
+            <w:tcW w:w="900" w:type="dxa"/>
             <w:tcBorders>
-              <w:left w:val="single" w:sz="4" w:space="0" w:color="auto"/>
-              <w:bottom w:val="single" w:sz="4" w:space="0" w:color="auto"/>
+              <w:top w:val="nil"/>
+              <w:left w:val="nil"/>
+              <w:bottom w:val="single" w:sz="8" w:space="0" w:color="auto"/>
+              <w:right w:val="single" w:sz="4" w:space="0" w:color="auto"/>
             </w:tcBorders>
+            <w:shd w:val="clear" w:color="auto" w:fill="auto"/>
             <w:noWrap/>
             <w:vAlign w:val="center"/>
             <w:hideMark/>
@@ -3826,17 +4121,20 @@
                 <w:sz w:val="22"/>
                 <w:szCs w:val="22"/>
               </w:rPr>
-              <w:t>167</w:t>
+              <w:t>n=172</w:t>
             </w:r>
           </w:p>
         </w:tc>
         <w:tc>
           <w:tcPr>
-            <w:tcW w:w="2071" w:type="dxa"/>
+            <w:tcW w:w="1260" w:type="dxa"/>
             <w:tcBorders>
-              <w:bottom w:val="single" w:sz="4" w:space="0" w:color="auto"/>
-              <w:right w:val="single" w:sz="4" w:space="0" w:color="auto"/>
+              <w:top w:val="nil"/>
+              <w:left w:val="nil"/>
+              <w:bottom w:val="single" w:sz="8" w:space="0" w:color="auto"/>
+              <w:right w:val="nil"/>
             </w:tcBorders>
+            <w:shd w:val="clear" w:color="auto" w:fill="auto"/>
             <w:noWrap/>
             <w:vAlign w:val="center"/>
             <w:hideMark/>
@@ -3855,32 +4153,24 @@
             <w:r>
               <w:rPr>
                 <w:rFonts w:ascii="Cambria" w:eastAsia="Times New Roman" w:hAnsi="Cambria" w:cs="Times New Roman"/>
-                <w:b/>
-                <w:bCs/>
-                <w:color w:val="000000"/>
-                <w:sz w:val="22"/>
-                <w:szCs w:val="22"/>
-              </w:rPr>
-              <w:t>97.1</w:t>
-            </w:r>
-            <w:r>
-              <w:rPr>
-                <w:rFonts w:ascii="Cambria" w:eastAsia="Times New Roman" w:hAnsi="Cambria" w:cs="Times New Roman"/>
-                <w:color w:val="000000"/>
-                <w:sz w:val="22"/>
-                <w:szCs w:val="22"/>
-              </w:rPr>
-              <w:t xml:space="preserve"> (94.8-99.4)</w:t>
+                <w:color w:val="000000"/>
+                <w:sz w:val="22"/>
+                <w:szCs w:val="22"/>
+              </w:rPr>
+              <w:t>167</w:t>
             </w:r>
           </w:p>
         </w:tc>
         <w:tc>
           <w:tcPr>
-            <w:tcW w:w="1438" w:type="dxa"/>
+            <w:tcW w:w="2160" w:type="dxa"/>
             <w:tcBorders>
-              <w:left w:val="single" w:sz="4" w:space="0" w:color="auto"/>
-              <w:bottom w:val="single" w:sz="4" w:space="0" w:color="auto"/>
+              <w:top w:val="nil"/>
+              <w:left w:val="nil"/>
+              <w:bottom w:val="single" w:sz="8" w:space="0" w:color="auto"/>
+              <w:right w:val="single" w:sz="4" w:space="0" w:color="auto"/>
             </w:tcBorders>
+            <w:shd w:val="clear" w:color="auto" w:fill="auto"/>
             <w:noWrap/>
             <w:vAlign w:val="center"/>
             <w:hideMark/>
@@ -3899,21 +4189,35 @@
             <w:r>
               <w:rPr>
                 <w:rFonts w:ascii="Cambria" w:eastAsia="Times New Roman" w:hAnsi="Cambria" w:cs="Times New Roman"/>
-                <w:color w:val="000000"/>
-                <w:sz w:val="22"/>
-                <w:szCs w:val="22"/>
-              </w:rPr>
-              <w:t>144</w:t>
+                <w:b/>
+                <w:bCs/>
+                <w:color w:val="000000"/>
+                <w:sz w:val="22"/>
+                <w:szCs w:val="22"/>
+              </w:rPr>
+              <w:t>97.1</w:t>
+            </w:r>
+            <w:r>
+              <w:rPr>
+                <w:rFonts w:ascii="Cambria" w:eastAsia="Times New Roman" w:hAnsi="Cambria" w:cs="Times New Roman"/>
+                <w:color w:val="000000"/>
+                <w:sz w:val="22"/>
+                <w:szCs w:val="22"/>
+              </w:rPr>
+              <w:t xml:space="preserve"> (94.8-99.4)</w:t>
             </w:r>
           </w:p>
         </w:tc>
         <w:tc>
           <w:tcPr>
-            <w:tcW w:w="2069" w:type="dxa"/>
+            <w:tcW w:w="1260" w:type="dxa"/>
             <w:tcBorders>
-              <w:bottom w:val="single" w:sz="4" w:space="0" w:color="auto"/>
-              <w:right w:val="single" w:sz="4" w:space="0" w:color="auto"/>
+              <w:top w:val="nil"/>
+              <w:left w:val="nil"/>
+              <w:bottom w:val="single" w:sz="8" w:space="0" w:color="auto"/>
+              <w:right w:val="nil"/>
             </w:tcBorders>
+            <w:shd w:val="clear" w:color="auto" w:fill="auto"/>
             <w:noWrap/>
             <w:vAlign w:val="center"/>
             <w:hideMark/>
@@ -3932,6 +4236,42 @@
             <w:r>
               <w:rPr>
                 <w:rFonts w:ascii="Cambria" w:eastAsia="Times New Roman" w:hAnsi="Cambria" w:cs="Times New Roman"/>
+                <w:color w:val="000000"/>
+                <w:sz w:val="22"/>
+                <w:szCs w:val="22"/>
+              </w:rPr>
+              <w:t>144</w:t>
+            </w:r>
+          </w:p>
+        </w:tc>
+        <w:tc>
+          <w:tcPr>
+            <w:tcW w:w="2250" w:type="dxa"/>
+            <w:tcBorders>
+              <w:top w:val="nil"/>
+              <w:left w:val="nil"/>
+              <w:bottom w:val="single" w:sz="8" w:space="0" w:color="auto"/>
+              <w:right w:val="single" w:sz="8" w:space="0" w:color="auto"/>
+            </w:tcBorders>
+            <w:shd w:val="clear" w:color="auto" w:fill="auto"/>
+            <w:noWrap/>
+            <w:vAlign w:val="center"/>
+            <w:hideMark/>
+          </w:tcPr>
+          <w:p>
+            <w:pPr>
+              <w:spacing w:before="0" w:after="0" w:line="240" w:lineRule="auto"/>
+              <w:jc w:val="center"/>
+              <w:rPr>
+                <w:rFonts w:ascii="Cambria" w:eastAsia="Times New Roman" w:hAnsi="Cambria" w:cs="Times New Roman"/>
+                <w:color w:val="000000"/>
+                <w:sz w:val="22"/>
+                <w:szCs w:val="22"/>
+              </w:rPr>
+            </w:pPr>
+            <w:r>
+              <w:rPr>
+                <w:rFonts w:ascii="Cambria" w:eastAsia="Times New Roman" w:hAnsi="Cambria" w:cs="Times New Roman"/>
                 <w:b/>
                 <w:bCs/>
                 <w:color w:val="000000"/>
@@ -3954,6 +4294,9 @@
       </w:tr>
     </w:tbl>
     <w:p>
+      <w:pPr>
+        <w:spacing w:after="240"/>
+      </w:pPr>
       <w:r>
         <w:rPr>
           <w:b/>
@@ -3966,42 +4309,39 @@
     </w:p>
     <w:p>
       <w:pPr>
-        <w:rPr>
-          <w:b/>
-        </w:rPr>
+        <w:spacing w:after="240"/>
       </w:pPr>
     </w:p>
     <w:tbl>
       <w:tblPr>
-        <w:tblW w:w="9375" w:type="dxa"/>
-        <w:tblInd w:w="93" w:type="dxa"/>
+        <w:tblW w:w="8820" w:type="dxa"/>
+        <w:tblInd w:w="648" w:type="dxa"/>
         <w:tblLayout w:type="fixed"/>
         <w:tblLook w:val="04A0" w:firstRow="1" w:lastRow="0" w:firstColumn="1" w:lastColumn="0" w:noHBand="0" w:noVBand="1"/>
       </w:tblPr>
       <w:tblGrid>
-        <w:gridCol w:w="1995"/>
+        <w:gridCol w:w="2430"/>
         <w:gridCol w:w="1260"/>
+        <w:gridCol w:w="2070"/>
         <w:gridCol w:w="1530"/>
-        <w:gridCol w:w="1350"/>
         <w:gridCol w:w="1530"/>
-        <w:gridCol w:w="1710"/>
       </w:tblGrid>
       <w:tr>
         <w:trPr>
-          <w:trHeight w:val="739"/>
+          <w:trHeight w:val="826"/>
         </w:trPr>
         <w:tc>
           <w:tcPr>
-            <w:tcW w:w="1995" w:type="dxa"/>
+            <w:tcW w:w="2430" w:type="dxa"/>
             <w:tcBorders>
-              <w:top w:val="single" w:sz="4" w:space="0" w:color="auto"/>
-              <w:left w:val="single" w:sz="4" w:space="0" w:color="auto"/>
-              <w:bottom w:val="single" w:sz="4" w:space="0" w:color="auto"/>
+              <w:top w:val="single" w:sz="8" w:space="0" w:color="auto"/>
+              <w:left w:val="single" w:sz="8" w:space="0" w:color="auto"/>
+              <w:bottom w:val="single" w:sz="8" w:space="0" w:color="auto"/>
               <w:right w:val="nil"/>
             </w:tcBorders>
             <w:shd w:val="clear" w:color="auto" w:fill="auto"/>
             <w:noWrap/>
-            <w:vAlign w:val="bottom"/>
+            <w:vAlign w:val="center"/>
             <w:hideMark/>
           </w:tcPr>
           <w:p>
@@ -4030,20 +4370,20 @@
           <w:tcPr>
             <w:tcW w:w="1260" w:type="dxa"/>
             <w:tcBorders>
-              <w:top w:val="single" w:sz="4" w:space="0" w:color="auto"/>
+              <w:top w:val="single" w:sz="8" w:space="0" w:color="auto"/>
               <w:left w:val="nil"/>
-              <w:bottom w:val="single" w:sz="4" w:space="0" w:color="auto"/>
+              <w:bottom w:val="single" w:sz="8" w:space="0" w:color="auto"/>
               <w:right w:val="nil"/>
             </w:tcBorders>
             <w:shd w:val="clear" w:color="auto" w:fill="auto"/>
             <w:noWrap/>
-            <w:vAlign w:val="bottom"/>
+            <w:vAlign w:val="center"/>
             <w:hideMark/>
           </w:tcPr>
           <w:p>
             <w:pPr>
               <w:spacing w:before="0" w:after="0" w:line="240" w:lineRule="auto"/>
-              <w:jc w:val="left"/>
+              <w:jc w:val="right"/>
               <w:rPr>
                 <w:rFonts w:ascii="Arial" w:eastAsia="Times New Roman" w:hAnsi="Arial" w:cs="Arial"/>
                 <w:color w:val="000000"/>
@@ -4059,6 +4399,41 @@
                 <w:szCs w:val="20"/>
               </w:rPr>
               <w:t>Prevalence</w:t>
+            </w:r>
+          </w:p>
+        </w:tc>
+        <w:tc>
+          <w:tcPr>
+            <w:tcW w:w="2070" w:type="dxa"/>
+            <w:tcBorders>
+              <w:top w:val="single" w:sz="8" w:space="0" w:color="auto"/>
+              <w:left w:val="nil"/>
+              <w:bottom w:val="single" w:sz="8" w:space="0" w:color="auto"/>
+              <w:right w:val="nil"/>
+            </w:tcBorders>
+            <w:shd w:val="clear" w:color="auto" w:fill="auto"/>
+            <w:vAlign w:val="center"/>
+            <w:hideMark/>
+          </w:tcPr>
+          <w:p>
+            <w:pPr>
+              <w:spacing w:before="0" w:after="0" w:line="240" w:lineRule="auto"/>
+              <w:jc w:val="right"/>
+              <w:rPr>
+                <w:rFonts w:ascii="Arial" w:eastAsia="Times New Roman" w:hAnsi="Arial" w:cs="Arial"/>
+                <w:color w:val="000000"/>
+                <w:sz w:val="20"/>
+                <w:szCs w:val="20"/>
+              </w:rPr>
+            </w:pPr>
+            <w:r>
+              <w:rPr>
+                <w:rFonts w:ascii="Arial" w:eastAsia="Times New Roman" w:hAnsi="Arial" w:cs="Arial"/>
+                <w:color w:val="000000"/>
+                <w:sz w:val="20"/>
+                <w:szCs w:val="20"/>
+              </w:rPr>
+              <w:t>Number of Persons, ages 50-75 years, with Condition</w:t>
             </w:r>
           </w:p>
         </w:tc>
@@ -4066,13 +4441,13 @@
           <w:tcPr>
             <w:tcW w:w="1530" w:type="dxa"/>
             <w:tcBorders>
-              <w:top w:val="single" w:sz="4" w:space="0" w:color="auto"/>
+              <w:top w:val="single" w:sz="8" w:space="0" w:color="auto"/>
               <w:left w:val="nil"/>
-              <w:bottom w:val="single" w:sz="4" w:space="0" w:color="auto"/>
+              <w:bottom w:val="single" w:sz="8" w:space="0" w:color="auto"/>
               <w:right w:val="nil"/>
             </w:tcBorders>
             <w:shd w:val="clear" w:color="auto" w:fill="auto"/>
-            <w:vAlign w:val="bottom"/>
+            <w:vAlign w:val="center"/>
             <w:hideMark/>
           </w:tcPr>
           <w:p>
@@ -4093,42 +4468,7 @@
                 <w:sz w:val="20"/>
                 <w:szCs w:val="20"/>
               </w:rPr>
-              <w:t>Number of Persons, ages 50-75 years, with Condition</w:t>
-            </w:r>
-          </w:p>
-        </w:tc>
-        <w:tc>
-          <w:tcPr>
-            <w:tcW w:w="1350" w:type="dxa"/>
-            <w:tcBorders>
-              <w:top w:val="single" w:sz="4" w:space="0" w:color="auto"/>
-              <w:left w:val="nil"/>
-              <w:bottom w:val="single" w:sz="4" w:space="0" w:color="auto"/>
-              <w:right w:val="nil"/>
-            </w:tcBorders>
-            <w:shd w:val="clear" w:color="auto" w:fill="auto"/>
-            <w:vAlign w:val="bottom"/>
-            <w:hideMark/>
-          </w:tcPr>
-          <w:p>
-            <w:pPr>
-              <w:spacing w:before="0" w:after="0" w:line="240" w:lineRule="auto"/>
-              <w:jc w:val="right"/>
-              <w:rPr>
-                <w:rFonts w:ascii="Arial" w:eastAsia="Times New Roman" w:hAnsi="Arial" w:cs="Arial"/>
-                <w:color w:val="000000"/>
-                <w:sz w:val="20"/>
-                <w:szCs w:val="20"/>
-              </w:rPr>
-            </w:pPr>
-            <w:r>
-              <w:rPr>
-                <w:rFonts w:ascii="Arial" w:eastAsia="Times New Roman" w:hAnsi="Arial" w:cs="Arial"/>
-                <w:color w:val="000000"/>
-                <w:sz w:val="20"/>
-                <w:szCs w:val="20"/>
-              </w:rPr>
-              <w:t>True Positives identified through FIT</w:t>
+              <w:t>True Positives identified by FIT</w:t>
             </w:r>
           </w:p>
         </w:tc>
@@ -4136,13 +4476,13 @@
           <w:tcPr>
             <w:tcW w:w="1530" w:type="dxa"/>
             <w:tcBorders>
-              <w:top w:val="single" w:sz="4" w:space="0" w:color="auto"/>
+              <w:top w:val="single" w:sz="8" w:space="0" w:color="auto"/>
               <w:left w:val="nil"/>
-              <w:bottom w:val="single" w:sz="4" w:space="0" w:color="auto"/>
-              <w:right w:val="nil"/>
+              <w:bottom w:val="single" w:sz="8" w:space="0" w:color="auto"/>
+              <w:right w:val="single" w:sz="8" w:space="0" w:color="auto"/>
             </w:tcBorders>
             <w:shd w:val="clear" w:color="auto" w:fill="auto"/>
-            <w:vAlign w:val="bottom"/>
+            <w:vAlign w:val="center"/>
             <w:hideMark/>
           </w:tcPr>
           <w:p>
@@ -4163,56 +4503,21 @@
                 <w:sz w:val="20"/>
                 <w:szCs w:val="20"/>
               </w:rPr>
-              <w:t>True Positives identified through additional MMT</w:t>
-            </w:r>
-          </w:p>
-        </w:tc>
-        <w:tc>
-          <w:tcPr>
-            <w:tcW w:w="1710" w:type="dxa"/>
-            <w:tcBorders>
-              <w:top w:val="single" w:sz="4" w:space="0" w:color="auto"/>
-              <w:left w:val="nil"/>
-              <w:bottom w:val="single" w:sz="4" w:space="0" w:color="auto"/>
-              <w:right w:val="single" w:sz="4" w:space="0" w:color="auto"/>
-            </w:tcBorders>
-            <w:shd w:val="clear" w:color="auto" w:fill="auto"/>
-            <w:vAlign w:val="bottom"/>
-            <w:hideMark/>
-          </w:tcPr>
-          <w:p>
-            <w:pPr>
-              <w:spacing w:before="0" w:after="0" w:line="240" w:lineRule="auto"/>
-              <w:jc w:val="right"/>
-              <w:rPr>
-                <w:rFonts w:ascii="Arial" w:eastAsia="Times New Roman" w:hAnsi="Arial" w:cs="Arial"/>
-                <w:color w:val="000000"/>
-                <w:sz w:val="20"/>
-                <w:szCs w:val="20"/>
-              </w:rPr>
-            </w:pPr>
-            <w:r>
-              <w:rPr>
-                <w:rFonts w:ascii="Arial" w:eastAsia="Times New Roman" w:hAnsi="Arial" w:cs="Arial"/>
-                <w:color w:val="000000"/>
-                <w:sz w:val="20"/>
-                <w:szCs w:val="20"/>
-              </w:rPr>
-              <w:t>Percentage of True Positives identified through additional MMT</w:t>
+              <w:t>True Positives identified by MMT</w:t>
             </w:r>
           </w:p>
         </w:tc>
       </w:tr>
       <w:tr>
         <w:trPr>
-          <w:trHeight w:val="199"/>
+          <w:trHeight w:val="151"/>
         </w:trPr>
         <w:tc>
           <w:tcPr>
-            <w:tcW w:w="1995" w:type="dxa"/>
+            <w:tcW w:w="2430" w:type="dxa"/>
             <w:tcBorders>
               <w:top w:val="nil"/>
-              <w:left w:val="single" w:sz="4" w:space="0" w:color="auto"/>
+              <w:left w:val="single" w:sz="8" w:space="0" w:color="auto"/>
               <w:bottom w:val="nil"/>
               <w:right w:val="nil"/>
             </w:tcBorders>
@@ -4232,11 +4537,47 @@
                 <w:szCs w:val="20"/>
               </w:rPr>
             </w:pPr>
+            <w:r>
+              <w:rPr>
+                <w:rFonts w:ascii="Arial" w:eastAsia="Times New Roman" w:hAnsi="Arial" w:cs="Arial"/>
+                <w:color w:val="000000"/>
+                <w:sz w:val="20"/>
+                <w:szCs w:val="20"/>
+              </w:rPr>
+              <w:t> </w:t>
+            </w:r>
           </w:p>
         </w:tc>
         <w:tc>
           <w:tcPr>
             <w:tcW w:w="1260" w:type="dxa"/>
+            <w:tcBorders>
+              <w:top w:val="nil"/>
+              <w:left w:val="nil"/>
+              <w:bottom w:val="nil"/>
+              <w:right w:val="nil"/>
+            </w:tcBorders>
+            <w:shd w:val="clear" w:color="auto" w:fill="auto"/>
+            <w:noWrap/>
+            <w:vAlign w:val="bottom"/>
+            <w:hideMark/>
+          </w:tcPr>
+          <w:p>
+            <w:pPr>
+              <w:spacing w:before="0" w:after="0" w:line="240" w:lineRule="auto"/>
+              <w:jc w:val="left"/>
+              <w:rPr>
+                <w:rFonts w:ascii="Arial" w:eastAsia="Times New Roman" w:hAnsi="Arial" w:cs="Arial"/>
+                <w:color w:val="000000"/>
+                <w:sz w:val="20"/>
+                <w:szCs w:val="20"/>
+              </w:rPr>
+            </w:pPr>
+          </w:p>
+        </w:tc>
+        <w:tc>
+          <w:tcPr>
+            <w:tcW w:w="2070" w:type="dxa"/>
             <w:tcBorders>
               <w:top w:val="nil"/>
               <w:left w:val="nil"/>
@@ -4290,12 +4631,12 @@
         </w:tc>
         <w:tc>
           <w:tcPr>
-            <w:tcW w:w="1350" w:type="dxa"/>
+            <w:tcW w:w="1530" w:type="dxa"/>
             <w:tcBorders>
               <w:top w:val="nil"/>
               <w:left w:val="nil"/>
               <w:bottom w:val="nil"/>
-              <w:right w:val="nil"/>
+              <w:right w:val="single" w:sz="8" w:space="0" w:color="auto"/>
             </w:tcBorders>
             <w:shd w:val="clear" w:color="auto" w:fill="auto"/>
             <w:noWrap/>
@@ -4313,79 +4654,34 @@
                 <w:szCs w:val="20"/>
               </w:rPr>
             </w:pPr>
+            <w:r>
+              <w:rPr>
+                <w:rFonts w:ascii="Arial" w:eastAsia="Times New Roman" w:hAnsi="Arial" w:cs="Arial"/>
+                <w:color w:val="000000"/>
+                <w:sz w:val="20"/>
+                <w:szCs w:val="20"/>
+              </w:rPr>
+              <w:t> </w:t>
+            </w:r>
           </w:p>
         </w:tc>
+      </w:tr>
+      <w:tr>
+        <w:trPr>
+          <w:trHeight w:val="300"/>
+        </w:trPr>
         <w:tc>
           <w:tcPr>
-            <w:tcW w:w="1530" w:type="dxa"/>
+            <w:tcW w:w="2430" w:type="dxa"/>
             <w:tcBorders>
               <w:top w:val="nil"/>
-              <w:left w:val="nil"/>
+              <w:left w:val="single" w:sz="8" w:space="0" w:color="auto"/>
               <w:bottom w:val="nil"/>
               <w:right w:val="nil"/>
             </w:tcBorders>
             <w:shd w:val="clear" w:color="auto" w:fill="auto"/>
             <w:noWrap/>
-            <w:vAlign w:val="bottom"/>
-            <w:hideMark/>
-          </w:tcPr>
-          <w:p>
-            <w:pPr>
-              <w:spacing w:before="0" w:after="0" w:line="240" w:lineRule="auto"/>
-              <w:jc w:val="left"/>
-              <w:rPr>
-                <w:rFonts w:ascii="Arial" w:eastAsia="Times New Roman" w:hAnsi="Arial" w:cs="Arial"/>
-                <w:color w:val="000000"/>
-                <w:sz w:val="20"/>
-                <w:szCs w:val="20"/>
-              </w:rPr>
-            </w:pPr>
-          </w:p>
-        </w:tc>
-        <w:tc>
-          <w:tcPr>
-            <w:tcW w:w="1710" w:type="dxa"/>
-            <w:tcBorders>
-              <w:top w:val="nil"/>
-              <w:left w:val="nil"/>
-              <w:bottom w:val="nil"/>
-              <w:right w:val="single" w:sz="4" w:space="0" w:color="auto"/>
-            </w:tcBorders>
-            <w:shd w:val="clear" w:color="auto" w:fill="auto"/>
-            <w:noWrap/>
-            <w:vAlign w:val="bottom"/>
-            <w:hideMark/>
-          </w:tcPr>
-          <w:p>
-            <w:pPr>
-              <w:spacing w:before="0" w:after="0" w:line="240" w:lineRule="auto"/>
-              <w:jc w:val="left"/>
-              <w:rPr>
-                <w:rFonts w:ascii="Arial" w:eastAsia="Times New Roman" w:hAnsi="Arial" w:cs="Arial"/>
-                <w:color w:val="000000"/>
-                <w:sz w:val="20"/>
-                <w:szCs w:val="20"/>
-              </w:rPr>
-            </w:pPr>
-          </w:p>
-        </w:tc>
-      </w:tr>
-      <w:tr>
-        <w:trPr>
-          <w:trHeight w:val="199"/>
-        </w:trPr>
-        <w:tc>
-          <w:tcPr>
-            <w:tcW w:w="1995" w:type="dxa"/>
-            <w:tcBorders>
-              <w:top w:val="nil"/>
-              <w:left w:val="single" w:sz="4" w:space="0" w:color="auto"/>
-              <w:bottom w:val="nil"/>
-              <w:right w:val="nil"/>
-            </w:tcBorders>
-            <w:shd w:val="clear" w:color="auto" w:fill="auto"/>
-            <w:noWrap/>
-            <w:vAlign w:val="bottom"/>
+            <w:vAlign w:val="center"/>
             <w:hideMark/>
           </w:tcPr>
           <w:p>
@@ -4421,7 +4717,7 @@
             </w:tcBorders>
             <w:shd w:val="clear" w:color="auto" w:fill="auto"/>
             <w:noWrap/>
-            <w:vAlign w:val="bottom"/>
+            <w:vAlign w:val="center"/>
             <w:hideMark/>
           </w:tcPr>
           <w:p>
@@ -4443,6 +4739,42 @@
                 <w:szCs w:val="20"/>
               </w:rPr>
               <w:t>0.3%</w:t>
+            </w:r>
+          </w:p>
+        </w:tc>
+        <w:tc>
+          <w:tcPr>
+            <w:tcW w:w="2070" w:type="dxa"/>
+            <w:tcBorders>
+              <w:top w:val="nil"/>
+              <w:left w:val="nil"/>
+              <w:bottom w:val="nil"/>
+              <w:right w:val="nil"/>
+            </w:tcBorders>
+            <w:shd w:val="clear" w:color="auto" w:fill="auto"/>
+            <w:noWrap/>
+            <w:vAlign w:val="center"/>
+            <w:hideMark/>
+          </w:tcPr>
+          <w:p>
+            <w:pPr>
+              <w:spacing w:before="0" w:after="0" w:line="240" w:lineRule="auto"/>
+              <w:jc w:val="right"/>
+              <w:rPr>
+                <w:rFonts w:ascii="Arial" w:eastAsia="Times New Roman" w:hAnsi="Arial" w:cs="Arial"/>
+                <w:color w:val="000000"/>
+                <w:sz w:val="20"/>
+                <w:szCs w:val="20"/>
+              </w:rPr>
+            </w:pPr>
+            <w:r>
+              <w:rPr>
+                <w:rFonts w:ascii="Arial" w:eastAsia="Times New Roman" w:hAnsi="Arial" w:cs="Arial"/>
+                <w:color w:val="000000"/>
+                <w:sz w:val="20"/>
+                <w:szCs w:val="20"/>
+              </w:rPr>
+              <w:t>241,483</w:t>
             </w:r>
           </w:p>
         </w:tc>
@@ -4478,18 +4810,18 @@
                 <w:sz w:val="20"/>
                 <w:szCs w:val="20"/>
               </w:rPr>
-              <w:t>241,483</w:t>
+              <w:t>181,112</w:t>
             </w:r>
           </w:p>
         </w:tc>
         <w:tc>
           <w:tcPr>
-            <w:tcW w:w="1350" w:type="dxa"/>
+            <w:tcW w:w="1530" w:type="dxa"/>
             <w:tcBorders>
               <w:top w:val="nil"/>
               <w:left w:val="nil"/>
               <w:bottom w:val="nil"/>
-              <w:right w:val="nil"/>
+              <w:right w:val="single" w:sz="8" w:space="0" w:color="auto"/>
             </w:tcBorders>
             <w:shd w:val="clear" w:color="auto" w:fill="auto"/>
             <w:noWrap/>
@@ -4514,7 +4846,120 @@
                 <w:sz w:val="20"/>
                 <w:szCs w:val="20"/>
               </w:rPr>
-              <w:t>181,112</w:t>
+              <w:t>229,409</w:t>
+            </w:r>
+          </w:p>
+        </w:tc>
+      </w:tr>
+      <w:tr>
+        <w:trPr>
+          <w:trHeight w:val="300"/>
+        </w:trPr>
+        <w:tc>
+          <w:tcPr>
+            <w:tcW w:w="2430" w:type="dxa"/>
+            <w:tcBorders>
+              <w:top w:val="nil"/>
+              <w:left w:val="single" w:sz="8" w:space="0" w:color="auto"/>
+              <w:bottom w:val="nil"/>
+              <w:right w:val="nil"/>
+            </w:tcBorders>
+            <w:shd w:val="clear" w:color="auto" w:fill="auto"/>
+            <w:noWrap/>
+            <w:vAlign w:val="center"/>
+            <w:hideMark/>
+          </w:tcPr>
+          <w:p>
+            <w:pPr>
+              <w:spacing w:before="0" w:after="0" w:line="240" w:lineRule="auto"/>
+              <w:jc w:val="left"/>
+              <w:rPr>
+                <w:rFonts w:ascii="Arial" w:eastAsia="Times New Roman" w:hAnsi="Arial" w:cs="Arial"/>
+                <w:color w:val="000000"/>
+                <w:sz w:val="20"/>
+                <w:szCs w:val="20"/>
+              </w:rPr>
+            </w:pPr>
+            <w:r>
+              <w:rPr>
+                <w:rFonts w:ascii="Arial" w:eastAsia="Times New Roman" w:hAnsi="Arial" w:cs="Arial"/>
+                <w:color w:val="000000"/>
+                <w:sz w:val="20"/>
+                <w:szCs w:val="20"/>
+              </w:rPr>
+              <w:t>Advanced Adenoma</w:t>
+            </w:r>
+          </w:p>
+        </w:tc>
+        <w:tc>
+          <w:tcPr>
+            <w:tcW w:w="1260" w:type="dxa"/>
+            <w:tcBorders>
+              <w:top w:val="nil"/>
+              <w:left w:val="nil"/>
+              <w:bottom w:val="nil"/>
+              <w:right w:val="nil"/>
+            </w:tcBorders>
+            <w:shd w:val="clear" w:color="auto" w:fill="auto"/>
+            <w:noWrap/>
+            <w:vAlign w:val="center"/>
+            <w:hideMark/>
+          </w:tcPr>
+          <w:p>
+            <w:pPr>
+              <w:spacing w:before="0" w:after="0" w:line="240" w:lineRule="auto"/>
+              <w:jc w:val="right"/>
+              <w:rPr>
+                <w:rFonts w:ascii="Arial" w:eastAsia="Times New Roman" w:hAnsi="Arial" w:cs="Arial"/>
+                <w:color w:val="000000"/>
+                <w:sz w:val="20"/>
+                <w:szCs w:val="20"/>
+              </w:rPr>
+            </w:pPr>
+            <w:r>
+              <w:rPr>
+                <w:rFonts w:ascii="Arial" w:eastAsia="Times New Roman" w:hAnsi="Arial" w:cs="Arial"/>
+                <w:color w:val="000000"/>
+                <w:sz w:val="20"/>
+                <w:szCs w:val="20"/>
+              </w:rPr>
+              <w:t>5.7%</w:t>
+            </w:r>
+          </w:p>
+        </w:tc>
+        <w:tc>
+          <w:tcPr>
+            <w:tcW w:w="2070" w:type="dxa"/>
+            <w:tcBorders>
+              <w:top w:val="nil"/>
+              <w:left w:val="nil"/>
+              <w:bottom w:val="nil"/>
+              <w:right w:val="nil"/>
+            </w:tcBorders>
+            <w:shd w:val="clear" w:color="auto" w:fill="auto"/>
+            <w:noWrap/>
+            <w:vAlign w:val="center"/>
+            <w:hideMark/>
+          </w:tcPr>
+          <w:p>
+            <w:pPr>
+              <w:spacing w:before="0" w:after="0" w:line="240" w:lineRule="auto"/>
+              <w:jc w:val="right"/>
+              <w:rPr>
+                <w:rFonts w:ascii="Arial" w:eastAsia="Times New Roman" w:hAnsi="Arial" w:cs="Arial"/>
+                <w:color w:val="000000"/>
+                <w:sz w:val="20"/>
+                <w:szCs w:val="20"/>
+              </w:rPr>
+            </w:pPr>
+            <w:r>
+              <w:rPr>
+                <w:rFonts w:ascii="Arial" w:eastAsia="Times New Roman" w:hAnsi="Arial" w:cs="Arial"/>
+                <w:color w:val="000000"/>
+                <w:sz w:val="20"/>
+                <w:szCs w:val="20"/>
+              </w:rPr>
+              <w:t>4,588,174</w:t>
             </w:r>
           </w:p>
         </w:tc>
@@ -4550,18 +4995,18 @@
                 <w:sz w:val="20"/>
                 <w:szCs w:val="20"/>
               </w:rPr>
-              <w:t>222,260</w:t>
+              <w:t>720,343</w:t>
             </w:r>
           </w:p>
         </w:tc>
         <w:tc>
           <w:tcPr>
-            <w:tcW w:w="1710" w:type="dxa"/>
+            <w:tcW w:w="1530" w:type="dxa"/>
             <w:tcBorders>
               <w:top w:val="nil"/>
               <w:left w:val="nil"/>
               <w:bottom w:val="nil"/>
-              <w:right w:val="single" w:sz="4" w:space="0" w:color="auto"/>
+              <w:right w:val="single" w:sz="8" w:space="0" w:color="auto"/>
             </w:tcBorders>
             <w:shd w:val="clear" w:color="auto" w:fill="auto"/>
             <w:noWrap/>
@@ -4586,27 +5031,27 @@
                 <w:sz w:val="20"/>
                 <w:szCs w:val="20"/>
               </w:rPr>
-              <w:t>55.1%</w:t>
+              <w:t>2,619,847</w:t>
             </w:r>
           </w:p>
         </w:tc>
       </w:tr>
       <w:tr>
         <w:trPr>
-          <w:trHeight w:val="199"/>
+          <w:trHeight w:val="234"/>
         </w:trPr>
         <w:tc>
           <w:tcPr>
-            <w:tcW w:w="1995" w:type="dxa"/>
+            <w:tcW w:w="2430" w:type="dxa"/>
             <w:tcBorders>
               <w:top w:val="nil"/>
-              <w:left w:val="single" w:sz="4" w:space="0" w:color="auto"/>
-              <w:bottom w:val="nil"/>
+              <w:left w:val="single" w:sz="8" w:space="0" w:color="auto"/>
+              <w:bottom w:val="single" w:sz="8" w:space="0" w:color="auto"/>
               <w:right w:val="nil"/>
             </w:tcBorders>
             <w:shd w:val="clear" w:color="auto" w:fill="auto"/>
             <w:noWrap/>
-            <w:vAlign w:val="bottom"/>
+            <w:vAlign w:val="center"/>
             <w:hideMark/>
           </w:tcPr>
           <w:p>
@@ -4627,7 +5072,7 @@
                 <w:sz w:val="20"/>
                 <w:szCs w:val="20"/>
               </w:rPr>
-              <w:t>Advanced Adenoma</w:t>
+              <w:t>Non-advanced Adenoma</w:t>
             </w:r>
           </w:p>
         </w:tc>
@@ -4637,7 +5082,79 @@
             <w:tcBorders>
               <w:top w:val="nil"/>
               <w:left w:val="nil"/>
-              <w:bottom w:val="nil"/>
+              <w:bottom w:val="single" w:sz="8" w:space="0" w:color="auto"/>
+              <w:right w:val="nil"/>
+            </w:tcBorders>
+            <w:shd w:val="clear" w:color="auto" w:fill="auto"/>
+            <w:noWrap/>
+            <w:vAlign w:val="center"/>
+            <w:hideMark/>
+          </w:tcPr>
+          <w:p>
+            <w:pPr>
+              <w:spacing w:before="0" w:after="0" w:line="240" w:lineRule="auto"/>
+              <w:jc w:val="right"/>
+              <w:rPr>
+                <w:rFonts w:ascii="Arial" w:eastAsia="Times New Roman" w:hAnsi="Arial" w:cs="Arial"/>
+                <w:color w:val="000000"/>
+                <w:sz w:val="20"/>
+                <w:szCs w:val="20"/>
+              </w:rPr>
+            </w:pPr>
+            <w:r>
+              <w:rPr>
+                <w:rFonts w:ascii="Arial" w:eastAsia="Times New Roman" w:hAnsi="Arial" w:cs="Arial"/>
+                <w:color w:val="000000"/>
+                <w:sz w:val="20"/>
+                <w:szCs w:val="20"/>
+              </w:rPr>
+              <w:t>17.7%</w:t>
+            </w:r>
+          </w:p>
+        </w:tc>
+        <w:tc>
+          <w:tcPr>
+            <w:tcW w:w="2070" w:type="dxa"/>
+            <w:tcBorders>
+              <w:top w:val="nil"/>
+              <w:left w:val="nil"/>
+              <w:bottom w:val="single" w:sz="8" w:space="0" w:color="auto"/>
+              <w:right w:val="nil"/>
+            </w:tcBorders>
+            <w:shd w:val="clear" w:color="auto" w:fill="auto"/>
+            <w:noWrap/>
+            <w:vAlign w:val="center"/>
+            <w:hideMark/>
+          </w:tcPr>
+          <w:p>
+            <w:pPr>
+              <w:spacing w:before="0" w:after="0" w:line="240" w:lineRule="auto"/>
+              <w:jc w:val="right"/>
+              <w:rPr>
+                <w:rFonts w:ascii="Arial" w:eastAsia="Times New Roman" w:hAnsi="Arial" w:cs="Arial"/>
+                <w:color w:val="000000"/>
+                <w:sz w:val="20"/>
+                <w:szCs w:val="20"/>
+              </w:rPr>
+            </w:pPr>
+            <w:r>
+              <w:rPr>
+                <w:rFonts w:ascii="Arial" w:eastAsia="Times New Roman" w:hAnsi="Arial" w:cs="Arial"/>
+                <w:color w:val="000000"/>
+                <w:sz w:val="20"/>
+                <w:szCs w:val="20"/>
+              </w:rPr>
+              <w:t>14,247,488</w:t>
+            </w:r>
+          </w:p>
+        </w:tc>
+        <w:tc>
+          <w:tcPr>
+            <w:tcW w:w="1530" w:type="dxa"/>
+            <w:tcBorders>
+              <w:top w:val="nil"/>
+              <w:left w:val="nil"/>
+              <w:bottom w:val="single" w:sz="8" w:space="0" w:color="auto"/>
               <w:right w:val="nil"/>
             </w:tcBorders>
             <w:shd w:val="clear" w:color="auto" w:fill="auto"/>
@@ -4663,7 +5180,7 @@
                 <w:sz w:val="20"/>
                 <w:szCs w:val="20"/>
               </w:rPr>
-              <w:t>5.7%</w:t>
+              <w:t>2,236,856</w:t>
             </w:r>
           </w:p>
         </w:tc>
@@ -4673,8 +5190,8 @@
             <w:tcBorders>
               <w:top w:val="nil"/>
               <w:left w:val="nil"/>
-              <w:bottom w:val="nil"/>
-              <w:right w:val="nil"/>
+              <w:bottom w:val="single" w:sz="8" w:space="0" w:color="auto"/>
+              <w:right w:val="single" w:sz="8" w:space="0" w:color="auto"/>
             </w:tcBorders>
             <w:shd w:val="clear" w:color="auto" w:fill="auto"/>
             <w:noWrap/>
@@ -4699,141 +5216,34 @@
                 <w:sz w:val="20"/>
                 <w:szCs w:val="20"/>
               </w:rPr>
-              <w:t>4,588,174</w:t>
-            </w:r>
-          </w:p>
-        </w:tc>
-        <w:tc>
-          <w:tcPr>
-            <w:tcW w:w="1350" w:type="dxa"/>
-            <w:tcBorders>
-              <w:top w:val="nil"/>
-              <w:left w:val="nil"/>
-              <w:bottom w:val="nil"/>
-              <w:right w:val="nil"/>
-            </w:tcBorders>
-            <w:shd w:val="clear" w:color="auto" w:fill="auto"/>
-            <w:noWrap/>
-            <w:vAlign w:val="bottom"/>
-            <w:hideMark/>
-          </w:tcPr>
-          <w:p>
-            <w:pPr>
-              <w:spacing w:before="0" w:after="0" w:line="240" w:lineRule="auto"/>
-              <w:jc w:val="right"/>
-              <w:rPr>
-                <w:rFonts w:ascii="Arial" w:eastAsia="Times New Roman" w:hAnsi="Arial" w:cs="Arial"/>
-                <w:color w:val="000000"/>
-                <w:sz w:val="20"/>
-                <w:szCs w:val="20"/>
-              </w:rPr>
-            </w:pPr>
-            <w:r>
-              <w:rPr>
-                <w:rFonts w:ascii="Arial" w:eastAsia="Times New Roman" w:hAnsi="Arial" w:cs="Arial"/>
-                <w:color w:val="000000"/>
-                <w:sz w:val="20"/>
-                <w:szCs w:val="20"/>
-              </w:rPr>
-              <w:t>885,518</w:t>
-            </w:r>
-          </w:p>
-        </w:tc>
-        <w:tc>
-          <w:tcPr>
-            <w:tcW w:w="1530" w:type="dxa"/>
-            <w:tcBorders>
-              <w:top w:val="nil"/>
-              <w:left w:val="nil"/>
-              <w:bottom w:val="nil"/>
-              <w:right w:val="nil"/>
-            </w:tcBorders>
-            <w:shd w:val="clear" w:color="auto" w:fill="auto"/>
-            <w:noWrap/>
-            <w:vAlign w:val="bottom"/>
-            <w:hideMark/>
-          </w:tcPr>
-          <w:p>
-            <w:pPr>
-              <w:spacing w:before="0" w:after="0" w:line="240" w:lineRule="auto"/>
-              <w:jc w:val="right"/>
-              <w:rPr>
-                <w:rFonts w:ascii="Arial" w:eastAsia="Times New Roman" w:hAnsi="Arial" w:cs="Arial"/>
-                <w:color w:val="000000"/>
-                <w:sz w:val="20"/>
-                <w:szCs w:val="20"/>
-              </w:rPr>
-            </w:pPr>
-            <w:r>
-              <w:rPr>
-                <w:rFonts w:ascii="Arial" w:eastAsia="Times New Roman" w:hAnsi="Arial" w:cs="Arial"/>
-                <w:color w:val="000000"/>
-                <w:sz w:val="20"/>
-                <w:szCs w:val="20"/>
-              </w:rPr>
-              <w:t>2,276,159</w:t>
-            </w:r>
-          </w:p>
-        </w:tc>
-        <w:tc>
-          <w:tcPr>
-            <w:tcW w:w="1710" w:type="dxa"/>
-            <w:tcBorders>
-              <w:top w:val="nil"/>
-              <w:left w:val="nil"/>
-              <w:bottom w:val="nil"/>
-              <w:right w:val="single" w:sz="4" w:space="0" w:color="auto"/>
-            </w:tcBorders>
-            <w:shd w:val="clear" w:color="auto" w:fill="auto"/>
-            <w:noWrap/>
-            <w:vAlign w:val="bottom"/>
-            <w:hideMark/>
-          </w:tcPr>
-          <w:p>
-            <w:pPr>
-              <w:spacing w:before="0" w:after="0" w:line="240" w:lineRule="auto"/>
-              <w:jc w:val="right"/>
-              <w:rPr>
-                <w:rFonts w:ascii="Arial" w:eastAsia="Times New Roman" w:hAnsi="Arial" w:cs="Arial"/>
-                <w:color w:val="000000"/>
-                <w:sz w:val="20"/>
-                <w:szCs w:val="20"/>
-              </w:rPr>
-            </w:pPr>
-            <w:r>
-              <w:rPr>
-                <w:rFonts w:ascii="Arial" w:eastAsia="Times New Roman" w:hAnsi="Arial" w:cs="Arial"/>
-                <w:color w:val="000000"/>
-                <w:sz w:val="20"/>
-                <w:szCs w:val="20"/>
-              </w:rPr>
-              <w:t>72.0%</w:t>
+              <w:t>8,135,316</w:t>
             </w:r>
           </w:p>
         </w:tc>
       </w:tr>
       <w:tr>
         <w:trPr>
-          <w:trHeight w:val="216"/>
+          <w:trHeight w:val="300"/>
         </w:trPr>
         <w:tc>
           <w:tcPr>
-            <w:tcW w:w="1995" w:type="dxa"/>
+            <w:tcW w:w="8820" w:type="dxa"/>
+            <w:gridSpan w:val="5"/>
+            <w:vMerge w:val="restart"/>
             <w:tcBorders>
-              <w:top w:val="nil"/>
-              <w:left w:val="single" w:sz="4" w:space="0" w:color="auto"/>
-              <w:bottom w:val="single" w:sz="4" w:space="0" w:color="auto"/>
+              <w:top w:val="single" w:sz="8" w:space="0" w:color="auto"/>
+              <w:left w:val="nil"/>
+              <w:bottom w:val="nil"/>
               <w:right w:val="nil"/>
             </w:tcBorders>
             <w:shd w:val="clear" w:color="auto" w:fill="auto"/>
-            <w:noWrap/>
-            <w:vAlign w:val="bottom"/>
+            <w:vAlign w:val="center"/>
             <w:hideMark/>
           </w:tcPr>
           <w:p>
             <w:pPr>
               <w:spacing w:before="0" w:after="0" w:line="240" w:lineRule="auto"/>
-              <w:jc w:val="left"/>
+              <w:jc w:val="center"/>
               <w:rPr>
                 <w:rFonts w:ascii="Arial" w:eastAsia="Times New Roman" w:hAnsi="Arial" w:cs="Arial"/>
                 <w:color w:val="000000"/>
@@ -4848,241 +5258,19 @@
                 <w:sz w:val="20"/>
                 <w:szCs w:val="20"/>
               </w:rPr>
-              <w:t>Non-advanced Adenoma</w:t>
-            </w:r>
-          </w:p>
-        </w:tc>
-        <w:tc>
-          <w:tcPr>
-            <w:tcW w:w="1260" w:type="dxa"/>
-            <w:tcBorders>
-              <w:top w:val="nil"/>
-              <w:left w:val="nil"/>
-              <w:bottom w:val="single" w:sz="4" w:space="0" w:color="auto"/>
-              <w:right w:val="nil"/>
-            </w:tcBorders>
-            <w:shd w:val="clear" w:color="auto" w:fill="auto"/>
-            <w:noWrap/>
-            <w:vAlign w:val="bottom"/>
-            <w:hideMark/>
-          </w:tcPr>
-          <w:p>
-            <w:pPr>
-              <w:spacing w:before="0" w:after="0" w:line="240" w:lineRule="auto"/>
-              <w:jc w:val="right"/>
-              <w:rPr>
-                <w:rFonts w:ascii="Arial" w:eastAsia="Times New Roman" w:hAnsi="Arial" w:cs="Arial"/>
-                <w:color w:val="000000"/>
-                <w:sz w:val="20"/>
-                <w:szCs w:val="20"/>
-              </w:rPr>
-            </w:pPr>
-            <w:r>
-              <w:rPr>
-                <w:rFonts w:ascii="Arial" w:eastAsia="Times New Roman" w:hAnsi="Arial" w:cs="Arial"/>
-                <w:color w:val="000000"/>
-                <w:sz w:val="20"/>
-                <w:szCs w:val="20"/>
-              </w:rPr>
-              <w:t>17.7%</w:t>
-            </w:r>
-          </w:p>
-        </w:tc>
-        <w:tc>
-          <w:tcPr>
-            <w:tcW w:w="1530" w:type="dxa"/>
-            <w:tcBorders>
-              <w:top w:val="nil"/>
-              <w:left w:val="nil"/>
-              <w:bottom w:val="single" w:sz="4" w:space="0" w:color="auto"/>
-              <w:right w:val="nil"/>
-            </w:tcBorders>
-            <w:shd w:val="clear" w:color="auto" w:fill="auto"/>
-            <w:noWrap/>
-            <w:vAlign w:val="bottom"/>
-            <w:hideMark/>
-          </w:tcPr>
-          <w:p>
-            <w:pPr>
-              <w:spacing w:before="0" w:after="0" w:line="240" w:lineRule="auto"/>
-              <w:jc w:val="right"/>
-              <w:rPr>
-                <w:rFonts w:ascii="Arial" w:eastAsia="Times New Roman" w:hAnsi="Arial" w:cs="Arial"/>
-                <w:color w:val="000000"/>
-                <w:sz w:val="20"/>
-                <w:szCs w:val="20"/>
-              </w:rPr>
-            </w:pPr>
-            <w:r>
-              <w:rPr>
-                <w:rFonts w:ascii="Arial" w:eastAsia="Times New Roman" w:hAnsi="Arial" w:cs="Arial"/>
-                <w:color w:val="000000"/>
-                <w:sz w:val="20"/>
-                <w:szCs w:val="20"/>
-              </w:rPr>
-              <w:t>14,247,488</w:t>
-            </w:r>
-          </w:p>
-        </w:tc>
-        <w:tc>
-          <w:tcPr>
-            <w:tcW w:w="1350" w:type="dxa"/>
-            <w:tcBorders>
-              <w:top w:val="nil"/>
-              <w:left w:val="nil"/>
-              <w:bottom w:val="single" w:sz="4" w:space="0" w:color="auto"/>
-              <w:right w:val="nil"/>
-            </w:tcBorders>
-            <w:shd w:val="clear" w:color="auto" w:fill="auto"/>
-            <w:noWrap/>
-            <w:vAlign w:val="bottom"/>
-            <w:hideMark/>
-          </w:tcPr>
-          <w:p>
-            <w:pPr>
-              <w:spacing w:before="0" w:after="0" w:line="240" w:lineRule="auto"/>
-              <w:jc w:val="right"/>
-              <w:rPr>
-                <w:rFonts w:ascii="Arial" w:eastAsia="Times New Roman" w:hAnsi="Arial" w:cs="Arial"/>
-                <w:color w:val="000000"/>
-                <w:sz w:val="20"/>
-                <w:szCs w:val="20"/>
-              </w:rPr>
-            </w:pPr>
-            <w:r>
-              <w:rPr>
-                <w:rFonts w:ascii="Arial" w:eastAsia="Times New Roman" w:hAnsi="Arial" w:cs="Arial"/>
-                <w:color w:val="000000"/>
-                <w:sz w:val="20"/>
-                <w:szCs w:val="20"/>
-              </w:rPr>
-              <w:t>1,595,719</w:t>
-            </w:r>
-          </w:p>
-        </w:tc>
-        <w:tc>
-          <w:tcPr>
-            <w:tcW w:w="1530" w:type="dxa"/>
-            <w:tcBorders>
-              <w:top w:val="nil"/>
-              <w:left w:val="nil"/>
-              <w:bottom w:val="single" w:sz="4" w:space="0" w:color="auto"/>
-              <w:right w:val="nil"/>
-            </w:tcBorders>
-            <w:shd w:val="clear" w:color="auto" w:fill="auto"/>
-            <w:noWrap/>
-            <w:vAlign w:val="bottom"/>
-            <w:hideMark/>
-          </w:tcPr>
-          <w:p>
-            <w:pPr>
-              <w:spacing w:before="0" w:after="0" w:line="240" w:lineRule="auto"/>
-              <w:jc w:val="right"/>
-              <w:rPr>
-                <w:rFonts w:ascii="Arial" w:eastAsia="Times New Roman" w:hAnsi="Arial" w:cs="Arial"/>
-                <w:color w:val="000000"/>
-                <w:sz w:val="20"/>
-                <w:szCs w:val="20"/>
-              </w:rPr>
-            </w:pPr>
-            <w:r>
-              <w:rPr>
-                <w:rFonts w:ascii="Arial" w:eastAsia="Times New Roman" w:hAnsi="Arial" w:cs="Arial"/>
-                <w:color w:val="000000"/>
-                <w:sz w:val="20"/>
-                <w:szCs w:val="20"/>
-              </w:rPr>
-              <w:t>7,507,376</w:t>
-            </w:r>
-          </w:p>
-        </w:tc>
-        <w:tc>
-          <w:tcPr>
-            <w:tcW w:w="1710" w:type="dxa"/>
-            <w:tcBorders>
-              <w:top w:val="nil"/>
-              <w:left w:val="nil"/>
-              <w:bottom w:val="single" w:sz="4" w:space="0" w:color="auto"/>
-              <w:right w:val="single" w:sz="4" w:space="0" w:color="auto"/>
-            </w:tcBorders>
-            <w:shd w:val="clear" w:color="auto" w:fill="auto"/>
-            <w:noWrap/>
-            <w:vAlign w:val="bottom"/>
-            <w:hideMark/>
-          </w:tcPr>
-          <w:p>
-            <w:pPr>
-              <w:spacing w:before="0" w:after="0" w:line="240" w:lineRule="auto"/>
-              <w:jc w:val="right"/>
-              <w:rPr>
-                <w:rFonts w:ascii="Arial" w:eastAsia="Times New Roman" w:hAnsi="Arial" w:cs="Arial"/>
-                <w:color w:val="000000"/>
-                <w:sz w:val="20"/>
-                <w:szCs w:val="20"/>
-              </w:rPr>
-            </w:pPr>
-            <w:r>
-              <w:rPr>
-                <w:rFonts w:ascii="Arial" w:eastAsia="Times New Roman" w:hAnsi="Arial" w:cs="Arial"/>
-                <w:color w:val="000000"/>
-                <w:sz w:val="20"/>
-                <w:szCs w:val="20"/>
-              </w:rPr>
-              <w:t>82.5%</w:t>
+              <w:t xml:space="preserve">      *Number of persons in the United States in 2010, 50-75 years of age, was 80,494,283.</w:t>
             </w:r>
           </w:p>
         </w:tc>
       </w:tr>
       <w:tr>
         <w:trPr>
-          <w:trHeight w:val="230"/>
+          <w:trHeight w:val="300"/>
         </w:trPr>
         <w:tc>
           <w:tcPr>
-            <w:tcW w:w="9375" w:type="dxa"/>
-            <w:gridSpan w:val="6"/>
-            <w:vMerge w:val="restart"/>
-            <w:tcBorders>
-              <w:top w:val="single" w:sz="4" w:space="0" w:color="auto"/>
-              <w:left w:val="nil"/>
-              <w:bottom w:val="nil"/>
-              <w:right w:val="nil"/>
-            </w:tcBorders>
-            <w:shd w:val="clear" w:color="auto" w:fill="auto"/>
-            <w:vAlign w:val="bottom"/>
-            <w:hideMark/>
-          </w:tcPr>
-          <w:p>
-            <w:pPr>
-              <w:spacing w:before="0" w:after="0" w:line="240" w:lineRule="auto"/>
-              <w:jc w:val="center"/>
-              <w:rPr>
-                <w:rFonts w:ascii="Arial" w:eastAsia="Times New Roman" w:hAnsi="Arial" w:cs="Arial"/>
-                <w:color w:val="000000"/>
-                <w:sz w:val="20"/>
-                <w:szCs w:val="20"/>
-              </w:rPr>
-            </w:pPr>
-            <w:r>
-              <w:rPr>
-                <w:rFonts w:ascii="Arial" w:eastAsia="Times New Roman" w:hAnsi="Arial" w:cs="Arial"/>
-                <w:color w:val="000000"/>
-                <w:sz w:val="20"/>
-                <w:szCs w:val="20"/>
-              </w:rPr>
-              <w:t xml:space="preserve">          *Number of persons in the United States in 2010, 50-75 years of age, was 80,494,283.</w:t>
-            </w:r>
-          </w:p>
-        </w:tc>
-      </w:tr>
-      <w:tr>
-        <w:trPr>
-          <w:trHeight w:val="230"/>
-        </w:trPr>
-        <w:tc>
-          <w:tcPr>
-            <w:tcW w:w="9375" w:type="dxa"/>
-            <w:gridSpan w:val="6"/>
+            <w:tcW w:w="8820" w:type="dxa"/>
+            <w:gridSpan w:val="5"/>
             <w:vMerge/>
             <w:tcBorders>
               <w:top w:val="single" w:sz="8" w:space="0" w:color="auto"/>
@@ -5109,6 +5297,9 @@
       </w:tr>
     </w:tbl>
     <w:p>
+      <w:pPr>
+        <w:spacing w:after="240"/>
+      </w:pPr>
       <w:r>
         <w:rPr>
           <w:b/>
@@ -5116,21 +5307,31 @@
         <w:t>Table 2. Estimated performance on average risk population.</w:t>
       </w:r>
       <w:r>
-        <w:t xml:space="preserve"> Number and proportion of true positives identified through FIT and MMT in the United States in adults 50-75 years of age, based on published estimates of CRC prevalence. Far right column shows percentage of true positives identified among individuals with a negative FIT result.</w:t>
+        <w:t xml:space="preserve"> Number of true positives identified through FIT and MMT in the United States in adults 50-75 years of age, based on published estimates o</w:t>
+      </w:r>
+      <w:r>
+        <w:t>f CRC prevalence.</w:t>
+      </w:r>
+      <w:r>
+        <w:br w:type="page"/>
       </w:r>
     </w:p>
     <w:p>
       <w:pPr>
         <w:pStyle w:val="Heading3"/>
-      </w:pPr>
-      <w:bookmarkStart w:id="12" w:name="additional-files"/>
-      <w:bookmarkEnd w:id="12"/>
+        <w:spacing w:before="180" w:after="240"/>
+      </w:pPr>
+      <w:bookmarkStart w:id="9" w:name="additional-files"/>
+      <w:bookmarkEnd w:id="9"/>
       <w:r>
         <w:lastRenderedPageBreak/>
         <w:t>Additional Files</w:t>
       </w:r>
     </w:p>
     <w:p>
+      <w:pPr>
+        <w:spacing w:after="240"/>
+      </w:pPr>
       <w:r>
         <w:rPr>
           <w:b/>
@@ -5138,18 +5339,13 @@
         <w:t>Additional file 1: Figure S1. Random forest feature selection for detecting adenomas.</w:t>
       </w:r>
       <w:r>
-        <w:t xml:space="preserve"> (A) Change in AUC with varying number of variables in the random forest model. The model with the highest AUC contained 22 OTUs. (B) Importance of each OTU in the model as measured by mean decrease accuracy when the OTU is removed from the model. (C) Relative abundance of the most </w:t>
-      </w:r>
-      <w:proofErr w:type="spellStart"/>
-      <w:r>
-        <w:t>disciminatory</w:t>
-      </w:r>
-      <w:proofErr w:type="spellEnd"/>
-      <w:r>
-        <w:t xml:space="preserve"> OTUs in adenoma and normal samples.</w:t>
-      </w:r>
-    </w:p>
-    <w:p>
+        <w:t xml:space="preserve"> (A) Change in AUC with varying number of variables in the random forest model. The model with the highest AUC contained 22 OTUs. (B) Importance of each OTU in the model as measured by mean decrease accuracy when the OTU is removed from the model. (C) Relative abundance of the most discriminatory OTUs in adenoma and normal samples.</w:t>
+      </w:r>
+    </w:p>
+    <w:p>
+      <w:pPr>
+        <w:spacing w:after="240"/>
+      </w:pPr>
       <w:r>
         <w:rPr>
           <w:b/>
@@ -5157,18 +5353,13 @@
         <w:t>Additional file 2: Figure S2. Random forest feature selection for detecting cancers.</w:t>
       </w:r>
       <w:r>
-        <w:t xml:space="preserve"> (A) Change in AUC with varying number of variables in the random forest model. The model with the highest AUC contained 34 OTUs. (B) Importance of each OTU in the model as measured by mean decrease accuracy when the OTU is removed from the model. (C) Relative abundance of the most </w:t>
-      </w:r>
-      <w:proofErr w:type="spellStart"/>
-      <w:r>
-        <w:t>disciminatory</w:t>
-      </w:r>
-      <w:proofErr w:type="spellEnd"/>
-      <w:r>
-        <w:t xml:space="preserve"> OTUs in cancer and normal samples.</w:t>
-      </w:r>
-    </w:p>
-    <w:p>
+        <w:t xml:space="preserve"> (A) Change in AUC with varying number of variables in the random forest model. The model with the highest AUC contained 34 OTUs. (B) Importance of each OTU in the model as measured by mean decrease accuracy when the OTU is removed from the model. (C) Relative abundance of the most discriminatory OTUs in cancer and normal samples.</w:t>
+      </w:r>
+    </w:p>
+    <w:p>
+      <w:pPr>
+        <w:spacing w:after="240"/>
+      </w:pPr>
       <w:r>
         <w:rPr>
           <w:b/>
@@ -5176,26 +5367,13 @@
         <w:t>Additional file 3: Figure S3. Bacterial OTUs in MMT.</w:t>
       </w:r>
       <w:r>
-        <w:t xml:space="preserve"> (left) Importance of each OTU used in the MMT as measured by the mean decrease in the </w:t>
-      </w:r>
-      <w:proofErr w:type="spellStart"/>
-      <w:r>
-        <w:t>Gini</w:t>
-      </w:r>
-      <w:proofErr w:type="spellEnd"/>
-      <w:r>
-        <w:t xml:space="preserve"> index when the OTU is removed from the model. (right) </w:t>
-      </w:r>
-      <w:proofErr w:type="spellStart"/>
-      <w:r>
-        <w:t>Stripchart</w:t>
-      </w:r>
-      <w:proofErr w:type="spellEnd"/>
-      <w:r>
-        <w:t xml:space="preserve"> of the relative abundances of each OTU in the MMT with black lines at the medians.</w:t>
-      </w:r>
-    </w:p>
-    <w:p>
+        <w:t xml:space="preserve"> (left) Importance of each OTU used in the MMT as measured by the mean decrease in the Gini index when the OTU is removed from the model. (right) Stripchart of the relative abundances of each OTU in the MMT with black lines at the medians.</w:t>
+      </w:r>
+    </w:p>
+    <w:p>
+      <w:pPr>
+        <w:spacing w:after="240"/>
+      </w:pPr>
       <w:r>
         <w:rPr>
           <w:b/>
@@ -5203,21 +5381,8 @@
         <w:t>Additional file 4: Figure S4. MMT performance by sex.</w:t>
       </w:r>
       <w:r>
-        <w:t xml:space="preserve"> ROC curves (left) and </w:t>
-      </w:r>
-      <w:proofErr w:type="spellStart"/>
-      <w:r>
-        <w:t>stripchart</w:t>
-      </w:r>
-      <w:proofErr w:type="spellEnd"/>
-      <w:r>
-        <w:t xml:space="preserve"> (right) of MMT results separated by sex.</w:t>
-      </w:r>
-    </w:p>
-    <w:p>
-      <w:pPr>
-        <w:pStyle w:val="Bibliography"/>
-      </w:pPr>
+        <w:t xml:space="preserve"> ROC curves (left) and stripchart (right) of MMT results separated by sex.</w:t>
+      </w:r>
     </w:p>
     <w:sectPr>
       <w:footerReference w:type="even" r:id="rId13"/>
@@ -5647,9 +5812,9 @@
     </w:lvl>
   </w:abstractNum>
   <w:abstractNum w:abstractNumId="3">
-    <w:nsid w:val="57207315"/>
+    <w:nsid w:val="13A1DF02"/>
     <w:multiLevelType w:val="multilevel"/>
-    <w:tmpl w:val="13D423EC"/>
+    <w:tmpl w:val="44283720"/>
     <w:lvl w:ilvl="0">
       <w:numFmt w:val="bullet"/>
       <w:lvlText w:val=" "/>
@@ -6705,7 +6870,7 @@
     <w:name w:val="Balloon Text"/>
     <w:basedOn w:val="Normal"/>
     <w:link w:val="BalloonTextChar"/>
-    <w:rsid w:val="001D7A82"/>
+    <w:rsid w:val="003143A2"/>
     <w:pPr>
       <w:spacing w:before="0" w:after="0" w:line="240" w:lineRule="auto"/>
     </w:pPr>
@@ -6719,37 +6884,21 @@
     <w:name w:val="Balloon Text Char"/>
     <w:basedOn w:val="DefaultParagraphFont"/>
     <w:link w:val="BalloonText"/>
-    <w:rsid w:val="001D7A82"/>
+    <w:rsid w:val="003143A2"/>
     <w:rPr>
       <w:rFonts w:ascii="Lucida Grande" w:hAnsi="Lucida Grande" w:cs="Lucida Grande"/>
       <w:sz w:val="18"/>
       <w:szCs w:val="18"/>
     </w:rPr>
   </w:style>
-  <w:style w:type="table" w:styleId="TableGrid">
-    <w:name w:val="Table Grid"/>
-    <w:basedOn w:val="TableNormal"/>
-    <w:rsid w:val="001D7A82"/>
-    <w:pPr>
-      <w:spacing w:after="0"/>
-    </w:pPr>
-    <w:tblPr>
-      <w:tblInd w:w="0" w:type="dxa"/>
-      <w:tblBorders>
-        <w:top w:val="single" w:sz="4" w:space="0" w:color="auto"/>
-        <w:left w:val="single" w:sz="4" w:space="0" w:color="auto"/>
-        <w:bottom w:val="single" w:sz="4" w:space="0" w:color="auto"/>
-        <w:right w:val="single" w:sz="4" w:space="0" w:color="auto"/>
-        <w:insideH w:val="single" w:sz="4" w:space="0" w:color="auto"/>
-        <w:insideV w:val="single" w:sz="4" w:space="0" w:color="auto"/>
-      </w:tblBorders>
-      <w:tblCellMar>
-        <w:top w:w="0" w:type="dxa"/>
-        <w:left w:w="108" w:type="dxa"/>
-        <w:bottom w:w="0" w:type="dxa"/>
-        <w:right w:w="108" w:type="dxa"/>
-      </w:tblCellMar>
-    </w:tblPr>
+  <w:style w:type="character" w:styleId="Hyperlink">
+    <w:name w:val="Hyperlink"/>
+    <w:basedOn w:val="DefaultParagraphFont"/>
+    <w:rsid w:val="00CD1017"/>
+    <w:rPr>
+      <w:color w:val="0000FF" w:themeColor="hyperlink"/>
+      <w:u w:val="single"/>
+    </w:rPr>
   </w:style>
 </w:styles>
 </file>
@@ -7706,7 +7855,7 @@
     <w:name w:val="Balloon Text"/>
     <w:basedOn w:val="Normal"/>
     <w:link w:val="BalloonTextChar"/>
-    <w:rsid w:val="001D7A82"/>
+    <w:rsid w:val="003143A2"/>
     <w:pPr>
       <w:spacing w:before="0" w:after="0" w:line="240" w:lineRule="auto"/>
     </w:pPr>
@@ -7720,37 +7869,21 @@
     <w:name w:val="Balloon Text Char"/>
     <w:basedOn w:val="DefaultParagraphFont"/>
     <w:link w:val="BalloonText"/>
-    <w:rsid w:val="001D7A82"/>
+    <w:rsid w:val="003143A2"/>
     <w:rPr>
       <w:rFonts w:ascii="Lucida Grande" w:hAnsi="Lucida Grande" w:cs="Lucida Grande"/>
       <w:sz w:val="18"/>
       <w:szCs w:val="18"/>
     </w:rPr>
   </w:style>
-  <w:style w:type="table" w:styleId="TableGrid">
-    <w:name w:val="Table Grid"/>
-    <w:basedOn w:val="TableNormal"/>
-    <w:rsid w:val="001D7A82"/>
-    <w:pPr>
-      <w:spacing w:after="0"/>
-    </w:pPr>
-    <w:tblPr>
-      <w:tblInd w:w="0" w:type="dxa"/>
-      <w:tblBorders>
-        <w:top w:val="single" w:sz="4" w:space="0" w:color="auto"/>
-        <w:left w:val="single" w:sz="4" w:space="0" w:color="auto"/>
-        <w:bottom w:val="single" w:sz="4" w:space="0" w:color="auto"/>
-        <w:right w:val="single" w:sz="4" w:space="0" w:color="auto"/>
-        <w:insideH w:val="single" w:sz="4" w:space="0" w:color="auto"/>
-        <w:insideV w:val="single" w:sz="4" w:space="0" w:color="auto"/>
-      </w:tblBorders>
-      <w:tblCellMar>
-        <w:top w:w="0" w:type="dxa"/>
-        <w:left w:w="108" w:type="dxa"/>
-        <w:bottom w:w="0" w:type="dxa"/>
-        <w:right w:w="108" w:type="dxa"/>
-      </w:tblCellMar>
-    </w:tblPr>
+  <w:style w:type="character" w:styleId="Hyperlink">
+    <w:name w:val="Hyperlink"/>
+    <w:basedOn w:val="DefaultParagraphFont"/>
+    <w:rsid w:val="00CD1017"/>
+    <w:rPr>
+      <w:color w:val="0000FF" w:themeColor="hyperlink"/>
+      <w:u w:val="single"/>
+    </w:rPr>
   </w:style>
 </w:styles>
 </file>

--- a/Baxter_GenMed_2016_manuscript.docx
+++ b/Baxter_GenMed_2016_manuscript.docx
@@ -5,7 +5,6 @@
     <w:p>
       <w:pPr>
         <w:pStyle w:val="Title"/>
-        <w:spacing w:before="180" w:after="360"/>
       </w:pPr>
       <w:r>
         <w:t>Microbiota-based model improves the sensitivity for detecting colonic lesions</w:t>
@@ -13,7 +12,7 @@
     </w:p>
     <w:p>
       <w:pPr>
-        <w:spacing w:after="360"/>
+        <w:jc w:val="left"/>
       </w:pPr>
       <w:r>
         <w:rPr>
@@ -60,7 +59,6 @@
     </w:p>
     <w:p>
       <w:pPr>
-        <w:spacing w:after="360"/>
         <w:jc w:val="left"/>
       </w:pPr>
       <w:r>
@@ -115,12 +113,14 @@
         <w:t>*</w:t>
       </w:r>
       <w:r>
-        <w:t>Corresponding author</w:t>
-      </w:r>
-    </w:p>
-    <w:p>
-      <w:pPr>
-        <w:spacing w:after="360"/>
+        <w:t>Correspondi</w:t>
+      </w:r>
+      <w:r>
+        <w:t>ng author</w:t>
+      </w:r>
+    </w:p>
+    <w:p>
+      <w:pPr>
         <w:jc w:val="left"/>
         <w:rPr>
           <w:rStyle w:val="Link"/>
@@ -211,7 +211,16 @@
       </w:r>
       <w:r>
         <w:br/>
-        <w:t>Colorectal cancer is the second leading cause of death among cancers in the United States. Although individuals diagnosed early have a greater than 90% chance of survival, more than one-third of individuals do not adhere to screening recommendations partly because the standard diagnostics, colonoscopy and sigmoidoscopy, are expensive and invasive. Thus, there is a great need to improve the sensitivity of non-invasive tests to detect early stage cancers and adenomas. Numerous studies have identified shifts in the composition of the gut microbiota associated with the progression of colorectal cancer, suggesting that the gut microbiota may represent a reservoir of biomarkers that would complement existing non-invasive methods such as the widely used fecal immunochemical test (FIT).</w:t>
+        <w:t>Colorectal cancer is the second leading cause of death among cancers in the United States. Although individuals diagnosed early have a greater than 90% chance of survival, mo</w:t>
+      </w:r>
+      <w:r>
+        <w:t xml:space="preserve">re than one-third of individuals do not adhere to screening recommendations partly because the standard diagnostics, colonoscopy and sigmoidoscopy, are expensive and invasive. Thus, there is a great need to improve the sensitivity of non-invasive tests to </w:t>
+      </w:r>
+      <w:r>
+        <w:t xml:space="preserve">detect early stage cancers and adenomas. Numerous studies have identified shifts in the composition of the gut microbiota associated with the progression of colorectal cancer, suggesting that the gut microbiota may represent a reservoir of biomarkers that </w:t>
+      </w:r>
+      <w:r>
+        <w:t>would complement existing non-invasive methods such as the widely used fecal immunochemical test (FIT).</w:t>
       </w:r>
     </w:p>
     <w:p>
@@ -226,7 +235,10 @@
       </w:r>
       <w:r>
         <w:br/>
-        <w:t>We sequenced the 16S rRNA genes from the stool samples of 490 patients. We used the relative abundances of the bacterial populations within each sample to develop a random forest classification model that detects colonic lesions using the relative abundance of gut microbiota and the concentration of hemoglobin in stool.</w:t>
+        <w:t>We sequenced the 16S rRNA genes from the stool samples of 490 patients. We used the relative abundances of the bacterial populations within each</w:t>
+      </w:r>
+      <w:r>
+        <w:t xml:space="preserve"> sample to develop a random forest classification model that detects colonic lesions using the relative abundance of gut microbiota and the concentration of hemoglobin in stool.</w:t>
       </w:r>
     </w:p>
     <w:p>
@@ -241,7 +253,10 @@
       </w:r>
       <w:r>
         <w:br/>
-        <w:t xml:space="preserve">The microbiota-based random forest model detected 95.0% of cancers and 57.1% of adenomas while FIT alone detected 75.0% and 15.7%, respectively. Of the colonic lesions missed by FIT, the model detected 80.0% of cancers and 49.1% of adenomas. We confirmed known assocaitions of </w:t>
+        <w:t>The microbiota-based random forest model detected 95.0% of cancers and</w:t>
+      </w:r>
+      <w:r>
+        <w:t xml:space="preserve"> 57.1% of adenomas while FIT alone detected 75.0% and 15.7%, respectively. Of the colonic lesions missed by FIT, the model detected 80.0% of cancers and 49.1% of adenomas. We confirmed known assocaitions of </w:t>
       </w:r>
       <w:r>
         <w:rPr>
@@ -256,7 +271,13 @@
         <w:rPr>
           <w:i/>
         </w:rPr>
-        <w:t>Peptostreptococcus stomatis</w:t>
+        <w:t>Peptostreptococcu</w:t>
+      </w:r>
+      <w:r>
+        <w:rPr>
+          <w:i/>
+        </w:rPr>
+        <w:t>s stomatis</w:t>
       </w:r>
       <w:r>
         <w:t xml:space="preserve">, </w:t>
@@ -281,7 +302,10 @@
       </w:r>
       <w:r>
         <w:lastRenderedPageBreak/>
-        <w:t>potentially beneficial organisms, such as members of the Lachnospiraceae, was more predictive for identifying patients with adenomas when used in combination with FIT.</w:t>
+        <w:t>potentially beneficial organisms, such as members of the Lachnospiraceae, was more predictive for identifying patients with adenomas when used in combination</w:t>
+      </w:r>
+      <w:r>
+        <w:t xml:space="preserve"> with FIT.</w:t>
       </w:r>
     </w:p>
     <w:p>
@@ -315,7 +339,22 @@
         <w:spacing w:after="360"/>
       </w:pPr>
       <w:r>
-        <w:t>Colorectal cancer mortality has steadily declined in recent decades, due in large part to increased screening [1]. Yet current screening tests, the fecal immunochemical test (FIT) and the multitarget DNA test, have a sensitivity of 7.6% and 17.2%, respectively, for detecting non-advanced adenoma – just the type of early lesion that screening is meant to identify [2]. Although structural exams including colonoscopy and sigmoidoscopy are able to detect both adenomas and carcinomas, the high cost and invasive nature are barriers for many people. Fear, discomfort, and embarrassment are among the most cited reasons patients choose to forego CRC screening [3]. Likewise the large disparity in screening rates between those with and without health insurance highlights the need for inexpensive screening methods [1, 4, 5]. Unfortunately cheaper, less invasive stool-based tests like guaic fecal occult blood test and FIT are unable to reliably detect adenomas [6]. The newly introduced stool DNA panel has improved accuracy compared to FIT, but is still limited in its ability to accurately detect adenomas [2]. Thus there is need for novel screening methods that are inexpensive and capable of detecting both cancer and adenomas.</w:t>
+        <w:t>Colorectal cancer mortality has steadily declined in recent decades, due in</w:t>
+      </w:r>
+      <w:r>
+        <w:t xml:space="preserve"> large part to increased screening [1]. Yet current screening tests, the fecal immunochemical test (FIT) and the multitarget DNA test, have a sensitivity of 7.6% and 17.2%, respectively, for detecting non-advanced adenoma – just the type of early lesion th</w:t>
+      </w:r>
+      <w:r>
+        <w:t>at screening is meant to identify [2]. Although structural exams including colonoscopy and sigmoidoscopy are able to detect both adenomas and carcinomas, the high cost and invasive nature are barriers for many people. Fear, discomfort, and embarrassment ar</w:t>
+      </w:r>
+      <w:r>
+        <w:t>e among the most cited reasons patients choose to forego CRC screening [3]. Likewise the large disparity in screening rates between those with and without health insurance highlights the need for inexpensive screening methods [1, 4, 5]. Unfortunately cheap</w:t>
+      </w:r>
+      <w:r>
+        <w:t xml:space="preserve">er, less invasive stool-based tests like guaic fecal occult blood test and FIT are unable to reliably detect adenomas [6]. The newly introduced stool DNA panel has improved accuracy compared to FIT, but is still limited in its ability to accurately detect </w:t>
+      </w:r>
+      <w:r>
+        <w:t>adenomas [2]. Thus there is need for novel screening methods that are inexpensive and capable of detecting both cancer and adenomas.</w:t>
       </w:r>
     </w:p>
     <w:p>
@@ -324,7 +363,16 @@
       </w:pPr>
       <w:r>
         <w:lastRenderedPageBreak/>
-        <w:t>The gut microbiota, the collection of microorganisms that inhabit the gastrointestinal tract, are one potential source of biomarkers for detecting colonic lesions. Numerous studies have observed alterations in the gut bacterial communities of patients with CRC [7–12]. Experiments in animal models have demonstrated that such alterations have the potential to accelerate tumorigenesis [13]. Furthermore, several members of the gut microbiota have been shown to potentiate both the development and progression of CRC by a variety of mechanisms [14–16]. Although each of these organisms may play a role in certain cases of CRC, none of them is present in every case. Therefore we postulate that no one organism is an effective biomarker on its own and that focusing on a single bacterial population excludes the potential that the microbial etiology of the disease is actually polymicrobial.</w:t>
+        <w:t>The gut microbiota, the collection of microorganisms that inhabit the gastrointestinal tract, are one potential source of b</w:t>
+      </w:r>
+      <w:r>
+        <w:t>iomarkers for detecting colonic lesions. Numerous studies have observed alterations in the gut bacterial communities of patients with CRC [7–12]. Experiments in animal models have demonstrated that such alterations have the potential to accelerate tumorige</w:t>
+      </w:r>
+      <w:r>
+        <w:t>nesis [13]. Furthermore, several members of the gut microbiota have been shown to potentiate both the development and progression of CRC by a variety of mechanisms [14–16]. Although each of these organisms may play a role in certain cases of CRC, none of t</w:t>
+      </w:r>
+      <w:r>
+        <w:t>hem is present in every case. Therefore we postulate that no one organism is an effective biomarker on its own and that focusing on a single bacterial population excludes the potential that the microbial etiology of the disease is actually polymicrobial.</w:t>
       </w:r>
     </w:p>
     <w:p>
@@ -332,7 +380,19 @@
         <w:spacing w:after="360"/>
       </w:pPr>
       <w:r>
-        <w:t>Two recent studies used statistical models that take into account the abundances of multiple bacterial species and the results of guaic fecal occult blood test (gFOBT) to distinguish healthy individuals from those with CRC [17, 18]. The analysis by Zackular et al. [17] used samples from a limited number of subjects (N=30 normal, 30 adenoma, and 30 carcinoma), while that of Zeller et al [18] had a larger cohort from multiple clinical sites (N=156 and N=335). A shortcoming of the Zeller study was the pooling of subjects with non-advanced adenomas with control subjects as well as the exclusion of subjects with advanced adenomas. A limitation of both studies was that they relied on gFOBT rather than FIT to detect hemoglobin in stool. FIT provides a quantitatve measure of hemoglobin concentrations and has largely replaced gFOBT clinically because of its improved sensitivity. Regardless of their weaknesses, these studies demonstrated the feasibility of using microbiome data identify subjects with colonic lesions.</w:t>
+        <w:t>T</w:t>
+      </w:r>
+      <w:r>
+        <w:t>wo recent studies used statistical models that take into account the abundances of multiple bacterial species and the results of guaic fecal occult blood test (gFOBT) to distinguish healthy individuals from those with CRC [17, 18]. The analysis by Zackular</w:t>
+      </w:r>
+      <w:r>
+        <w:t xml:space="preserve"> et al. [17] used samples from a limited number of subjects (N=30 normal, 30 adenoma, and 30 carcinoma), while that of Zeller et al [18] had a larger cohort from multiple clinical sites (N=156 and N=335). A shortcoming of the Zeller study was the pooling o</w:t>
+      </w:r>
+      <w:r>
+        <w:t>f subjects with non-advanced adenomas with control subjects as well as the exclusion of subjects with advanced adenomas. A limitation of both studies was that they relied on gFOBT rather than FIT to detect hemoglobin in stool. FIT provides a quantitatve me</w:t>
+      </w:r>
+      <w:r>
+        <w:t>asure of hemoglobin concentrations and has largely replaced gFOBT clinically because of its improved sensitivity. Regardless of their weaknesses, these studies demonstrated the feasibility of using microbiome data identify subjects with colonic lesions.</w:t>
       </w:r>
     </w:p>
     <w:p>
@@ -341,7 +401,19 @@
       </w:pPr>
       <w:r>
         <w:lastRenderedPageBreak/>
-        <w:t>In the present study, we demonstrate the potential for microbiota analysis to complement FIT for improved detection of colonic lesions, including adenomas. We utilized the random forest algorithm, which is a decision tree-based machine learning algorithm for classification that accounts for non-linear data and interactions among features and includes an internal cross-validation to prevent overfitting [19]. With this method we identified bacterial populations that could distinguish healthy individuals from those with adenomas or carcinomas. In doing so, we confirmed previously observed associations of certain bacterial taxa with CRC. Many lesions detected using the microbiota were distinct from those detected by FIT, suggesting the microbiota could complement FIT to improve sensitivity. By incorporating data on hemoglobin and bacterial abundances into a single model (labeled the Multitarget Microbiota Test or MMT), we were able to improve the sensitivity for adenomas and cancer compared to FIT alone.</w:t>
+        <w:t>In</w:t>
+      </w:r>
+      <w:r>
+        <w:t xml:space="preserve"> the present study, we demonstrate the potential for microbiota analysis to complement FIT for improved detection of colonic lesions, including adenomas. We utilized the random forest algorithm, which is a decision tree-based machine learning algorithm for</w:t>
+      </w:r>
+      <w:r>
+        <w:t xml:space="preserve"> classification that accounts for non-linear data and interactions among features and includes an internal cross-validation to prevent overfitting [19]. With this method we identified bacterial populations that could distinguish healthy individuals from th</w:t>
+      </w:r>
+      <w:r>
+        <w:t xml:space="preserve">ose with adenomas or carcinomas. In doing so, we confirmed previously observed associations of certain bacterial taxa with CRC. Many lesions detected using the microbiota were distinct from those detected by FIT, suggesting the microbiota could complement </w:t>
+      </w:r>
+      <w:r>
+        <w:t>FIT to improve sensitivity. By incorporating data on hemoglobin and bacterial abundances into a single model (labeled the Multitarget Microbiota Test or MMT), we were able to improve the sensitivity for adenomas and cancer compared to FIT alone.</w:t>
       </w:r>
     </w:p>
     <w:p>
@@ -363,14 +435,38 @@
         <w:rPr>
           <w:b/>
         </w:rPr>
-        <w:t>Study Design/Patient sampling.</w:t>
-      </w:r>
-      <w:r>
-        <w:t xml:space="preserve"> Eligible patients for this study were at least 18 years old, willing to sign informed consent, able to tolerate removal of 58 mL of blood, and willing to collect a stool sample. Patient age at the time of enrollment ranged from 29 to 89 with a median of 60. All patients were asymptomatic and were excluded if they had undergone surgery, radiation, or chemotherapy for current CRC prior to baseline samples or had inflammatory bowel disease, known hereditary non-polyposis CRC, or familial adenomatous polyposis. Colonoscopies were performed and fecal samples were collected from subjects in 4 locations: Toronto (Ontario, Canada), Boston (Massachusetts, USA), Houston (Texas, USA), and Ann Arbor (Michigan, USA). Patient diagnoses were determined </w:t>
+        <w:t>St</w:t>
+      </w:r>
+      <w:r>
+        <w:rPr>
+          <w:b/>
+        </w:rPr>
+        <w:t>udy Design/Patient sampling.</w:t>
+      </w:r>
+      <w:r>
+        <w:t xml:space="preserve"> Eligible patients for this study were at least 18 years old, willing to sign informed consent, able to tolerate removal of 58 mL of blood, and willing to collect a stool sample. Patient age at the time of enrollment ranged from</w:t>
+      </w:r>
+      <w:r>
+        <w:t xml:space="preserve"> 29 to 89 with a median of 60. All patients were asymptomatic and were excluded if they had undergone surgery, radiation, or chemotherapy for current CRC prior to baseline samples or had inflammatory bowel disease, known hereditary non-polyposis CRC, or fa</w:t>
+      </w:r>
+      <w:r>
+        <w:t>milial adenomatous polyposis. Colonoscopies were performed and fecal samples were collected from subjects in 4 locations: Toronto (Ontario, Canada), Boston (Massachusetts, USA), Houston (Texas, USA), and Ann Arbor (Michigan, USA). Patient diagnoses were de</w:t>
+      </w:r>
+      <w:r>
+        <w:t xml:space="preserve">termined </w:t>
       </w:r>
       <w:r>
         <w:lastRenderedPageBreak/>
-        <w:t>by colonoscopic examination and histopathological review of any biopsies taken. Patients with an adenoma greater than 1cm, more than three adenomas of any size, or an adenoma with villous histology were classified as advanced adenoma. Whole evacuated stool was collected from each patient either prior to colonoscopy preparation or 1-2 weeks after colonoscopy. This has been shown to be sufficient time for the microbiota to recover from colonoscopy preparation[20]. Stool samples were packed in ice, shipped to a processing center via next day delivery and stored at -80˚C. The University of Michigan Institutional Review Board approved this study, and all subjects provided informed consent. This study conformed to the guidelines of the Helsinki Declaration.</w:t>
+        <w:t>by colonoscopic examination and histopathological review of any biopsies taken. Patients with an adenoma greater than 1cm, more than three adenomas of any size, or an adenoma with villous histology were classified as advanced adenoma. Whole evacua</w:t>
+      </w:r>
+      <w:r>
+        <w:t>ted stool was collected from each patient either prior to colonoscopy preparation or 1-2 weeks after colonoscopy. This has been shown to be sufficient time for the microbiota to recover from colonoscopy preparation [20]. Stool samples were packed in ice, s</w:t>
+      </w:r>
+      <w:r>
+        <w:t>hipped to a processing center via next day delivery and stored at -80˚C. The University of Michigan Institutional Review Board approved this study, and all subjects provided informed consent. This study conformed to the guidelines of the Helsinki Declarati</w:t>
+      </w:r>
+      <w:r>
+        <w:t>on.</w:t>
       </w:r>
     </w:p>
     <w:p>
@@ -384,7 +480,10 @@
         <w:t>Fecal Immunochemical Tests.</w:t>
       </w:r>
       <w:r>
-        <w:t xml:space="preserve"> Fecal material for FIT was collected from frozen stool aliquots using OC FIT-CHEK sampling bottles (Polymedco Inc.) and processed using an OC-Auto Micro 80 automated system (Polymedco Inc.). Hemoglobin concentrations were used for generating ROC curves for FIT and for building the MMT.</w:t>
+        <w:t xml:space="preserve"> Fecal material for FIT was collected from frozen stool aliquots using OC FIT-CHEK sampling bottles (Polymedco Inc.) and processed using an OC-Auto Micro 80 automated system (Polymedco Inc.). Hemoglobin concentrations were us</w:t>
+      </w:r>
+      <w:r>
+        <w:t>ed for generating ROC curves for FIT and for building the MMT.</w:t>
       </w:r>
     </w:p>
     <w:p>
@@ -398,7 +497,16 @@
         <w:t>16S rRNA Gene Sequencing.</w:t>
       </w:r>
       <w:r>
-        <w:t xml:space="preserve"> DNA was extracted from approximately 50 mg of fecal material from each subject using the PowerSoil-htp 96 Well Soil DNA isolation kit (MO BIO Laboratories) and an epMotion 5075 automated pipetting system (Eppendorf). The V4 region of the bacterial 16S rRNA gene was amplified using custom barcoded primers and sequenced as described previously using an Illumina MiSeq sequencer [21]. The 490 samples were divided into three sequencing runs to increase the per sample sequencing depth. Although the same percentage of samples from the three groups were represented on each sequencing run, samples were randomly assigned to the sequencing runs to avoid confounding our analysis based on diagnosis or demographics.</w:t>
+        <w:t xml:space="preserve"> DNA was extracted from approximately 50 mg of fecal material from each subject using the PowerSoil-htp 96 Well Soil DNA isolation kit (MO BIO Laboratories) and an epMo</w:t>
+      </w:r>
+      <w:r>
+        <w:t>tion 5075 automated pipetting system (Eppendorf). The V4 region of the bacterial 16S rRNA gene was amplified using custom barcoded primers and sequenced as described previously using an Illumina MiSeq sequencer [21]. The 490 samples were divided into three</w:t>
+      </w:r>
+      <w:r>
+        <w:t xml:space="preserve"> sequencing runs to increase the per sample sequencing depth. Although the same percentage of samples from the three groups were represented on each sequencing run, samples were randomly assigned to the sequencing runs to avoid confounding our analysis bas</w:t>
+      </w:r>
+      <w:r>
+        <w:t>ed on diagnosis or demographics.</w:t>
       </w:r>
     </w:p>
     <w:p>
@@ -413,7 +521,19 @@
         <w:t>Sequence Curation.</w:t>
       </w:r>
       <w:r>
-        <w:t xml:space="preserve"> The 16S rRNA gene sequences were curated using the mothur software package, as described previously [21]. Briefly, paired-end reads were merged into contigs, screened for quality, aligned to SILVA 16S rRNA sequence database, and screened for chimeras. Sequences were classified using a naive Bayesian classifier trained against a 16S rRNA gene training set provided by the Ribosomal Database Project (RDP) [22]. Curated sequences were clustered into operational taxonomic units (OTUs) using a 97% similarity cutoff with the average neighbor clustering algorithm. Species-level classifications for OTUs of interest were determined by blasting the predominant sequences within each OTU to the NCBI 16S rRNA database. The putative species was only reported for OTUs with greater than 99% sequence identity to a single species in the database; otherwise the consensus RDP classification was used. The number of sequences in each sample was rarefied to 10,000 per sample to minimize the effects of uneven sampling.</w:t>
+        <w:t xml:space="preserve"> The 16S rRNA gene sequences were curated using the mothur software package (v1.36), as described previously [21, 22]. Briefly, paired-end reads were merged into contigs, screened for quality, aligned to S</w:t>
+      </w:r>
+      <w:r>
+        <w:t>ILVA 16S rRNA sequence database, and screened for chimeras. Sequences were classified using a naive Bayesian classifier trained against a 16S rRNA gene training set provided by the Ribosomal Database Project (RDP) [23]. Curated sequences were clustered int</w:t>
+      </w:r>
+      <w:r>
+        <w:t>o operational taxonomic units (OTUs) using a 97% similarity cutoff with the average neighbor clustering algorithm. Species-level classifications for OTUs of interest were determined by blasting the predominant sequences within each OTU to the NCBI 16S rRNA</w:t>
+      </w:r>
+      <w:r>
+        <w:t xml:space="preserve"> database. The putative species was only reported for OTUs with greater than 99% sequence identity to a single species in the database; otherwise the consensus RDP classification was used. The number of sequences in each sample was rarefied to 10,000 per s</w:t>
+      </w:r>
+      <w:r>
+        <w:t>ample to minimize the effects of uneven sampling.</w:t>
       </w:r>
     </w:p>
     <w:p>
@@ -427,7 +547,10 @@
         <w:t>Statistical Methods.</w:t>
       </w:r>
       <w:r>
-        <w:t xml:space="preserve"> All statistical analyses were performed using R (v.3.2.0). Random Forest models were generated using the AUCRF package [23]. The AUC of ROC curves were compared using the method described by DeLong et al. [24]. The optimal cutoff for the MMT was determined using Youden's </w:t>
+        <w:t xml:space="preserve"> All statistical analyses were performed using R (v.3.2.0). Random Forest models were generated using the AUCRF package [24]. The AUC of ROC curves were compared using the method describ</w:t>
+      </w:r>
+      <w:r>
+        <w:t xml:space="preserve">ed by DeLong et al. [25]. The optimal cutoff for the MMT was determined using Youden's </w:t>
       </w:r>
       <w:r>
         <w:rPr>
@@ -436,7 +559,10 @@
         <w:t>J</w:t>
       </w:r>
       <w:r>
-        <w:t xml:space="preserve"> statistic as implemented in the pROC package in R [25]. The sensitivities of FIT and the MMT were compared using McNemar's Chi-squared test. To control for diagnosis while testing the effects of sex on the microbiome we used PERMANOVA as implemented in the adonis function in the vegan R package [26].</w:t>
+        <w:t xml:space="preserve"> statistic as implemented in the pROC package in R [26]. The sensitivities of FIT and the MMT were compared using McNemar'</w:t>
+      </w:r>
+      <w:r>
+        <w:t>s Chi-squared test. To control for diagnosis while testing the effects of sex on the microbiome we used PERMANOVA as implemented in the adonis function in the vegan R package [27].</w:t>
       </w:r>
     </w:p>
     <w:p>
@@ -463,7 +589,19 @@
         <w:t>Complementary detection of lesions by FIT and the microbiota.</w:t>
       </w:r>
       <w:r>
-        <w:t xml:space="preserve"> We characterized the bacterial communities of stool samples from 490 patients using 16S rRNA gene sequencing. Among these patients, 120 had CRC, 198 had adenomas, and 172 had no colonic lesions. In addition to characterizing the bacterial community, we tested each sample for the concentration of hemoglobin using FIT. With these data we compared the ability to detect lesion using FIT to using a microbiota-based model. First we developed a random forest classification model for differentiating healthy individuals from those with adenomas based on the relative abundance of bacterial populations in stool. We determined the optimal model using the AUC-RF algorithm for maximizing the area under the curve (AUC) of the receiver operating characteristic (ROC) curve for a random forest model [23]. The optimal model utilized 22 bacterial populations (Fig. S1A). The vast majority of OTUs in the model (17 out of 22) belonged to the order Clostridales, 4 were associated with the genus </w:t>
+        <w:t xml:space="preserve"> We ch</w:t>
+      </w:r>
+      <w:r>
+        <w:t>aracterized the bacterial communities of stool samples from 490 patients using 16S rRNA gene sequencing. Among these patients, 120 had CRC, 198 had adenomas, and 172 had no colonic lesions. In addition to characterizing the bacterial community, we tested e</w:t>
+      </w:r>
+      <w:r>
+        <w:t>ach sample for the concentration of hemoglobin using FIT. With these data we compared the ability to detect lesions using FIT to using a microbiota-based model. First we developed a random forest classification model for differentiating healthy individuals</w:t>
+      </w:r>
+      <w:r>
+        <w:t xml:space="preserve"> from those with adenomas based on the relative abundance of bacterial populations in stool. We determined the optimal model using the AUC-RF algorithm for maximizing the area under the curve (AUC) of the receiver operating characteristic (ROC) curve for a</w:t>
+      </w:r>
+      <w:r>
+        <w:t xml:space="preserve"> random forest model [24]. The optimal model utilized 22 bacterial populations (Fig. S1A). The vast majority of OTUs in the model (17 out of 22) belonged to the order Clostridales, 4 were associated with the genus </w:t>
       </w:r>
       <w:r>
         <w:rPr>
@@ -472,7 +610,16 @@
         <w:t>Bacteroides</w:t>
       </w:r>
       <w:r>
-        <w:t>, and one OTU was unclassified at the phylum level (Fig. S1B). The AUC for the microbiota model (0.673) was significantly different from a random assignment (p&lt;0.001), but not significantly different from that of FIT (FIT AUC:0.639, p&gt;0.05, Fig. 1A). At the 100ng/ml cutoff FIT detected 15.7% of adenomas with a specificity of 97.1%. Setting the microbiota model to the same 97.1% specificity resulted in 18.2% sensitivity for adenomas. When comparing the results of the tests for each sample, only 2.5% of adenomas were detected by both tests, while 28.8% were detected by only one of the two tests (Fig. 1B).</w:t>
+        <w:t xml:space="preserve">, and one OTU was unclassified </w:t>
+      </w:r>
+      <w:r>
+        <w:t>at the phylum level (Fig. S1B). The AUC for the microbiota model (0.673) was significantly different from a random assignment (p&lt;0.001), but not significantly different from that of FIT (FIT AUC:0.639, p&gt;0.05, Fig. 1A). At the 100 ng/ml cutoff FIT detected</w:t>
+      </w:r>
+      <w:r>
+        <w:t xml:space="preserve"> 15.7% of adenomas with a specificity of 97.1%. Setting the microbiota model to the same 97.1% specificity resulted in 18.2% sensitivity for adenomas. When comparing the results of the tests for each sample, only 2.5% of adenomas were detected by both test</w:t>
+      </w:r>
+      <w:r>
+        <w:t>s, while 28.8% were detected by only one of the two tests (Fig. 1B).</w:t>
       </w:r>
     </w:p>
     <w:p>
@@ -484,7 +631,10 @@
       </w:r>
       <w:r>
         <w:lastRenderedPageBreak/>
-        <w:t xml:space="preserve">with previous observations, the bacteria most strongly associated with CRC belonged to taxa commonly associated with periodontal disease [18, 27, 28]. These include OTUs associated </w:t>
+        <w:t xml:space="preserve">with </w:t>
+      </w:r>
+      <w:r>
+        <w:t xml:space="preserve">previous observations, the bacteria most strongly associated with CRC belonged to taxa commonly associated with periodontal disease [18, 28, 29]. These include OTUs associated </w:t>
       </w:r>
       <w:r>
         <w:rPr>
@@ -508,7 +658,13 @@
         <w:rPr>
           <w:i/>
         </w:rPr>
-        <w:t>Parvimonas micra</w:t>
+        <w:t>Parvim</w:t>
+      </w:r>
+      <w:r>
+        <w:rPr>
+          <w:i/>
+        </w:rPr>
+        <w:t>onas micra</w:t>
       </w:r>
       <w:r>
         <w:t xml:space="preserve"> (OTU281), </w:t>
@@ -538,7 +694,16 @@
         <w:t>Prevotella</w:t>
       </w:r>
       <w:r>
-        <w:t xml:space="preserve"> (OTU57) (Fig. S2C). The ROC curve for the model had an AUC of 0.847, which was similar to AUCs reported for other microbiota-based models for CRC [17, 18]. The AUC of this model was significantly better than a random assignment (p&lt;0.001), but was significantly lower than that of FIT (FIT AUC:0.929, p=0.005, Fig. 1C). At the manufacturer recommended cutoff of 100ng/ml FIT detected 75.0% of cancers with a specificity of 97.1%. At its optimal cutoff the microbiota model detected 69.2% of cancers with a specificity of 89.0%. Although most cancers (53.3%) were detected by both FIT and the microbiota model, many (37.5%) were only detected by one of the two tests (Fig. 1D).</w:t>
+        <w:t xml:space="preserve"> (OTU57) (Fig. S2C). The ROC curve for the model had an AUC of 0.847, which was similar to AUCs reported for other microbiota-based models for C</w:t>
+      </w:r>
+      <w:r>
+        <w:t>RC [17, 18]. The AUC of this model was significantly better than a random assignment (p&lt;0.001), but was significantly lower than that of FIT (FIT AUC:0.929, p=0.005, Fig. 1C). At the manufacturer recommended cutoff of 100 ng/ml FIT detected 75.0% of cancer</w:t>
+      </w:r>
+      <w:r>
+        <w:t>s with a specificity of 97.1%. At its optimal cutoff the microbiota model detected 69.2% of cancers with a specificity of 89.0%. Although most cancers (53.3%) were detected by both FIT and the microbiota model, many (37.5%) were only detected by one of the</w:t>
+      </w:r>
+      <w:r>
+        <w:t xml:space="preserve"> two tests (Fig. 1D).</w:t>
       </w:r>
     </w:p>
     <w:p>
@@ -553,7 +718,16 @@
         <w:t>Multitarget Microbiota Test for colonic lesions.</w:t>
       </w:r>
       <w:r>
-        <w:t xml:space="preserve"> Most of the adenomas and many of the carcinomas were not detected by both tests, suggesting that the two methods could complement each other if combined into a single test. Based on these observations, we developed a random forest model using both the microbiota and FIT that would differentiate normal individuals from those with any type of colonic lesion (i.e. adenoma or carcinoma). The optimal model, referred to as the Multitarget Microbiota Test (MMT), used the relative abundances of 23 OTUs and the concentration of hemoglobin as determined by FIT. Of those OTUs, 16 were members of the Firmicutes phylum, including 3 from the Ruminococcaceae family and 10 from the Lachnospiraceae family (Fig. S3). Three OTUs </w:t>
+        <w:t xml:space="preserve"> Most of the adenomas and many of the carcinomas were not detected by both tests, suggesting that the two methods could complement each other if combined into a single test. Based on the</w:t>
+      </w:r>
+      <w:r>
+        <w:t>se observations, we developed a random forest model using both the microbiota and FIT that would differentiate normal individuals from those with any type of colonic lesion (i.e. adenoma or carcinoma). The optimal model, referred to as the Multitarget Micr</w:t>
+      </w:r>
+      <w:r>
+        <w:t>obiota Test (MMT), used the relative abundances of 23 OTUs and the concentration of hemoglobin as determined by FIT. Of those OTUs, 16 were members of the Firmicutes phylum, including 3 from the Ruminococcaceae family and 10 from the Lachnospiraceae family</w:t>
+      </w:r>
+      <w:r>
+        <w:t xml:space="preserve"> (Fig. S3). Three OTUs </w:t>
       </w:r>
       <w:r>
         <w:lastRenderedPageBreak/>
@@ -608,10 +782,19 @@
         <w:rPr>
           <w:i/>
         </w:rPr>
-        <w:t>Porphyromonas asaccharolytica</w:t>
-      </w:r>
-      <w:r>
-        <w:t>, which has been previously shown to be predictive of CRC [17, 18, 29]. Interestingly the majority of OTU used in the model, especially the Lachnospiraceae, were enriched in normal patients (Fig. S3), suggesting that a loss of beneficial organisms in addition to the emergence of pathogens may be indicative of CRC development.</w:t>
+        <w:t xml:space="preserve">Porphyromonas </w:t>
+      </w:r>
+      <w:r>
+        <w:rPr>
+          <w:i/>
+        </w:rPr>
+        <w:t>asaccharolytica</w:t>
+      </w:r>
+      <w:r>
+        <w:t>, which has been previously shown to be predictive of CRC [17, 18, 30]. Interestingly the majority of OTU used in the model, especially the Lachnospiraceae, were enriched in normal patients (Fig. S3), suggesting that a loss of beneficial org</w:t>
+      </w:r>
+      <w:r>
+        <w:t>anisms in addition to the emergence of pathogens may be indicative of CRC development.</w:t>
       </w:r>
     </w:p>
     <w:p>
@@ -626,7 +809,22 @@
         <w:t>Comparing MMT to FIT.</w:t>
       </w:r>
       <w:r>
-        <w:t xml:space="preserve"> To determine whether microbiota sequence data could be used to complement FIT, we compared the performance of the MMT to FIT. For differentiating any lesions from normal, the AUC for the MMT was significantly higher than FIT (MMT AUC:0.829, FIT AUC:0.749, p&lt;0.001). Subdividing the lesions, detecting adenomas by the MMT (AUC:0.755) was significantly better than FIT (AUC:0.639, p&lt;0.001), but not for differentiating cancer from normal (MMT AUC:0.952, FIT AUC:0.929, p=0.09) (Fig. 2A). To generate a categorical prediction from the MMT, we determined that the optimal threshold for the models's probability was 0.622 using Youden's J statisitc [25]. Samples scoring above this cutoff were classified as lesions, and those below the cutoff were classified as normal. We then compared the sensitivity and specificity of the MMT to those of FIT using a threshold of 100 ng/ml of hemoglobin. At these cutoffs the MMT detected 95.0% of cancers and 57.1% of adenomas compared to 75.0% and 15.7% for FIT (Table 1, Fig. 2B, Fig. 2C). When adenomas and cancers were pooled together, the MMT detected 71.4% of lesions, while FIT only detected 38.1%. The MMT significantly improved sensitivity for both advanced and non-advanced adenomas as well as multiple stages of cancer (Fig. 3). The </w:t>
+        <w:t xml:space="preserve"> To determine whether microbiota sequence data could be used to complement FIT, we compared the performance of the MMT to FIT. For differentiating a</w:t>
+      </w:r>
+      <w:r>
+        <w:t>ny lesions from normal, the AUC for the MMT was significantly higher than FIT (MMT AUC:0.829, FIT AUC:0.749, p&lt;0.001). Subdividing the lesions, detecting adenomas by the MMT (AUC:0.755) was significantly better than FIT (AUC:0.639, p&lt;0.001), but not for di</w:t>
+      </w:r>
+      <w:r>
+        <w:t>fferentiating cancer from normal (MMT AUC:0.952, FIT AUC:0.929, p=0.09) (Fig. 2A). To generate a categorical prediction from the MMT, we determined that the optimal threshold for the models's probability was 0.622 using Youden's J statisitc [26]. Samples s</w:t>
+      </w:r>
+      <w:r>
+        <w:t>coring above this cutoff were classified as lesions, and those below the cutoff were classified as normal. We then compared the sensitivity and specificity of the MMT to those of FIT using a threshold of 100 ng/ml of hemoglobin. At these cutoffs the MMT de</w:t>
+      </w:r>
+      <w:r>
+        <w:t xml:space="preserve">tected 95.0% of cancers and 57.1% of adenomas compared to 75.0% and 15.7% for FIT (Table 1, Fig. 2B, Fig. 2C). When adenomas and cancers were pooled together, the MMT detected 71.4% of lesions, while FIT only detected 38.1%. The MMT significantly improved </w:t>
+      </w:r>
+      <w:r>
+        <w:t xml:space="preserve">sensitivity for both advanced and non-advanced adenomas as well as multiple stages of cancer (Fig. 3). The </w:t>
       </w:r>
       <w:r>
         <w:lastRenderedPageBreak/>
@@ -638,7 +836,16 @@
         <w:spacing w:after="360"/>
       </w:pPr>
       <w:r>
-        <w:t>To better understand the relationship between the MMT and FIT, we compared the results of the two tests for each sample (Fig. 4A). All samples that tested positive by FIT also tested positive by the MMT, indicating that the MMT did not miss any of the lesions that FIT was able to detect. However the MMT was able to detect 80.0% of cancers and 49.1% of adenomas that FIT had failed to detect, while maintaining a specificity of 86.2% (Fig. 4B). This result demonstrated that incorporation of data from a subject's microbiota complemented FIT to improve its sensitivity.</w:t>
+        <w:t xml:space="preserve">To better understand the relationship </w:t>
+      </w:r>
+      <w:r>
+        <w:t>between the MMT and FIT, we compared the results of the two tests for each sample (Fig. 4A). All samples that tested positive by FIT also tested positive by the MMT, indicating that the MMT did not miss any of the lesions that FIT was able to detect. Howev</w:t>
+      </w:r>
+      <w:r>
+        <w:t>er the MMT was able to detect 80.0% of cancers and 49.1% of adenomas that FIT had failed to detect, while maintaining a specificity of 86.2% (Fig. 4B). This result demonstrated that incorporation of data from a subject's microbiota complemented FIT to impr</w:t>
+      </w:r>
+      <w:r>
+        <w:t>ove its sensitivity.</w:t>
       </w:r>
     </w:p>
     <w:p>
@@ -646,7 +853,19 @@
         <w:spacing w:after="360"/>
       </w:pPr>
       <w:r>
-        <w:t>The purpose of screening is to identify asymptomatic individuals with early stage disease (i.e., true positives). Therefore, we estimated the number of true positives captured through FIT and MMT in the recommended screening population in the United States (adults ages 50-75 years). The prevalence of lesions in an average-risk population was obtained through a previously published meta-analysis [30]. Based on sensitivities of FIT and MMT in our dataset, we estimate that MMT would detect approximately 48 thousand additional cancers, 1.9 million additional advanced adenomas, and 5.9 million additional non-advanced adenomas compared to using FIT alone (Table 2). Thus the improved sensitivity of the MMT would substantially increase the number of true positives identified in the recommended screening population of the United States. Additional studies will be needed to determine whether the increased number of true positives identified by MMT justify the increased number of false positives (and subsequent colonoscopies) that would result from the decreased specificity of MMT.</w:t>
+        <w:t>The purpose of screening is to identify asymptomatic individuals with early stage disease (i.e., true positives). Therefore, we estimated the number of true positives captured through FIT and MMT in the recommended screening population</w:t>
+      </w:r>
+      <w:r>
+        <w:t xml:space="preserve"> in the United States (adults ages 50-75 years). The prevalence of lesions in an average-risk population was obtained through a previously published meta-analysis [31]. Based on sensitivities of FIT and MMT in our dataset, we estimate that MMT would detect</w:t>
+      </w:r>
+      <w:r>
+        <w:t xml:space="preserve"> approximately 48 thousand additional cancers, 1.9 million additional advanced adenomas, and 5.9 million additional non-advanced adenomas compared to using FIT alone (Table 2). Thus the improved sensitivity of the MMT would substantially increase the numbe</w:t>
+      </w:r>
+      <w:r>
+        <w:t>r of true positives identified in the recommended screening population of the United States. Additional studies will be needed to determine whether the increased number of true positives identified by MMT justify the increased number of false positives (an</w:t>
+      </w:r>
+      <w:r>
+        <w:t>d subsequent colonoscopies) that would result from the decreased specificity of MMT.</w:t>
       </w:r>
     </w:p>
     <w:p>
@@ -662,7 +881,22 @@
         <w:t>Effect of patient characteristics on model performance.</w:t>
       </w:r>
       <w:r>
-        <w:t xml:space="preserve"> Previous studies have identified differences in diagnostic test performance for certain demographic groups or for people taking certain medications [31–33]. Therefore we tested whether the MMT performance differed between patient populations. We found no difference in model performance according to age, BMI, NSAID usage, diabetes, smoking, or previous history of polyps (all p&gt;0.05). However the model was significantly better at differentiating normal from lesion for females than for males (p=0.02; Fig. S4). For females the model detected 73.5% of lesions with a specificity of 89.2%. For males the model detected 69.9% of lesions with a specificity of 73.8%. This difference was more pronounced for adenomas. The MMT detected 62.5% of adenomas in females and 53.4% in males. Despite performing more poorly overall for males, the MMT did have a higher sensitivity for cancer among males (98.5%) than females (90.4%). The difference in performance between males and females appeared to be due to differences in FIT results rather than differences in the microbiome. After correcting for diagnosis, there was a significant effect of sex on FIT result (p=0.006, two-way ANOVA), but not on the overall structure of the microbiome (PERMANOVA: p=0.06).</w:t>
+        <w:t xml:space="preserve"> Previous studies have identified differences in diagnostic test performance for certain demographic groups or for p</w:t>
+      </w:r>
+      <w:r>
+        <w:t>eople taking certain medications [32–34]. Therefore we tested whether the MMT performance differed between patient populations. We found no difference in model performance according to age, BMI, NSAID usage, diabetes, smoking, or previous history of polyps</w:t>
+      </w:r>
+      <w:r>
+        <w:t xml:space="preserve"> (all p&gt;0.05). However the model was significantly better at differentiating normal from lesion for females than for males (p=0.02; Fig. S4). For females the model detected 73.5% of lesions with a specificity of 89.2%. For males the model detected 69.9% of</w:t>
+      </w:r>
+      <w:r>
+        <w:t xml:space="preserve"> lesions with a specificity of 73.8%. This difference was more pronounced for adenomas. The MMT detected 62.5% of adenomas in females and 53.4% in males. Despite performing more poorly overall for males, the MMT did have a higher sensitivity for cancer amo</w:t>
+      </w:r>
+      <w:r>
+        <w:t>ng males (98.5%) than females (90.4%). The difference in performance between males and females appeared to be due to differences in FIT results rather than differences in the microbiome. After correcting for diagnosis, there was a significant effect of sex</w:t>
+      </w:r>
+      <w:r>
+        <w:t xml:space="preserve"> on FIT result (p=0.006, two-way ANOVA), but not on the overall structure of the microbiome (PERMANOVA: p=0.06).</w:t>
       </w:r>
     </w:p>
     <w:p>
@@ -670,11 +904,20 @@
         <w:spacing w:after="360"/>
       </w:pPr>
       <w:r>
-        <w:t xml:space="preserve">We have previously shown that incorporating patient metadata into microbiome-based diagnostic models can improve screening accuracy [17]. To test whether the same was true for the MMT we generated a random forest model that combined patients' age, BMI, sex, and smoking status with the OTUs and FIT result from the MMT. The AUC of the ROC curve for this model (0.865) was not significantly higher than that of the MMT (AUC: 0.829, p=0.15, Fig. S5). However, when the model with patient metadata was set to the same </w:t>
+        <w:t>We have previously shown that incorporating patient metadata into microbiome-based diagnostic models can improve screening accuracy [17]. To te</w:t>
+      </w:r>
+      <w:r>
+        <w:t>st whether the same was true for the MMT we generated a random forest model that combined patients' age, BMI, sex, and smoking status with the OTUs and FIT result from the MMT. The AUC of the ROC curve for this model (0.865) was not significantly higher th</w:t>
+      </w:r>
+      <w:r>
+        <w:t xml:space="preserve">an that of the MMT (AUC: 0.829, p=0.15, Fig. S5). However, when the model with patient metadata was set to the same </w:t>
       </w:r>
       <w:r>
         <w:lastRenderedPageBreak/>
-        <w:t>specificity as the MMT (83.7%), it had significantly higher sensitivity for lesions (78.3%) than the MMT (71.4%, p=0.03). This result supports our previous observations that patient metadata could be used to further improve screening accuracy.</w:t>
+        <w:t>specificity as the MMT (83.7%), it had significantly higher sensitivity for lesions (78.3%) than the MMT (71.4%, p=0.03). This result suppor</w:t>
+      </w:r>
+      <w:r>
+        <w:t>ts our previous observations that patient metadata could be used to further improve screening accuracy.</w:t>
       </w:r>
     </w:p>
     <w:p>
@@ -693,7 +936,16 @@
         <w:spacing w:after="360"/>
       </w:pPr>
       <w:r>
-        <w:t>We confirmed previous findings that the gut microbiota can be used to differentiate healthy individuals from those with colonic lesions. Although FIT was better at detecting lesions than a model using only the microbiota, microbiota-based models detected a subset of lesions that were not detected by FIT. This suggested that the two methods could complement each other. Based on this observation we developed a cross-validated random forest model that combined both FIT and the microbiota to detect colonic lesions. The resulting MMT had higher sensitivity than FIT for detecting lesions, especially adenomas. MMT was also able to detect the majority of lesions missed by FIT. However, the increased sensitivity of MMT was accompanied by a decrease in specificity compared to FIT. We anticipate that inclusion of additional host markers to the MMT could further improve its sensitivity and/or specificity.</w:t>
+        <w:t>We confirmed previous findings that the gut microbiota can be used to differentiate healthy individuals from those with colonic lesions. Although FIT was better at detecting lesions than a model using only the microbiota, microbiota-based models detected a</w:t>
+      </w:r>
+      <w:r>
+        <w:t xml:space="preserve"> subset of lesions that were not detected by FIT. This suggested that the two methods could complement each other. Based on this observation we developed a cross-validated random forest model that combined both FIT and the microbiota to detect colonic lesi</w:t>
+      </w:r>
+      <w:r>
+        <w:t>ons. The resulting MMT had higher sensitivity than FIT for detecting lesions, especially adenomas. MMT was also able to detect the majority of lesions missed by FIT. However, the increased sensitivity of MMT was accompanied by a decrease in specificity com</w:t>
+      </w:r>
+      <w:r>
+        <w:t>pared to FIT. We anticipate that inclusion of additional host markers to the MMT could further improve its sensitivity and/or specificity.</w:t>
       </w:r>
     </w:p>
     <w:p>
@@ -701,11 +953,23 @@
         <w:spacing w:after="360"/>
       </w:pPr>
       <w:r>
-        <w:t xml:space="preserve">One way to approach screening would be to use FIT and the MMT in series, thereby preserving the advantages of the higher specificity of FIT and the superior sensitivity of MMT. A potential strategy would be to advise colonoscopies to those individuals positive in both MMT and FIT. In individuals who tested negative in both MMT and FIT, it could be argued that less frequent testing may be necessary (e.g., stool testing once every 3 years could be assessed versus once a year). Trials could confirm the time lag between testing. For those individuals who tested positive in one of the tests but negative in the other, trials </w:t>
+        <w:t>One way to approach screening would be to use FIT and the MMT in series, thereby preserving the advantages of the hig</w:t>
+      </w:r>
+      <w:r>
+        <w:t>her specificity of FIT and the superior sensitivity of MMT. A potential strategy would be to advise colonoscopies to those individuals positive in both MMT and FIT. In individuals who tested negative in both MMT and FIT, it could be argued that less freque</w:t>
+      </w:r>
+      <w:r>
+        <w:t xml:space="preserve">nt testing may be necessary (e.g., stool testing once every 3 years could be assessed versus once a year). Trials could confirm the time lag between testing. For those individuals who tested positive in one of the tests but negative in the other, trials </w:t>
       </w:r>
       <w:r>
         <w:lastRenderedPageBreak/>
-        <w:t>could confirm whether continuing with the annual stool testing or offering colonoscopy would yield better patient outcomes (to include both likely benefits of early diagnosis as well as adverse effects of unnecessary testing). Randomized control trials would be needed to demonstrate the efficacy of this scheme and to evaluate the appropriate frequency of retesting.</w:t>
+        <w:t>co</w:t>
+      </w:r>
+      <w:r>
+        <w:t>uld confirm whether continuing with the annual stool testing or offering colonoscopy would yield better patient outcomes (to include both likely benefits of early diagnosis as well as adverse effects of unnecessary testing). Randomized control trials would</w:t>
+      </w:r>
+      <w:r>
+        <w:t xml:space="preserve"> be needed to demonstrate the efficacy of this scheme and to evaluate the appropriate frequency of retesting.</w:t>
       </w:r>
     </w:p>
     <w:p>
@@ -713,7 +977,19 @@
         <w:spacing w:after="360"/>
       </w:pPr>
       <w:r>
-        <w:t xml:space="preserve">It was recently shown that when FIT was combined with host-associated DNA biomarkers, the ability to detect adenomas and carcinomas was significantly improved over FIT alone [2]. The sensitivity of the host-associated DNA screen was 92.3% for cancer and 42.4% for adenomas, which are both slightly lower than what we observed with our MMT. Regardless of the relative performance, such results support the assertion that because of the large interpersonal variation in markers for adenomas and carcinomas, it is necessary to employ a panel of biomarkers and to use a model that integrates the biomarkers. The accuracy of our model may be further improved by incorporating additional indicators such as the host-associated biomarkers or those targeting specific genes involved in the underlying mechanism of tumorigenesis such as bacterial toxins [15, 16, 18]. More generally, predictive and diagnostic models for other diseases with a microbial etiology may benefit from a similar approach. For example, we recently demonstrated the ability to detect </w:t>
+        <w:t>It was recently shown that when FIT was combined with host-associated DNA biomarkers, the ability to detect adenomas and carcinomas was significan</w:t>
+      </w:r>
+      <w:r>
+        <w:t>tly improved over FIT alone [2]. The sensitivity of the host-associated DNA screen was 92.3% for cancer and 42.4% for adenomas, which are both slightly lower than what we observed with our MMT. Regardless of the relative performance, such results support t</w:t>
+      </w:r>
+      <w:r>
+        <w:t>he assertion that because of the large interpersonal variation in markers for adenomas and carcinomas, it is necessary to employ a panel of biomarkers and to use a model that integrates the biomarkers. The accuracy of our model may be further improved by i</w:t>
+      </w:r>
+      <w:r>
+        <w:t>ncorporating additional indicators such as the host-associated biomarkers or those targeting specific genes involved in the underlying mechanism of tumorigenesis such as bacterial toxins [15, 16, 18]. More generally, predictive and diagnostic models for ot</w:t>
+      </w:r>
+      <w:r>
+        <w:t xml:space="preserve">her diseases with a microbial etiology may benefit from a similar approach. For example, we recently demonstrated the ability to detect </w:t>
       </w:r>
       <w:r>
         <w:rPr>
@@ -722,7 +998,10 @@
         <w:t>Clostridium difficile</w:t>
       </w:r>
       <w:r>
-        <w:t xml:space="preserve"> infection based on the composition of the microbiota [34]. Such models are likely to be useful as microbiota sequencing gains traction as a tool for characterizing health.</w:t>
+        <w:t xml:space="preserve"> infection based on the composition of the microbiota [35]. Such models are likely to be useful as </w:t>
+      </w:r>
+      <w:r>
+        <w:t>microbiota sequencing gains traction as a tool for characterizing health.</w:t>
       </w:r>
     </w:p>
     <w:p>
@@ -758,7 +1037,19 @@
         <w:t>Parvimonas micra</w:t>
       </w:r>
       <w:r>
-        <w:t xml:space="preserve"> (OTU281), were excluded from the MMT. This is likely due to these OTUs being positively correlated with FIT (all p&lt;0.001, Spearman correlation), meaning they add little information when used in combination with FIT. Instead the MMT is enriched for OTUs that help detect adenomas. Thus the MMT model relies primarily on FIT for detecting cancer, and uses the microbiota to help identify adenomas undetectable by FIT alone. It is also interesting that most of the OTUs used in the MMT were enriched in normal individuals, suggesting that a loss of beneficial organisms in addition to the emergence of pathogens may be important for colorectal cancer development. Many of the OTUs that were depleted in patients with lesions belonged to the Ruminococcoaceae and Lachnospiraceae families, which contain the predominant producers of butyrate, a short-chain fatty acid with anti-inflammatory and anti-tumorigenic properties [35–38]. Likewise Zeller et al. observed a depletion of a potential butyrate-producing </w:t>
+        <w:t xml:space="preserve"> (OTU281),</w:t>
+      </w:r>
+      <w:r>
+        <w:t xml:space="preserve"> were excluded from the MMT. This is likely due to these OTUs being positively correlated with FIT (all p&lt;0.001, Spearman correlation), meaning they add little information when used in combination with FIT. Instead the MMT is enriched for OTUs that help de</w:t>
+      </w:r>
+      <w:r>
+        <w:t>tect adenomas. Thus the MMT model relies primarily on FIT for detecting cancer, and uses the microbiota to help identify adenomas undetectable by FIT alone. It is also interesting that most of the OTUs used in the MMT were enriched in normal individuals, s</w:t>
+      </w:r>
+      <w:r>
+        <w:t>uggesting that a loss of beneficial organisms in addition to the emergence of pathogens may be important for colorectal cancer development. Many of the OTUs that were depleted in patients with lesions belonged to the Ruminococcoaceae and Lachnospiraceae fa</w:t>
+      </w:r>
+      <w:r>
+        <w:t xml:space="preserve">milies, which contain the predominant producers of butyrate, a short-chain fatty acid with anti-inflammatory and anti-tumorigenic properties [36–39]. Likewise Zeller et al. observed a depletion of a potential butyrate-producing </w:t>
       </w:r>
       <w:r>
         <w:rPr>
@@ -767,7 +1058,13 @@
         <w:t>Eubacterium spp.</w:t>
       </w:r>
       <w:r>
-        <w:t xml:space="preserve"> in patients with CRC [18]. Loss of butyrate or other anti-inflammatory microbial metabolites may contribute to CRC development. These possibilities highlight the need for longitudinal studies to better understand how changes to an individual's microbiome or the metabolic profile of the gut might predispose them to CRC.</w:t>
+        <w:t xml:space="preserve"> in patients</w:t>
+      </w:r>
+      <w:r>
+        <w:t xml:space="preserve"> with CRC [18]. Loss of butyrate or other anti-inflammatory microbial metabolites may contribute to CRC development. These possibilities highlight the need for longitudinal studies to better understand how changes to an individual's microbiome or the metab</w:t>
+      </w:r>
+      <w:r>
+        <w:t>olic profile of the gut might predispose them to CRC.</w:t>
       </w:r>
     </w:p>
     <w:p>
@@ -799,7 +1096,13 @@
         <w:rPr>
           <w:i/>
         </w:rPr>
-        <w:t>Peptostreptococus</w:t>
+        <w:t>Peptostrep</w:t>
+      </w:r>
+      <w:r>
+        <w:rPr>
+          <w:i/>
+        </w:rPr>
+        <w:t>tococus</w:t>
       </w:r>
       <w:r>
         <w:t xml:space="preserve">, </w:t>
@@ -829,11 +1132,17 @@
         <w:t>Prevotella</w:t>
       </w:r>
       <w:r>
-        <w:t xml:space="preserve">. Periodontal pathogens have been shown to promote the progression of oral cancer [39]. Therefore it is possible that these taxa could influence the progression of CRC by a similar mechanism. These observation may warrant further investigation into a potential link between </w:t>
+        <w:t>. Periodontal pathogens have been shown to promote the progression of oral cancer [40]. Therefore it is possible that these taxa could influence the progression of CRC by a similar mechanism. These observation ma</w:t>
+      </w:r>
+      <w:r>
+        <w:t xml:space="preserve">y warrant further investigation into a potential link between </w:t>
       </w:r>
       <w:r>
         <w:lastRenderedPageBreak/>
-        <w:t>periodontal diseases and CRC. Furthermore, since the structure of an individual's oral microbiome is correlated with that of the gut [40], alterations in the oral community could potentially be a proxy for ongoing or future changes to the gut community.</w:t>
+        <w:t xml:space="preserve">periodontal diseases and CRC. Furthermore, since the structure of an individual's oral microbiome is correlated with that of the gut [41], alterations in the oral community could potentially be </w:t>
+      </w:r>
+      <w:r>
+        <w:t>a proxy for ongoing or future changes to the gut community.</w:t>
       </w:r>
     </w:p>
     <w:p>
@@ -841,7 +1150,19 @@
         <w:spacing w:after="360"/>
       </w:pPr>
       <w:r>
-        <w:t>Although it is exciting that the addition of the microbiota can improve the sensitivity of FIT, further validation is needed prior to clinical adoption. This represents the largest cohort to date, but still only represents 490 patients. In contrast, the cohort used to validate the Multitarget stool DNA test included 9,989 subjects. Development of a larger cohort will allow us to apply the MMT to a separate validation set. It is also unclear how sensitive the MMT is to variation in sample preparation and processing. Many of the samples included in the current study were collected after the subjects’ colonoscopy. A previous study showed that the microbiome quickly returns to normal following colonoscopy [20]. Likewise we found no difference in the microbiome between samples collected prior to or after colonoscopy (PERMANOVA: p=0.45). Regardless, we would have greater confidence in the predictive potential of the microbiota if all samples were collected prior to colonoscopy. Despite these shortcomings, the ability to improve the sensitivity of detecting adenomas suggests that further methods development and validation are warranted.</w:t>
+        <w:t>Although it is exciting that the addition of the microbiota can improve the sensitivity of FIT, further validation is needed prior to clinical adoption. This represents the largest cohort to date,</w:t>
+      </w:r>
+      <w:r>
+        <w:t xml:space="preserve"> but still only represents 490 patients. In contrast, the cohort used to validate the Multitarget stool DNA test included 9,989 subjects. Development of a larger cohort will allow us to apply the MMT to a separate validation set. It is also unclear how sen</w:t>
+      </w:r>
+      <w:r>
+        <w:t>sitive the MMT is to variation in sample preparation and processing. Many of the samples included in the current study were collected after the subjects’ colonoscopy. A previous study showed that the microbiome quickly returns to normal following colonosco</w:t>
+      </w:r>
+      <w:r>
+        <w:t>py [20]. Likewise we found no difference in the microbiome between samples collected prior to or after colonoscopy (PERMANOVA: p=0.45). Regardless, we would have greater confidence in the predictive potential of the microbiota if all samples were collected</w:t>
+      </w:r>
+      <w:r>
+        <w:t xml:space="preserve"> prior to colonoscopy. Despite these shortcomings, the ability to improve the sensitivity of detecting adenomas suggests that further methods development and validation are warranted.</w:t>
       </w:r>
     </w:p>
     <w:p>
@@ -860,19 +1181,30 @@
         <w:spacing w:after="360"/>
       </w:pPr>
       <w:r>
-        <w:t xml:space="preserve">Our findings demonstrate the potential for combining the analysis of a patient's microbiota with conventional stool-based tests to improve CRC detection. Using the random forest algorithm it was possible to interpret FIT results in the context of the microbiota. The MMT had higher sensitivity for lesions, regardless of the stages of tumorigenesis. Moreover the model detected the majority of lesions that FIT was unable to detect. The shortcoming of </w:t>
+        <w:t>Our findings demonstrate the potential for combining the ana</w:t>
+      </w:r>
+      <w:r>
+        <w:t>lysis of a patient's microbiota with conventional stool-based tests to improve CRC detection. Using the random forest algorithm it was possible to interpret FIT results in the context of the microbiota. The MMT had higher sensitivity for lesions, regardles</w:t>
+      </w:r>
+      <w:r>
+        <w:t xml:space="preserve">s of the stages of tumorigenesis. Moreover the model detected the majority of lesions that FIT was unable to detect. The shortcoming of </w:t>
       </w:r>
       <w:r>
         <w:lastRenderedPageBreak/>
-        <w:t>the MMT is its lower specificity but, by conducting the FIT and MMT in series, it is possible to maximize the number of correctly identified individuals with preclinical lesions. The potential value of the MMT is its higher sensitivity which, is the purpose of preventive screening – finding lesions earlier so that cancer would be avoided.</w:t>
-      </w:r>
-      <w:r>
+        <w:t xml:space="preserve">the MMT is its lower specificity but, by conducting the FIT and MMT in series, it is possible to maximize the number of </w:t>
+      </w:r>
+      <w:r>
+        <w:t>correctly identified individuals with preclinical lesions. The potential value of the MMT is its higher sensitivity which, is the purpose of preventive screening – finding lesions earlier so that cancer would be avoided.</w:t>
+      </w:r>
+      <w:r>
+        <w:rPr>
+          <w:b/>
+        </w:rPr>
         <w:br w:type="page"/>
       </w:r>
     </w:p>
     <w:p>
       <w:pPr>
-        <w:spacing w:after="360"/>
         <w:jc w:val="left"/>
       </w:pPr>
       <w:r>
@@ -884,7 +1216,10 @@
       </w:r>
       <w:r>
         <w:br/>
-        <w:t>FIT: fecal immunochemical test</w:t>
+        <w:t>FIT: fecal immunoche</w:t>
+      </w:r>
+      <w:r>
+        <w:t>mical test</w:t>
       </w:r>
       <w:r>
         <w:br/>
@@ -908,9 +1243,6 @@
       </w:r>
     </w:p>
     <w:p>
-      <w:pPr>
-        <w:spacing w:after="360"/>
-      </w:pPr>
       <w:r>
         <w:rPr>
           <w:b/>
@@ -918,15 +1250,15 @@
         <w:t>Availability of data and materials:</w:t>
       </w:r>
       <w:r>
-        <w:t xml:space="preserve"> </w:t>
-      </w:r>
-      <w:r>
-        <w:t xml:space="preserve">Raw fastq files and a MIMARKS file are available through the NCBI Sequence Read Archive [SRP062005]. The exact data processing steps for going from the raw sequence data to the final manuscript is available at </w:t>
-      </w:r>
-      <w:hyperlink r:id="rId12" w:history="1">
+        <w:t xml:space="preserve"> Raw fastq files and a MIMARKS </w:t>
+      </w:r>
+      <w:r>
+        <w:t xml:space="preserve">file are available through the NCBI Sequence Read Archive [SRP062005]. The exact data processing steps for going from the raw sequence data to the final manuscript is available at </w:t>
+      </w:r>
+      <w:hyperlink r:id="rId12">
         <w:r>
           <w:rPr>
-            <w:rStyle w:val="Hyperlink"/>
+            <w:rStyle w:val="Link"/>
           </w:rPr>
           <w:t>http://www.github.com/SchlossLab/Baxter_glne007Modeling_2015</w:t>
         </w:r>
@@ -936,9 +1268,6 @@
       </w:r>
     </w:p>
     <w:p>
-      <w:pPr>
-        <w:spacing w:after="360"/>
-      </w:pPr>
       <w:r>
         <w:rPr>
           <w:b/>
@@ -950,9 +1279,6 @@
       </w:r>
     </w:p>
     <w:p>
-      <w:pPr>
-        <w:spacing w:after="360"/>
-      </w:pPr>
       <w:r>
         <w:rPr>
           <w:b/>
@@ -960,13 +1286,13 @@
         <w:t>Author Contributions:</w:t>
       </w:r>
       <w:r>
-        <w:t xml:space="preserve"> All authors were involved in the conception and design of the study. NTB processed samples and analyzed the data. All authors interpreted the data. NTB and PDS wrote the manuscript. All authors reviewed and revised the manuscript.</w:t>
-      </w:r>
-    </w:p>
-    <w:p>
-      <w:pPr>
-        <w:spacing w:after="360"/>
-      </w:pPr>
+        <w:t xml:space="preserve"> All authors were in</w:t>
+      </w:r>
+      <w:r>
+        <w:t>volved in the conception and design of the study. NTB processed samples and analyzed the data. All authors interpreted the data. NTB and PDS wrote the manuscript. All authors reviewed and revised the manuscript.</w:t>
+      </w:r>
+    </w:p>
+    <w:p>
       <w:r>
         <w:rPr>
           <w:b/>
@@ -974,13 +1300,13 @@
         <w:t>Funding:</w:t>
       </w:r>
       <w:r>
-        <w:t xml:space="preserve"> This study was supported by funding from the National Institutes of Health to P. Schloss (R01GM099514, P30DK034933) and to the Early Detection Research Network (U01CA86400).</w:t>
-      </w:r>
-    </w:p>
-    <w:p>
-      <w:pPr>
-        <w:spacing w:after="360"/>
-      </w:pPr>
+        <w:t xml:space="preserve"> This study was supported by funding</w:t>
+      </w:r>
+      <w:r>
+        <w:t xml:space="preserve"> from the National Institutes of Health to P. Schloss (R01GM099514, P30DK034933) and to the Early Detection Research Network (U01CA86400).</w:t>
+      </w:r>
+    </w:p>
+    <w:p>
       <w:r>
         <w:rPr>
           <w:b/>
@@ -988,17 +1314,18 @@
         <w:t>Acknowledgements:</w:t>
       </w:r>
       <w:r>
-        <w:t xml:space="preserve"> The authors thank the Great Lakes-New England Early Detection Research Network for providing the fecal samples that were used in this study.</w:t>
-      </w:r>
-      <w:r>
-        <w:br w:type="page"/>
+        <w:t xml:space="preserve"> The authors thank the Great Lakes-New England Early Detection Research Network for providing the fe</w:t>
+      </w:r>
+      <w:r>
+        <w:t>cal samples that were used in this study.</w:t>
       </w:r>
     </w:p>
     <w:p>
       <w:pPr>
         <w:pStyle w:val="Heading3"/>
-        <w:spacing w:before="180" w:after="240"/>
-      </w:pPr>
+      </w:pPr>
+      <w:bookmarkStart w:id="6" w:name="figures"/>
+      <w:bookmarkEnd w:id="6"/>
       <w:r>
         <w:lastRenderedPageBreak/>
         <w:t>References</w:t>
@@ -1007,10 +1334,25 @@
     <w:p>
       <w:pPr>
         <w:pStyle w:val="Bibliography"/>
-        <w:spacing w:after="240"/>
-      </w:pPr>
-      <w:r>
-        <w:t xml:space="preserve">1. Siegel R, DeSantis C, Jemal A: </w:t>
+      </w:pPr>
+      <w:r>
+        <w:t xml:space="preserve">1. Siegel R, </w:t>
+      </w:r>
+      <w:proofErr w:type="spellStart"/>
+      <w:r>
+        <w:t>DeSantis</w:t>
+      </w:r>
+      <w:proofErr w:type="spellEnd"/>
+      <w:r>
+        <w:t xml:space="preserve"> C, </w:t>
+      </w:r>
+      <w:proofErr w:type="spellStart"/>
+      <w:r>
+        <w:t>Jemal</w:t>
+      </w:r>
+      <w:proofErr w:type="spellEnd"/>
+      <w:r>
+        <w:t xml:space="preserve"> A: </w:t>
       </w:r>
       <w:r>
         <w:rPr>
@@ -1043,16 +1385,63 @@
     <w:p>
       <w:pPr>
         <w:pStyle w:val="Bibliography"/>
-        <w:spacing w:after="240"/>
-      </w:pPr>
-      <w:r>
-        <w:t xml:space="preserve">2. Imperiale TF, Ransohoff DF, Itzkowitz SH, Levin TR, Lavin P, Lidgard GP, Ahlquist DA, Berger BM: </w:t>
-      </w:r>
-      <w:r>
-        <w:rPr>
-          <w:b/>
-        </w:rPr>
-        <w:t>Multitarget stool DNA testing for colorectal-cancer screening</w:t>
+      </w:pPr>
+      <w:r>
+        <w:t xml:space="preserve">2. </w:t>
+      </w:r>
+      <w:proofErr w:type="spellStart"/>
+      <w:r>
+        <w:t>Imperiale</w:t>
+      </w:r>
+      <w:proofErr w:type="spellEnd"/>
+      <w:r>
+        <w:t xml:space="preserve"> TF, </w:t>
+      </w:r>
+      <w:proofErr w:type="spellStart"/>
+      <w:r>
+        <w:t>Ransohoff</w:t>
+      </w:r>
+      <w:proofErr w:type="spellEnd"/>
+      <w:r>
+        <w:t xml:space="preserve"> DF, </w:t>
+      </w:r>
+      <w:proofErr w:type="spellStart"/>
+      <w:r>
+        <w:t>Itzkowitz</w:t>
+      </w:r>
+      <w:proofErr w:type="spellEnd"/>
+      <w:r>
+        <w:t xml:space="preserve"> SH, Levin TR, Lavin P, </w:t>
+      </w:r>
+      <w:proofErr w:type="spellStart"/>
+      <w:r>
+        <w:t>Lidgard</w:t>
+      </w:r>
+      <w:proofErr w:type="spellEnd"/>
+      <w:r>
+        <w:t xml:space="preserve"> GP, </w:t>
+      </w:r>
+      <w:proofErr w:type="spellStart"/>
+      <w:r>
+        <w:t>Ahlquist</w:t>
+      </w:r>
+      <w:proofErr w:type="spellEnd"/>
+      <w:r>
+        <w:t xml:space="preserve"> DA, Berger BM: </w:t>
+      </w:r>
+      <w:proofErr w:type="spellStart"/>
+      <w:r>
+        <w:rPr>
+          <w:b/>
+        </w:rPr>
+        <w:t>Multitarget</w:t>
+      </w:r>
+      <w:proofErr w:type="spellEnd"/>
+      <w:r>
+        <w:rPr>
+          <w:b/>
+        </w:rPr>
+        <w:t xml:space="preserve"> stool DNA testing for colorectal-cancer screening</w:t>
       </w:r>
       <w:r>
         <w:t xml:space="preserve">. </w:t>
@@ -1079,10 +1468,17 @@
     <w:p>
       <w:pPr>
         <w:pStyle w:val="Bibliography"/>
-        <w:spacing w:after="240"/>
-      </w:pPr>
-      <w:r>
-        <w:t xml:space="preserve">3. Jones RM, Devers KJ, Kuzel AJ, Woolf SH: </w:t>
+      </w:pPr>
+      <w:r>
+        <w:t xml:space="preserve">3. Jones RM, Devers KJ, </w:t>
+      </w:r>
+      <w:proofErr w:type="spellStart"/>
+      <w:r>
+        <w:t>Kuzel</w:t>
+      </w:r>
+      <w:proofErr w:type="spellEnd"/>
+      <w:r>
+        <w:t xml:space="preserve"> AJ, Woolf SH: </w:t>
       </w:r>
       <w:r>
         <w:rPr>
@@ -1115,10 +1511,49 @@
     <w:p>
       <w:pPr>
         <w:pStyle w:val="Bibliography"/>
-        <w:spacing w:after="240"/>
-      </w:pPr>
-      <w:r>
-        <w:t xml:space="preserve">4. Hsia J, Kemper E, Kiefe C, Zapka J, Sofaer S, Pettinger M, Bowen D, Limacher M, Lillington L, Mason E, others: </w:t>
+      </w:pPr>
+      <w:r>
+        <w:t xml:space="preserve">4. Hsia J, Kemper E, </w:t>
+      </w:r>
+      <w:proofErr w:type="spellStart"/>
+      <w:r>
+        <w:t>Kiefe</w:t>
+      </w:r>
+      <w:proofErr w:type="spellEnd"/>
+      <w:r>
+        <w:t xml:space="preserve"> C, </w:t>
+      </w:r>
+      <w:proofErr w:type="spellStart"/>
+      <w:r>
+        <w:t>Zapka</w:t>
+      </w:r>
+      <w:proofErr w:type="spellEnd"/>
+      <w:r>
+        <w:t xml:space="preserve"> J, </w:t>
+      </w:r>
+      <w:proofErr w:type="spellStart"/>
+      <w:r>
+        <w:t>Sofaer</w:t>
+      </w:r>
+      <w:proofErr w:type="spellEnd"/>
+      <w:r>
+        <w:t xml:space="preserve"> S, </w:t>
+      </w:r>
+      <w:proofErr w:type="spellStart"/>
+      <w:r>
+        <w:t>Pettinger</w:t>
+      </w:r>
+      <w:proofErr w:type="spellEnd"/>
+      <w:r>
+        <w:t xml:space="preserve"> M, Bowen D, </w:t>
+      </w:r>
+      <w:proofErr w:type="spellStart"/>
+      <w:r>
+        <w:t>Limacher</w:t>
+      </w:r>
+      <w:proofErr w:type="spellEnd"/>
+      <w:r>
+        <w:t xml:space="preserve"> M, Lillington L, Mason E, others: </w:t>
       </w:r>
       <w:r>
         <w:rPr>
@@ -1151,7 +1586,6 @@
     <w:p>
       <w:pPr>
         <w:pStyle w:val="Bibliography"/>
-        <w:spacing w:after="240"/>
       </w:pPr>
       <w:r>
         <w:t xml:space="preserve">5. Centers for Disease Control and Prevention: </w:t>
@@ -1187,10 +1621,25 @@
     <w:p>
       <w:pPr>
         <w:pStyle w:val="Bibliography"/>
-        <w:spacing w:after="240"/>
-      </w:pPr>
-      <w:r>
-        <w:t xml:space="preserve">6. Hundt S, Haug U, Brenner H: </w:t>
+      </w:pPr>
+      <w:r>
+        <w:t xml:space="preserve">6. </w:t>
+      </w:r>
+      <w:proofErr w:type="spellStart"/>
+      <w:r>
+        <w:t>Hundt</w:t>
+      </w:r>
+      <w:proofErr w:type="spellEnd"/>
+      <w:r>
+        <w:t xml:space="preserve"> S, </w:t>
+      </w:r>
+      <w:proofErr w:type="spellStart"/>
+      <w:r>
+        <w:t>Haug</w:t>
+      </w:r>
+      <w:proofErr w:type="spellEnd"/>
+      <w:r>
+        <w:t xml:space="preserve"> U, Brenner H: </w:t>
       </w:r>
       <w:r>
         <w:rPr>
@@ -1223,17 +1672,91 @@
     <w:p>
       <w:pPr>
         <w:pStyle w:val="Bibliography"/>
-        <w:spacing w:after="240"/>
+      </w:pPr>
+      <w:r>
+        <w:t xml:space="preserve">7. Wang T, </w:t>
+      </w:r>
+      <w:proofErr w:type="spellStart"/>
+      <w:r>
+        <w:t>Cai</w:t>
+      </w:r>
+      <w:proofErr w:type="spellEnd"/>
+      <w:r>
+        <w:t xml:space="preserve"> G, </w:t>
+      </w:r>
+      <w:proofErr w:type="spellStart"/>
+      <w:r>
+        <w:t>Qiu</w:t>
+      </w:r>
+      <w:proofErr w:type="spellEnd"/>
+      <w:r>
+        <w:t xml:space="preserve"> Y, </w:t>
+      </w:r>
+      <w:proofErr w:type="spellStart"/>
+      <w:r>
+        <w:t>Fei</w:t>
+      </w:r>
+      <w:proofErr w:type="spellEnd"/>
+      <w:r>
+        <w:t xml:space="preserve"> N, Zhang M, Pang X, </w:t>
+      </w:r>
+      <w:proofErr w:type="spellStart"/>
+      <w:r>
+        <w:t>Jia</w:t>
+      </w:r>
+      <w:proofErr w:type="spellEnd"/>
+      <w:r>
+        <w:t xml:space="preserve"> W, </w:t>
+      </w:r>
+      <w:proofErr w:type="spellStart"/>
+      <w:r>
+        <w:t>Cai</w:t>
+      </w:r>
+      <w:proofErr w:type="spellEnd"/>
+      <w:r>
+        <w:t xml:space="preserve"> S, Zhao L: </w:t>
+      </w:r>
+      <w:r>
+        <w:rPr>
+          <w:b/>
+        </w:rPr>
+        <w:t>Structural segregation of gut microbiota between colorectal cancer patients and healthy volunteers</w:t>
+      </w:r>
+      <w:r>
+        <w:t xml:space="preserve">. </w:t>
+      </w:r>
+      <w:r>
+        <w:rPr>
+          <w:i/>
+        </w:rPr>
+        <w:t>The ISME journal</w:t>
+      </w:r>
+      <w:r>
+        <w:t xml:space="preserve">. 2012, </w:t>
+      </w:r>
+      <w:r>
+        <w:rPr>
+          <w:b/>
+        </w:rPr>
+        <w:t>6</w:t>
+      </w:r>
+      <w:r>
+        <w:t>:320–329.</w:t>
+      </w:r>
+    </w:p>
+    <w:p>
+      <w:pPr>
+        <w:pStyle w:val="Bibliography"/>
       </w:pPr>
       <w:r>
         <w:lastRenderedPageBreak/>
-        <w:t xml:space="preserve">7. Wang T, Cai G, Qiu Y, Fei N, Zhang M, Pang X, Jia W, Cai S, Zhao L: </w:t>
-      </w:r>
-      <w:r>
-        <w:rPr>
-          <w:b/>
-        </w:rPr>
-        <w:t>Structural segregation of gut microbiota between colorectal cancer patients and healthy volunteers</w:t>
+        <w:t xml:space="preserve">8. Chen H-M, Yu Y-N, Wang J-L, Lin Y-W, Kong X, Yang C-Q, Yang L, Liu Z-J, Yuan Y-Z, Liu F, others: </w:t>
+      </w:r>
+      <w:r>
+        <w:rPr>
+          <w:b/>
+        </w:rPr>
+        <w:t>Decreased dietary fiber intake and structural alteration of gut microbiota in patients with advanced colorectal adenoma</w:t>
       </w:r>
       <w:r>
         <w:t xml:space="preserve">. </w:t>
@@ -1242,7 +1765,50 @@
         <w:rPr>
           <w:i/>
         </w:rPr>
-        <w:t>The ISME journal</w:t>
+        <w:t>The American journal of clinical nutrition</w:t>
+      </w:r>
+      <w:r>
+        <w:t xml:space="preserve">. 2013, </w:t>
+      </w:r>
+      <w:r>
+        <w:rPr>
+          <w:b/>
+        </w:rPr>
+        <w:t>97</w:t>
+      </w:r>
+      <w:r>
+        <w:t>:1044–1052.</w:t>
+      </w:r>
+    </w:p>
+    <w:p>
+      <w:pPr>
+        <w:pStyle w:val="Bibliography"/>
+      </w:pPr>
+      <w:r>
+        <w:t xml:space="preserve">9. Chen W, Liu F, Ling Z, Tong X, Xiang C: </w:t>
+      </w:r>
+      <w:r>
+        <w:rPr>
+          <w:b/>
+        </w:rPr>
+        <w:t>Human intestinal lumen and mucosa-associated microbiota in patients with colorectal cancer</w:t>
+      </w:r>
+      <w:r>
+        <w:t xml:space="preserve">. </w:t>
+      </w:r>
+      <w:proofErr w:type="spellStart"/>
+      <w:r>
+        <w:rPr>
+          <w:i/>
+        </w:rPr>
+        <w:t>PloS</w:t>
+      </w:r>
+      <w:proofErr w:type="spellEnd"/>
+      <w:r>
+        <w:rPr>
+          <w:i/>
+        </w:rPr>
+        <w:t xml:space="preserve"> one</w:t>
       </w:r>
       <w:r>
         <w:t xml:space="preserve">. 2012, </w:t>
@@ -1251,35 +1817,301 @@
         <w:rPr>
           <w:b/>
         </w:rPr>
+        <w:t>7</w:t>
+      </w:r>
+      <w:r>
+        <w:t>:e39743.</w:t>
+      </w:r>
+    </w:p>
+    <w:p>
+      <w:pPr>
+        <w:pStyle w:val="Bibliography"/>
+      </w:pPr>
+      <w:r>
+        <w:t xml:space="preserve">10. </w:t>
+      </w:r>
+      <w:proofErr w:type="spellStart"/>
+      <w:r>
+        <w:t>Shen</w:t>
+      </w:r>
+      <w:proofErr w:type="spellEnd"/>
+      <w:r>
+        <w:t xml:space="preserve"> XJ, Rawls JF, Randall TA, </w:t>
+      </w:r>
+      <w:proofErr w:type="spellStart"/>
+      <w:r>
+        <w:t>Burcall</w:t>
+      </w:r>
+      <w:proofErr w:type="spellEnd"/>
+      <w:r>
+        <w:t xml:space="preserve"> L, </w:t>
+      </w:r>
+      <w:proofErr w:type="spellStart"/>
+      <w:r>
+        <w:t>Mpande</w:t>
+      </w:r>
+      <w:proofErr w:type="spellEnd"/>
+      <w:r>
+        <w:t xml:space="preserve"> C, Jenkins N, </w:t>
+      </w:r>
+      <w:proofErr w:type="spellStart"/>
+      <w:r>
+        <w:t>Jovov</w:t>
+      </w:r>
+      <w:proofErr w:type="spellEnd"/>
+      <w:r>
+        <w:t xml:space="preserve"> B, </w:t>
+      </w:r>
+      <w:proofErr w:type="spellStart"/>
+      <w:r>
+        <w:t>Abdo</w:t>
+      </w:r>
+      <w:proofErr w:type="spellEnd"/>
+      <w:r>
+        <w:t xml:space="preserve"> Z, Sandler RS, </w:t>
+      </w:r>
+      <w:proofErr w:type="spellStart"/>
+      <w:r>
+        <w:t>Keku</w:t>
+      </w:r>
+      <w:proofErr w:type="spellEnd"/>
+      <w:r>
+        <w:t xml:space="preserve"> TO: </w:t>
+      </w:r>
+      <w:r>
+        <w:rPr>
+          <w:b/>
+        </w:rPr>
+        <w:t>Molecular characterization of mucosal adherent bacteria and associations with colorectal adenomas</w:t>
+      </w:r>
+      <w:r>
+        <w:t xml:space="preserve">. </w:t>
+      </w:r>
+      <w:r>
+        <w:rPr>
+          <w:i/>
+        </w:rPr>
+        <w:t>Gut microbes</w:t>
+      </w:r>
+      <w:r>
+        <w:t xml:space="preserve">. 2010, </w:t>
+      </w:r>
+      <w:r>
+        <w:rPr>
+          <w:b/>
+        </w:rPr>
+        <w:t>1</w:t>
+      </w:r>
+      <w:r>
+        <w:t>:138–147.</w:t>
+      </w:r>
+    </w:p>
+    <w:p>
+      <w:pPr>
+        <w:pStyle w:val="Bibliography"/>
+      </w:pPr>
+      <w:r>
+        <w:t xml:space="preserve">11. </w:t>
+      </w:r>
+      <w:proofErr w:type="spellStart"/>
+      <w:r>
+        <w:t>Kostic</w:t>
+      </w:r>
+      <w:proofErr w:type="spellEnd"/>
+      <w:r>
+        <w:t xml:space="preserve"> AD, </w:t>
+      </w:r>
+      <w:proofErr w:type="spellStart"/>
+      <w:r>
+        <w:t>Gevers</w:t>
+      </w:r>
+      <w:proofErr w:type="spellEnd"/>
+      <w:r>
+        <w:t xml:space="preserve"> D, </w:t>
+      </w:r>
+      <w:proofErr w:type="spellStart"/>
+      <w:r>
+        <w:t>Pedamallu</w:t>
+      </w:r>
+      <w:proofErr w:type="spellEnd"/>
+      <w:r>
+        <w:t xml:space="preserve"> CS, Michaud M, Duke F, Earl AM, </w:t>
+      </w:r>
+      <w:proofErr w:type="spellStart"/>
+      <w:r>
+        <w:t>Ojesina</w:t>
+      </w:r>
+      <w:proofErr w:type="spellEnd"/>
+      <w:r>
+        <w:t xml:space="preserve"> AI, Jung J, Bass AJ, </w:t>
+      </w:r>
+      <w:proofErr w:type="spellStart"/>
+      <w:r>
+        <w:t>Tabernero</w:t>
+      </w:r>
+      <w:proofErr w:type="spellEnd"/>
+      <w:r>
+        <w:t xml:space="preserve"> J, others: </w:t>
+      </w:r>
+      <w:r>
+        <w:rPr>
+          <w:b/>
+        </w:rPr>
+        <w:t>Genomic analysis identifies association of Fusobacterium with colorectal carcinoma</w:t>
+      </w:r>
+      <w:r>
+        <w:t xml:space="preserve">. </w:t>
+      </w:r>
+      <w:r>
+        <w:rPr>
+          <w:i/>
+        </w:rPr>
+        <w:t>Genome research</w:t>
+      </w:r>
+      <w:r>
+        <w:t xml:space="preserve">. 2012, </w:t>
+      </w:r>
+      <w:r>
+        <w:rPr>
+          <w:b/>
+        </w:rPr>
+        <w:t>22</w:t>
+      </w:r>
+      <w:r>
+        <w:t>:292–298.</w:t>
+      </w:r>
+    </w:p>
+    <w:p>
+      <w:pPr>
+        <w:pStyle w:val="Bibliography"/>
+      </w:pPr>
+      <w:r>
+        <w:t xml:space="preserve">12. </w:t>
+      </w:r>
+      <w:proofErr w:type="spellStart"/>
+      <w:r>
+        <w:t>Feng</w:t>
+      </w:r>
+      <w:proofErr w:type="spellEnd"/>
+      <w:r>
+        <w:t xml:space="preserve"> Q, Liang S, </w:t>
+      </w:r>
+      <w:proofErr w:type="spellStart"/>
+      <w:r>
+        <w:t>Jia</w:t>
+      </w:r>
+      <w:proofErr w:type="spellEnd"/>
+      <w:r>
+        <w:t xml:space="preserve"> H, </w:t>
+      </w:r>
+      <w:proofErr w:type="spellStart"/>
+      <w:r>
+        <w:t>Stadlmayr</w:t>
+      </w:r>
+      <w:proofErr w:type="spellEnd"/>
+      <w:r>
+        <w:t xml:space="preserve"> A, Tang L, </w:t>
+      </w:r>
+      <w:proofErr w:type="spellStart"/>
+      <w:r>
+        <w:t>Lan</w:t>
+      </w:r>
+      <w:proofErr w:type="spellEnd"/>
+      <w:r>
+        <w:t xml:space="preserve"> Z, Zhang D, Xia H, </w:t>
+      </w:r>
+      <w:proofErr w:type="spellStart"/>
+      <w:r>
+        <w:t>Xu</w:t>
+      </w:r>
+      <w:proofErr w:type="spellEnd"/>
+      <w:r>
+        <w:t xml:space="preserve"> X, </w:t>
+      </w:r>
+      <w:proofErr w:type="spellStart"/>
+      <w:r>
+        <w:t>Jie</w:t>
+      </w:r>
+      <w:proofErr w:type="spellEnd"/>
+      <w:r>
+        <w:t xml:space="preserve"> Z, others: </w:t>
+      </w:r>
+      <w:r>
+        <w:rPr>
+          <w:b/>
+        </w:rPr>
+        <w:t>Gut microbiome development along the colorectal adenoma–carcinoma sequence</w:t>
+      </w:r>
+      <w:r>
+        <w:t xml:space="preserve">. </w:t>
+      </w:r>
+      <w:r>
+        <w:rPr>
+          <w:i/>
+        </w:rPr>
+        <w:t>Nature communications</w:t>
+      </w:r>
+      <w:r>
+        <w:t xml:space="preserve">. 2015, </w:t>
+      </w:r>
+      <w:r>
+        <w:rPr>
+          <w:b/>
+        </w:rPr>
         <w:t>6</w:t>
       </w:r>
       <w:r>
-        <w:t>:320–329.</w:t>
+        <w:t>.</w:t>
       </w:r>
     </w:p>
     <w:p>
       <w:pPr>
         <w:pStyle w:val="Bibliography"/>
-        <w:spacing w:after="240"/>
-      </w:pPr>
-      <w:r>
-        <w:t xml:space="preserve">8. Chen H-M, Yu Y-N, Wang J-L, Lin Y-W, Kong X, Yang C-Q, Yang L, Liu Z-J, Yuan Y-Z, Liu F, others: </w:t>
-      </w:r>
-      <w:r>
-        <w:rPr>
-          <w:b/>
-        </w:rPr>
-        <w:t>Decreased dietary fiber intake and structural alteration of gut microbiota in patients with advanced colorectal adenoma</w:t>
+      </w:pPr>
+      <w:r>
+        <w:t xml:space="preserve">13. </w:t>
+      </w:r>
+      <w:proofErr w:type="spellStart"/>
+      <w:r>
+        <w:t>Zackular</w:t>
+      </w:r>
+      <w:proofErr w:type="spellEnd"/>
+      <w:r>
+        <w:t xml:space="preserve"> JP, Baxter NT, Iverson KD, Sadler WD, </w:t>
+      </w:r>
+      <w:proofErr w:type="spellStart"/>
+      <w:r>
+        <w:t>Petrosino</w:t>
+      </w:r>
+      <w:proofErr w:type="spellEnd"/>
+      <w:r>
+        <w:t xml:space="preserve"> JF, Chen GY, </w:t>
+      </w:r>
+      <w:proofErr w:type="spellStart"/>
+      <w:r>
+        <w:t>Schloss</w:t>
+      </w:r>
+      <w:proofErr w:type="spellEnd"/>
+      <w:r>
+        <w:t xml:space="preserve"> PD: </w:t>
+      </w:r>
+      <w:r>
+        <w:rPr>
+          <w:b/>
+        </w:rPr>
+        <w:t>The gut microbiome modulates colon tumorigenesis</w:t>
       </w:r>
       <w:r>
         <w:t xml:space="preserve">. </w:t>
       </w:r>
+      <w:proofErr w:type="spellStart"/>
       <w:r>
         <w:rPr>
           <w:i/>
         </w:rPr>
-        <w:t>The American journal of clinical nutrition</w:t>
-      </w:r>
+        <w:t>MBio</w:t>
+      </w:r>
+      <w:proofErr w:type="spellEnd"/>
       <w:r>
         <w:t xml:space="preserve">. 2013, </w:t>
       </w:r>
@@ -1287,25 +2119,48 @@
         <w:rPr>
           <w:b/>
         </w:rPr>
-        <w:t>97</w:t>
-      </w:r>
-      <w:r>
-        <w:t>:1044–1052.</w:t>
+        <w:t>4</w:t>
+      </w:r>
+      <w:r>
+        <w:t>:e00692–13.</w:t>
       </w:r>
     </w:p>
     <w:p>
       <w:pPr>
         <w:pStyle w:val="Bibliography"/>
-        <w:spacing w:after="240"/>
-      </w:pPr>
-      <w:r>
-        <w:t xml:space="preserve">9. Chen W, Liu F, Ling Z, Tong X, Xiang C: </w:t>
-      </w:r>
-      <w:r>
-        <w:rPr>
-          <w:b/>
-        </w:rPr>
-        <w:t>Human intestinal lumen and mucosa-associated microbiota in patients with colorectal cancer</w:t>
+      </w:pPr>
+      <w:r>
+        <w:t xml:space="preserve">14. </w:t>
+      </w:r>
+      <w:proofErr w:type="spellStart"/>
+      <w:r>
+        <w:t>Kostic</w:t>
+      </w:r>
+      <w:proofErr w:type="spellEnd"/>
+      <w:r>
+        <w:t xml:space="preserve"> AD, Chun E, Robertson L, Glickman JN, </w:t>
+      </w:r>
+      <w:proofErr w:type="spellStart"/>
+      <w:r>
+        <w:t>Gallini</w:t>
+      </w:r>
+      <w:proofErr w:type="spellEnd"/>
+      <w:r>
+        <w:t xml:space="preserve"> CA, Michaud M, Clancy TE, Chung DC, </w:t>
+      </w:r>
+      <w:proofErr w:type="spellStart"/>
+      <w:r>
+        <w:t>Lochhead</w:t>
+      </w:r>
+      <w:proofErr w:type="spellEnd"/>
+      <w:r>
+        <w:t xml:space="preserve"> P, Hold GL, others: </w:t>
+      </w:r>
+      <w:r>
+        <w:rPr>
+          <w:b/>
+        </w:rPr>
+        <w:t>Fusobacterium nucleatum potentiates intestinal tumorigenesis and modulates the tumor-immune microenvironment</w:t>
       </w:r>
       <w:r>
         <w:t xml:space="preserve">. </w:t>
@@ -1314,7 +2169,158 @@
         <w:rPr>
           <w:i/>
         </w:rPr>
-        <w:t>PloS one</w:t>
+        <w:t>Cell host &amp; microbe</w:t>
+      </w:r>
+      <w:r>
+        <w:t xml:space="preserve">. 2013, </w:t>
+      </w:r>
+      <w:r>
+        <w:rPr>
+          <w:b/>
+        </w:rPr>
+        <w:t>14</w:t>
+      </w:r>
+      <w:r>
+        <w:t>:207–215.</w:t>
+      </w:r>
+    </w:p>
+    <w:p>
+      <w:pPr>
+        <w:pStyle w:val="Bibliography"/>
+      </w:pPr>
+      <w:r>
+        <w:lastRenderedPageBreak/>
+        <w:t xml:space="preserve">15. Wu S, Rhee K-J, </w:t>
+      </w:r>
+      <w:proofErr w:type="spellStart"/>
+      <w:r>
+        <w:t>Albesiano</w:t>
+      </w:r>
+      <w:proofErr w:type="spellEnd"/>
+      <w:r>
+        <w:t xml:space="preserve"> E, </w:t>
+      </w:r>
+      <w:proofErr w:type="spellStart"/>
+      <w:r>
+        <w:t>Rabizadeh</w:t>
+      </w:r>
+      <w:proofErr w:type="spellEnd"/>
+      <w:r>
+        <w:t xml:space="preserve"> S, Wu X, Yen H-R, </w:t>
+      </w:r>
+      <w:proofErr w:type="spellStart"/>
+      <w:r>
+        <w:t>Huso</w:t>
+      </w:r>
+      <w:proofErr w:type="spellEnd"/>
+      <w:r>
+        <w:t xml:space="preserve"> DL, </w:t>
+      </w:r>
+      <w:proofErr w:type="spellStart"/>
+      <w:r>
+        <w:t>Brancati</w:t>
+      </w:r>
+      <w:proofErr w:type="spellEnd"/>
+      <w:r>
+        <w:t xml:space="preserve"> FL, Wick E, McAllister F, others: </w:t>
+      </w:r>
+      <w:r>
+        <w:rPr>
+          <w:b/>
+        </w:rPr>
+        <w:t>A human colonic commensal promotes colon tumorigenesis via activation of T helper type 17 T cell responses</w:t>
+      </w:r>
+      <w:r>
+        <w:t xml:space="preserve">. </w:t>
+      </w:r>
+      <w:r>
+        <w:rPr>
+          <w:i/>
+        </w:rPr>
+        <w:t>Nature medicine</w:t>
+      </w:r>
+      <w:r>
+        <w:t xml:space="preserve">. 2009, </w:t>
+      </w:r>
+      <w:r>
+        <w:rPr>
+          <w:b/>
+        </w:rPr>
+        <w:t>15</w:t>
+      </w:r>
+      <w:r>
+        <w:t>:1016–1022.</w:t>
+      </w:r>
+    </w:p>
+    <w:p>
+      <w:pPr>
+        <w:pStyle w:val="Bibliography"/>
+      </w:pPr>
+      <w:r>
+        <w:t>16. Arthur JC, Perez-</w:t>
+      </w:r>
+      <w:proofErr w:type="spellStart"/>
+      <w:r>
+        <w:t>Chanona</w:t>
+      </w:r>
+      <w:proofErr w:type="spellEnd"/>
+      <w:r>
+        <w:t xml:space="preserve"> E, </w:t>
+      </w:r>
+      <w:proofErr w:type="spellStart"/>
+      <w:r>
+        <w:t>Mühlbauer</w:t>
+      </w:r>
+      <w:proofErr w:type="spellEnd"/>
+      <w:r>
+        <w:t xml:space="preserve"> M, </w:t>
+      </w:r>
+      <w:proofErr w:type="spellStart"/>
+      <w:r>
+        <w:t>Tomkovich</w:t>
+      </w:r>
+      <w:proofErr w:type="spellEnd"/>
+      <w:r>
+        <w:t xml:space="preserve"> S, </w:t>
+      </w:r>
+      <w:proofErr w:type="spellStart"/>
+      <w:r>
+        <w:t>Uronis</w:t>
+      </w:r>
+      <w:proofErr w:type="spellEnd"/>
+      <w:r>
+        <w:t xml:space="preserve"> JM, Fan T-J, Campbell BJ, </w:t>
+      </w:r>
+      <w:proofErr w:type="spellStart"/>
+      <w:r>
+        <w:t>Abujamel</w:t>
+      </w:r>
+      <w:proofErr w:type="spellEnd"/>
+      <w:r>
+        <w:t xml:space="preserve"> T, </w:t>
+      </w:r>
+      <w:proofErr w:type="spellStart"/>
+      <w:r>
+        <w:t>Dogan</w:t>
+      </w:r>
+      <w:proofErr w:type="spellEnd"/>
+      <w:r>
+        <w:t xml:space="preserve"> B, Rogers AB, others: </w:t>
+      </w:r>
+      <w:r>
+        <w:rPr>
+          <w:b/>
+        </w:rPr>
+        <w:t>Intestinal inflammation targets cancer-inducing activity of the microbiota</w:t>
+      </w:r>
+      <w:r>
+        <w:t xml:space="preserve">. </w:t>
+      </w:r>
+      <w:r>
+        <w:rPr>
+          <w:i/>
+        </w:rPr>
+        <w:t>science</w:t>
       </w:r>
       <w:r>
         <w:t xml:space="preserve">. 2012, </w:t>
@@ -1323,25 +2329,131 @@
         <w:rPr>
           <w:b/>
         </w:rPr>
+        <w:t>338</w:t>
+      </w:r>
+      <w:r>
+        <w:t>:120–123.</w:t>
+      </w:r>
+    </w:p>
+    <w:p>
+      <w:pPr>
+        <w:pStyle w:val="Bibliography"/>
+      </w:pPr>
+      <w:r>
+        <w:t xml:space="preserve">17. </w:t>
+      </w:r>
+      <w:proofErr w:type="spellStart"/>
+      <w:r>
+        <w:t>Zackular</w:t>
+      </w:r>
+      <w:proofErr w:type="spellEnd"/>
+      <w:r>
+        <w:t xml:space="preserve"> JP, Rogers MA, Ruffin MT, </w:t>
+      </w:r>
+      <w:proofErr w:type="spellStart"/>
+      <w:r>
+        <w:t>Schloss</w:t>
+      </w:r>
+      <w:proofErr w:type="spellEnd"/>
+      <w:r>
+        <w:t xml:space="preserve"> PD: </w:t>
+      </w:r>
+      <w:r>
+        <w:rPr>
+          <w:b/>
+        </w:rPr>
+        <w:t>The human gut microbiome as a screening tool for colorectal cancer</w:t>
+      </w:r>
+      <w:r>
+        <w:t xml:space="preserve">. </w:t>
+      </w:r>
+      <w:r>
+        <w:rPr>
+          <w:i/>
+        </w:rPr>
+        <w:t>Cancer Prevention Research</w:t>
+      </w:r>
+      <w:r>
+        <w:t xml:space="preserve">. 2014, </w:t>
+      </w:r>
+      <w:r>
+        <w:rPr>
+          <w:b/>
+        </w:rPr>
         <w:t>7</w:t>
       </w:r>
       <w:r>
-        <w:t>:e39743.</w:t>
+        <w:t>:1112–1121.</w:t>
       </w:r>
     </w:p>
     <w:p>
       <w:pPr>
         <w:pStyle w:val="Bibliography"/>
-        <w:spacing w:after="240"/>
-      </w:pPr>
-      <w:r>
-        <w:t xml:space="preserve">10. Shen XJ, Rawls JF, Randall TA, Burcall L, Mpande C, Jenkins N, Jovov B, Abdo Z, Sandler RS, Keku TO: </w:t>
-      </w:r>
-      <w:r>
-        <w:rPr>
-          <w:b/>
-        </w:rPr>
-        <w:t>Molecular characterization of mucosal adherent bacteria and associations with colorectal adenomas</w:t>
+      </w:pPr>
+      <w:r>
+        <w:t xml:space="preserve">18. Zeller G, Tap J, Voigt AY, </w:t>
+      </w:r>
+      <w:proofErr w:type="spellStart"/>
+      <w:r>
+        <w:t>Sunagawa</w:t>
+      </w:r>
+      <w:proofErr w:type="spellEnd"/>
+      <w:r>
+        <w:t xml:space="preserve"> S, </w:t>
+      </w:r>
+      <w:proofErr w:type="spellStart"/>
+      <w:r>
+        <w:t>Kultima</w:t>
+      </w:r>
+      <w:proofErr w:type="spellEnd"/>
+      <w:r>
+        <w:t xml:space="preserve"> JR, </w:t>
+      </w:r>
+      <w:proofErr w:type="spellStart"/>
+      <w:r>
+        <w:t>Costea</w:t>
+      </w:r>
+      <w:proofErr w:type="spellEnd"/>
+      <w:r>
+        <w:t xml:space="preserve"> PI, </w:t>
+      </w:r>
+      <w:proofErr w:type="spellStart"/>
+      <w:r>
+        <w:t>Amiot</w:t>
+      </w:r>
+      <w:proofErr w:type="spellEnd"/>
+      <w:r>
+        <w:t xml:space="preserve"> A, </w:t>
+      </w:r>
+      <w:proofErr w:type="spellStart"/>
+      <w:r>
+        <w:t>Böhm</w:t>
+      </w:r>
+      <w:proofErr w:type="spellEnd"/>
+      <w:r>
+        <w:t xml:space="preserve"> J, </w:t>
+      </w:r>
+      <w:proofErr w:type="spellStart"/>
+      <w:r>
+        <w:t>Brunetti</w:t>
+      </w:r>
+      <w:proofErr w:type="spellEnd"/>
+      <w:r>
+        <w:t xml:space="preserve"> F, </w:t>
+      </w:r>
+      <w:proofErr w:type="spellStart"/>
+      <w:r>
+        <w:t>Habermann</w:t>
+      </w:r>
+      <w:proofErr w:type="spellEnd"/>
+      <w:r>
+        <w:t xml:space="preserve"> N, others: </w:t>
+      </w:r>
+      <w:r>
+        <w:rPr>
+          <w:b/>
+        </w:rPr>
+        <w:t>Potential of fecal microbiota for early-stage detection of colorectal cancer</w:t>
       </w:r>
       <w:r>
         <w:t xml:space="preserve">. </w:t>
@@ -1350,10 +2462,564 @@
         <w:rPr>
           <w:i/>
         </w:rPr>
-        <w:t>Gut microbes</w:t>
-      </w:r>
-      <w:r>
-        <w:t xml:space="preserve">. 2010, </w:t>
+        <w:t>Molecular systems biology</w:t>
+      </w:r>
+      <w:r>
+        <w:t xml:space="preserve">. 2014, </w:t>
+      </w:r>
+      <w:r>
+        <w:rPr>
+          <w:b/>
+        </w:rPr>
+        <w:t>10</w:t>
+      </w:r>
+      <w:r>
+        <w:t>:766.</w:t>
+      </w:r>
+    </w:p>
+    <w:p>
+      <w:pPr>
+        <w:pStyle w:val="Bibliography"/>
+      </w:pPr>
+      <w:r>
+        <w:t xml:space="preserve">19. </w:t>
+      </w:r>
+      <w:proofErr w:type="spellStart"/>
+      <w:r>
+        <w:t>Liaw</w:t>
+      </w:r>
+      <w:proofErr w:type="spellEnd"/>
+      <w:r>
+        <w:t xml:space="preserve"> A, Wiener M: </w:t>
+      </w:r>
+      <w:r>
+        <w:rPr>
+          <w:b/>
+        </w:rPr>
+        <w:t xml:space="preserve">Classification and regression by </w:t>
+      </w:r>
+      <w:proofErr w:type="spellStart"/>
+      <w:r>
+        <w:rPr>
+          <w:b/>
+        </w:rPr>
+        <w:t>randomForest</w:t>
+      </w:r>
+      <w:proofErr w:type="spellEnd"/>
+      <w:r>
+        <w:t xml:space="preserve">. </w:t>
+      </w:r>
+      <w:r>
+        <w:rPr>
+          <w:i/>
+        </w:rPr>
+        <w:t>R news</w:t>
+      </w:r>
+      <w:r>
+        <w:t xml:space="preserve">. 2002, </w:t>
+      </w:r>
+      <w:r>
+        <w:rPr>
+          <w:b/>
+        </w:rPr>
+        <w:t>2</w:t>
+      </w:r>
+      <w:r>
+        <w:t>:18–22.</w:t>
+      </w:r>
+    </w:p>
+    <w:p>
+      <w:pPr>
+        <w:pStyle w:val="Bibliography"/>
+      </w:pPr>
+      <w:r>
+        <w:t xml:space="preserve">20. O’Brien CL, Allison GE, </w:t>
+      </w:r>
+      <w:proofErr w:type="spellStart"/>
+      <w:r>
+        <w:t>Grimpen</w:t>
+      </w:r>
+      <w:proofErr w:type="spellEnd"/>
+      <w:r>
+        <w:t xml:space="preserve"> F, Pavli P: </w:t>
+      </w:r>
+      <w:r>
+        <w:rPr>
+          <w:b/>
+        </w:rPr>
+        <w:t>Impact of Colonoscopy Bowel Preparation on Intestinal Microbiota</w:t>
+      </w:r>
+      <w:r>
+        <w:t xml:space="preserve">. </w:t>
+      </w:r>
+      <w:proofErr w:type="spellStart"/>
+      <w:r>
+        <w:rPr>
+          <w:i/>
+        </w:rPr>
+        <w:t>PLoS</w:t>
+      </w:r>
+      <w:proofErr w:type="spellEnd"/>
+      <w:r>
+        <w:rPr>
+          <w:i/>
+        </w:rPr>
+        <w:t xml:space="preserve"> ONE</w:t>
+      </w:r>
+      <w:r>
+        <w:t xml:space="preserve">. 2013, </w:t>
+      </w:r>
+      <w:r>
+        <w:rPr>
+          <w:b/>
+        </w:rPr>
+        <w:t>8</w:t>
+      </w:r>
+      <w:r>
+        <w:t>:e62815.</w:t>
+      </w:r>
+    </w:p>
+    <w:p>
+      <w:pPr>
+        <w:pStyle w:val="Bibliography"/>
+      </w:pPr>
+      <w:r>
+        <w:t xml:space="preserve">21. </w:t>
+      </w:r>
+      <w:proofErr w:type="spellStart"/>
+      <w:r>
+        <w:t>Kozich</w:t>
+      </w:r>
+      <w:proofErr w:type="spellEnd"/>
+      <w:r>
+        <w:t xml:space="preserve"> JJ, Westcott SL, Baxter NT, Highlander SK, </w:t>
+      </w:r>
+      <w:proofErr w:type="spellStart"/>
+      <w:r>
+        <w:t>Schloss</w:t>
+      </w:r>
+      <w:proofErr w:type="spellEnd"/>
+      <w:r>
+        <w:t xml:space="preserve"> PD: </w:t>
+      </w:r>
+      <w:r>
+        <w:rPr>
+          <w:b/>
+        </w:rPr>
+        <w:t xml:space="preserve">Development of a dual-index sequencing strategy and </w:t>
+      </w:r>
+      <w:proofErr w:type="spellStart"/>
+      <w:r>
+        <w:rPr>
+          <w:b/>
+        </w:rPr>
+        <w:t>curation</w:t>
+      </w:r>
+      <w:proofErr w:type="spellEnd"/>
+      <w:r>
+        <w:rPr>
+          <w:b/>
+        </w:rPr>
+        <w:t xml:space="preserve"> pipeline for analyzing </w:t>
+      </w:r>
+      <w:proofErr w:type="spellStart"/>
+      <w:r>
+        <w:rPr>
+          <w:b/>
+        </w:rPr>
+        <w:t>amplicon</w:t>
+      </w:r>
+      <w:proofErr w:type="spellEnd"/>
+      <w:r>
+        <w:rPr>
+          <w:b/>
+        </w:rPr>
+        <w:t xml:space="preserve"> sequence data on the </w:t>
+      </w:r>
+      <w:proofErr w:type="spellStart"/>
+      <w:r>
+        <w:rPr>
+          <w:b/>
+        </w:rPr>
+        <w:t>MiSeq</w:t>
+      </w:r>
+      <w:proofErr w:type="spellEnd"/>
+      <w:r>
+        <w:rPr>
+          <w:b/>
+        </w:rPr>
+        <w:t xml:space="preserve"> </w:t>
+      </w:r>
+      <w:proofErr w:type="spellStart"/>
+      <w:r>
+        <w:rPr>
+          <w:b/>
+        </w:rPr>
+        <w:t>Illumina</w:t>
+      </w:r>
+      <w:proofErr w:type="spellEnd"/>
+      <w:r>
+        <w:rPr>
+          <w:b/>
+        </w:rPr>
+        <w:t xml:space="preserve"> sequencing platform</w:t>
+      </w:r>
+      <w:r>
+        <w:t xml:space="preserve">. </w:t>
+      </w:r>
+      <w:r>
+        <w:rPr>
+          <w:i/>
+        </w:rPr>
+        <w:t>Applied and environmental microbiology</w:t>
+      </w:r>
+      <w:r>
+        <w:t xml:space="preserve">. 2013, </w:t>
+      </w:r>
+      <w:r>
+        <w:rPr>
+          <w:b/>
+        </w:rPr>
+        <w:t>79</w:t>
+      </w:r>
+      <w:r>
+        <w:t>:5112–5120.</w:t>
+      </w:r>
+    </w:p>
+    <w:p>
+      <w:pPr>
+        <w:pStyle w:val="Bibliography"/>
+      </w:pPr>
+      <w:r>
+        <w:t xml:space="preserve">22. </w:t>
+      </w:r>
+      <w:proofErr w:type="spellStart"/>
+      <w:r>
+        <w:t>Schloss</w:t>
+      </w:r>
+      <w:proofErr w:type="spellEnd"/>
+      <w:r>
+        <w:t xml:space="preserve"> PD, Westcott SL, </w:t>
+      </w:r>
+      <w:proofErr w:type="spellStart"/>
+      <w:r>
+        <w:t>Ryabin</w:t>
+      </w:r>
+      <w:proofErr w:type="spellEnd"/>
+      <w:r>
+        <w:t xml:space="preserve"> T, Hall JR, Hartmann M, Hollister EB, </w:t>
+      </w:r>
+      <w:proofErr w:type="spellStart"/>
+      <w:r>
+        <w:t>Lesniewski</w:t>
+      </w:r>
+      <w:proofErr w:type="spellEnd"/>
+      <w:r>
+        <w:t xml:space="preserve"> RA, Oakley BB, Parks DH, Robinson CJ, others: </w:t>
+      </w:r>
+      <w:r>
+        <w:rPr>
+          <w:b/>
+        </w:rPr>
+        <w:t>Introducing mothur: open-source, platform-</w:t>
+      </w:r>
+      <w:r>
+        <w:rPr>
+          <w:b/>
+        </w:rPr>
+        <w:lastRenderedPageBreak/>
+        <w:t>independent, community-supported software for describing and comparing microbial communities</w:t>
+      </w:r>
+      <w:r>
+        <w:t xml:space="preserve">. </w:t>
+      </w:r>
+      <w:r>
+        <w:rPr>
+          <w:i/>
+        </w:rPr>
+        <w:t>Applied and environmental microbiology</w:t>
+      </w:r>
+      <w:r>
+        <w:t xml:space="preserve">. 2009, </w:t>
+      </w:r>
+      <w:r>
+        <w:rPr>
+          <w:b/>
+        </w:rPr>
+        <w:t>75</w:t>
+      </w:r>
+      <w:r>
+        <w:t>:7537–7541.</w:t>
+      </w:r>
+    </w:p>
+    <w:p>
+      <w:pPr>
+        <w:pStyle w:val="Bibliography"/>
+      </w:pPr>
+      <w:r>
+        <w:t xml:space="preserve">23. Wang Q, </w:t>
+      </w:r>
+      <w:proofErr w:type="spellStart"/>
+      <w:r>
+        <w:t>Garrity</w:t>
+      </w:r>
+      <w:proofErr w:type="spellEnd"/>
+      <w:r>
+        <w:t xml:space="preserve"> GM, </w:t>
+      </w:r>
+      <w:proofErr w:type="spellStart"/>
+      <w:r>
+        <w:t>Tiedje</w:t>
+      </w:r>
+      <w:proofErr w:type="spellEnd"/>
+      <w:r>
+        <w:t xml:space="preserve"> JM, Cole JR: </w:t>
+      </w:r>
+      <w:r>
+        <w:rPr>
+          <w:b/>
+        </w:rPr>
+        <w:t xml:space="preserve">Naive </w:t>
+      </w:r>
+      <w:proofErr w:type="spellStart"/>
+      <w:r>
+        <w:rPr>
+          <w:b/>
+        </w:rPr>
+        <w:t>bayesian</w:t>
+      </w:r>
+      <w:proofErr w:type="spellEnd"/>
+      <w:r>
+        <w:rPr>
+          <w:b/>
+        </w:rPr>
+        <w:t xml:space="preserve"> classifier for rapid assignment of rRNA sequences into the new bacterial taxonomy</w:t>
+      </w:r>
+      <w:r>
+        <w:t xml:space="preserve">. </w:t>
+      </w:r>
+      <w:r>
+        <w:rPr>
+          <w:i/>
+        </w:rPr>
+        <w:t>Applied and environmental microbiology</w:t>
+      </w:r>
+      <w:r>
+        <w:t xml:space="preserve">. 2007, </w:t>
+      </w:r>
+      <w:r>
+        <w:rPr>
+          <w:b/>
+        </w:rPr>
+        <w:t>73</w:t>
+      </w:r>
+      <w:r>
+        <w:t>:5261–5267.</w:t>
+      </w:r>
+    </w:p>
+    <w:p>
+      <w:pPr>
+        <w:pStyle w:val="Bibliography"/>
+      </w:pPr>
+      <w:r>
+        <w:t xml:space="preserve">24. </w:t>
+      </w:r>
+      <w:proofErr w:type="spellStart"/>
+      <w:r>
+        <w:t>Calle</w:t>
+      </w:r>
+      <w:proofErr w:type="spellEnd"/>
+      <w:r>
+        <w:t xml:space="preserve"> ML, </w:t>
+      </w:r>
+      <w:proofErr w:type="spellStart"/>
+      <w:r>
+        <w:t>Urrea</w:t>
+      </w:r>
+      <w:proofErr w:type="spellEnd"/>
+      <w:r>
+        <w:t xml:space="preserve"> V, </w:t>
+      </w:r>
+      <w:proofErr w:type="spellStart"/>
+      <w:r>
+        <w:t>Boulesteix</w:t>
+      </w:r>
+      <w:proofErr w:type="spellEnd"/>
+      <w:r>
+        <w:t xml:space="preserve"> A-L, </w:t>
+      </w:r>
+      <w:proofErr w:type="spellStart"/>
+      <w:r>
+        <w:t>Malats</w:t>
+      </w:r>
+      <w:proofErr w:type="spellEnd"/>
+      <w:r>
+        <w:t xml:space="preserve"> N: </w:t>
+      </w:r>
+      <w:r>
+        <w:rPr>
+          <w:b/>
+        </w:rPr>
+        <w:t>AUC-RF: A new strategy for genomic profiling with random forest</w:t>
+      </w:r>
+      <w:r>
+        <w:t xml:space="preserve">. </w:t>
+      </w:r>
+      <w:r>
+        <w:rPr>
+          <w:i/>
+        </w:rPr>
+        <w:t>Human heredity</w:t>
+      </w:r>
+      <w:r>
+        <w:t xml:space="preserve">. 2011, </w:t>
+      </w:r>
+      <w:r>
+        <w:rPr>
+          <w:b/>
+        </w:rPr>
+        <w:t>72</w:t>
+      </w:r>
+      <w:r>
+        <w:t>:121–132.</w:t>
+      </w:r>
+    </w:p>
+    <w:p>
+      <w:pPr>
+        <w:pStyle w:val="Bibliography"/>
+      </w:pPr>
+      <w:r>
+        <w:t xml:space="preserve">25. DeLong ER, DeLong DM, Clarke-Pearson DL: </w:t>
+      </w:r>
+      <w:r>
+        <w:rPr>
+          <w:b/>
+        </w:rPr>
+        <w:t>Comparing the areas under two or more correlated receiver operating characteristic curves: a nonparametric approach</w:t>
+      </w:r>
+      <w:r>
+        <w:t xml:space="preserve">. </w:t>
+      </w:r>
+      <w:r>
+        <w:rPr>
+          <w:i/>
+        </w:rPr>
+        <w:t>Biometrics</w:t>
+      </w:r>
+      <w:r>
+        <w:t>. 1988:837–845.</w:t>
+      </w:r>
+    </w:p>
+    <w:p>
+      <w:pPr>
+        <w:pStyle w:val="Bibliography"/>
+      </w:pPr>
+      <w:r>
+        <w:t xml:space="preserve">26. </w:t>
+      </w:r>
+      <w:proofErr w:type="spellStart"/>
+      <w:r>
+        <w:t>Youden</w:t>
+      </w:r>
+      <w:proofErr w:type="spellEnd"/>
+      <w:r>
+        <w:t xml:space="preserve"> WJ: </w:t>
+      </w:r>
+      <w:r>
+        <w:rPr>
+          <w:b/>
+        </w:rPr>
+        <w:t>Index for rating diagnostic tests</w:t>
+      </w:r>
+      <w:r>
+        <w:t xml:space="preserve">. </w:t>
+      </w:r>
+      <w:r>
+        <w:rPr>
+          <w:i/>
+        </w:rPr>
+        <w:t>Cancer</w:t>
+      </w:r>
+      <w:r>
+        <w:t xml:space="preserve">. 1950, </w:t>
+      </w:r>
+      <w:r>
+        <w:rPr>
+          <w:b/>
+        </w:rPr>
+        <w:t>3</w:t>
+      </w:r>
+      <w:r>
+        <w:t>:32–35.</w:t>
+      </w:r>
+    </w:p>
+    <w:p>
+      <w:pPr>
+        <w:pStyle w:val="Bibliography"/>
+      </w:pPr>
+      <w:r>
+        <w:t xml:space="preserve">27. Dixon P, Palmer M: </w:t>
+      </w:r>
+      <w:r>
+        <w:rPr>
+          <w:b/>
+        </w:rPr>
+        <w:t>VEGAN, a package of r functions for community ecology</w:t>
+      </w:r>
+      <w:r>
+        <w:t xml:space="preserve">. </w:t>
+      </w:r>
+      <w:r>
+        <w:rPr>
+          <w:i/>
+        </w:rPr>
+        <w:t>Journal of Vegetation Science</w:t>
+      </w:r>
+      <w:r>
+        <w:t xml:space="preserve">. 2003, </w:t>
+      </w:r>
+      <w:r>
+        <w:rPr>
+          <w:b/>
+        </w:rPr>
+        <w:t>14</w:t>
+      </w:r>
+      <w:r>
+        <w:t>:927–930.</w:t>
+      </w:r>
+    </w:p>
+    <w:p>
+      <w:pPr>
+        <w:pStyle w:val="Bibliography"/>
+      </w:pPr>
+      <w:r>
+        <w:t>28. Warren RL, Freeman DJ, Pleasance S, Watson P, Moore RA, Cochrane K, Allen-</w:t>
+      </w:r>
+      <w:proofErr w:type="spellStart"/>
+      <w:r>
+        <w:t>Vercoe</w:t>
+      </w:r>
+      <w:proofErr w:type="spellEnd"/>
+      <w:r>
+        <w:t xml:space="preserve"> E, Holt RA: </w:t>
+      </w:r>
+      <w:r>
+        <w:rPr>
+          <w:b/>
+        </w:rPr>
+        <w:t>Co-occurrence of anaerobic bacteria in colorectal carcinomas</w:t>
+      </w:r>
+      <w:r>
+        <w:t xml:space="preserve">. </w:t>
+      </w:r>
+      <w:r>
+        <w:rPr>
+          <w:i/>
+        </w:rPr>
+        <w:t>Microbiome</w:t>
+      </w:r>
+      <w:r>
+        <w:t xml:space="preserve">. 2013, </w:t>
       </w:r>
       <w:r>
         <w:rPr>
@@ -1362,22 +3028,67 @@
         <w:t>1</w:t>
       </w:r>
       <w:r>
-        <w:t>:138–147.</w:t>
+        <w:t>:16.</w:t>
       </w:r>
     </w:p>
     <w:p>
       <w:pPr>
         <w:pStyle w:val="Bibliography"/>
-        <w:spacing w:after="240"/>
-      </w:pPr>
-      <w:r>
-        <w:t xml:space="preserve">11. Kostic AD, Gevers D, Pedamallu CS, Michaud M, Duke F, Earl AM, Ojesina AI, Jung J, Bass AJ, Tabernero J, others: </w:t>
-      </w:r>
-      <w:r>
-        <w:rPr>
-          <w:b/>
-        </w:rPr>
-        <w:t>Genomic analysis identifies association of Fusobacterium with colorectal carcinoma</w:t>
+      </w:pPr>
+      <w:r>
+        <w:t xml:space="preserve">29. Yu J, </w:t>
+      </w:r>
+      <w:proofErr w:type="spellStart"/>
+      <w:r>
+        <w:t>Feng</w:t>
+      </w:r>
+      <w:proofErr w:type="spellEnd"/>
+      <w:r>
+        <w:t xml:space="preserve"> Q, Wong SH, Zhang D, Liang Q </w:t>
+      </w:r>
+      <w:proofErr w:type="spellStart"/>
+      <w:r>
+        <w:t>yi</w:t>
+      </w:r>
+      <w:proofErr w:type="spellEnd"/>
+      <w:r>
+        <w:t xml:space="preserve">, Qin Y, Tang L, Zhao H, </w:t>
+      </w:r>
+      <w:proofErr w:type="spellStart"/>
+      <w:r>
+        <w:t>Stenvang</w:t>
+      </w:r>
+      <w:proofErr w:type="spellEnd"/>
+      <w:r>
+        <w:t xml:space="preserve"> J, Li Y, others: </w:t>
+      </w:r>
+      <w:proofErr w:type="spellStart"/>
+      <w:r>
+        <w:rPr>
+          <w:b/>
+        </w:rPr>
+        <w:t>Metagenomic</w:t>
+      </w:r>
+      <w:proofErr w:type="spellEnd"/>
+      <w:r>
+        <w:rPr>
+          <w:b/>
+        </w:rPr>
+        <w:t xml:space="preserve"> analysis of </w:t>
+      </w:r>
+      <w:proofErr w:type="spellStart"/>
+      <w:r>
+        <w:rPr>
+          <w:b/>
+        </w:rPr>
+        <w:t>faecal</w:t>
+      </w:r>
+      <w:proofErr w:type="spellEnd"/>
+      <w:r>
+        <w:rPr>
+          <w:b/>
+        </w:rPr>
+        <w:t xml:space="preserve"> microbiome as a tool towards targeted non-invasive biomarkers for colorectal cancer</w:t>
       </w:r>
       <w:r>
         <w:t xml:space="preserve">. </w:t>
@@ -1386,34 +3097,41 @@
         <w:rPr>
           <w:i/>
         </w:rPr>
-        <w:t>Genome research</w:t>
-      </w:r>
-      <w:r>
-        <w:t xml:space="preserve">. 2012, </w:t>
-      </w:r>
-      <w:r>
-        <w:rPr>
-          <w:b/>
-        </w:rPr>
-        <w:t>22</w:t>
-      </w:r>
-      <w:r>
-        <w:t>:292–298.</w:t>
+        <w:t>Gut</w:t>
+      </w:r>
+      <w:r>
+        <w:t>. 2015:gutjnl–2015.</w:t>
       </w:r>
     </w:p>
     <w:p>
       <w:pPr>
         <w:pStyle w:val="Bibliography"/>
-        <w:spacing w:after="240"/>
-      </w:pPr>
-      <w:r>
-        <w:t xml:space="preserve">12. Feng Q, Liang S, Jia H, Stadlmayr A, Tang L, Lan Z, Zhang D, Xia H, Xu X, Jie Z, others: </w:t>
-      </w:r>
-      <w:r>
-        <w:rPr>
-          <w:b/>
-        </w:rPr>
-        <w:t>Gut microbiome development along the colorectal adenoma–carcinoma sequence</w:t>
+      </w:pPr>
+      <w:r>
+        <w:lastRenderedPageBreak/>
+        <w:t xml:space="preserve">30. Rex DK, Johnson DA, Anderson JC, </w:t>
+      </w:r>
+      <w:proofErr w:type="spellStart"/>
+      <w:r>
+        <w:t>Schoenfeld</w:t>
+      </w:r>
+      <w:proofErr w:type="spellEnd"/>
+      <w:r>
+        <w:t xml:space="preserve"> PS, Burke CA, </w:t>
+      </w:r>
+      <w:proofErr w:type="spellStart"/>
+      <w:r>
+        <w:t>Inadomi</w:t>
+      </w:r>
+      <w:proofErr w:type="spellEnd"/>
+      <w:r>
+        <w:t xml:space="preserve"> JM: </w:t>
+      </w:r>
+      <w:r>
+        <w:rPr>
+          <w:b/>
+        </w:rPr>
+        <w:t>American College of Gastroenterology guidelines for colorectal cancer screening 2008</w:t>
       </w:r>
       <w:r>
         <w:t xml:space="preserve">. </w:t>
@@ -1422,8 +3140,441 @@
         <w:rPr>
           <w:i/>
         </w:rPr>
-        <w:t>Nature communications</w:t>
-      </w:r>
+        <w:t>The American journal of gastroenterology</w:t>
+      </w:r>
+      <w:r>
+        <w:t xml:space="preserve">. 2009, </w:t>
+      </w:r>
+      <w:r>
+        <w:rPr>
+          <w:b/>
+        </w:rPr>
+        <w:t>104</w:t>
+      </w:r>
+      <w:r>
+        <w:t>:739–750.</w:t>
+      </w:r>
+    </w:p>
+    <w:p>
+      <w:pPr>
+        <w:pStyle w:val="Bibliography"/>
+      </w:pPr>
+      <w:r>
+        <w:t xml:space="preserve">31. </w:t>
+      </w:r>
+      <w:proofErr w:type="spellStart"/>
+      <w:r>
+        <w:t>Heitman</w:t>
+      </w:r>
+      <w:proofErr w:type="spellEnd"/>
+      <w:r>
+        <w:t xml:space="preserve"> SJ, </w:t>
+      </w:r>
+      <w:proofErr w:type="spellStart"/>
+      <w:r>
+        <w:t>Ronksley</w:t>
+      </w:r>
+      <w:proofErr w:type="spellEnd"/>
+      <w:r>
+        <w:t xml:space="preserve"> PE, </w:t>
+      </w:r>
+      <w:proofErr w:type="spellStart"/>
+      <w:r>
+        <w:t>Hilsden</w:t>
+      </w:r>
+      <w:proofErr w:type="spellEnd"/>
+      <w:r>
+        <w:t xml:space="preserve"> RJ, </w:t>
+      </w:r>
+      <w:proofErr w:type="spellStart"/>
+      <w:r>
+        <w:t>Manns</w:t>
+      </w:r>
+      <w:proofErr w:type="spellEnd"/>
+      <w:r>
+        <w:t xml:space="preserve"> BJ, </w:t>
+      </w:r>
+      <w:proofErr w:type="spellStart"/>
+      <w:r>
+        <w:t>Rostom</w:t>
+      </w:r>
+      <w:proofErr w:type="spellEnd"/>
+      <w:r>
+        <w:t xml:space="preserve"> A, </w:t>
+      </w:r>
+      <w:proofErr w:type="spellStart"/>
+      <w:r>
+        <w:t>Hemmelgarn</w:t>
+      </w:r>
+      <w:proofErr w:type="spellEnd"/>
+      <w:r>
+        <w:t xml:space="preserve"> BR: </w:t>
+      </w:r>
+      <w:r>
+        <w:rPr>
+          <w:b/>
+        </w:rPr>
+        <w:t>Prevalence of adenomas and colorectal cancer in average risk individuals: a systematic review and meta-analysis</w:t>
+      </w:r>
+      <w:r>
+        <w:t xml:space="preserve">. </w:t>
+      </w:r>
+      <w:r>
+        <w:rPr>
+          <w:i/>
+        </w:rPr>
+        <w:t xml:space="preserve">Clinical Gastroenterology and </w:t>
+      </w:r>
+      <w:proofErr w:type="spellStart"/>
+      <w:r>
+        <w:rPr>
+          <w:i/>
+        </w:rPr>
+        <w:t>Hepatology</w:t>
+      </w:r>
+      <w:proofErr w:type="spellEnd"/>
+      <w:r>
+        <w:t xml:space="preserve">. 2009, </w:t>
+      </w:r>
+      <w:r>
+        <w:rPr>
+          <w:b/>
+        </w:rPr>
+        <w:t>7</w:t>
+      </w:r>
+      <w:r>
+        <w:t>:1272–1278.</w:t>
+      </w:r>
+    </w:p>
+    <w:p>
+      <w:pPr>
+        <w:pStyle w:val="Bibliography"/>
+      </w:pPr>
+      <w:r>
+        <w:t xml:space="preserve">32. Symonds EL, Osborne JM, Cole SR, </w:t>
+      </w:r>
+      <w:proofErr w:type="spellStart"/>
+      <w:r>
+        <w:t>Bampton</w:t>
+      </w:r>
+      <w:proofErr w:type="spellEnd"/>
+      <w:r>
+        <w:t xml:space="preserve"> PA, Fraser RJ, Young GP: </w:t>
+      </w:r>
+      <w:r>
+        <w:rPr>
+          <w:b/>
+        </w:rPr>
+        <w:t xml:space="preserve">Factors affecting </w:t>
+      </w:r>
+      <w:proofErr w:type="spellStart"/>
+      <w:r>
+        <w:rPr>
+          <w:b/>
+        </w:rPr>
+        <w:t>faecal</w:t>
+      </w:r>
+      <w:proofErr w:type="spellEnd"/>
+      <w:r>
+        <w:rPr>
+          <w:b/>
+        </w:rPr>
+        <w:t xml:space="preserve"> immunochemical test positive rates: demographic, pathological, </w:t>
+      </w:r>
+      <w:proofErr w:type="spellStart"/>
+      <w:r>
+        <w:rPr>
+          <w:b/>
+        </w:rPr>
+        <w:t>behavioural</w:t>
+      </w:r>
+      <w:proofErr w:type="spellEnd"/>
+      <w:r>
+        <w:rPr>
+          <w:b/>
+        </w:rPr>
+        <w:t xml:space="preserve"> and environmental variables</w:t>
+      </w:r>
+      <w:r>
+        <w:t xml:space="preserve">. </w:t>
+      </w:r>
+      <w:r>
+        <w:rPr>
+          <w:i/>
+        </w:rPr>
+        <w:t>Journal of Medical Screening</w:t>
+      </w:r>
+      <w:r>
+        <w:t>. 2015:0969141315584783.</w:t>
+      </w:r>
+    </w:p>
+    <w:p>
+      <w:pPr>
+        <w:pStyle w:val="Bibliography"/>
+      </w:pPr>
+      <w:r>
+        <w:t xml:space="preserve">33. </w:t>
+      </w:r>
+      <w:proofErr w:type="spellStart"/>
+      <w:r>
+        <w:t>Kapidzic</w:t>
+      </w:r>
+      <w:proofErr w:type="spellEnd"/>
+      <w:r>
+        <w:t xml:space="preserve"> A, </w:t>
+      </w:r>
+      <w:proofErr w:type="spellStart"/>
+      <w:r>
+        <w:t>Meulen</w:t>
+      </w:r>
+      <w:proofErr w:type="spellEnd"/>
+      <w:r>
+        <w:t xml:space="preserve"> MP van der, </w:t>
+      </w:r>
+      <w:proofErr w:type="spellStart"/>
+      <w:r>
+        <w:t>Hol</w:t>
+      </w:r>
+      <w:proofErr w:type="spellEnd"/>
+      <w:r>
+        <w:t xml:space="preserve"> L, </w:t>
+      </w:r>
+      <w:proofErr w:type="spellStart"/>
+      <w:r>
+        <w:t>Roon</w:t>
+      </w:r>
+      <w:proofErr w:type="spellEnd"/>
+      <w:r>
+        <w:t xml:space="preserve"> AH van, </w:t>
+      </w:r>
+      <w:proofErr w:type="spellStart"/>
+      <w:r>
+        <w:t>Looman</w:t>
+      </w:r>
+      <w:proofErr w:type="spellEnd"/>
+      <w:r>
+        <w:t xml:space="preserve"> CW, </w:t>
+      </w:r>
+      <w:proofErr w:type="spellStart"/>
+      <w:r>
+        <w:t>Lansdorp-Vogelaar</w:t>
+      </w:r>
+      <w:proofErr w:type="spellEnd"/>
+      <w:r>
+        <w:t xml:space="preserve"> I, </w:t>
+      </w:r>
+      <w:proofErr w:type="spellStart"/>
+      <w:r>
+        <w:t>Ballegooijen</w:t>
+      </w:r>
+      <w:proofErr w:type="spellEnd"/>
+      <w:r>
+        <w:t xml:space="preserve"> M van, </w:t>
+      </w:r>
+      <w:proofErr w:type="spellStart"/>
+      <w:r>
+        <w:t>Vuuren</w:t>
+      </w:r>
+      <w:proofErr w:type="spellEnd"/>
+      <w:r>
+        <w:t xml:space="preserve"> AJ van, </w:t>
+      </w:r>
+      <w:proofErr w:type="spellStart"/>
+      <w:r>
+        <w:t>Reijerink</w:t>
+      </w:r>
+      <w:proofErr w:type="spellEnd"/>
+      <w:r>
+        <w:t xml:space="preserve"> JC, </w:t>
+      </w:r>
+      <w:proofErr w:type="spellStart"/>
+      <w:r>
+        <w:t>Leerdam</w:t>
+      </w:r>
+      <w:proofErr w:type="spellEnd"/>
+      <w:r>
+        <w:t xml:space="preserve"> ME van, others: </w:t>
+      </w:r>
+      <w:r>
+        <w:rPr>
+          <w:b/>
+        </w:rPr>
+        <w:t xml:space="preserve">Gender differences in fecal immunochemical test performance for early detection of colorectal </w:t>
+      </w:r>
+      <w:proofErr w:type="spellStart"/>
+      <w:r>
+        <w:rPr>
+          <w:b/>
+        </w:rPr>
+        <w:t>neoplasia</w:t>
+      </w:r>
+      <w:proofErr w:type="spellEnd"/>
+      <w:r>
+        <w:t xml:space="preserve">. </w:t>
+      </w:r>
+      <w:r>
+        <w:rPr>
+          <w:i/>
+        </w:rPr>
+        <w:t xml:space="preserve">Clinical Gastroenterology and </w:t>
+      </w:r>
+      <w:proofErr w:type="spellStart"/>
+      <w:r>
+        <w:rPr>
+          <w:i/>
+        </w:rPr>
+        <w:t>Hepatology</w:t>
+      </w:r>
+      <w:proofErr w:type="spellEnd"/>
+      <w:r>
+        <w:t>. 2015.</w:t>
+      </w:r>
+    </w:p>
+    <w:p>
+      <w:pPr>
+        <w:pStyle w:val="Bibliography"/>
+      </w:pPr>
+      <w:r>
+        <w:t xml:space="preserve">34. Levi Z, </w:t>
+      </w:r>
+      <w:proofErr w:type="spellStart"/>
+      <w:r>
+        <w:t>Rozen</w:t>
+      </w:r>
+      <w:proofErr w:type="spellEnd"/>
+      <w:r>
+        <w:t xml:space="preserve"> P, </w:t>
+      </w:r>
+      <w:proofErr w:type="spellStart"/>
+      <w:r>
+        <w:t>Hazazi</w:t>
+      </w:r>
+      <w:proofErr w:type="spellEnd"/>
+      <w:r>
+        <w:t xml:space="preserve"> R, </w:t>
+      </w:r>
+      <w:proofErr w:type="spellStart"/>
+      <w:r>
+        <w:t>Vilkin</w:t>
+      </w:r>
+      <w:proofErr w:type="spellEnd"/>
+      <w:r>
+        <w:t xml:space="preserve"> A, Waked A, </w:t>
+      </w:r>
+      <w:proofErr w:type="spellStart"/>
+      <w:r>
+        <w:t>Maoz</w:t>
+      </w:r>
+      <w:proofErr w:type="spellEnd"/>
+      <w:r>
+        <w:t xml:space="preserve"> E, </w:t>
+      </w:r>
+      <w:proofErr w:type="spellStart"/>
+      <w:r>
+        <w:t>Birkenfeld</w:t>
+      </w:r>
+      <w:proofErr w:type="spellEnd"/>
+      <w:r>
+        <w:t xml:space="preserve"> S, Lieberman N, </w:t>
+      </w:r>
+      <w:proofErr w:type="spellStart"/>
+      <w:r>
+        <w:t>Klang</w:t>
+      </w:r>
+      <w:proofErr w:type="spellEnd"/>
+      <w:r>
+        <w:t xml:space="preserve"> S, </w:t>
+      </w:r>
+      <w:proofErr w:type="spellStart"/>
+      <w:r>
+        <w:t>Niv</w:t>
+      </w:r>
+      <w:proofErr w:type="spellEnd"/>
+      <w:r>
+        <w:t xml:space="preserve"> Y: </w:t>
+      </w:r>
+      <w:r>
+        <w:rPr>
+          <w:b/>
+        </w:rPr>
+        <w:t xml:space="preserve">Sensitivity, but not specificity, of a quantitative immunochemical fecal occult blood test for </w:t>
+      </w:r>
+      <w:proofErr w:type="spellStart"/>
+      <w:r>
+        <w:rPr>
+          <w:b/>
+        </w:rPr>
+        <w:t>neoplasia</w:t>
+      </w:r>
+      <w:proofErr w:type="spellEnd"/>
+      <w:r>
+        <w:rPr>
+          <w:b/>
+        </w:rPr>
+        <w:t xml:space="preserve"> is slightly increased by the use of low-dose aspirin, NSAIDs, and anticoagulants</w:t>
+      </w:r>
+      <w:r>
+        <w:t xml:space="preserve">. </w:t>
+      </w:r>
+      <w:r>
+        <w:rPr>
+          <w:i/>
+        </w:rPr>
+        <w:t>The American journal of gastroenterology</w:t>
+      </w:r>
+      <w:r>
+        <w:t xml:space="preserve">. 2009, </w:t>
+      </w:r>
+      <w:r>
+        <w:rPr>
+          <w:b/>
+        </w:rPr>
+        <w:t>104</w:t>
+      </w:r>
+      <w:r>
+        <w:t>:933–938.</w:t>
+      </w:r>
+    </w:p>
+    <w:p>
+      <w:pPr>
+        <w:pStyle w:val="Bibliography"/>
+      </w:pPr>
+      <w:r>
+        <w:t xml:space="preserve">35. Schubert AM, </w:t>
+      </w:r>
+      <w:proofErr w:type="spellStart"/>
+      <w:r>
+        <w:t>Sinani</w:t>
+      </w:r>
+      <w:proofErr w:type="spellEnd"/>
+      <w:r>
+        <w:t xml:space="preserve"> H, </w:t>
+      </w:r>
+      <w:proofErr w:type="spellStart"/>
+      <w:r>
+        <w:t>Schloss</w:t>
+      </w:r>
+      <w:proofErr w:type="spellEnd"/>
+      <w:r>
+        <w:t xml:space="preserve"> PD: </w:t>
+      </w:r>
+      <w:r>
+        <w:rPr>
+          <w:b/>
+        </w:rPr>
+        <w:t>Antibiotic-Induced Alterations of the Murine Gut Microbiota and Subsequent Effects on Colonization Resistance against Clostridium difficile</w:t>
+      </w:r>
+      <w:r>
+        <w:t xml:space="preserve">. </w:t>
+      </w:r>
+      <w:proofErr w:type="spellStart"/>
+      <w:r>
+        <w:rPr>
+          <w:i/>
+        </w:rPr>
+        <w:t>MBio</w:t>
+      </w:r>
+      <w:proofErr w:type="spellEnd"/>
       <w:r>
         <w:t xml:space="preserve">. 2015, </w:t>
       </w:r>
@@ -1440,16 +3591,24 @@
     <w:p>
       <w:pPr>
         <w:pStyle w:val="Bibliography"/>
-        <w:spacing w:after="240"/>
-      </w:pPr>
-      <w:r>
-        <w:t xml:space="preserve">13. Zackular JP, Baxter NT, Iverson KD, Sadler WD, Petrosino JF, Chen GY, Schloss PD: </w:t>
-      </w:r>
-      <w:r>
-        <w:rPr>
-          <w:b/>
-        </w:rPr>
-        <w:t>The gut microbiome modulates colon tumorigenesis</w:t>
+      </w:pPr>
+      <w:r>
+        <w:lastRenderedPageBreak/>
+        <w:t xml:space="preserve">36. </w:t>
+      </w:r>
+      <w:proofErr w:type="spellStart"/>
+      <w:r>
+        <w:t>Pryde</w:t>
+      </w:r>
+      <w:proofErr w:type="spellEnd"/>
+      <w:r>
+        <w:t xml:space="preserve"> SE, Duncan SH, Hold GL, Stewart CS, Flint HJ: </w:t>
+      </w:r>
+      <w:r>
+        <w:rPr>
+          <w:b/>
+        </w:rPr>
+        <w:t>The microbiology of butyrate formation in the human colon</w:t>
       </w:r>
       <w:r>
         <w:t xml:space="preserve">. </w:t>
@@ -1458,795 +3617,98 @@
         <w:rPr>
           <w:i/>
         </w:rPr>
-        <w:t>MBio</w:t>
-      </w:r>
-      <w:r>
-        <w:t xml:space="preserve">. 2013, </w:t>
-      </w:r>
-      <w:r>
-        <w:rPr>
-          <w:b/>
-        </w:rPr>
-        <w:t>4</w:t>
-      </w:r>
-      <w:r>
-        <w:t>:e00692–13.</w:t>
+        <w:t>FEMS microbiology letters</w:t>
+      </w:r>
+      <w:r>
+        <w:t xml:space="preserve">. 2002, </w:t>
+      </w:r>
+      <w:r>
+        <w:rPr>
+          <w:b/>
+        </w:rPr>
+        <w:t>217</w:t>
+      </w:r>
+      <w:r>
+        <w:t>:133–139.</w:t>
       </w:r>
     </w:p>
     <w:p>
       <w:pPr>
         <w:pStyle w:val="Bibliography"/>
-        <w:spacing w:after="240"/>
-      </w:pPr>
-      <w:r>
-        <w:lastRenderedPageBreak/>
-        <w:t xml:space="preserve">14. Kostic AD, Chun E, Robertson L, Glickman JN, Gallini CA, Michaud M, Clancy TE, Chung DC, Lochhead P, Hold GL, others: </w:t>
-      </w:r>
-      <w:r>
-        <w:rPr>
-          <w:b/>
-        </w:rPr>
-        <w:t>Fusobacterium nucleatum potentiates intestinal tumorigenesis and modulates the tumor-immune microenvironment</w:t>
-      </w:r>
-      <w:r>
-        <w:t xml:space="preserve">. </w:t>
-      </w:r>
-      <w:r>
-        <w:rPr>
-          <w:i/>
-        </w:rPr>
-        <w:t>Cell host &amp; microbe</w:t>
-      </w:r>
-      <w:r>
-        <w:t xml:space="preserve">. 2013, </w:t>
-      </w:r>
-      <w:r>
-        <w:rPr>
-          <w:b/>
-        </w:rPr>
-        <w:t>14</w:t>
-      </w:r>
-      <w:r>
-        <w:t>:207–215.</w:t>
-      </w:r>
-    </w:p>
-    <w:p>
-      <w:pPr>
-        <w:pStyle w:val="Bibliography"/>
-        <w:spacing w:after="240"/>
-      </w:pPr>
-      <w:r>
-        <w:t xml:space="preserve">15. Wu S, Rhee K-J, Albesiano E, Rabizadeh S, Wu X, Yen H-R, Huso DL, Brancati FL, Wick E, McAllister F, others: </w:t>
-      </w:r>
-      <w:r>
-        <w:rPr>
-          <w:b/>
-        </w:rPr>
-        <w:t>A human colonic commensal promotes colon tumorigenesis via activation of T helper type 17 T cell responses</w:t>
-      </w:r>
-      <w:r>
-        <w:t xml:space="preserve">. </w:t>
-      </w:r>
-      <w:r>
-        <w:rPr>
-          <w:i/>
-        </w:rPr>
-        <w:t>Nature medicine</w:t>
-      </w:r>
-      <w:r>
-        <w:t xml:space="preserve">. 2009, </w:t>
-      </w:r>
-      <w:r>
-        <w:rPr>
-          <w:b/>
-        </w:rPr>
-        <w:t>15</w:t>
-      </w:r>
-      <w:r>
-        <w:t>:1016–1022.</w:t>
-      </w:r>
-    </w:p>
-    <w:p>
-      <w:pPr>
-        <w:pStyle w:val="Bibliography"/>
-        <w:spacing w:after="240"/>
-      </w:pPr>
-      <w:r>
-        <w:t xml:space="preserve">16. Arthur JC, Perez-Chanona E, Mühlbauer M, Tomkovich S, Uronis JM, Fan T-J, Campbell BJ, Abujamel T, Dogan B, Rogers AB, others: </w:t>
-      </w:r>
-      <w:r>
-        <w:rPr>
-          <w:b/>
-        </w:rPr>
-        <w:t>Intestinal inflammation targets cancer-inducing activity of the microbiota</w:t>
-      </w:r>
-      <w:r>
-        <w:t xml:space="preserve">. </w:t>
-      </w:r>
-      <w:r>
-        <w:rPr>
-          <w:i/>
-        </w:rPr>
-        <w:t>science</w:t>
-      </w:r>
-      <w:r>
-        <w:t xml:space="preserve">. 2012, </w:t>
-      </w:r>
-      <w:r>
-        <w:rPr>
-          <w:b/>
-        </w:rPr>
-        <w:t>338</w:t>
-      </w:r>
-      <w:r>
-        <w:t>:120–123.</w:t>
-      </w:r>
-    </w:p>
-    <w:p>
-      <w:pPr>
-        <w:pStyle w:val="Bibliography"/>
-        <w:spacing w:after="240"/>
-      </w:pPr>
-      <w:r>
-        <w:t xml:space="preserve">17. Zackular JP, Rogers MA, Ruffin MT, Schloss PD: </w:t>
-      </w:r>
-      <w:r>
-        <w:rPr>
-          <w:b/>
-        </w:rPr>
-        <w:t>The human gut microbiome as a screening tool for colorectal cancer</w:t>
-      </w:r>
-      <w:r>
-        <w:t xml:space="preserve">. </w:t>
-      </w:r>
-      <w:r>
-        <w:rPr>
-          <w:i/>
-        </w:rPr>
-        <w:t>Cancer Prevention Research</w:t>
-      </w:r>
-      <w:r>
-        <w:t xml:space="preserve">. 2014, </w:t>
-      </w:r>
-      <w:r>
-        <w:rPr>
-          <w:b/>
-        </w:rPr>
-        <w:t>7</w:t>
-      </w:r>
-      <w:r>
-        <w:t>:1112–1121.</w:t>
-      </w:r>
-    </w:p>
-    <w:p>
-      <w:pPr>
-        <w:pStyle w:val="Bibliography"/>
-        <w:spacing w:after="240"/>
-      </w:pPr>
-      <w:r>
-        <w:t xml:space="preserve">18. Zeller G, Tap J, Voigt AY, Sunagawa S, Kultima JR, Costea PI, Amiot A, Böhm J, Brunetti F, Habermann N, others: </w:t>
-      </w:r>
-      <w:r>
-        <w:rPr>
-          <w:b/>
-        </w:rPr>
-        <w:t>Potential of fecal microbiota for early-stage detection of colorectal cancer</w:t>
-      </w:r>
-      <w:r>
-        <w:t xml:space="preserve">. </w:t>
-      </w:r>
-      <w:r>
-        <w:rPr>
-          <w:i/>
-        </w:rPr>
-        <w:t>Molecular systems biology</w:t>
-      </w:r>
-      <w:r>
-        <w:t xml:space="preserve">. 2014, </w:t>
-      </w:r>
-      <w:r>
-        <w:rPr>
-          <w:b/>
-        </w:rPr>
-        <w:t>10</w:t>
-      </w:r>
-      <w:r>
-        <w:t>:766.</w:t>
-      </w:r>
-    </w:p>
-    <w:p>
-      <w:pPr>
-        <w:pStyle w:val="Bibliography"/>
-        <w:spacing w:after="240"/>
-      </w:pPr>
-      <w:r>
-        <w:t xml:space="preserve">19. Liaw A, Wiener M: </w:t>
-      </w:r>
-      <w:r>
-        <w:rPr>
-          <w:b/>
-        </w:rPr>
-        <w:t>Classification and regression by randomForest</w:t>
-      </w:r>
-      <w:r>
-        <w:t xml:space="preserve">. </w:t>
-      </w:r>
-      <w:r>
-        <w:rPr>
-          <w:i/>
-        </w:rPr>
-        <w:t>R news</w:t>
-      </w:r>
-      <w:r>
-        <w:t xml:space="preserve">. 2002, </w:t>
-      </w:r>
-      <w:r>
-        <w:rPr>
-          <w:b/>
-        </w:rPr>
-        <w:t>2</w:t>
-      </w:r>
-      <w:r>
-        <w:t>:18–22.</w:t>
-      </w:r>
-    </w:p>
-    <w:p>
-      <w:pPr>
-        <w:pStyle w:val="Bibliography"/>
-        <w:spacing w:after="240"/>
-      </w:pPr>
-      <w:r>
-        <w:t xml:space="preserve">20. O’Brien CL, Allison GE, Grimpen F, Pavli P: </w:t>
-      </w:r>
-      <w:r>
-        <w:rPr>
-          <w:b/>
-        </w:rPr>
-        <w:t>Impact of Colonoscopy Bowel Preparation on Intestinal Microbiota</w:t>
-      </w:r>
-      <w:r>
-        <w:t xml:space="preserve">. </w:t>
-      </w:r>
-      <w:r>
-        <w:rPr>
-          <w:i/>
-        </w:rPr>
-        <w:t>PLoS ONE</w:t>
-      </w:r>
-      <w:r>
-        <w:t xml:space="preserve">. 2013, </w:t>
-      </w:r>
-      <w:r>
-        <w:rPr>
-          <w:b/>
-        </w:rPr>
-        <w:t>8</w:t>
-      </w:r>
-      <w:r>
-        <w:t>:e62815.</w:t>
-      </w:r>
-    </w:p>
-    <w:p>
-      <w:pPr>
-        <w:pStyle w:val="Bibliography"/>
-        <w:spacing w:after="240"/>
-      </w:pPr>
-      <w:r>
-        <w:lastRenderedPageBreak/>
-        <w:t xml:space="preserve">21. Kozich JJ, Westcott SL, Baxter NT, Highlander SK, Schloss PD: </w:t>
-      </w:r>
-      <w:r>
-        <w:rPr>
-          <w:b/>
-        </w:rPr>
-        <w:t>Development of a dual-index sequencing strategy and curation pipeline for analyzing amplicon sequence data on the MiSeq Illumina sequencing platform</w:t>
-      </w:r>
-      <w:r>
-        <w:t xml:space="preserve">. </w:t>
-      </w:r>
-      <w:r>
-        <w:rPr>
-          <w:i/>
-        </w:rPr>
-        <w:t>Applied and environmental microbiology</w:t>
-      </w:r>
-      <w:r>
-        <w:t xml:space="preserve">. 2013, </w:t>
-      </w:r>
-      <w:r>
-        <w:rPr>
-          <w:b/>
-        </w:rPr>
-        <w:t>79</w:t>
-      </w:r>
-      <w:r>
-        <w:t>:5112–5120.</w:t>
-      </w:r>
-    </w:p>
-    <w:p>
-      <w:pPr>
-        <w:pStyle w:val="Bibliography"/>
-        <w:spacing w:after="240"/>
-      </w:pPr>
-      <w:r>
-        <w:t xml:space="preserve">22. Wang Q, Garrity GM, Tiedje JM, Cole JR: </w:t>
-      </w:r>
-      <w:r>
-        <w:rPr>
-          <w:b/>
-        </w:rPr>
-        <w:t>Naive bayesian classifier for rapid assignment of rRNA sequences into the new bacterial taxonomy</w:t>
-      </w:r>
-      <w:r>
-        <w:t xml:space="preserve">. </w:t>
-      </w:r>
-      <w:r>
-        <w:rPr>
-          <w:i/>
-        </w:rPr>
-        <w:t>Applied and environmental microbiology</w:t>
-      </w:r>
-      <w:r>
-        <w:t xml:space="preserve">. 2007, </w:t>
-      </w:r>
-      <w:r>
-        <w:rPr>
-          <w:b/>
-        </w:rPr>
-        <w:t>73</w:t>
-      </w:r>
-      <w:r>
-        <w:t>:5261–5267.</w:t>
-      </w:r>
-    </w:p>
-    <w:p>
-      <w:pPr>
-        <w:pStyle w:val="Bibliography"/>
-        <w:spacing w:after="240"/>
-      </w:pPr>
-      <w:r>
-        <w:t xml:space="preserve">23. Calle ML, Urrea V, Boulesteix A-L, Malats N: </w:t>
-      </w:r>
-      <w:r>
-        <w:rPr>
-          <w:b/>
-        </w:rPr>
-        <w:t>AUC-RF: A new strategy for genomic profiling with random forest</w:t>
-      </w:r>
-      <w:r>
-        <w:t xml:space="preserve">. </w:t>
-      </w:r>
-      <w:r>
-        <w:rPr>
-          <w:i/>
-        </w:rPr>
-        <w:t>Human heredity</w:t>
-      </w:r>
-      <w:r>
-        <w:t xml:space="preserve">. 2011, </w:t>
-      </w:r>
-      <w:r>
-        <w:rPr>
-          <w:b/>
-        </w:rPr>
-        <w:t>72</w:t>
-      </w:r>
-      <w:r>
-        <w:t>:121–132.</w:t>
-      </w:r>
-    </w:p>
-    <w:p>
-      <w:pPr>
-        <w:pStyle w:val="Bibliography"/>
-        <w:spacing w:after="240"/>
-      </w:pPr>
-      <w:r>
-        <w:t xml:space="preserve">24. DeLong ER, DeLong DM, Clarke-Pearson DL: </w:t>
-      </w:r>
-      <w:r>
-        <w:rPr>
-          <w:b/>
-        </w:rPr>
-        <w:t>Comparing the areas under two or more correlated receiver operating characteristic curves: a nonparametric approach</w:t>
-      </w:r>
-      <w:r>
-        <w:t xml:space="preserve">. </w:t>
-      </w:r>
-      <w:r>
-        <w:rPr>
-          <w:i/>
-        </w:rPr>
-        <w:t>Biometrics</w:t>
-      </w:r>
-      <w:r>
-        <w:t>. 1988:837–845.</w:t>
-      </w:r>
-    </w:p>
-    <w:p>
-      <w:pPr>
-        <w:pStyle w:val="Bibliography"/>
-        <w:spacing w:after="240"/>
-      </w:pPr>
-      <w:r>
-        <w:t xml:space="preserve">25. Youden WJ: </w:t>
-      </w:r>
-      <w:r>
-        <w:rPr>
-          <w:b/>
-        </w:rPr>
-        <w:t>Index for rating diagnostic tests</w:t>
-      </w:r>
-      <w:r>
-        <w:t xml:space="preserve">. </w:t>
-      </w:r>
-      <w:r>
-        <w:rPr>
-          <w:i/>
-        </w:rPr>
-        <w:t>Cancer</w:t>
-      </w:r>
-      <w:r>
-        <w:t xml:space="preserve">. 1950, </w:t>
-      </w:r>
-      <w:r>
-        <w:rPr>
-          <w:b/>
-        </w:rPr>
-        <w:t>3</w:t>
-      </w:r>
-      <w:r>
-        <w:t>:32–35.</w:t>
-      </w:r>
-    </w:p>
-    <w:p>
-      <w:pPr>
-        <w:pStyle w:val="Bibliography"/>
-        <w:spacing w:after="240"/>
-      </w:pPr>
-      <w:r>
-        <w:t xml:space="preserve">26. Dixon P, Palmer M: </w:t>
-      </w:r>
-      <w:r>
-        <w:rPr>
-          <w:b/>
-        </w:rPr>
-        <w:t>VEGAN, a package of r functions for community ecology</w:t>
-      </w:r>
-      <w:r>
-        <w:t xml:space="preserve">. </w:t>
-      </w:r>
-      <w:r>
-        <w:rPr>
-          <w:i/>
-        </w:rPr>
-        <w:t>Journal of Vegetation Science</w:t>
-      </w:r>
-      <w:r>
-        <w:t xml:space="preserve">. 2003, </w:t>
-      </w:r>
-      <w:r>
-        <w:rPr>
-          <w:b/>
-        </w:rPr>
-        <w:t>14</w:t>
-      </w:r>
-      <w:r>
-        <w:t>:927–930.</w:t>
-      </w:r>
-    </w:p>
-    <w:p>
-      <w:pPr>
-        <w:pStyle w:val="Bibliography"/>
-        <w:spacing w:after="240"/>
-      </w:pPr>
-      <w:r>
-        <w:t xml:space="preserve">27. Warren RL, Freeman DJ, Pleasance S, Watson P, Moore RA, Cochrane K, Allen-Vercoe E, Holt RA: </w:t>
-      </w:r>
-      <w:r>
-        <w:rPr>
-          <w:b/>
-        </w:rPr>
-        <w:t>Co-occurrence of anaerobic bacteria in colorectal carcinomas</w:t>
-      </w:r>
-      <w:r>
-        <w:t xml:space="preserve">. </w:t>
-      </w:r>
-      <w:r>
-        <w:rPr>
-          <w:i/>
-        </w:rPr>
-        <w:t>Microbiome</w:t>
-      </w:r>
-      <w:r>
-        <w:t xml:space="preserve">. 2013, </w:t>
-      </w:r>
-      <w:r>
-        <w:rPr>
-          <w:b/>
-        </w:rPr>
-        <w:t>1</w:t>
-      </w:r>
-      <w:r>
-        <w:t>:16.</w:t>
-      </w:r>
-    </w:p>
-    <w:p>
-      <w:pPr>
-        <w:pStyle w:val="Bibliography"/>
-        <w:spacing w:after="240"/>
-      </w:pPr>
-      <w:r>
-        <w:lastRenderedPageBreak/>
-        <w:t xml:space="preserve">28. Yu J, Feng Q, Wong SH, Zhang D, Liang Q yi, Qin Y, Tang L, Zhao H, Stenvang J, Li Y, others: </w:t>
-      </w:r>
-      <w:r>
-        <w:rPr>
-          <w:b/>
-        </w:rPr>
-        <w:t>Metagenomic analysis of faecal microbiome as a tool towards targeted non-invasive biomarkers for colorectal cancer</w:t>
-      </w:r>
-      <w:r>
-        <w:t xml:space="preserve">. </w:t>
-      </w:r>
-      <w:r>
-        <w:rPr>
-          <w:i/>
-        </w:rPr>
-        <w:t>Gut</w:t>
-      </w:r>
-      <w:r>
-        <w:t>. 2015:gutjnl–2015.</w:t>
-      </w:r>
-    </w:p>
-    <w:p>
-      <w:pPr>
-        <w:pStyle w:val="Bibliography"/>
-        <w:spacing w:after="240"/>
-      </w:pPr>
-      <w:r>
-        <w:t xml:space="preserve">29. Rex DK, Johnson DA, Anderson JC, Schoenfeld PS, Burke CA, Inadomi JM: </w:t>
-      </w:r>
-      <w:r>
-        <w:rPr>
-          <w:b/>
-        </w:rPr>
-        <w:t>American College of Gastroenterology guidelines for colorectal cancer screening 2008</w:t>
-      </w:r>
-      <w:r>
-        <w:t xml:space="preserve">. </w:t>
-      </w:r>
-      <w:r>
-        <w:rPr>
-          <w:i/>
-        </w:rPr>
-        <w:t>The American journal of gastroenterology</w:t>
-      </w:r>
-      <w:r>
-        <w:t xml:space="preserve">. 2009, </w:t>
-      </w:r>
-      <w:r>
-        <w:rPr>
-          <w:b/>
-        </w:rPr>
-        <w:t>104</w:t>
-      </w:r>
-      <w:r>
-        <w:t>:739–750.</w:t>
-      </w:r>
-    </w:p>
-    <w:p>
-      <w:pPr>
-        <w:pStyle w:val="Bibliography"/>
-        <w:spacing w:after="240"/>
-      </w:pPr>
-      <w:r>
-        <w:t xml:space="preserve">30. Heitman SJ, Ronksley PE, Hilsden RJ, Manns BJ, Rostom A, Hemmelgarn BR: </w:t>
-      </w:r>
-      <w:r>
-        <w:rPr>
-          <w:b/>
-        </w:rPr>
-        <w:t>Prevalence of adenomas and colorectal cancer in average risk individuals: a systematic review and meta-analysis</w:t>
-      </w:r>
-      <w:r>
-        <w:t xml:space="preserve">. </w:t>
-      </w:r>
-      <w:r>
-        <w:rPr>
-          <w:i/>
-        </w:rPr>
-        <w:t>Clinical Gastroenterology and Hepatology</w:t>
-      </w:r>
-      <w:r>
-        <w:t xml:space="preserve">. 2009, </w:t>
-      </w:r>
-      <w:r>
-        <w:rPr>
-          <w:b/>
-        </w:rPr>
-        <w:t>7</w:t>
-      </w:r>
-      <w:r>
-        <w:t>:1272–1278.</w:t>
-      </w:r>
-    </w:p>
-    <w:p>
-      <w:pPr>
-        <w:pStyle w:val="Bibliography"/>
-        <w:spacing w:after="240"/>
-      </w:pPr>
-      <w:r>
-        <w:t xml:space="preserve">31. Symonds EL, Osborne JM, Cole SR, Bampton PA, Fraser RJ, Young GP: </w:t>
-      </w:r>
-      <w:r>
-        <w:rPr>
-          <w:b/>
-        </w:rPr>
-        <w:t>Factors affecting faecal immunochemical test positive rates: demographic, pathological, behavioural and environmental variables</w:t>
-      </w:r>
-      <w:r>
-        <w:t xml:space="preserve">. </w:t>
-      </w:r>
-      <w:r>
-        <w:rPr>
-          <w:i/>
-        </w:rPr>
-        <w:t>Journal of Medical Screening</w:t>
-      </w:r>
-      <w:r>
-        <w:t>. 2015:0969141315584783.</w:t>
-      </w:r>
-    </w:p>
-    <w:p>
-      <w:pPr>
-        <w:pStyle w:val="Bibliography"/>
-        <w:spacing w:after="240"/>
-      </w:pPr>
-      <w:r>
-        <w:t xml:space="preserve">32. Kapidzic A, Meulen MP van der, Hol L, Roon AH van, Looman CW, Lansdorp-Vogelaar I, Ballegooijen M van, Vuuren AJ van, Reijerink JC, Leerdam ME van, others: </w:t>
-      </w:r>
-      <w:r>
-        <w:rPr>
-          <w:b/>
-        </w:rPr>
-        <w:t>Gender differences in fecal immunochemical test performance for early detection of colorectal neoplasia</w:t>
-      </w:r>
-      <w:r>
-        <w:t xml:space="preserve">. </w:t>
-      </w:r>
-      <w:r>
-        <w:rPr>
-          <w:i/>
-        </w:rPr>
-        <w:t>Clinical Gastroenterology and Hepatology</w:t>
-      </w:r>
-      <w:r>
-        <w:t>. 2015.</w:t>
-      </w:r>
-    </w:p>
-    <w:p>
-      <w:pPr>
-        <w:pStyle w:val="Bibliography"/>
-        <w:spacing w:after="240"/>
-      </w:pPr>
-      <w:r>
-        <w:t xml:space="preserve">33. Levi Z, Rozen P, Hazazi R, Vilkin A, Waked A, Maoz E, Birkenfeld S, Lieberman N, Klang S, Niv Y: </w:t>
-      </w:r>
-      <w:r>
-        <w:rPr>
-          <w:b/>
-        </w:rPr>
-        <w:t>Sensitivity, but not specificity, of a quantitative immunochemical fecal occult blood test for neoplasia is slightly increased by the use of low-dose aspirin, NSAIDs, and anticoagulants</w:t>
-      </w:r>
-      <w:r>
-        <w:t xml:space="preserve">. </w:t>
-      </w:r>
-      <w:r>
-        <w:rPr>
-          <w:i/>
-        </w:rPr>
-        <w:t>The American journal of gastroenterology</w:t>
-      </w:r>
-      <w:r>
-        <w:t xml:space="preserve">. 2009, </w:t>
-      </w:r>
-      <w:r>
-        <w:rPr>
-          <w:b/>
-        </w:rPr>
-        <w:t>104</w:t>
-      </w:r>
-      <w:r>
-        <w:t>:933–938.</w:t>
-      </w:r>
-    </w:p>
-    <w:p>
-      <w:pPr>
-        <w:pStyle w:val="Bibliography"/>
-        <w:spacing w:after="240"/>
-      </w:pPr>
-      <w:r>
-        <w:lastRenderedPageBreak/>
-        <w:t xml:space="preserve">34. Schubert AM, Sinani H, Schloss PD: </w:t>
-      </w:r>
-      <w:r>
-        <w:rPr>
-          <w:b/>
-        </w:rPr>
-        <w:t>Antibiotic-Induced Alterations of the Murine Gut Microbiota and Subsequent Effects on Colonization Resistance against Clostridium difficile</w:t>
-      </w:r>
-      <w:r>
-        <w:t xml:space="preserve">. </w:t>
-      </w:r>
-      <w:r>
-        <w:rPr>
-          <w:i/>
-        </w:rPr>
-        <w:t>MBio</w:t>
-      </w:r>
-      <w:r>
-        <w:t xml:space="preserve">. 2015, </w:t>
-      </w:r>
-      <w:r>
-        <w:rPr>
-          <w:b/>
-        </w:rPr>
-        <w:t>6</w:t>
-      </w:r>
-      <w:r>
-        <w:t>.</w:t>
-      </w:r>
-    </w:p>
-    <w:p>
-      <w:pPr>
-        <w:pStyle w:val="Bibliography"/>
-        <w:spacing w:after="240"/>
-      </w:pPr>
-      <w:r>
-        <w:t xml:space="preserve">35. Pryde SE, Duncan SH, Hold GL, Stewart CS, Flint HJ: </w:t>
-      </w:r>
-      <w:r>
-        <w:rPr>
-          <w:b/>
-        </w:rPr>
-        <w:t>The microbiology of butyrate formation in the human colon</w:t>
-      </w:r>
-      <w:r>
-        <w:t xml:space="preserve">. </w:t>
-      </w:r>
-      <w:r>
-        <w:rPr>
-          <w:i/>
-        </w:rPr>
-        <w:t>FEMS microbiology letters</w:t>
-      </w:r>
-      <w:r>
-        <w:t xml:space="preserve">. 2002, </w:t>
-      </w:r>
-      <w:r>
-        <w:rPr>
-          <w:b/>
-        </w:rPr>
-        <w:t>217</w:t>
-      </w:r>
-      <w:r>
-        <w:t>:133–139.</w:t>
-      </w:r>
-    </w:p>
-    <w:p>
-      <w:pPr>
-        <w:pStyle w:val="Bibliography"/>
-        <w:spacing w:after="240"/>
-      </w:pPr>
-      <w:r>
-        <w:t xml:space="preserve">36. Segain J, De La Blétiere DR, Bourreille A, Leray V, Gervois N, Rosales C, Ferrier L, Bonnet C, Blottiere H, Galmiche J: </w:t>
-      </w:r>
-      <w:r>
-        <w:rPr>
-          <w:b/>
-        </w:rPr>
-        <w:t>Butyrate inhibits inflammatory responses through nF</w:t>
-      </w:r>
+      </w:pPr>
+      <w:r>
+        <w:t xml:space="preserve">37. </w:t>
+      </w:r>
+      <w:proofErr w:type="spellStart"/>
+      <w:r>
+        <w:t>Segain</w:t>
+      </w:r>
+      <w:proofErr w:type="spellEnd"/>
+      <w:r>
+        <w:t xml:space="preserve"> J, De La </w:t>
+      </w:r>
+      <w:proofErr w:type="spellStart"/>
+      <w:r>
+        <w:t>Blétiere</w:t>
+      </w:r>
+      <w:proofErr w:type="spellEnd"/>
+      <w:r>
+        <w:t xml:space="preserve"> DR, </w:t>
+      </w:r>
+      <w:proofErr w:type="spellStart"/>
+      <w:r>
+        <w:t>Bourreille</w:t>
+      </w:r>
+      <w:proofErr w:type="spellEnd"/>
+      <w:r>
+        <w:t xml:space="preserve"> A, </w:t>
+      </w:r>
+      <w:proofErr w:type="spellStart"/>
+      <w:r>
+        <w:t>Leray</w:t>
+      </w:r>
+      <w:proofErr w:type="spellEnd"/>
+      <w:r>
+        <w:t xml:space="preserve"> V, </w:t>
+      </w:r>
+      <w:proofErr w:type="spellStart"/>
+      <w:r>
+        <w:t>Gervois</w:t>
+      </w:r>
+      <w:proofErr w:type="spellEnd"/>
+      <w:r>
+        <w:t xml:space="preserve"> N, Rosales C, Ferrier L, Bonnet C, </w:t>
+      </w:r>
+      <w:proofErr w:type="spellStart"/>
+      <w:r>
+        <w:t>Blottiere</w:t>
+      </w:r>
+      <w:proofErr w:type="spellEnd"/>
+      <w:r>
+        <w:t xml:space="preserve"> H, </w:t>
+      </w:r>
+      <w:proofErr w:type="spellStart"/>
+      <w:r>
+        <w:t>Galmiche</w:t>
+      </w:r>
+      <w:proofErr w:type="spellEnd"/>
+      <w:r>
+        <w:t xml:space="preserve"> J: </w:t>
+      </w:r>
+      <w:r>
+        <w:rPr>
+          <w:b/>
+        </w:rPr>
+        <w:t xml:space="preserve">Butyrate inhibits inflammatory responses through </w:t>
+      </w:r>
+      <w:proofErr w:type="spellStart"/>
+      <w:r>
+        <w:rPr>
+          <w:b/>
+        </w:rPr>
+        <w:t>nF</w:t>
+      </w:r>
+      <w:proofErr w:type="spellEnd"/>
       <m:oMath>
         <m:r>
           <m:rPr>
@@ -2289,10 +3751,49 @@
     <w:p>
       <w:pPr>
         <w:pStyle w:val="Bibliography"/>
-        <w:spacing w:after="240"/>
-      </w:pPr>
-      <w:r>
-        <w:t xml:space="preserve">37. D’Argenio G, Cosenza V, Delle Cave M, Iovino P, Delle Valle N, Lombardi G, Mazzacca G: </w:t>
+      </w:pPr>
+      <w:r>
+        <w:t xml:space="preserve">38. </w:t>
+      </w:r>
+      <w:proofErr w:type="spellStart"/>
+      <w:r>
+        <w:t>D’Argenio</w:t>
+      </w:r>
+      <w:proofErr w:type="spellEnd"/>
+      <w:r>
+        <w:t xml:space="preserve"> G, Cosenza V, </w:t>
+      </w:r>
+      <w:proofErr w:type="spellStart"/>
+      <w:r>
+        <w:t>Delle</w:t>
+      </w:r>
+      <w:proofErr w:type="spellEnd"/>
+      <w:r>
+        <w:t xml:space="preserve"> Cave M, </w:t>
+      </w:r>
+      <w:proofErr w:type="spellStart"/>
+      <w:r>
+        <w:t>Iovino</w:t>
+      </w:r>
+      <w:proofErr w:type="spellEnd"/>
+      <w:r>
+        <w:t xml:space="preserve"> P, </w:t>
+      </w:r>
+      <w:proofErr w:type="spellStart"/>
+      <w:r>
+        <w:t>Delle</w:t>
+      </w:r>
+      <w:proofErr w:type="spellEnd"/>
+      <w:r>
+        <w:t xml:space="preserve"> Valle N, Lombardi G, </w:t>
+      </w:r>
+      <w:proofErr w:type="spellStart"/>
+      <w:r>
+        <w:t>Mazzacca</w:t>
+      </w:r>
+      <w:proofErr w:type="spellEnd"/>
+      <w:r>
+        <w:t xml:space="preserve"> G: </w:t>
       </w:r>
       <w:r>
         <w:rPr>
@@ -2325,17 +3826,46 @@
     <w:p>
       <w:pPr>
         <w:pStyle w:val="Bibliography"/>
-        <w:spacing w:after="240"/>
-      </w:pPr>
-      <w:r>
-        <w:t xml:space="preserve">38. Hague A, Elder DJ, Hicks DJ, Paraskeva C: </w:t>
-      </w:r>
-      <w:r>
-        <w:rPr>
-          <w:b/>
-        </w:rPr>
-        <w:t>Apoptosis in colorectal tumour cells: Induction by the short chain fatty acids butyrate, propionate and acetate and by the bile salt deoxycholate</w:t>
-      </w:r>
+      </w:pPr>
+      <w:r>
+        <w:t xml:space="preserve">39. Hague A, Elder DJ, Hicks DJ, </w:t>
+      </w:r>
+      <w:proofErr w:type="spellStart"/>
+      <w:r>
+        <w:t>Paraskeva</w:t>
+      </w:r>
+      <w:proofErr w:type="spellEnd"/>
+      <w:r>
+        <w:t xml:space="preserve"> C: </w:t>
+      </w:r>
+      <w:r>
+        <w:rPr>
+          <w:b/>
+        </w:rPr>
+        <w:t xml:space="preserve">Apoptosis in colorectal </w:t>
+      </w:r>
+      <w:proofErr w:type="spellStart"/>
+      <w:r>
+        <w:rPr>
+          <w:b/>
+        </w:rPr>
+        <w:t>tumour</w:t>
+      </w:r>
+      <w:proofErr w:type="spellEnd"/>
+      <w:r>
+        <w:rPr>
+          <w:b/>
+        </w:rPr>
+        <w:t xml:space="preserve"> cells: Induction by the short chain fatty acids butyrate, propionate and acetate and by the bile salt </w:t>
+      </w:r>
+      <w:proofErr w:type="spellStart"/>
+      <w:r>
+        <w:rPr>
+          <w:b/>
+        </w:rPr>
+        <w:t>deoxycholate</w:t>
+      </w:r>
+      <w:proofErr w:type="spellEnd"/>
       <w:r>
         <w:t xml:space="preserve">. </w:t>
       </w:r>
@@ -2361,26 +3891,109 @@
     <w:p>
       <w:pPr>
         <w:pStyle w:val="Bibliography"/>
-        <w:spacing w:after="240"/>
-      </w:pPr>
-      <w:r>
-        <w:t xml:space="preserve">39. Gallimidi AB, Fischman S, Revach B, Bulvik R, Maliutina A, Rubinstein AM, Nussbaum G, Elkin M: </w:t>
-      </w:r>
-      <w:r>
-        <w:rPr>
-          <w:b/>
-        </w:rPr>
-        <w:t>Periodontal pathogens porphyromonas gingivalis and fusobacterium nucleatum promote tumor progression in an oral-specific chemical carcinogenesis model.</w:t>
-      </w:r>
-      <w:r>
+      </w:pPr>
+      <w:r>
+        <w:t xml:space="preserve">40. </w:t>
+      </w:r>
+      <w:proofErr w:type="spellStart"/>
+      <w:r>
+        <w:t>Gallimidi</w:t>
+      </w:r>
+      <w:proofErr w:type="spellEnd"/>
+      <w:r>
+        <w:t xml:space="preserve"> AB, </w:t>
+      </w:r>
+      <w:proofErr w:type="spellStart"/>
+      <w:r>
+        <w:t>Fischman</w:t>
+      </w:r>
+      <w:proofErr w:type="spellEnd"/>
+      <w:r>
+        <w:t xml:space="preserve"> S, </w:t>
+      </w:r>
+      <w:proofErr w:type="spellStart"/>
+      <w:r>
+        <w:t>Revach</w:t>
+      </w:r>
+      <w:proofErr w:type="spellEnd"/>
+      <w:r>
+        <w:t xml:space="preserve"> B, </w:t>
+      </w:r>
+      <w:proofErr w:type="spellStart"/>
+      <w:r>
+        <w:t>Bulvik</w:t>
+      </w:r>
+      <w:proofErr w:type="spellEnd"/>
+      <w:r>
+        <w:t xml:space="preserve"> R, </w:t>
+      </w:r>
+      <w:proofErr w:type="spellStart"/>
+      <w:r>
+        <w:t>Maliutina</w:t>
+      </w:r>
+      <w:proofErr w:type="spellEnd"/>
+      <w:r>
+        <w:t xml:space="preserve"> A, Rubinstein AM, Nussbaum G, Elkin M: </w:t>
+      </w:r>
+      <w:r>
+        <w:rPr>
+          <w:b/>
+        </w:rPr>
+        <w:t xml:space="preserve">Periodontal pathogens </w:t>
+      </w:r>
+      <w:proofErr w:type="spellStart"/>
+      <w:r>
+        <w:rPr>
+          <w:b/>
+        </w:rPr>
+        <w:t>porphyromonas</w:t>
+      </w:r>
+      <w:proofErr w:type="spellEnd"/>
+      <w:r>
+        <w:rPr>
+          <w:b/>
+        </w:rPr>
         <w:t xml:space="preserve"> </w:t>
       </w:r>
+      <w:proofErr w:type="spellStart"/>
+      <w:r>
+        <w:rPr>
+          <w:b/>
+        </w:rPr>
+        <w:t>gingivalis</w:t>
+      </w:r>
+      <w:proofErr w:type="spellEnd"/>
+      <w:r>
+        <w:rPr>
+          <w:b/>
+        </w:rPr>
+        <w:t xml:space="preserve"> and </w:t>
+      </w:r>
+      <w:proofErr w:type="spellStart"/>
+      <w:r>
+        <w:rPr>
+          <w:b/>
+        </w:rPr>
+        <w:t>fusobacterium</w:t>
+      </w:r>
+      <w:proofErr w:type="spellEnd"/>
+      <w:r>
+        <w:rPr>
+          <w:b/>
+        </w:rPr>
+        <w:t xml:space="preserve"> nucleatum promote tumor progression in an oral-specific chemical carcinogenesis model.</w:t>
+      </w:r>
+      <w:r>
+        <w:t xml:space="preserve"> </w:t>
+      </w:r>
+      <w:proofErr w:type="spellStart"/>
       <w:r>
         <w:rPr>
           <w:i/>
         </w:rPr>
         <w:t>Oncotarget</w:t>
       </w:r>
+      <w:proofErr w:type="spellEnd"/>
       <w:r>
         <w:t>. 2015.</w:t>
       </w:r>
@@ -2388,10 +4001,17 @@
     <w:p>
       <w:pPr>
         <w:pStyle w:val="Bibliography"/>
-        <w:spacing w:after="240"/>
-      </w:pPr>
-      <w:r>
-        <w:t xml:space="preserve">40. Ding T, Schloss PD: </w:t>
+      </w:pPr>
+      <w:r>
+        <w:t xml:space="preserve">41. Ding T, </w:t>
+      </w:r>
+      <w:proofErr w:type="spellStart"/>
+      <w:r>
+        <w:t>Schloss</w:t>
+      </w:r>
+      <w:proofErr w:type="spellEnd"/>
+      <w:r>
+        <w:t xml:space="preserve"> PD: </w:t>
       </w:r>
       <w:r>
         <w:rPr>
@@ -2427,19 +4047,13 @@
     <w:p>
       <w:pPr>
         <w:pStyle w:val="Heading3"/>
-        <w:spacing w:before="180" w:after="240"/>
-      </w:pPr>
-      <w:bookmarkStart w:id="6" w:name="figures"/>
-      <w:bookmarkEnd w:id="6"/>
+      </w:pPr>
       <w:r>
         <w:lastRenderedPageBreak/>
         <w:t>Figures</w:t>
       </w:r>
     </w:p>
     <w:p>
-      <w:pPr>
-        <w:spacing w:after="240"/>
-      </w:pPr>
       <w:r>
         <w:rPr>
           <w:b/>
@@ -2447,13 +4061,16 @@
         <w:t>Figure 1. Microbiota-based models can complement FIT.</w:t>
       </w:r>
       <w:r>
-        <w:t xml:space="preserve"> (A,C) ROC curves for distinguishing healthy patients from those with adenoma (A) or cancer (C) based on FIT or a microbiota-based random forest model. Open circles show the sensitivity and specifity of FIT with a 100ng/ml cutoff. Black points show the sensitivity and specificity of the microbiota-based models at the chosen cutoffs. (B,D) Results of FIT and a microbiota-based model for each adenoma (B) or cancer (D) sample. Dotted lines represent the cutoffs for each test. Points are shaded based on whether the lesion was detected by both tests (black), one of the two tests (grey), or neither test (white).</w:t>
-      </w:r>
-    </w:p>
-    <w:p>
-      <w:pPr>
-        <w:spacing w:after="240"/>
-      </w:pPr>
+        <w:t xml:space="preserve"> (A,C) ROC curves for distinguishing healthy patients from those with adenoma (A) or cancer (C) based on FIT or a microbiota-based random forest model. O</w:t>
+      </w:r>
+      <w:r>
+        <w:t>pen circles show the sensitivity and specifity of FIT with a 100 ng/ml cutoff. Black points show the sensitivity and specificity of the microbiota-based models at the chosen cutoffs. (B,D) Results of FIT and a microbiota-based model for each adenoma (B) or</w:t>
+      </w:r>
+      <w:r>
+        <w:t xml:space="preserve"> cancer (D) sample. Dotted lines represent the cutoffs for each test. Points are shaded based on whether the lesion was detected by both tests (black), one of the two tests (grey), or neither test (white).</w:t>
+      </w:r>
+    </w:p>
+    <w:p>
       <w:r>
         <w:rPr>
           <w:b/>
@@ -2461,27 +4078,33 @@
         <w:t>Figure 2. Comparing MMT to FIT.</w:t>
       </w:r>
       <w:r>
-        <w:t xml:space="preserve"> (A) ROC Curves for the MMT (solid lines) or FIT (dashed lines) for distinguishing normal from any lesion (dark red), normal from cancer (red) and normal from adenoma (orange). Filled dots show the sensitivity and specificity of the MMT at the optimal cutoff (0.622). Open dots show the sensitivity and specificity of FIT at the 100ng/ml cutoff. (B,C) Stripcharts showing the results for FIT (B) and the MMT (C). Dashed lines show the cutoff for each test. Points with a FIT result of 0 are jittered to improve visibility.</w:t>
-      </w:r>
-    </w:p>
-    <w:p>
-      <w:pPr>
-        <w:spacing w:after="240"/>
-      </w:pPr>
-      <w:r>
-        <w:rPr>
-          <w:b/>
-        </w:rPr>
-        <w:t>Figure 3. Sensitivities for FIT and MMT for each stage of tumor development.</w:t>
+        <w:t xml:space="preserve"> (A) ROC Curves for</w:t>
+      </w:r>
+      <w:r>
+        <w:t xml:space="preserve"> the MMT (solid lines) or FIT (dashed lines) for distinguishing normal from any lesion (dark red), normal from cancer (red) and normal from adenoma (orange). Filled dots show the sensitivity and specificity of the MMT at the optimal cutoff (0.622). Open do</w:t>
+      </w:r>
+      <w:r>
+        <w:t>ts show the sensitivity and specificity of FIT at the 100 ng/ml cutoff. (B,C) Stripcharts showing the results for FIT (B) and the MMT (C). Dashed lines show the cutoff for each test. Points with a FIT result of 0 are jittered to improve visibility.</w:t>
+      </w:r>
+    </w:p>
+    <w:p>
+      <w:r>
+        <w:rPr>
+          <w:b/>
+        </w:rPr>
+        <w:t xml:space="preserve">Figure </w:t>
+      </w:r>
+      <w:r>
+        <w:rPr>
+          <w:b/>
+        </w:rPr>
+        <w:t>3. Sensitivities for FIT and MMT for each stage of tumor development.</w:t>
       </w:r>
       <w:r>
         <w:t xml:space="preserve"> P-values based on McNemar's chi-squared test.</w:t>
       </w:r>
     </w:p>
     <w:p>
-      <w:pPr>
-        <w:spacing w:after="240"/>
-      </w:pPr>
       <w:r>
         <w:rPr>
           <w:b/>
@@ -2489,13 +4112,15 @@
         <w:t>Figure 4. Relationship between FIT and MMT for each sample.</w:t>
       </w:r>
       <w:r>
-        <w:t xml:space="preserve"> (A) Scatterplot of MMT and FIT results for each sample. Dashed lines show the cutoff for each test. Points with a FIT result of 0 are jittered to improve visibility. (B) Stripchart of MMT results for samples separated by binary FIT result.</w:t>
+        <w:t xml:space="preserve"> (A) Scatterplot of MMT and FIT results for each sample. Dashed lines show the cu</w:t>
+      </w:r>
+      <w:r>
+        <w:t>toff for each test. Points with a FIT result of 0 are jittered to improve visibility. (B) Stripchart of MMT results for samples separated by binary FIT result.</w:t>
       </w:r>
     </w:p>
     <w:p>
       <w:pPr>
         <w:pStyle w:val="Heading3"/>
-        <w:spacing w:before="180" w:after="240"/>
       </w:pPr>
       <w:bookmarkStart w:id="7" w:name="tables"/>
       <w:bookmarkEnd w:id="7"/>
@@ -2506,17 +4131,17 @@
     </w:p>
     <w:tbl>
       <w:tblPr>
-        <w:tblW w:w="9195" w:type="dxa"/>
+        <w:tblW w:w="9555" w:type="dxa"/>
         <w:tblInd w:w="93" w:type="dxa"/>
         <w:tblLayout w:type="fixed"/>
         <w:tblLook w:val="04A0" w:firstRow="1" w:lastRow="0" w:firstColumn="1" w:lastColumn="0" w:noHBand="0" w:noVBand="1"/>
       </w:tblPr>
       <w:tblGrid>
-        <w:gridCol w:w="1365"/>
-        <w:gridCol w:w="900"/>
+        <w:gridCol w:w="1677"/>
+        <w:gridCol w:w="858"/>
         <w:gridCol w:w="1260"/>
-        <w:gridCol w:w="2160"/>
-        <w:gridCol w:w="1260"/>
+        <w:gridCol w:w="2070"/>
+        <w:gridCol w:w="1440"/>
         <w:gridCol w:w="2250"/>
       </w:tblGrid>
       <w:tr>
@@ -2525,7 +4150,7 @@
         </w:trPr>
         <w:tc>
           <w:tcPr>
-            <w:tcW w:w="2265" w:type="dxa"/>
+            <w:tcW w:w="2535" w:type="dxa"/>
             <w:gridSpan w:val="2"/>
             <w:tcBorders>
               <w:top w:val="single" w:sz="8" w:space="0" w:color="auto"/>
@@ -2561,7 +4186,7 @@
         </w:tc>
         <w:tc>
           <w:tcPr>
-            <w:tcW w:w="3420" w:type="dxa"/>
+            <w:tcW w:w="3330" w:type="dxa"/>
             <w:gridSpan w:val="2"/>
             <w:tcBorders>
               <w:top w:val="single" w:sz="8" w:space="0" w:color="auto"/>
@@ -2597,7 +4222,7 @@
         </w:tc>
         <w:tc>
           <w:tcPr>
-            <w:tcW w:w="3510" w:type="dxa"/>
+            <w:tcW w:w="3690" w:type="dxa"/>
             <w:gridSpan w:val="2"/>
             <w:tcBorders>
               <w:top w:val="single" w:sz="8" w:space="0" w:color="auto"/>
@@ -2620,6 +4245,7 @@
                 <w:color w:val="000000"/>
               </w:rPr>
             </w:pPr>
+            <w:proofErr w:type="spellStart"/>
             <w:r>
               <w:rPr>
                 <w:rFonts w:ascii="Cambria" w:eastAsia="Times New Roman" w:hAnsi="Cambria" w:cs="Times New Roman"/>
@@ -2627,7 +4253,17 @@
                 <w:bCs/>
                 <w:color w:val="000000"/>
               </w:rPr>
-              <w:t>Multitarget Microbiota Test</w:t>
+              <w:t>Multitarget</w:t>
+            </w:r>
+            <w:proofErr w:type="spellEnd"/>
+            <w:r>
+              <w:rPr>
+                <w:rFonts w:ascii="Cambria" w:eastAsia="Times New Roman" w:hAnsi="Cambria" w:cs="Times New Roman"/>
+                <w:b/>
+                <w:bCs/>
+                <w:color w:val="000000"/>
+              </w:rPr>
+              <w:t xml:space="preserve"> Microbiota Test</w:t>
             </w:r>
           </w:p>
         </w:tc>
@@ -2638,7 +4274,7 @@
         </w:trPr>
         <w:tc>
           <w:tcPr>
-            <w:tcW w:w="1365" w:type="dxa"/>
+            <w:tcW w:w="1677" w:type="dxa"/>
             <w:tcBorders>
               <w:top w:val="nil"/>
               <w:left w:val="single" w:sz="8" w:space="0" w:color="auto"/>
@@ -2674,7 +4310,7 @@
         </w:tc>
         <w:tc>
           <w:tcPr>
-            <w:tcW w:w="900" w:type="dxa"/>
+            <w:tcW w:w="858" w:type="dxa"/>
             <w:tcBorders>
               <w:top w:val="nil"/>
               <w:left w:val="nil"/>
@@ -2745,7 +4381,7 @@
         </w:tc>
         <w:tc>
           <w:tcPr>
-            <w:tcW w:w="2160" w:type="dxa"/>
+            <w:tcW w:w="2070" w:type="dxa"/>
             <w:tcBorders>
               <w:top w:val="nil"/>
               <w:left w:val="nil"/>
@@ -2790,7 +4426,7 @@
         </w:tc>
         <w:tc>
           <w:tcPr>
-            <w:tcW w:w="1260" w:type="dxa"/>
+            <w:tcW w:w="1440" w:type="dxa"/>
             <w:tcBorders>
               <w:top w:val="nil"/>
               <w:left w:val="nil"/>
@@ -2868,8 +4504,6 @@
             </w:r>
           </w:p>
         </w:tc>
-        <w:bookmarkStart w:id="8" w:name="_GoBack"/>
-        <w:bookmarkEnd w:id="8"/>
       </w:tr>
       <w:tr>
         <w:trPr>
@@ -2877,7 +4511,7 @@
         </w:trPr>
         <w:tc>
           <w:tcPr>
-            <w:tcW w:w="1365" w:type="dxa"/>
+            <w:tcW w:w="1677" w:type="dxa"/>
             <w:tcBorders>
               <w:top w:val="nil"/>
               <w:left w:val="single" w:sz="8" w:space="0" w:color="auto"/>
@@ -2913,7 +4547,7 @@
         </w:tc>
         <w:tc>
           <w:tcPr>
-            <w:tcW w:w="900" w:type="dxa"/>
+            <w:tcW w:w="858" w:type="dxa"/>
             <w:tcBorders>
               <w:top w:val="nil"/>
               <w:left w:val="nil"/>
@@ -2985,7 +4619,7 @@
         </w:tc>
         <w:tc>
           <w:tcPr>
-            <w:tcW w:w="2160" w:type="dxa"/>
+            <w:tcW w:w="2070" w:type="dxa"/>
             <w:tcBorders>
               <w:top w:val="nil"/>
               <w:left w:val="nil"/>
@@ -3032,7 +4666,7 @@
         </w:tc>
         <w:tc>
           <w:tcPr>
-            <w:tcW w:w="1260" w:type="dxa"/>
+            <w:tcW w:w="1440" w:type="dxa"/>
             <w:tcBorders>
               <w:top w:val="nil"/>
               <w:left w:val="nil"/>
@@ -3120,7 +4754,7 @@
         </w:trPr>
         <w:tc>
           <w:tcPr>
-            <w:tcW w:w="1365" w:type="dxa"/>
+            <w:tcW w:w="1677" w:type="dxa"/>
             <w:tcBorders>
               <w:top w:val="nil"/>
               <w:left w:val="single" w:sz="8" w:space="0" w:color="auto"/>
@@ -3156,7 +4790,7 @@
         </w:tc>
         <w:tc>
           <w:tcPr>
-            <w:tcW w:w="900" w:type="dxa"/>
+            <w:tcW w:w="858" w:type="dxa"/>
             <w:tcBorders>
               <w:top w:val="nil"/>
               <w:left w:val="nil"/>
@@ -3228,7 +4862,7 @@
         </w:tc>
         <w:tc>
           <w:tcPr>
-            <w:tcW w:w="2160" w:type="dxa"/>
+            <w:tcW w:w="2070" w:type="dxa"/>
             <w:tcBorders>
               <w:top w:val="nil"/>
               <w:left w:val="nil"/>
@@ -3275,7 +4909,7 @@
         </w:tc>
         <w:tc>
           <w:tcPr>
-            <w:tcW w:w="1260" w:type="dxa"/>
+            <w:tcW w:w="1440" w:type="dxa"/>
             <w:tcBorders>
               <w:top w:val="nil"/>
               <w:left w:val="nil"/>
@@ -3363,7 +4997,7 @@
         </w:trPr>
         <w:tc>
           <w:tcPr>
-            <w:tcW w:w="1365" w:type="dxa"/>
+            <w:tcW w:w="1677" w:type="dxa"/>
             <w:tcBorders>
               <w:top w:val="nil"/>
               <w:left w:val="single" w:sz="8" w:space="0" w:color="auto"/>
@@ -3399,7 +5033,7 @@
         </w:tc>
         <w:tc>
           <w:tcPr>
-            <w:tcW w:w="900" w:type="dxa"/>
+            <w:tcW w:w="858" w:type="dxa"/>
             <w:tcBorders>
               <w:top w:val="nil"/>
               <w:left w:val="nil"/>
@@ -3471,7 +5105,7 @@
         </w:tc>
         <w:tc>
           <w:tcPr>
-            <w:tcW w:w="2160" w:type="dxa"/>
+            <w:tcW w:w="2070" w:type="dxa"/>
             <w:tcBorders>
               <w:top w:val="nil"/>
               <w:left w:val="nil"/>
@@ -3518,7 +5152,7 @@
         </w:tc>
         <w:tc>
           <w:tcPr>
-            <w:tcW w:w="1260" w:type="dxa"/>
+            <w:tcW w:w="1440" w:type="dxa"/>
             <w:tcBorders>
               <w:top w:val="nil"/>
               <w:left w:val="nil"/>
@@ -3606,7 +5240,7 @@
         </w:trPr>
         <w:tc>
           <w:tcPr>
-            <w:tcW w:w="1365" w:type="dxa"/>
+            <w:tcW w:w="1677" w:type="dxa"/>
             <w:tcBorders>
               <w:top w:val="nil"/>
               <w:left w:val="single" w:sz="8" w:space="0" w:color="auto"/>
@@ -3642,7 +5276,7 @@
         </w:tc>
         <w:tc>
           <w:tcPr>
-            <w:tcW w:w="900" w:type="dxa"/>
+            <w:tcW w:w="858" w:type="dxa"/>
             <w:tcBorders>
               <w:top w:val="nil"/>
               <w:left w:val="nil"/>
@@ -3714,7 +5348,7 @@
         </w:tc>
         <w:tc>
           <w:tcPr>
-            <w:tcW w:w="2160" w:type="dxa"/>
+            <w:tcW w:w="2070" w:type="dxa"/>
             <w:tcBorders>
               <w:top w:val="nil"/>
               <w:left w:val="nil"/>
@@ -3750,7 +5384,7 @@
         </w:tc>
         <w:tc>
           <w:tcPr>
-            <w:tcW w:w="1260" w:type="dxa"/>
+            <w:tcW w:w="1440" w:type="dxa"/>
             <w:tcBorders>
               <w:top w:val="nil"/>
               <w:left w:val="nil"/>
@@ -3818,7 +5452,7 @@
         </w:trPr>
         <w:tc>
           <w:tcPr>
-            <w:tcW w:w="1365" w:type="dxa"/>
+            <w:tcW w:w="1677" w:type="dxa"/>
             <w:tcBorders>
               <w:top w:val="nil"/>
               <w:left w:val="single" w:sz="8" w:space="0" w:color="auto"/>
@@ -3854,7 +5488,7 @@
         </w:tc>
         <w:tc>
           <w:tcPr>
-            <w:tcW w:w="900" w:type="dxa"/>
+            <w:tcW w:w="858" w:type="dxa"/>
             <w:tcBorders>
               <w:top w:val="nil"/>
               <w:left w:val="nil"/>
@@ -3925,7 +5559,7 @@
         </w:tc>
         <w:tc>
           <w:tcPr>
-            <w:tcW w:w="2160" w:type="dxa"/>
+            <w:tcW w:w="2070" w:type="dxa"/>
             <w:tcBorders>
               <w:top w:val="nil"/>
               <w:left w:val="nil"/>
@@ -3970,7 +5604,7 @@
         </w:tc>
         <w:tc>
           <w:tcPr>
-            <w:tcW w:w="1260" w:type="dxa"/>
+            <w:tcW w:w="1440" w:type="dxa"/>
             <w:tcBorders>
               <w:top w:val="nil"/>
               <w:left w:val="nil"/>
@@ -4055,7 +5689,7 @@
         </w:trPr>
         <w:tc>
           <w:tcPr>
-            <w:tcW w:w="1365" w:type="dxa"/>
+            <w:tcW w:w="1677" w:type="dxa"/>
             <w:tcBorders>
               <w:top w:val="nil"/>
               <w:left w:val="single" w:sz="8" w:space="0" w:color="auto"/>
@@ -4091,7 +5725,7 @@
         </w:tc>
         <w:tc>
           <w:tcPr>
-            <w:tcW w:w="900" w:type="dxa"/>
+            <w:tcW w:w="858" w:type="dxa"/>
             <w:tcBorders>
               <w:top w:val="nil"/>
               <w:left w:val="nil"/>
@@ -4163,7 +5797,7 @@
         </w:tc>
         <w:tc>
           <w:tcPr>
-            <w:tcW w:w="2160" w:type="dxa"/>
+            <w:tcW w:w="2070" w:type="dxa"/>
             <w:tcBorders>
               <w:top w:val="nil"/>
               <w:left w:val="nil"/>
@@ -4210,7 +5844,7 @@
         </w:tc>
         <w:tc>
           <w:tcPr>
-            <w:tcW w:w="1260" w:type="dxa"/>
+            <w:tcW w:w="1440" w:type="dxa"/>
             <w:tcBorders>
               <w:top w:val="nil"/>
               <w:left w:val="nil"/>
@@ -4294,9 +5928,6 @@
       </w:tr>
     </w:tbl>
     <w:p>
-      <w:pPr>
-        <w:spacing w:after="240"/>
-      </w:pPr>
       <w:r>
         <w:rPr>
           <w:b/>
@@ -4304,35 +5935,34 @@
         <w:t>Table 1. Sensitivities and specificities for FIT and MMT.</w:t>
       </w:r>
       <w:r>
-        <w:t xml:space="preserve"> The 95% confidence intervals were computed with 2000 stratified bootstrap replicates.</w:t>
-      </w:r>
-    </w:p>
-    <w:p>
-      <w:pPr>
-        <w:spacing w:after="240"/>
-      </w:pPr>
-    </w:p>
+        <w:t xml:space="preserve"> The 95% confidence intervals we</w:t>
+      </w:r>
+      <w:r>
+        <w:t>re computed with 2000 stratified bootstrap replicates.</w:t>
+      </w:r>
+    </w:p>
+    <w:p/>
     <w:tbl>
       <w:tblPr>
-        <w:tblW w:w="8820" w:type="dxa"/>
-        <w:tblInd w:w="648" w:type="dxa"/>
+        <w:tblW w:w="9013" w:type="dxa"/>
+        <w:tblInd w:w="93" w:type="dxa"/>
         <w:tblLayout w:type="fixed"/>
         <w:tblLook w:val="04A0" w:firstRow="1" w:lastRow="0" w:firstColumn="1" w:lastColumn="0" w:noHBand="0" w:noVBand="1"/>
       </w:tblPr>
       <w:tblGrid>
-        <w:gridCol w:w="2430"/>
-        <w:gridCol w:w="1260"/>
-        <w:gridCol w:w="2070"/>
-        <w:gridCol w:w="1530"/>
-        <w:gridCol w:w="1530"/>
+        <w:gridCol w:w="2573"/>
+        <w:gridCol w:w="1222"/>
+        <w:gridCol w:w="2210"/>
+        <w:gridCol w:w="1497"/>
+        <w:gridCol w:w="1511"/>
       </w:tblGrid>
       <w:tr>
         <w:trPr>
-          <w:trHeight w:val="826"/>
+          <w:trHeight w:val="929"/>
         </w:trPr>
         <w:tc>
           <w:tcPr>
-            <w:tcW w:w="2430" w:type="dxa"/>
+            <w:tcW w:w="2573" w:type="dxa"/>
             <w:tcBorders>
               <w:top w:val="single" w:sz="8" w:space="0" w:color="auto"/>
               <w:left w:val="single" w:sz="8" w:space="0" w:color="auto"/>
@@ -4368,7 +5998,7 @@
         </w:tc>
         <w:tc>
           <w:tcPr>
-            <w:tcW w:w="1260" w:type="dxa"/>
+            <w:tcW w:w="1222" w:type="dxa"/>
             <w:tcBorders>
               <w:top w:val="single" w:sz="8" w:space="0" w:color="auto"/>
               <w:left w:val="nil"/>
@@ -4404,7 +6034,7 @@
         </w:tc>
         <w:tc>
           <w:tcPr>
-            <w:tcW w:w="2070" w:type="dxa"/>
+            <w:tcW w:w="2210" w:type="dxa"/>
             <w:tcBorders>
               <w:top w:val="single" w:sz="8" w:space="0" w:color="auto"/>
               <w:left w:val="nil"/>
@@ -4439,7 +6069,7 @@
         </w:tc>
         <w:tc>
           <w:tcPr>
-            <w:tcW w:w="1530" w:type="dxa"/>
+            <w:tcW w:w="1497" w:type="dxa"/>
             <w:tcBorders>
               <w:top w:val="single" w:sz="8" w:space="0" w:color="auto"/>
               <w:left w:val="nil"/>
@@ -4474,7 +6104,7 @@
         </w:tc>
         <w:tc>
           <w:tcPr>
-            <w:tcW w:w="1530" w:type="dxa"/>
+            <w:tcW w:w="1511" w:type="dxa"/>
             <w:tcBorders>
               <w:top w:val="single" w:sz="8" w:space="0" w:color="auto"/>
               <w:left w:val="nil"/>
@@ -4510,11 +6140,11 @@
       </w:tr>
       <w:tr>
         <w:trPr>
-          <w:trHeight w:val="151"/>
+          <w:trHeight w:val="298"/>
         </w:trPr>
         <w:tc>
           <w:tcPr>
-            <w:tcW w:w="2430" w:type="dxa"/>
+            <w:tcW w:w="2573" w:type="dxa"/>
             <w:tcBorders>
               <w:top w:val="nil"/>
               <w:left w:val="single" w:sz="8" w:space="0" w:color="auto"/>
@@ -4550,7 +6180,7 @@
         </w:tc>
         <w:tc>
           <w:tcPr>
-            <w:tcW w:w="1260" w:type="dxa"/>
+            <w:tcW w:w="1222" w:type="dxa"/>
             <w:tcBorders>
               <w:top w:val="nil"/>
               <w:left w:val="nil"/>
@@ -4577,7 +6207,7 @@
         </w:tc>
         <w:tc>
           <w:tcPr>
-            <w:tcW w:w="2070" w:type="dxa"/>
+            <w:tcW w:w="2210" w:type="dxa"/>
             <w:tcBorders>
               <w:top w:val="nil"/>
               <w:left w:val="nil"/>
@@ -4604,7 +6234,7 @@
         </w:tc>
         <w:tc>
           <w:tcPr>
-            <w:tcW w:w="1530" w:type="dxa"/>
+            <w:tcW w:w="1497" w:type="dxa"/>
             <w:tcBorders>
               <w:top w:val="nil"/>
               <w:left w:val="nil"/>
@@ -4631,7 +6261,7 @@
         </w:tc>
         <w:tc>
           <w:tcPr>
-            <w:tcW w:w="1530" w:type="dxa"/>
+            <w:tcW w:w="1511" w:type="dxa"/>
             <w:tcBorders>
               <w:top w:val="nil"/>
               <w:left w:val="nil"/>
@@ -4668,11 +6298,11 @@
       </w:tr>
       <w:tr>
         <w:trPr>
-          <w:trHeight w:val="300"/>
+          <w:trHeight w:val="298"/>
         </w:trPr>
         <w:tc>
           <w:tcPr>
-            <w:tcW w:w="2430" w:type="dxa"/>
+            <w:tcW w:w="2573" w:type="dxa"/>
             <w:tcBorders>
               <w:top w:val="nil"/>
               <w:left w:val="single" w:sz="8" w:space="0" w:color="auto"/>
@@ -4708,7 +6338,7 @@
         </w:tc>
         <w:tc>
           <w:tcPr>
-            <w:tcW w:w="1260" w:type="dxa"/>
+            <w:tcW w:w="1222" w:type="dxa"/>
             <w:tcBorders>
               <w:top w:val="nil"/>
               <w:left w:val="nil"/>
@@ -4744,7 +6374,7 @@
         </w:tc>
         <w:tc>
           <w:tcPr>
-            <w:tcW w:w="2070" w:type="dxa"/>
+            <w:tcW w:w="2210" w:type="dxa"/>
             <w:tcBorders>
               <w:top w:val="nil"/>
               <w:left w:val="nil"/>
@@ -4780,7 +6410,7 @@
         </w:tc>
         <w:tc>
           <w:tcPr>
-            <w:tcW w:w="1530" w:type="dxa"/>
+            <w:tcW w:w="1497" w:type="dxa"/>
             <w:tcBorders>
               <w:top w:val="nil"/>
               <w:left w:val="nil"/>
@@ -4816,7 +6446,7 @@
         </w:tc>
         <w:tc>
           <w:tcPr>
-            <w:tcW w:w="1530" w:type="dxa"/>
+            <w:tcW w:w="1511" w:type="dxa"/>
             <w:tcBorders>
               <w:top w:val="nil"/>
               <w:left w:val="nil"/>
@@ -4853,11 +6483,11 @@
       </w:tr>
       <w:tr>
         <w:trPr>
-          <w:trHeight w:val="300"/>
+          <w:trHeight w:val="298"/>
         </w:trPr>
         <w:tc>
           <w:tcPr>
-            <w:tcW w:w="2430" w:type="dxa"/>
+            <w:tcW w:w="2573" w:type="dxa"/>
             <w:tcBorders>
               <w:top w:val="nil"/>
               <w:left w:val="single" w:sz="8" w:space="0" w:color="auto"/>
@@ -4893,7 +6523,7 @@
         </w:tc>
         <w:tc>
           <w:tcPr>
-            <w:tcW w:w="1260" w:type="dxa"/>
+            <w:tcW w:w="1222" w:type="dxa"/>
             <w:tcBorders>
               <w:top w:val="nil"/>
               <w:left w:val="nil"/>
@@ -4929,7 +6559,7 @@
         </w:tc>
         <w:tc>
           <w:tcPr>
-            <w:tcW w:w="2070" w:type="dxa"/>
+            <w:tcW w:w="2210" w:type="dxa"/>
             <w:tcBorders>
               <w:top w:val="nil"/>
               <w:left w:val="nil"/>
@@ -4965,7 +6595,7 @@
         </w:tc>
         <w:tc>
           <w:tcPr>
-            <w:tcW w:w="1530" w:type="dxa"/>
+            <w:tcW w:w="1497" w:type="dxa"/>
             <w:tcBorders>
               <w:top w:val="nil"/>
               <w:left w:val="nil"/>
@@ -5001,7 +6631,7 @@
         </w:tc>
         <w:tc>
           <w:tcPr>
-            <w:tcW w:w="1530" w:type="dxa"/>
+            <w:tcW w:w="1511" w:type="dxa"/>
             <w:tcBorders>
               <w:top w:val="nil"/>
               <w:left w:val="nil"/>
@@ -5038,11 +6668,11 @@
       </w:tr>
       <w:tr>
         <w:trPr>
-          <w:trHeight w:val="234"/>
+          <w:trHeight w:val="318"/>
         </w:trPr>
         <w:tc>
           <w:tcPr>
-            <w:tcW w:w="2430" w:type="dxa"/>
+            <w:tcW w:w="2573" w:type="dxa"/>
             <w:tcBorders>
               <w:top w:val="nil"/>
               <w:left w:val="single" w:sz="8" w:space="0" w:color="auto"/>
@@ -5078,7 +6708,7 @@
         </w:tc>
         <w:tc>
           <w:tcPr>
-            <w:tcW w:w="1260" w:type="dxa"/>
+            <w:tcW w:w="1222" w:type="dxa"/>
             <w:tcBorders>
               <w:top w:val="nil"/>
               <w:left w:val="nil"/>
@@ -5114,7 +6744,7 @@
         </w:tc>
         <w:tc>
           <w:tcPr>
-            <w:tcW w:w="2070" w:type="dxa"/>
+            <w:tcW w:w="2210" w:type="dxa"/>
             <w:tcBorders>
               <w:top w:val="nil"/>
               <w:left w:val="nil"/>
@@ -5150,7 +6780,7 @@
         </w:tc>
         <w:tc>
           <w:tcPr>
-            <w:tcW w:w="1530" w:type="dxa"/>
+            <w:tcW w:w="1497" w:type="dxa"/>
             <w:tcBorders>
               <w:top w:val="nil"/>
               <w:left w:val="nil"/>
@@ -5186,7 +6816,7 @@
         </w:tc>
         <w:tc>
           <w:tcPr>
-            <w:tcW w:w="1530" w:type="dxa"/>
+            <w:tcW w:w="1511" w:type="dxa"/>
             <w:tcBorders>
               <w:top w:val="nil"/>
               <w:left w:val="nil"/>
@@ -5223,11 +6853,11 @@
       </w:tr>
       <w:tr>
         <w:trPr>
-          <w:trHeight w:val="300"/>
+          <w:trHeight w:val="298"/>
         </w:trPr>
         <w:tc>
           <w:tcPr>
-            <w:tcW w:w="8820" w:type="dxa"/>
+            <w:tcW w:w="9013" w:type="dxa"/>
             <w:gridSpan w:val="5"/>
             <w:vMerge w:val="restart"/>
             <w:tcBorders>
@@ -5265,11 +6895,11 @@
       </w:tr>
       <w:tr>
         <w:trPr>
-          <w:trHeight w:val="300"/>
+          <w:trHeight w:val="298"/>
         </w:trPr>
         <w:tc>
           <w:tcPr>
-            <w:tcW w:w="8820" w:type="dxa"/>
+            <w:tcW w:w="9013" w:type="dxa"/>
             <w:gridSpan w:val="5"/>
             <w:vMerge/>
             <w:tcBorders>
@@ -5297,9 +6927,6 @@
       </w:tr>
     </w:tbl>
     <w:p>
-      <w:pPr>
-        <w:spacing w:after="240"/>
-      </w:pPr>
       <w:r>
         <w:rPr>
           <w:b/>
@@ -5307,11 +6934,13 @@
         <w:t>Table 2. Estimated performance on average risk population.</w:t>
       </w:r>
       <w:r>
-        <w:t xml:space="preserve"> Number of true positives identified through FIT and MMT in the United States in adults 50-75 years of age, based on published estimates o</w:t>
-      </w:r>
-      <w:r>
-        <w:t>f CRC prevalence.</w:t>
-      </w:r>
+        <w:t xml:space="preserve"> Number of true positives identified through FIT and MMT in the United States in adults 50-75 years of age, based on published estimates of CRC</w:t>
+      </w:r>
+      <w:r>
+        <w:t xml:space="preserve"> prevalence.</w:t>
+      </w:r>
+      <w:bookmarkStart w:id="8" w:name="_GoBack"/>
+      <w:bookmarkEnd w:id="8"/>
       <w:r>
         <w:br w:type="page"/>
       </w:r>
@@ -5319,7 +6948,6 @@
     <w:p>
       <w:pPr>
         <w:pStyle w:val="Heading3"/>
-        <w:spacing w:before="180" w:after="240"/>
       </w:pPr>
       <w:bookmarkStart w:id="9" w:name="additional-files"/>
       <w:bookmarkEnd w:id="9"/>
@@ -5329,9 +6957,6 @@
       </w:r>
     </w:p>
     <w:p>
-      <w:pPr>
-        <w:spacing w:after="240"/>
-      </w:pPr>
       <w:r>
         <w:rPr>
           <w:b/>
@@ -5339,27 +6964,33 @@
         <w:t>Additional file 1: Figure S1. Random forest feature selection for detecting adenomas.</w:t>
       </w:r>
       <w:r>
-        <w:t xml:space="preserve"> (A) Change in AUC with varying number of variables in the random forest model. The model with the highest AUC contained 22 OTUs. (B) Importance of each OTU in the model as measured by mean decrease accuracy when the OTU is removed from the model. (C) Relative abundance of the most discriminatory OTUs in adenoma and normal samples.</w:t>
-      </w:r>
-    </w:p>
-    <w:p>
-      <w:pPr>
-        <w:spacing w:after="240"/>
-      </w:pPr>
-      <w:r>
-        <w:rPr>
-          <w:b/>
-        </w:rPr>
-        <w:t>Additional file 2: Figure S2. Random forest feature selection for detecting cancers.</w:t>
-      </w:r>
-      <w:r>
-        <w:t xml:space="preserve"> (A) Change in AUC with varying number of variables in the random forest model. The model with the highest AUC contained 34 OTUs. (B) Importance of each OTU in the model as measured by mean decrease accuracy when the OTU is removed from the model. (C) Relative abundance of the most discriminatory OTUs in cancer and normal samples.</w:t>
-      </w:r>
-    </w:p>
-    <w:p>
-      <w:pPr>
-        <w:spacing w:after="240"/>
-      </w:pPr>
+        <w:t xml:space="preserve"> (A) Change in AUC with varying number of variables in the random forest model. The model with the highest AUC contained 22 OTUs. (B) Importa</w:t>
+      </w:r>
+      <w:r>
+        <w:t>nce of each OTU in the model as measured by mean decrease accuracy when the OTU is removed from the model. (C) Relative abundance of the most discriminatory OTUs in adenoma and normal samples.</w:t>
+      </w:r>
+    </w:p>
+    <w:p>
+      <w:r>
+        <w:rPr>
+          <w:b/>
+        </w:rPr>
+        <w:t>Additional file 2: Figure S2. Random forest feature selection f</w:t>
+      </w:r>
+      <w:r>
+        <w:rPr>
+          <w:b/>
+        </w:rPr>
+        <w:t>or detecting cancers.</w:t>
+      </w:r>
+      <w:r>
+        <w:t xml:space="preserve"> (A) Change in AUC with varying number of variables in the random forest model. The model with the highest AUC contained 34 OTUs. (B) Importance of each OTU in the model as measured by mean decrease accuracy when the OTU is removed fro</w:t>
+      </w:r>
+      <w:r>
+        <w:t>m the model. (C) Relative abundance of the most discriminatory OTUs in cancer and normal samples.</w:t>
+      </w:r>
+    </w:p>
+    <w:p>
       <w:r>
         <w:rPr>
           <w:b/>
@@ -5367,13 +6998,13 @@
         <w:t>Additional file 3: Figure S3. Bacterial OTUs in MMT.</w:t>
       </w:r>
       <w:r>
-        <w:t xml:space="preserve"> (left) Importance of each OTU used in the MMT as measured by the mean decrease in the Gini index when the OTU is removed from the model. (right) Stripchart of the relative abundances of each OTU in the MMT with black lines at the medians.</w:t>
-      </w:r>
-    </w:p>
-    <w:p>
-      <w:pPr>
-        <w:spacing w:after="240"/>
-      </w:pPr>
+        <w:t xml:space="preserve"> (left) Importance of each OTU used in the MMT as measured by the mean decrease in the Gini index when the</w:t>
+      </w:r>
+      <w:r>
+        <w:t xml:space="preserve"> OTU is removed from the model. (right) Stripchart of the relative abundances of each OTU in the MMT with black lines at the medians.</w:t>
+      </w:r>
+    </w:p>
+    <w:p>
       <w:r>
         <w:rPr>
           <w:b/>
@@ -5381,7 +7012,10 @@
         <w:t>Additional file 4: Figure S4. MMT performance by sex.</w:t>
       </w:r>
       <w:r>
-        <w:t xml:space="preserve"> ROC curves (left) and stripchart (right) of MMT results separated by sex.</w:t>
+        <w:t xml:space="preserve"> ROC curves (left) and stripchart (right) of MMT results separated by</w:t>
+      </w:r>
+      <w:r>
+        <w:t xml:space="preserve"> sex.</w:t>
       </w:r>
     </w:p>
     <w:sectPr>
@@ -5491,7 +7125,7 @@
         <w:rStyle w:val="PageNumber"/>
         <w:noProof/>
       </w:rPr>
-      <w:t>26</w:t>
+      <w:t>25</w:t>
     </w:r>
     <w:r>
       <w:rPr>
@@ -5812,9 +7446,9 @@
     </w:lvl>
   </w:abstractNum>
   <w:abstractNum w:abstractNumId="3">
-    <w:nsid w:val="13A1DF02"/>
+    <w:nsid w:val="67A7693F"/>
     <w:multiLevelType w:val="multilevel"/>
-    <w:tmpl w:val="44283720"/>
+    <w:tmpl w:val="44C472EC"/>
     <w:lvl w:ilvl="0">
       <w:numFmt w:val="bullet"/>
       <w:lvlText w:val=" "/>
@@ -6870,7 +8504,7 @@
     <w:name w:val="Balloon Text"/>
     <w:basedOn w:val="Normal"/>
     <w:link w:val="BalloonTextChar"/>
-    <w:rsid w:val="003143A2"/>
+    <w:rsid w:val="004245DB"/>
     <w:pPr>
       <w:spacing w:before="0" w:after="0" w:line="240" w:lineRule="auto"/>
     </w:pPr>
@@ -6884,20 +8518,11 @@
     <w:name w:val="Balloon Text Char"/>
     <w:basedOn w:val="DefaultParagraphFont"/>
     <w:link w:val="BalloonText"/>
-    <w:rsid w:val="003143A2"/>
+    <w:rsid w:val="004245DB"/>
     <w:rPr>
       <w:rFonts w:ascii="Lucida Grande" w:hAnsi="Lucida Grande" w:cs="Lucida Grande"/>
       <w:sz w:val="18"/>
       <w:szCs w:val="18"/>
-    </w:rPr>
-  </w:style>
-  <w:style w:type="character" w:styleId="Hyperlink">
-    <w:name w:val="Hyperlink"/>
-    <w:basedOn w:val="DefaultParagraphFont"/>
-    <w:rsid w:val="00CD1017"/>
-    <w:rPr>
-      <w:color w:val="0000FF" w:themeColor="hyperlink"/>
-      <w:u w:val="single"/>
     </w:rPr>
   </w:style>
 </w:styles>
@@ -7855,7 +9480,7 @@
     <w:name w:val="Balloon Text"/>
     <w:basedOn w:val="Normal"/>
     <w:link w:val="BalloonTextChar"/>
-    <w:rsid w:val="003143A2"/>
+    <w:rsid w:val="004245DB"/>
     <w:pPr>
       <w:spacing w:before="0" w:after="0" w:line="240" w:lineRule="auto"/>
     </w:pPr>
@@ -7869,20 +9494,11 @@
     <w:name w:val="Balloon Text Char"/>
     <w:basedOn w:val="DefaultParagraphFont"/>
     <w:link w:val="BalloonText"/>
-    <w:rsid w:val="003143A2"/>
+    <w:rsid w:val="004245DB"/>
     <w:rPr>
       <w:rFonts w:ascii="Lucida Grande" w:hAnsi="Lucida Grande" w:cs="Lucida Grande"/>
       <w:sz w:val="18"/>
       <w:szCs w:val="18"/>
-    </w:rPr>
-  </w:style>
-  <w:style w:type="character" w:styleId="Hyperlink">
-    <w:name w:val="Hyperlink"/>
-    <w:basedOn w:val="DefaultParagraphFont"/>
-    <w:rsid w:val="00CD1017"/>
-    <w:rPr>
-      <w:color w:val="0000FF" w:themeColor="hyperlink"/>
-      <w:u w:val="single"/>
     </w:rPr>
   </w:style>
 </w:styles>

--- a/Baxter_GenMed_2016_manuscript.docx
+++ b/Baxter_GenMed_2016_manuscript.docx
@@ -82,6 +82,7 @@
       <w:r>
         <w:br/>
       </w:r>
+      <w:proofErr w:type="gramStart"/>
       <w:r>
         <w:rPr>
           <w:vertAlign w:val="superscript"/>
@@ -91,9 +92,11 @@
       <w:r>
         <w:t>Department of Family Medicine, University of Michigan, Ann Arbor, Michigan.</w:t>
       </w:r>
+      <w:proofErr w:type="gramEnd"/>
       <w:r>
         <w:br/>
       </w:r>
+      <w:proofErr w:type="gramStart"/>
       <w:r>
         <w:rPr>
           <w:vertAlign w:val="superscript"/>
@@ -103,6 +106,7 @@
       <w:r>
         <w:t>Department of Internal Medicine, University of Michigan, Ann Arbor, Michigan.</w:t>
       </w:r>
+      <w:proofErr w:type="gramEnd"/>
       <w:r>
         <w:br/>
       </w:r>
@@ -113,10 +117,7 @@
         <w:t>*</w:t>
       </w:r>
       <w:r>
-        <w:t>Correspondi</w:t>
-      </w:r>
-      <w:r>
-        <w:t>ng author</w:t>
+        <w:t>Corresponding author</w:t>
       </w:r>
     </w:p>
     <w:p>
@@ -207,16 +208,7 @@
       </w:r>
       <w:r>
         <w:br/>
-        <w:t>Colorectal cancer is the second leading cause of death among cancers in the United States. Although individuals diagnosed early have a greater than 90% chance of survival, mo</w:t>
-      </w:r>
-      <w:r>
-        <w:t xml:space="preserve">re than one-third of individuals do not adhere to screening recommendations partly because the standard diagnostics, colonoscopy and sigmoidoscopy, are expensive and invasive. Thus, there is a great need to improve the sensitivity of non-invasive tests to </w:t>
-      </w:r>
-      <w:r>
-        <w:t xml:space="preserve">detect early stage cancers and adenomas. Numerous studies have identified shifts in the composition of the gut microbiota associated with the progression of colorectal cancer, suggesting that the gut microbiota may represent a reservoir of biomarkers that </w:t>
-      </w:r>
-      <w:r>
-        <w:t>would complement existing non-invasive methods such as the widely used fecal immunochemical test (FIT).</w:t>
+        <w:t>Colorectal cancer is the second leading cause of death among cancers in the United States. Although individuals diagnosed early have a greater than 90% chance of survival, more than one-third of individuals do not adhere to screening recommendations partly because the standard diagnostics, colonoscopy and sigmoidoscopy, are expensive and invasive. Thus, there is a great need to improve the sensitivity of non-invasive tests to detect early stage cancers and adenomas. Numerous studies have identified shifts in the composition of the gut microbiota associated with the progression of colorectal cancer, suggesting that the gut microbiota may represent a reservoir of biomarkers that would complement existing non-invasive methods such as the widely used fecal immunochemical test (FIT).</w:t>
       </w:r>
     </w:p>
     <w:p>
@@ -228,10 +220,7 @@
       </w:r>
       <w:r>
         <w:br/>
-        <w:t>We sequenced the 16S rRNA genes from the stool samples of 490 patients. We used the relative abundances of the bacterial populations within each</w:t>
-      </w:r>
-      <w:r>
-        <w:t xml:space="preserve"> sample to develop a random forest classification model that detects colonic lesions using the relative abundance of gut microbiota and the concentration of hemoglobin in stool.</w:t>
+        <w:t>We sequenced the 16S rRNA genes from the stool samples of 490 patients. We used the relative abundances of the bacterial populations within each sample to develop a random forest classification model that detects colonic lesions using the relative abundance of gut microbiota and the concentration of hemoglobin in stool.</w:t>
       </w:r>
     </w:p>
     <w:p>
@@ -243,10 +232,7 @@
       </w:r>
       <w:r>
         <w:br/>
-        <w:t>The microbiota-based random forest model detected 91.7% of cancers and</w:t>
-      </w:r>
-      <w:r>
-        <w:t xml:space="preserve"> 45.5% of adenomas while FIT alone detected 75.0% and 15.7%, respectively. Of the colonic lesions missed by FIT, the model detected 70.0% of cancers and 37.7% of adenomas. We confirmed known assocaitions of </w:t>
+        <w:t xml:space="preserve">The microbiota-based random forest model detected 91.7% of cancers and 45.5% of adenomas while FIT alone detected 75.0% and 15.7%, respectively. Of the colonic lesions missed by FIT, the model detected 70.0% of cancers and 37.7% of adenomas. We confirmed known assocaitions of </w:t>
       </w:r>
       <w:r>
         <w:rPr>
@@ -261,13 +247,7 @@
         <w:rPr>
           <w:i/>
         </w:rPr>
-        <w:t>Peptostreptococcu</w:t>
-      </w:r>
-      <w:r>
-        <w:rPr>
-          <w:i/>
-        </w:rPr>
-        <w:t>s stomatis</w:t>
+        <w:t>Peptostreptococcus stomatis</w:t>
       </w:r>
       <w:r>
         <w:t xml:space="preserve">, </w:t>
@@ -292,10 +272,7 @@
       </w:r>
       <w:r>
         <w:lastRenderedPageBreak/>
-        <w:t>potentially beneficial organisms, such as members of the Lachnospiraceae, was more predictive for identifying patients with adenomas when used in combination</w:t>
-      </w:r>
-      <w:r>
-        <w:t xml:space="preserve"> with FIT.</w:t>
+        <w:t>potentially beneficial organisms, such as members of the Lachnospiraceae, was more predictive for identifying patients with adenomas when used in combination with FIT.</w:t>
       </w:r>
     </w:p>
     <w:p>
@@ -322,78 +299,30 @@
     </w:p>
     <w:p>
       <w:r>
-        <w:t>Colorectal cancer mortality has steadily declined in recent decades, due in</w:t>
-      </w:r>
-      <w:r>
-        <w:t xml:space="preserve"> large part to increased screening [1]. Yet current screening tests, the fecal immunochemical test (FIT) and the multitarget DNA test, have a sensitivity of 7.6% and 17.2%, respectively, for detecting non-advanced adenoma – just the type of early lesion th</w:t>
-      </w:r>
-      <w:r>
-        <w:t>at screening is meant to identify [2]. Although structural exams including colonoscopy and sigmoidoscopy are able to detect both adenomas and carcinomas, the high cost and invasive nature are barriers for many people. Fear, discomfort, and embarrassment ar</w:t>
-      </w:r>
-      <w:r>
-        <w:t>e among the most cited reasons patients choose to forego CRC screening [3]. Likewise the large disparity in screening rates between those with and without health insurance highlights the need for inexpensive screening methods [1, 4, 5]. Unfortunately cheap</w:t>
-      </w:r>
-      <w:r>
-        <w:t xml:space="preserve">er, less invasive stool-based tests like guaic fecal occult blood test and FIT are unable to reliably detect adenomas [6]. The newly introduced stool DNA panel has improved accuracy compared to FIT, but is still limited in its ability to accurately detect </w:t>
-      </w:r>
-      <w:r>
-        <w:t>adenomas [2]. Thus there is need for novel screening methods that are inexpensive and capable of detecting both cancer and adenomas.</w:t>
-      </w:r>
-    </w:p>
-    <w:p>
-      <w:r>
-        <w:t>The gut microbiota, the collection of microorganisms that inhabit the gastrointestinal tract, are one potential source of b</w:t>
-      </w:r>
-      <w:r>
-        <w:t xml:space="preserve">iomarkers for detecting colonic lesions. Numerous studies </w:t>
+        <w:t>Colorectal cancer mortality has steadily declined in recent decades, due in large part to increased screening [1]. Yet current screening tests, the fecal immunochemical test (FIT) and the multitarget DNA test, have a sensitivity of 7.6% and 17.2%, respectively, for detecting non-advanced adenoma – just the type of early lesion that screening is meant to identify [2]. Although structural exams including colonoscopy and sigmoidoscopy are able to detect both adenomas and carcinomas, the high cost and invasive nature are barriers for many people. Fear, discomfort, and embarrassment are among the most cited reasons patients choose to forego CRC screening [3]. Likewise the large disparity in screening rates between those with and without health insurance highlights the need for inexpensive screening methods [1, 4, 5]. Unfortunately cheaper, less invasive stool-based tests like guaic fecal occult blood test and FIT are unable to reliably detect adenomas [6]. The newly introduced stool DNA panel has improved accuracy compared to FIT, but is still limited in its ability to accurately detect adenomas [2]. Thus there is need for novel screening methods that are inexpensive and capable of detecting both cancer and adenomas.</w:t>
+      </w:r>
+    </w:p>
+    <w:p>
+      <w:r>
+        <w:t xml:space="preserve">The gut microbiota, the collection of microorganisms that inhabit the gastrointestinal tract, are one potential source of biomarkers for detecting colonic lesions. Numerous studies </w:t>
       </w:r>
       <w:r>
         <w:lastRenderedPageBreak/>
-        <w:t>have observed alterations in the gut bacterial communities of patients with CRC [7–12]. Experiments in animal models have demonstrated that such alterations have the potential to accelerate tumorige</w:t>
-      </w:r>
-      <w:r>
-        <w:t>nesis [13]. Furthermore, several members of the gut microbiota have been shown to potentiate both the development and progression of CRC by a variety of mechanisms [14–16]. Although each of these organisms may play a role in certain cases of CRC, none of t</w:t>
-      </w:r>
-      <w:r>
-        <w:t>hem is present in every case. Therefore we postulate that no one organism is an effective biomarker on its own and that focusing on a single bacterial population excludes the potential that the microbial etiology of the disease is actually polymicrobial.</w:t>
-      </w:r>
-    </w:p>
-    <w:p>
-      <w:r>
-        <w:t>T</w:t>
-      </w:r>
-      <w:r>
-        <w:t>wo recent studies used statistical models that take into account the abundances of multiple bacterial species and the results of guaic fecal occult blood test (gFOBT) to distinguish healthy individuals from those with CRC [17, 18]. The analysis by Zackular</w:t>
-      </w:r>
-      <w:r>
-        <w:t xml:space="preserve"> et al. [17] used samples from a limited number of subjects (N=30 normal, 30 adenoma, and 30 carcinoma), while that of Zeller et al [18] had a larger cohort from multiple clinical sites (N=156 and N=335). A shortcoming of the Zeller study was the pooling o</w:t>
-      </w:r>
-      <w:r>
-        <w:t>f subjects with non-advanced adenomas with control subjects as well as the exclusion of subjects with advanced adenomas. A limitation of both studies was that they relied on gFOBT rather than FIT to detect hemoglobin in stool. FIT provides a quantitatve me</w:t>
-      </w:r>
-      <w:r>
-        <w:t>asure of hemoglobin concentrations and has largely replaced gFOBT clinically because of its improved sensitivity. Regardless of their weaknesses, these studies demonstrated the feasibility of using microbiome data identify subjects with colonic lesions.</w:t>
-      </w:r>
-    </w:p>
-    <w:p>
-      <w:r>
-        <w:t>In</w:t>
-      </w:r>
-      <w:r>
-        <w:t xml:space="preserve"> the present study, we demonstrate the potential for microbiota analysis to complement FIT for improved detection of colonic lesions, especially adenomas. We utilized the random </w:t>
+        <w:t>have observed alterations in the gut bacterial communities of patients with CRC [7–12]. Experiments in animal models have demonstrated that such alterations have the potential to accelerate tumorigenesis [13]. Furthermore, several members of the gut microbiota have been shown to potentiate both the development and progression of CRC by a variety of mechanisms [14–16]. Although each of these organisms may play a role in certain cases of CRC, none of them is present in every case. Therefore we postulate that no one organism is an effective biomarker on its own and that focusing on a single bacterial population excludes the potential that the microbial etiology of the disease is actually polymicrobial.</w:t>
+      </w:r>
+    </w:p>
+    <w:p>
+      <w:r>
+        <w:t>Two recent studies used statistical models that take into account the abundances of multiple bacterial species and the results of guaic fecal occult blood test (gFOBT) to distinguish healthy individuals from those with CRC [17, 18]. The analysis by Zackular et al. [17] used samples from a limited number of subjects (N=30 normal, 30 adenoma, and 30 carcinoma), while that of Zeller et al [18] had a larger cohort from multiple clinical sites (N=156 and N=335). A shortcoming of the Zeller study was the pooling of subjects with non-advanced adenomas with control subjects as well as the exclusion of subjects with advanced adenomas. A limitation of both studies was that they relied on gFOBT rather than FIT to detect hemoglobin in stool. FIT provides a quantitatve measure of hemoglobin concentrations and has largely replaced gFOBT clinically because of its improved sensitivity. Regardless of their weaknesses, these studies demonstrated the feasibility of using microbiome data identify subjects with colonic lesions.</w:t>
+      </w:r>
+    </w:p>
+    <w:p>
+      <w:r>
+        <w:t xml:space="preserve">In the present study, we demonstrate the potential for microbiota analysis to complement FIT for improved detection of colonic lesions, especially adenomas. We utilized the random </w:t>
       </w:r>
       <w:r>
         <w:lastRenderedPageBreak/>
-        <w:t>forest algorithm, which is a decision tree-based machine learning algorithm fo</w:t>
-      </w:r>
-      <w:r>
-        <w:t>r classification that accounts for non-linear data and interactions among features and includes an internal cross-validation to prevent overfitting [19]. With this method we identified bacterial populations that could distinguish healthy individuals from t</w:t>
-      </w:r>
-      <w:r>
-        <w:t>hose with adenomas or carcinomas. In doing so, we confirmed previously observed associations of certain bacterial taxa with CRC. Many lesions detected using the microbiota were distinct from those detected by FIT, suggesting the microbiota could complement</w:t>
-      </w:r>
-      <w:r>
-        <w:t xml:space="preserve"> FIT to improve sensitivity. By incorporating data on hemoglobin and bacterial abundances into a single model (labeled the Multitarget Microbiota Test or MMT), we were able to improve the sensitivity for adenomas and cancer compared to FIT alone.</w:t>
+        <w:t>forest algorithm, which is a decision tree-based machine learning algorithm for classification that accounts for non-linear data and interactions among features and includes an internal cross-validation to prevent overfitting [19]. With this method we identified bacterial populations that could distinguish healthy individuals from those with adenomas or carcinomas. In doing so, we confirmed previously observed associations of certain bacterial taxa with CRC. Many lesions detected using the microbiota were distinct from those detected by FIT, suggesting the microbiota could complement FIT to improve sensitivity. By incorporating data on hemoglobin and bacterial abundances into a single model (labeled the Multitarget Microbiota Test or MMT), we were able to improve the sensitivity for adenomas and cancer compared to FIT alone.</w:t>
       </w:r>
     </w:p>
     <w:p>
@@ -411,72 +340,56 @@
         <w:rPr>
           <w:b/>
         </w:rPr>
-        <w:t>S</w:t>
-      </w:r>
-      <w:r>
-        <w:rPr>
-          <w:b/>
-        </w:rPr>
-        <w:t>tudy Design/Patient sampling.</w:t>
-      </w:r>
-      <w:r>
-        <w:t xml:space="preserve"> Eligible patients for this study were at least 18 years old, willing to sign informed consent, able to tolerate removal of 58 mL of blood, and willing to collect a stool sample. Patient age at the time of enrollment ranged fro</w:t>
-      </w:r>
-      <w:r>
-        <w:t>m 29 to 89 with a median of 60. All patients were asymptomatic and were excluded if they had undergone surgery, radiation, or chemotherapy for current CRC prior to baseline samples or had inflammatory bowel disease, known hereditary non-polyposis CRC, or f</w:t>
-      </w:r>
-      <w:r>
-        <w:t>amilial adenomatous polyposis. Colonoscopies were performed and fecal samples were collected from subjects in 4 locations: Toronto (Ontario, Canada), Boston (Massachusetts, USA), Houston (Texas, USA), and Ann Arbor (Michigan, USA). Patient diagnoses were d</w:t>
-      </w:r>
-      <w:r>
-        <w:t>etermined by colonoscopic examination and histopathological review of any biopsies taken. Patients with an adenoma greater than 1cm, more than three adenomas of any size, or an adenoma with villous histology were classified as advanced adenoma. Whole evacu</w:t>
-      </w:r>
-      <w:r>
-        <w:t xml:space="preserve">ated stool was </w:t>
+        <w:t>Study Design/Patient sampling.</w:t>
+      </w:r>
+      <w:r>
+        <w:t xml:space="preserve"> Eligible patients for this study were at least 18 years old, willing to sign informed consent, able to tolerate removal of 58 mL of blood, and willing to collect a stool sample. Patient age at the time of enrollment ranged from 29 to 89 with a median of 60. All patients were asymptomatic and were excluded if they had undergone surgery, radiation, or chemotherapy for current CRC prior to baseline samples or had inflammatory bowel disease, known hereditary non-polyposis CRC, or familial adenomatous polyposis. Colonoscopies were performed and fecal samples were collected from subjects in 4 locations: Toronto (Ontario, Canada), Boston (Massachusetts, USA), Houston (Texas, USA), and Ann Arbor (Michigan, USA). Patient diagnoses were determined by colonoscopic examination and histopathological review of any biopsies taken. Patients with an adenoma greater than 1cm, more than three adenomas of any size, or an adenoma with villous histology were classified as advanced adenoma. Whole evacuated stool was </w:t>
       </w:r>
       <w:r>
         <w:lastRenderedPageBreak/>
-        <w:t xml:space="preserve">collected from each patient either prior to colonoscopy preparation or 1-2 weeks after colonoscopy. This has been shown to be sufficient time for the microbiota to recover from colonoscopy preparation [20]. Stool samples were packed in ice, </w:t>
-      </w:r>
-      <w:r>
-        <w:t>shipped to a processing center via next day delivery and stored at -80˚C. The University of Michigan Institutional Review Board approved this study, and all subjects provided informed consent. This study conformed to the guidelines of the Helsinki Declarat</w:t>
-      </w:r>
-      <w:r>
-        <w:t>ion.</w:t>
-      </w:r>
-    </w:p>
-    <w:p>
+        <w:t>collected from each patient either prior to colonoscopy preparation or 1-2 weeks after colonoscopy. This has been shown to be sufficient time for the microbiota to recover from colonoscopy preparation [20]. Stool samples were packed in ice, shipped to a processing center via next day delivery and stored at -80˚C. The University of Michigan Institutional Review Board approved this study, and all subjects provided informed consent. This study conformed to the guidelines of the Helsinki Declaration.</w:t>
+      </w:r>
+    </w:p>
+    <w:p>
+      <w:proofErr w:type="gramStart"/>
       <w:r>
         <w:rPr>
           <w:b/>
         </w:rPr>
         <w:t>Fecal Immunochemical Tests.</w:t>
       </w:r>
-      <w:r>
-        <w:t xml:space="preserve"> Fecal material for FIT was collected from frozen stool aliquots using OC FIT-CHEK sampling bottles (Polymedco Inc.) and processed using an OC-Auto Micro 80 automated system (Polymedco Inc.). Hemoglobin concentrations were u</w:t>
-      </w:r>
-      <w:r>
-        <w:t>sed for generating ROC curves for FIT and for building the MMT.</w:t>
-      </w:r>
-    </w:p>
-    <w:p>
+      <w:proofErr w:type="gramEnd"/>
+      <w:r>
+        <w:t xml:space="preserve"> Fecal material for FIT was collected from frozen stool aliquots using OC FIT-CHEK sampling bottles (Polymedco Inc.) and processed using an OC-Auto Micro 80 automated system (Polymedco Inc.). Hemoglobin concentrations were used for generating ROC curves for FIT and for building the MMT.</w:t>
+      </w:r>
+    </w:p>
+    <w:p>
+      <w:proofErr w:type="gramStart"/>
       <w:r>
         <w:rPr>
           <w:b/>
         </w:rPr>
         <w:t>16S rRNA Gene Sequencing.</w:t>
       </w:r>
-      <w:r>
-        <w:t xml:space="preserve"> DNA was extracted from approximately 50 mg of fecal material from each subject using the PowerSoil-htp 96 Well Soil DNA isolation kit (MO BIO Laboratories) and an epM</w:t>
-      </w:r>
-      <w:r>
-        <w:t>otion 5075 automated pipetting system (Eppendorf). The V4 region of the bacterial 16S rRNA gene was amplified using custom barcoded primers and sequenced as described previously using an Illumina MiSeq sequencer [21]. The 490 samples were divided into thre</w:t>
-      </w:r>
-      <w:r>
-        <w:t>e sequencing runs to increase the per sample sequencing depth. Although the same percentage of samples from the three groups were represented on each sequencing run, samples were randomly assigned to the sequencing runs to avoid confounding our analysis ba</w:t>
-      </w:r>
-      <w:r>
-        <w:t>sed on diagnosis or demographics.</w:t>
+      <w:proofErr w:type="gramEnd"/>
+      <w:r>
+        <w:t xml:space="preserve"> DNA was extracted from approximately 50 mg of fecal material from each subject using the PowerSoil-htp 96 Well Soil DNA isolation kit (MO BIO Laboratories) and an epMotion 5075 automated pipetting system (Eppendorf). The V4 region of the bacterial 16S rRNA gene was amplified using custom barcoded primers and sequenced as described previously using an Illumina MiSeq sequencer [21]. The 490 samples were divided into three sequencing runs to increase </w:t>
+      </w:r>
+      <w:proofErr w:type="gramStart"/>
+      <w:r>
+        <w:t>the per</w:t>
+      </w:r>
+      <w:proofErr w:type="gramEnd"/>
+      <w:r>
+        <w:t xml:space="preserve"> sample sequencing depth. Although the same </w:t>
+      </w:r>
+      <w:proofErr w:type="gramStart"/>
+      <w:r>
+        <w:t>percentage of samples from the three groups were</w:t>
+      </w:r>
+      <w:proofErr w:type="gramEnd"/>
+      <w:r>
+        <w:t xml:space="preserve"> represented on each sequencing run, samples were randomly assigned to the sequencing runs to avoid confounding our analysis based on diagnosis or demographics.</w:t>
       </w:r>
     </w:p>
     <w:p>
@@ -487,23 +400,19 @@
         <w:t>Sequence Curation.</w:t>
       </w:r>
       <w:r>
-        <w:t xml:space="preserve"> The 16S rRNA gene sequences were curated using the mothur software package (v1.36), as described previously [21, 22]. Briefly, paired-end reads were merged into contigs, screened for quality, aligned to </w:t>
-      </w:r>
-      <w:r>
-        <w:t xml:space="preserve">SILVA 16S rRNA sequence database, </w:t>
+        <w:t xml:space="preserve"> The 16S rRNA gene sequences were curated using the mothur software package (v1.36), as described previously [21, 22]. Briefly, paired-end reads were merged into contigs, screened for quality, aligned to SILVA 16S rRNA sequence database, </w:t>
       </w:r>
       <w:r>
         <w:lastRenderedPageBreak/>
-        <w:t>and screened for chimeras. Sequences were classified using a naive Bayesian classifier trained against a 16S rRNA gene training set provided by the Ribosomal Database Project (RDP) [23]. Curated sequences were clustered in</w:t>
-      </w:r>
-      <w:r>
-        <w:t>to operational taxonomic units (OTUs) using a 97% similarity cutoff with the average neighbor clustering algorithm. Species-level classifications for OTUs of interest were determined by blasting the predominant sequences within each OTU to the NCBI 16S rRN</w:t>
-      </w:r>
-      <w:r>
-        <w:t xml:space="preserve">A database. The putative species was only reported for OTUs with greater than 99% sequence identity to a single species in the database; otherwise the consensus RDP classification was used. The number of sequences in each sample was rarefied to 10,000 per </w:t>
-      </w:r>
-      <w:r>
-        <w:t>sample to minimize the effects of uneven sampling. Only the 335 OTUs present in at least 5% of samples were included in the feature selection for the random forest models.</w:t>
+        <w:t xml:space="preserve">and screened for chimeras. Sequences were classified using a naive Bayesian classifier trained against a 16S rRNA gene training set provided by the Ribosomal Database Project (RDP) [23]. Curated sequences were clustered into operational taxonomic units (OTUs) using a 97% similarity cutoff with the average </w:t>
+      </w:r>
+      <w:proofErr w:type="gramStart"/>
+      <w:r>
+        <w:t>neighbor clustering</w:t>
+      </w:r>
+      <w:proofErr w:type="gramEnd"/>
+      <w:r>
+        <w:t xml:space="preserve"> algorithm. Species-level classifications for OTUs of interest were determined by blasting the predominant sequences within each OTU to the NCBI 16S rRNA database. The putative species was only reported for OTUs with greater than 99% sequence identity to a single species in the database; otherwise the consensus RDP classification was used. The number of sequences in each sample was rarefied to 10,000 per sample to minimize the effects of uneven sampling. Only the 335 OTUs present in at least 5% of samples were included in the feature selection for the random forest models.</w:t>
       </w:r>
     </w:p>
     <w:p>
@@ -514,13 +423,7 @@
         <w:t>Statistical Methods.</w:t>
       </w:r>
       <w:r>
-        <w:t xml:space="preserve"> All statistical analyses were performed using R (v.3.2.0). Rand</w:t>
-      </w:r>
-      <w:r>
-        <w:t>om Forest models were generated using the AUCRF package [24]. All ROC curves presented for random forest models are based on the out-of-bag (OOB) error rates. For each model, leave-one-out and 10-fold cross-validations were performed to further estimate th</w:t>
-      </w:r>
-      <w:r>
-        <w:t xml:space="preserve">e generalization error of the model. The AUC of ROC curves were compared using the method described by DeLong et al. [25]. The optimal cutoff for the MMT was determined using Youden's </w:t>
+        <w:t xml:space="preserve"> All statistical analyses were performed using R (v.3.2.0). Random Forest models were generated using the AUCRF package [24]. All ROC curves presented for random forest models are based on the out-of-bag (OOB) error rates. For each model, leave-one-out and 10-fold cross-validations were performed to further estimate the generalization error of the model. The AUC of ROC curves were compared using the method described by DeLong et al. [25]. The optimal cutoff for the MMT was determined using Youden's </w:t>
       </w:r>
       <w:r>
         <w:rPr>
@@ -529,20 +432,11 @@
         <w:t>J</w:t>
       </w:r>
       <w:r>
-        <w:t xml:space="preserve"> statistic [26]</w:t>
-      </w:r>
-      <w:r>
-        <w:t>. This cutoff was determined using the ROC curve for differentiating cancer from normal. Comparisons of sensitivities of FIT and the MMT at the same specificity were performed using the method developed by Pepe et al. with 1000 bootsrap replicates [27]. Al</w:t>
-      </w:r>
-      <w:r>
-        <w:t xml:space="preserve">l of the aforementioned statistics for analyzing ROC curves were performed using the pROC package in R [28]. To control for diagnosis while testing the </w:t>
+        <w:t xml:space="preserve"> statistic [26]. This cutoff was determined using the ROC curve for differentiating cancer from normal. Comparisons of sensitivities of FIT and the MMT at the same specificity were performed using the method developed by Pepe et al. with 1000 bootsrap replicates [27]. All of the aforementioned statistics for analyzing ROC curves were performed using the pROC package in R [28]. To control for diagnosis while testing the </w:t>
       </w:r>
       <w:r>
         <w:lastRenderedPageBreak/>
-        <w:t xml:space="preserve">effects of sex on the microbiome we used PERMANOVA as implemented in the adonis function in the vegan R </w:t>
-      </w:r>
-      <w:r>
-        <w:t>package [29].</w:t>
+        <w:t>effects of sex on the microbiome we used PERMANOVA as implemented in the adonis function in the vegan R package [29].</w:t>
       </w:r>
     </w:p>
     <w:p>
@@ -556,6 +450,7 @@
       </w:r>
     </w:p>
     <w:p>
+      <w:proofErr w:type="gramStart"/>
       <w:r>
         <w:rPr>
           <w:b/>
@@ -563,20 +458,9 @@
         </w:rPr>
         <w:t>Complementary detection of lesions by FIT and the microbiota.</w:t>
       </w:r>
-      <w:r>
-        <w:t xml:space="preserve"> We characterized the bacterial communities of stool samples from 490 patients using 16S rRNA gene sequencing. Among these patients, 120 had CRC, 198 had adenomas, and 172 h</w:t>
-      </w:r>
-      <w:r>
-        <w:t xml:space="preserve">ad no colonic lesions. In addition to characterizing the bacterial community, we tested each sample for the concentration of hemoglobin using FIT. With these data we compared the ability to detect lesions using FIT to using a microbiota-based model. First </w:t>
-      </w:r>
-      <w:r>
-        <w:t xml:space="preserve">we developed a random forest classification model for differentiating healthy individuals from those with adenomas based on the relative abundance of bacterial populations in stool. We determined the optimal model using the AUC-RF algorithm for maximizing </w:t>
-      </w:r>
-      <w:r>
-        <w:t xml:space="preserve">the area under the curve (AUC) of the receiver operating characteristic (ROC) curve for a random forest model [24]. The optimal model utilized 22 bacterial populations (Fig. S1A). The vast majority of OTUs in the model (17 out of 22) belonged to the order </w:t>
-      </w:r>
-      <w:r>
-        <w:t xml:space="preserve">Clostridales, 4 were associated with the genus </w:t>
+      <w:proofErr w:type="gramEnd"/>
+      <w:r>
+        <w:t xml:space="preserve"> We characterized the bacterial communities of stool samples from 490 patients using 16S rRNA gene sequencing. Among these patients, 120 had CRC, 198 had adenomas, and 172 had no colonic lesions. In addition to characterizing the bacterial community, we tested each sample for the concentration of hemoglobin using FIT. With these data we compared the ability to detect lesions using FIT to using a microbiota-based model. First we developed a random forest classification model for differentiating healthy individuals from those with adenomas based on the relative abundance of bacterial populations in stool. We determined the optimal model using the AUC-RF algorithm for maximizing the area under the curve (AUC) of the receiver operating characteristic (ROC) curve for a random forest model [24]. The optimal model utilized 22 bacterial populations (Fig. S1A). The vast majority of OTUs in the model (17 out of 22) belonged to the order Clostridales, 4 were associated with the genus </w:t>
       </w:r>
       <w:r>
         <w:rPr>
@@ -585,31 +469,24 @@
         <w:t>Bacteroides</w:t>
       </w:r>
       <w:r>
-        <w:t>, and one OTU was unclassified at the phylum level (Fig. S1B). The AUC for this and subsequent random forest models were generated based on the out-of-bag (OOB) probabilities for each sample. Additi</w:t>
-      </w:r>
-      <w:r>
-        <w:t>onal leave-one-out and 10-fold cross validations showed no significant difference in AUC compared to the OOB AUC (Fig. S2A). The AUC for the microbiota model (0.673) was significantly different from a random assignment (p&lt;0.001), but not significantly diff</w:t>
-      </w:r>
-      <w:r>
-        <w:t xml:space="preserve">erent from that of FIT (FIT AUC:0.639, p&gt;0.05, Fig. 1A). At the 100 ng/ml cutoff FIT detected 15.7% of adenomas with a specificity of 97.1%. Setting the microbiota model to the same 97.1% specificity resulted in 18.2% sensitivity for </w:t>
+        <w:t>, and one OTU was unclassified at the phylum level (Fig. S1B). The AUC for this and subsequent random forest models were generated based on the out-of-bag (OOB) probabilities for each sample. Additional leave-one-out and 10-fold cross validations showed no significant difference in AUC compared to the OOB AUC (Fig. S2A). The AUC for the microbiota model (0.673) was significantly different from a random assignment (p&lt;0.001), but not significantly different from that of FIT (FIT AUC:0</w:t>
+      </w:r>
+      <w:proofErr w:type="gramStart"/>
+      <w:r>
+        <w:t>.639</w:t>
+      </w:r>
+      <w:proofErr w:type="gramEnd"/>
+      <w:r>
+        <w:t xml:space="preserve">, p&gt;0.05, Fig. 1A). At the 100 ng/ml cutoff FIT detected 15.7% of adenomas with a specificity of 97.1%. Setting the microbiota model to the same 97.1% specificity resulted in 18.2% sensitivity for </w:t>
       </w:r>
       <w:r>
         <w:lastRenderedPageBreak/>
-        <w:t>adenomas. When compari</w:t>
-      </w:r>
-      <w:r>
-        <w:t>ng the results of the tests for each sample, only 2.5% of adenomas were detected by both tests, while 28.8% were detected by only one of the two tests (Fig. 1B). Thus, the two tests detected small but distinct subsets of adenomas.</w:t>
-      </w:r>
-    </w:p>
-    <w:p>
-      <w:r>
-        <w:t>Next we generated a rando</w:t>
-      </w:r>
-      <w:r>
-        <w:t>m forest model for differentiating normal individuals from those with cancer using the relative abundance of 34 bacterial populations (Fig. S3A, Fig. S3B). Consistent with previous observations, the bacteria most strongly associated with CRC belonged to ta</w:t>
-      </w:r>
-      <w:r>
-        <w:t xml:space="preserve">xa commonly associated with periodontal disease [18, 30, 31]. These include OTUs associated </w:t>
+        <w:t>adenomas. When comparing the results of the tests for each sample, only 2.5% of adenomas were detected by both tests, while 28.8% were detected by only one of the two tests (Fig. 1B). Thus, the two tests detected small but distinct subsets of adenomas.</w:t>
+      </w:r>
+    </w:p>
+    <w:p>
+      <w:r>
+        <w:t xml:space="preserve">Next we generated a random forest model for differentiating normal individuals from those with cancer using the relative abundance of 34 bacterial populations (Fig. S3A, Fig. S3B). Consistent with previous observations, the bacteria most strongly associated with CRC belonged to taxa commonly associated with periodontal disease [18, 30, 31]. These include OTUs associated </w:t>
       </w:r>
       <w:r>
         <w:rPr>
@@ -654,10 +531,7 @@
         <w:t>Gemella spp.</w:t>
       </w:r>
       <w:r>
-        <w:t xml:space="preserve"> (OTU356), an</w:t>
-      </w:r>
-      <w:r>
-        <w:t xml:space="preserve">d an unclassified </w:t>
+        <w:t xml:space="preserve"> (OTU356), and an unclassified </w:t>
       </w:r>
       <w:r>
         <w:rPr>
@@ -666,16 +540,15 @@
         <w:t>Prevotella</w:t>
       </w:r>
       <w:r>
-        <w:t xml:space="preserve"> (OTU57) (Fig. S3C). The ROC curve for the model had an AUC of 0.847, which was similar to AUCs reported for other microbiota-based models for CRC [17, 18]. The AUC of this model was significantly better than a random assignment</w:t>
-      </w:r>
-      <w:r>
-        <w:t xml:space="preserve"> (p&lt;0.001), but was significantly lower than that of FIT (FIT AUC:0.929, p=0.005, Fig. 1C). As with the adenoma versus normal model, we confirmed the OOB AUC with leave-one-out cross validation and 100 iterations of 10-fold cross validation (Fig. S2B). At </w:t>
-      </w:r>
-      <w:r>
-        <w:t>the manufacturer recommended cutoff of 100 ng/ml FIT detected 75.0% of cancers with a specificity of 97.1%. At the same specificity the microbiota model detected 51.7% of cancers. Although more cancers were detected by FIT, the microbiota model was able to</w:t>
-      </w:r>
-      <w:r>
-        <w:t xml:space="preserve"> detect 33.3% of cancers missed by FIT (Fig. 1D).</w:t>
+        <w:t xml:space="preserve"> (OTU57) (Fig. S3C). The ROC curve for the model had an AUC of 0.847, which was similar to AUCs reported for other microbiota-based models for CRC [17, 18]. The AUC of this model was significantly better than a random assignment (p&lt;0.001), but was significantly lower than that of FIT (FIT AUC:0</w:t>
+      </w:r>
+      <w:proofErr w:type="gramStart"/>
+      <w:r>
+        <w:t>.929</w:t>
+      </w:r>
+      <w:proofErr w:type="gramEnd"/>
+      <w:r>
+        <w:t>, p=0.005, Fig. 1C). As with the adenoma versus normal model, we confirmed the OOB AUC with leave-one-out cross validation and 100 iterations of 10-fold cross validation (Fig. S2B). At the manufacturer recommended cutoff of 100 ng/ml FIT detected 75.0% of cancers with a specificity of 97.1%. At the same specificity the microbiota model detected 51.7% of cancers. Although more cancers were detected by FIT, the microbiota model was able to detect 33.3% of cancers missed by FIT (Fig. 1D).</w:t>
       </w:r>
     </w:p>
     <w:p>
@@ -687,20 +560,11 @@
         <w:t>Multitarget Microbiota Test for colonic lesions.</w:t>
       </w:r>
       <w:r>
-        <w:t xml:space="preserve"> Many of the adenomas and some of the carcinomas were detected by the microbiota models, but not FIT, suggesting that the two screening methods could compleme</w:t>
-      </w:r>
-      <w:r>
-        <w:t xml:space="preserve">nt each other if combined into a single test. Based on </w:t>
+        <w:t xml:space="preserve"> Many of the adenomas and some of the carcinomas were detected by the microbiota models, but not FIT, suggesting that the two screening methods could complement each other if combined into a single test. Based on </w:t>
       </w:r>
       <w:r>
         <w:lastRenderedPageBreak/>
-        <w:t>these observations, we developed a random forest model using both the microbiota and FIT that would differentiate normal individuals from those with any type of colonic lesion (i.e. adenoma or carcinom</w:t>
-      </w:r>
-      <w:r>
-        <w:t>a). The optimal model, referred to as the Multitarget Microbiota Test (MMT), used the relative abundances of 23 OTUs and the concentration of hemoglobin as determined by FIT. Of those OTUs, 16 were members of the Firmicutes phylum, including 3 from the Rum</w:t>
-      </w:r>
-      <w:r>
-        <w:t xml:space="preserve">inococcaceae family and 10 from the Lachnospiraceae family (Fig. S4). Three OTUs were associated with the genus </w:t>
+        <w:t xml:space="preserve">these observations, we developed a random forest model using both the microbiota and FIT that would differentiate normal individuals from those with any type of colonic lesion (i.e. adenoma or carcinoma). The optimal model, referred to as the Multitarget Microbiota Test (MMT), used the relative abundances of 23 OTUs and the concentration of hemoglobin as determined by FIT. Of those OTUs, 16 were members of the Firmicutes phylum, including 3 from the Ruminococcaceae family and 10 from the Lachnospiraceae family (Fig. S4). Three OTUs were associated with the genus </w:t>
       </w:r>
       <w:r>
         <w:rPr>
@@ -736,10 +600,7 @@
         <w:t>Collinsella</w:t>
       </w:r>
       <w:r>
-        <w:t>, and Enterobacteriaceae. The OTU associated wit</w:t>
-      </w:r>
-      <w:r>
-        <w:t xml:space="preserve">h </w:t>
+        <w:t xml:space="preserve">, and Enterobacteriaceae. The OTU associated with </w:t>
       </w:r>
       <w:r>
         <w:rPr>
@@ -757,13 +618,7 @@
         <w:t>Porphyromonas asaccharolytica</w:t>
       </w:r>
       <w:r>
-        <w:t>, which has been previously shown to be predictive of CRC [17, 18, 32]. Interestingly the majority of OTUs used in the model, especially the Lachnospiraceae, were enriched in normal p</w:t>
-      </w:r>
-      <w:r>
-        <w:t>atients (Fig. S4), suggesting that a loss of beneficial organisms in addition to the emergence of pathogens may be indicative of CRC development. As with the previous random forest models we performed leave-one-out cross validation and 100 iterations of 10</w:t>
-      </w:r>
-      <w:r>
-        <w:t>-fold cross validation and found no difference in AUC compared to the OOB estimates (Fig. S5).</w:t>
+        <w:t>, which has been previously shown to be predictive of CRC [17, 18, 32]. Interestingly the majority of OTUs used in the model, especially the Lachnospiraceae, were enriched in normal patients (Fig. S4), suggesting that a loss of beneficial organisms in addition to the emergence of pathogens may be indicative of CRC development. As with the previous random forest models we performed leave-one-out cross validation and 100 iterations of 10-fold cross validation and found no difference in AUC compared to the OOB estimates (Fig. S5).</w:t>
       </w:r>
     </w:p>
     <w:p>
@@ -775,48 +630,37 @@
         <w:t>Comparing MMT to FIT.</w:t>
       </w:r>
       <w:r>
-        <w:t xml:space="preserve"> To determine whether microbiota sequence data could be used to complement FIT, we compared the performance of the MMT to FIT. For different</w:t>
-      </w:r>
-      <w:r>
-        <w:t>iating any lesions from normal, the AUC for the MMT was significantly higher than FIT (MMT AUC:0.829, FIT AUC:0.749, p&lt;0.001, Fig. 2A). Subdividing the lesions, detecting adenomas by the MMT (AUC:0.755) was significantly better than FIT (AUC:0.639, p&lt;0.001</w:t>
-      </w:r>
-      <w:r>
-        <w:t xml:space="preserve">), but not for differentiating cancer from normal (MMT AUC:0.952, FIT AUC:0.929, p=0.09). To generate a categorical prediction from the MMT, we determined the model's optimal </w:t>
+        <w:t xml:space="preserve"> To determine whether microbiota sequence data could be used to complement FIT, we compared the performance of the MMT to FIT. For differentiating any lesions from normal, the AUC for the MMT was significantly higher than FIT (MMT AUC:0</w:t>
+      </w:r>
+      <w:proofErr w:type="gramStart"/>
+      <w:r>
+        <w:t>.829</w:t>
+      </w:r>
+      <w:proofErr w:type="gramEnd"/>
+      <w:r>
+        <w:t>, FIT AUC:0.749, p&lt;0.001, Fig. 2A). Subdividing the lesions, detecting adenomas by the MMT (AUC:0</w:t>
+      </w:r>
+      <w:proofErr w:type="gramStart"/>
+      <w:r>
+        <w:t>.755</w:t>
+      </w:r>
+      <w:proofErr w:type="gramEnd"/>
+      <w:r>
+        <w:t xml:space="preserve">) was significantly better than FIT (AUC:0.639, p&lt;0.001), but not for differentiating cancer from normal (MMT AUC:0.952, FIT AUC:0.929, p=0.09). To generate a categorical prediction from the MMT, we determined the model's optimal </w:t>
       </w:r>
       <w:r>
         <w:lastRenderedPageBreak/>
-        <w:t>threshold for detecting cancer (0.57 probability of a lesion) using Youden's J st</w:t>
-      </w:r>
-      <w:r>
-        <w:t>atisitc [26]. Samples scoring above this cutoff were classified as lesions, and those below the cutoff were classified as normal. We then compared the sensitivity and specificity of the MMT to those of FIT using a threshold of 100 ng/ml of hemoglobin. At t</w:t>
-      </w:r>
-      <w:r>
-        <w:t>hese cutoffs the MMT detected 91.7% of cancers and 45.5% of adenomas compared to 75.0% and 15.7% for FIT (Table 1, Fig. 2B, Fig. 2C). When adenomas and cancers were pooled together, the MMT detected 62.9% of lesions, while FIT only detected 38.1%. However,</w:t>
-      </w:r>
-      <w:r>
-        <w:t xml:space="preserve"> the increased sensitivity of the MMT was accompanied by a decrease in specificity (90.1%) compared to FIT (97.1%).</w:t>
-      </w:r>
-    </w:p>
-    <w:p>
-      <w:r>
-        <w:t>To better understand the relationship between the MMT and FIT, we compared the results of the two tests for each sample (Fig. 3A). All but o</w:t>
-      </w:r>
-      <w:r>
-        <w:t>ne of the samples that tested positive by FIT also tested positive by the MMT. However the MMT was able to detect 70.0% of cancers and 37.7% of adenomas that FIT had failed to detect, while maintaining a specificity of 92.8% (Fig. 3B). This result demonstr</w:t>
-      </w:r>
-      <w:r>
-        <w:t>ated that incorporation of data from a subject's microbiota could complement FIT to improve its sensitivity.</w:t>
-      </w:r>
-    </w:p>
-    <w:p>
-      <w:r>
-        <w:t>To make a fairer comparison of the sensitivities of these two tests, we reduced the cutoff for FIT to 7 ng/ml to match the 90.1% specificity of the</w:t>
-      </w:r>
-      <w:r>
-        <w:t xml:space="preserve"> MMT. At the lower cutoff for FIT there was no significant difference in sensitivity for cancer between the two tests (p=0.2), but the MMT remained significantly more sensitive for detecting adenomas (p=0.02) and all lesions grouped together (p=0.04, Fig. </w:t>
-      </w:r>
-      <w:r>
-        <w:t>4).</w:t>
+        <w:t>threshold for detecting cancer (0.57 probability of a lesion) using Youden's J statisitc [26]. Samples scoring above this cutoff were classified as lesions, and those below the cutoff were classified as normal. We then compared the sensitivity and specificity of the MMT to those of FIT using a threshold of 100 ng/ml of hemoglobin. At these cutoffs the MMT detected 91.7% of cancers and 45.5% of adenomas compared to 75.0% and 15.7% for FIT (Table 1, Fig. 2B, Fig. 2C). When adenomas and cancers were pooled together, the MMT detected 62.9% of lesions, while FIT only detected 38.1%. However, the increased sensitivity of the MMT was accompanied by a decrease in specificity (90.1%) compared to FIT (97.1%).</w:t>
+      </w:r>
+    </w:p>
+    <w:p>
+      <w:r>
+        <w:t>To better understand the relationship between the MMT and FIT, we compared the results of the two tests for each sample (Fig. 3A). All but one of the samples that tested positive by FIT also tested positive by the MMT. However the MMT was able to detect 70.0% of cancers and 37.7% of adenomas that FIT had failed to detect, while maintaining a specificity of 92.8% (Fig. 3B). This result demonstrated that incorporation of data from a subject's microbiota could complement FIT to improve its sensitivity.</w:t>
+      </w:r>
+    </w:p>
+    <w:p>
+      <w:r>
+        <w:t>To make a fairer comparison of the sensitivities of these two tests, we reduced the cutoff for FIT to 7 ng/ml to match the 90.1% specificity of the MMT. At the lower cutoff for FIT there was no significant difference in sensitivity for cancer between the two tests (p=0.2), but the MMT remained significantly more sensitive for detecting adenomas (p=0.02) and all lesions grouped together (p=0.04, Fig. 4).</w:t>
       </w:r>
     </w:p>
     <w:p>
@@ -825,22 +669,11 @@
       </w:r>
       <w:r>
         <w:lastRenderedPageBreak/>
-        <w:t>through FIT and MMT in the recommended screening population in the United St</w:t>
-      </w:r>
-      <w:r>
-        <w:t>ates (adults ages 50-75 years). The prevalence of lesions in an average-risk population was obtained through a previously published meta-analysis [33]. Based on sensitivities of FIT and MMT in our dataset, we estimate that MMT would detect approximately 40</w:t>
-      </w:r>
-      <w:r>
-        <w:t xml:space="preserve"> thousand additional cancers, 1.3 million additional advanced adenomas, and 5.1 million additional non-advanced adenomas compared to using FIT (Table 2). Thus the improved sensitivity of the MMT would increase the total number of true positives identified </w:t>
-      </w:r>
-      <w:r>
-        <w:t>in the recommended screening population of the United States by approximately 6.5 million. However, due to the lower specificity of MMT, it would also result in an estimated 4.3 million additional false positives compared to FIT. Further studies would be n</w:t>
-      </w:r>
-      <w:r>
-        <w:t>eeded to determine whether detection of 6.5 million additional lesions (mostly non-advanced adenomas) would outweigh the added cost of 4.3 million additional false positives.</w:t>
-      </w:r>
-    </w:p>
-    <w:p>
+        <w:t>through FIT and MMT in the recommended screening population in the United States (adults ages 50-75 years). The prevalence of lesions in an average-risk population was obtained through a previously published meta-analysis [33]. Based on sensitivities of FIT and MMT in our dataset, we estimate that MMT would detect approximately 40 thousand additional cancers, 1.3 million additional advanced adenomas, and 5.1 million additional non-advanced adenomas compared to using FIT (Table 2). Thus the improved sensitivity of the MMT would increase the total number of true positives identified in the recommended screening population of the United States by approximately 6.5 million. However, due to the lower specificity of MMT, it would also result in an estimated 4.3 million additional false positives compared to FIT. Further studies would be needed to determine whether detection of 6.5 million additional lesions (mostly non-advanced adenomas) would outweigh the added cost of 4.3 million additional false positives.</w:t>
+      </w:r>
+    </w:p>
+    <w:p>
+      <w:proofErr w:type="gramStart"/>
       <w:r>
         <w:rPr>
           <w:b/>
@@ -848,44 +681,18 @@
         </w:rPr>
         <w:t>Effect of patient characteristics on model performance.</w:t>
       </w:r>
-      <w:r>
-        <w:t xml:space="preserve"> Previous studies have ide</w:t>
-      </w:r>
-      <w:r>
-        <w:t>ntified differences in diagnostic test performance for certain demographic groups or for people taking certain medications [34–36]. Therefore we tested whether the MMT performance differed between patient populations. We found no difference in model perfor</w:t>
-      </w:r>
-      <w:r>
-        <w:t>mance according to age, BMI, NSAID usage, diabetes, smoking, or previous history of polyps (all p&gt;0.05). However the model was significantly better at differentiating normal from lesion for females than for males (p=0.02; Fig. S6). For females the model de</w:t>
-      </w:r>
-      <w:r>
-        <w:t xml:space="preserve">tected 63.6% of lesions with a specificity of 94.6%. For males the model detected 64.5% of lesions with a much lower specificity of 82%. The MMT detected 51.2% of adenomas in females and 44.9% in males. Consistent with the lower specificity for males, the </w:t>
-      </w:r>
-      <w:r>
-        <w:t xml:space="preserve">MMT had a higher sensitivity for cancer among males (98.5%) than females (82.7%). The discrepancy </w:t>
+      <w:proofErr w:type="gramEnd"/>
+      <w:r>
+        <w:t xml:space="preserve"> Previous studies have identified differences in diagnostic test performance for certain demographic groups or for people taking certain medications [34–36]. Therefore we tested whether the MMT performance differed between patient populations. We found no difference in model performance according to age, BMI, NSAID usage, diabetes, smoking, or previous history of polyps (all p&gt;0.05). However the model was significantly better at differentiating normal from lesion for females than for males (p=0.02; Fig. S6). For females the model detected 63.6% of lesions with a specificity of 94.6%. For males the model detected 64.5% of lesions with a much lower specificity of 82%. The MMT detected 51.2% of adenomas in females and 44.9% in males. Consistent with the lower specificity for males, the MMT had a higher sensitivity for cancer among males (98.5%) than females (82.7%). The discrepancy </w:t>
       </w:r>
       <w:r>
         <w:lastRenderedPageBreak/>
-        <w:t xml:space="preserve">appeared to be due to differences in FIT results rather than differences in the microbiome. After correcting for diagnosis, there was a significant effect of </w:t>
-      </w:r>
-      <w:r>
-        <w:t>sex on FIT result (p=0.006, two-way ANOVA), but not on the overall structure of the microbiome (PERMANOVA: p=0.07). The lower specificity and higher sensitivity for cancer among males is consistent with previous observations that males have a higher positi</w:t>
-      </w:r>
-      <w:r>
-        <w:t>ve rate for FIT [34, 35].</w:t>
-      </w:r>
-    </w:p>
-    <w:p>
-      <w:r>
-        <w:t>We have previously shown that incorporating patient metadata into microbiome-based diagnostic models can improve screening accuracy [17]</w:t>
-      </w:r>
-      <w:r>
-        <w:t>. To test whether the same was true for the MMT we generated a random forest model that combined patients' age, BMI, sex, and smoking status with the OTUs and FIT result from the MMT. The AUC of the ROC curve for this model (0.869) was not significantly di</w:t>
-      </w:r>
-      <w:r>
-        <w:t>fferent from that of the MMT (AUC: 0.829, p=0.11, Fig. S7). When the model with patient metadata was set to the same specificity as the MMT (90.1%), it did not improve the sensitivity for lesions (63.4%) compared to MMT (62.9%, p=0.9). Thus, contrary to ou</w:t>
-      </w:r>
-      <w:r>
-        <w:t>r previous findings, incorporation of patient metadata did not significantly improve the MMT.</w:t>
+        <w:t>appeared to be due to differences in FIT results rather than differences in the microbiome. After correcting for diagnosis, there was a significant effect of sex on FIT result (p=0.006, two-way ANOVA), but not on the overall structure of the microbiome (PERMANOVA: p=0.07). The lower specificity and higher sensitivity for cancer among males is consistent with previous observations that males have a higher positive rate for FIT [34, 35].</w:t>
+      </w:r>
+    </w:p>
+    <w:p>
+      <w:r>
+        <w:t>We have previously shown that incorporating patient metadata into microbiome-based diagnostic models can improve screening accuracy [17]. To test whether the same was true for the MMT we generated a random forest model that combined patients' age, BMI, sex, and smoking status with the OTUs and FIT result from the MMT. The AUC of the ROC curve for this model (0.869) was not significantly different from that of the MMT (AUC: 0.829, p=0.11, Fig. S7). When the model with patient metadata was set to the same specificity as the MMT (90.1%), it did not improve the sensitivity for lesions (63.4%) compared to MMT (62.9%, p=0.9). Thus, contrary to our previous findings, incorporation of patient metadata did not significantly improve the MMT.</w:t>
       </w:r>
     </w:p>
     <w:p>
@@ -900,43 +707,16 @@
     </w:p>
     <w:p>
       <w:r>
-        <w:t>We confirmed previous findings that the gut microbiota can be used to differentiate healthy individuals from those with colonic lesions. Although FIT w</w:t>
-      </w:r>
-      <w:r>
-        <w:t>as better at detecting cancers than a model using only the microbiota, microbiota-based models detected a subset of lesions that were not detected by FIT. This suggested that the two methods could complement each other. Based on this observation we develop</w:t>
-      </w:r>
-      <w:r>
-        <w:t xml:space="preserve">ed a cross-validated random forest model that combined both FIT and the microbiota to detect colonic lesions. The resulting MMT had higher sensitivity than FIT for detecting lesions, especially adenomas. </w:t>
+        <w:t xml:space="preserve">We confirmed previous findings that the gut microbiota can be used to differentiate healthy individuals from those with colonic lesions. Although FIT was better at detecting cancers than a model using only the microbiota, microbiota-based models detected a subset of lesions that were not detected by FIT. This suggested that the two methods could complement each other. Based on this observation we developed a cross-validated random forest model that combined both FIT and the microbiota to detect colonic lesions. The resulting MMT had higher sensitivity than FIT for detecting lesions, especially adenomas. </w:t>
       </w:r>
       <w:r>
         <w:lastRenderedPageBreak/>
-        <w:t>The MMT was also able to detect the majority of canc</w:t>
-      </w:r>
-      <w:r>
-        <w:t>ers missed by FIT. However, the increased sensitivity of MMT was accompanied by a decrease in specificity compared to FIT. With a false positive rate more than three times higher than FIT (9.9% versus 2.9%), an annual MMT would result in more colonoscopies</w:t>
-      </w:r>
-      <w:r>
-        <w:t xml:space="preserve"> than using FIT as the primary screening test. However, the higher sensitivity of the MMT might make it possible to reduce the frequency of screening, thereby offsetting the difference in the number of colonoscopies. Additional studies would be needed iden</w:t>
-      </w:r>
-      <w:r>
-        <w:t>tify the appropriate screening inverval and to determine whether the increased number of true positives identified by MMT justify the increased number of false positives.</w:t>
-      </w:r>
-    </w:p>
-    <w:p>
-      <w:r>
-        <w:t>It was recently shown that when FIT was combined with host-associated DNA biomarkers,</w:t>
-      </w:r>
-      <w:r>
-        <w:t xml:space="preserve"> the ability to detect adenomas and carcinomas was significantly improved over FIT alone [2]. The sensitivity of the host-associated DNA screen was 92.3% for cancer and 42.4% for adenomas with a specificity of 89.8%, all very similar to what we observed wi</w:t>
-      </w:r>
-      <w:r>
-        <w:t xml:space="preserve">th our MMT. Such results support the assertion that because of the large interpersonal variation in markers for adenomas and carcinomas, it is necessary to employ a panel of biomarkers and to use a model that integrates the biomarkers. The accuracy of our </w:t>
-      </w:r>
-      <w:r>
-        <w:t>model may be further improved by incorporating additional indicators such as host-associated biomarkers or those targeting specific genes involved in the underlying mechanism of tumorigenesis such as bacterial toxins [15, 16, 18]. More generally, predictiv</w:t>
-      </w:r>
-      <w:r>
-        <w:t xml:space="preserve">e and diagnostic models for other diseases with a microbial etiology may benefit from a similar approach. For example, we recently demonstrated the ability to detect </w:t>
+        <w:t>The MMT was also able to detect the majority of cancers missed by FIT. However, the increased sensitivity of MMT was accompanied by a decrease in specificity compared to FIT. With a false positive rate more than three times higher than FIT (9.9% versus 2.9%), an annual MMT would result in more colonoscopies than using FIT as the primary screening test. However, the higher sensitivity of the MMT might make it possible to reduce the frequency of screening, thereby offsetting the difference in the number of colonoscopies. Additional studies would be needed identify the appropriate screening inverval and to determine whether the increased number of true positives identified by MMT justify the increased number of false positives.</w:t>
+      </w:r>
+    </w:p>
+    <w:p>
+      <w:r>
+        <w:t xml:space="preserve">It was recently shown that when FIT was combined with host-associated DNA biomarkers, the ability to detect adenomas and carcinomas was significantly improved over FIT alone [2]. The sensitivity of the host-associated DNA screen was 92.3% for cancer and 42.4% for adenomas with a specificity of 89.8%, all very similar to what we observed with our MMT. Such results support the assertion that because of the large interpersonal variation in markers for adenomas and carcinomas, it is necessary to employ a panel of biomarkers and to use a model that integrates the biomarkers. The accuracy of our model may be further improved by incorporating additional indicators such as host-associated biomarkers or those targeting specific genes involved in the underlying mechanism of tumorigenesis such as bacterial toxins [15, 16, 18]. More generally, predictive and diagnostic models for other diseases with a microbial etiology may benefit from a similar approach. For example, we recently demonstrated the ability to detect </w:t>
       </w:r>
       <w:r>
         <w:rPr>
@@ -945,10 +725,7 @@
         <w:t>Clostridium difficile</w:t>
       </w:r>
       <w:r>
-        <w:t xml:space="preserve"> infection based on the composition of the microbiota [37]. Such mode</w:t>
-      </w:r>
-      <w:r>
-        <w:t>ls are likely to be useful as microbiota sequencing gains traction as a tool for characterizing health.</w:t>
+        <w:t xml:space="preserve"> infection based on the composition of the microbiota [37]. Such models are likely to be useful as microbiota sequencing gains traction as a tool for characterizing health.</w:t>
       </w:r>
     </w:p>
     <w:p>
@@ -972,10 +749,7 @@
         <w:t>Peptostroptococcus stomatis</w:t>
       </w:r>
       <w:r>
-        <w:t xml:space="preserve"> (OTU310), </w:t>
-      </w:r>
-      <w:r>
-        <w:t xml:space="preserve">and </w:t>
+        <w:t xml:space="preserve"> (OTU310), and </w:t>
       </w:r>
       <w:r>
         <w:rPr>
@@ -984,19 +758,7 @@
         <w:t>Parvimonas micra</w:t>
       </w:r>
       <w:r>
-        <w:t xml:space="preserve"> (OTU281), were excluded from the MMT. This is likely due to these OTUs being positively correlated with FIT (all p&lt;0.001, Spearman correlation), meaning they add little information when used in combination with FIT. Instead the MMT is </w:t>
-      </w:r>
-      <w:r>
-        <w:t>enriched for OTUs that help detect adenomas. Thus the MMT model relies primarily on FIT for detecting cancer, and uses the microbiota to help identify adenomas undetectable by FIT alone. It is also interesting that most of the OTUs used in the MMT were enr</w:t>
-      </w:r>
-      <w:r>
-        <w:t>iched in normal individuals, suggesting that a loss of beneficial organisms in addition to the emergence of pathogens may be important for colorectal cancer development. Many of the OTUs that were depleted in patients with lesions belonged to the Ruminococ</w:t>
-      </w:r>
-      <w:r>
-        <w:t>coaceae and Lachnospiraceae families, which contain the predominant producers of butyrate, a short-chain fatty acid with anti-inflammatory and anti-tumorigenic properties [38–41]. Likewise Zeller et al. observed a depletion of a potential butyrate-producin</w:t>
-      </w:r>
-      <w:r>
-        <w:t xml:space="preserve">g </w:t>
+        <w:t xml:space="preserve"> (OTU281), were excluded from the MMT. This is likely due to these OTUs being positively correlated with FIT (all p&lt;0.001, Spearman correlation), meaning they add little information when used in combination with FIT. Instead the MMT is enriched for OTUs that help detect adenomas. Thus the MMT model relies primarily on FIT for detecting cancer, and uses the microbiota to help identify adenomas undetectable by FIT alone. It is also interesting that most of the OTUs used in the MMT were enriched in normal individuals, suggesting that a loss of beneficial organisms in addition to the emergence of pathogens may be important for colorectal cancer development. Many of the OTUs that were depleted in patients with lesions belonged to the Ruminococcoaceae and Lachnospiraceae families, which contain the predominant producers of butyrate, a short-chain fatty acid with anti-inflammatory and anti-tumorigenic properties [38–41]. Likewise Zeller et al. observed a depletion of a potential butyrate-producing </w:t>
       </w:r>
       <w:r>
         <w:rPr>
@@ -1005,27 +767,26 @@
         <w:t>Eubacterium spp.</w:t>
       </w:r>
       <w:r>
-        <w:t xml:space="preserve"> in patients with CRC [18]. Loss of butyrate or other anti-inflammatory microbial metabolites may contribute to CRC development. These possibilities highlight the need for longitudinal studies to better understand how changes to an indivi</w:t>
-      </w:r>
-      <w:r>
-        <w:t>dual's microbiome or the metabolic profile of the gut might predispose them to CRC.</w:t>
-      </w:r>
-    </w:p>
-    <w:p>
-      <w:r>
-        <w:t xml:space="preserve">Like other groups, we noticed that the microbiota of CRC patients contained higher levels of bacterial taxa traditionally thought of as oral pathogens, including </w:t>
-      </w:r>
-      <w:r>
-        <w:rPr>
-          <w:i/>
-        </w:rPr>
-        <w:t>Fusobacter</w:t>
-      </w:r>
-      <w:r>
-        <w:rPr>
-          <w:i/>
-        </w:rPr>
-        <w:t>ium</w:t>
+        <w:t xml:space="preserve"> in patients with CRC [18]. Loss of butyrate or other anti-inflammatory microbial metabolites may contribute to CRC development. These possibilities highlight the need for longitudinal studies to better understand how changes to an individual's microbiome or the metabolic profile of the gut might predispose them to CRC.</w:t>
+      </w:r>
+    </w:p>
+    <w:p>
+      <w:r>
+        <w:t xml:space="preserve">Like other groups, we noticed that the microbiota of CRC </w:t>
+      </w:r>
+      <w:proofErr w:type="gramStart"/>
+      <w:r>
+        <w:t>patients</w:t>
+      </w:r>
+      <w:proofErr w:type="gramEnd"/>
+      <w:r>
+        <w:t xml:space="preserve"> contained higher levels of bacterial taxa traditionally thought of as oral pathogens, including </w:t>
+      </w:r>
+      <w:r>
+        <w:rPr>
+          <w:i/>
+        </w:rPr>
+        <w:t>Fusobacterium</w:t>
       </w:r>
       <w:r>
         <w:t xml:space="preserve">, </w:t>
@@ -1073,34 +834,21 @@
         <w:t>Prevotella</w:t>
       </w:r>
       <w:r>
-        <w:t>. Periodontal pathogens have been shown to promote the progression of oral cancer [42]. Therefore it is possible that these taxa could influence the progression of CRC by a similar m</w:t>
-      </w:r>
-      <w:r>
-        <w:t xml:space="preserve">echanism. </w:t>
-      </w:r>
+        <w:t xml:space="preserve">. Periodontal pathogens have been shown to promote the progression of oral cancer [42]. Therefore it is possible that these taxa could influence the progression of CRC by a similar mechanism. </w:t>
+      </w:r>
+      <w:proofErr w:type="gramStart"/>
       <w:r>
         <w:lastRenderedPageBreak/>
-        <w:t>These observation may warrant further investigation into a potential link between periodontal disease and CRC. Furthermore, since the structure of an individual's oral microbiome is correlated with that of the gut [43], alterations in the oral co</w:t>
-      </w:r>
-      <w:r>
-        <w:t>mmunity could potentially be a proxy for ongoing or future changes to the gut community.</w:t>
-      </w:r>
-    </w:p>
-    <w:p>
-      <w:r>
-        <w:t>Although it is exciting that the addition of the microbiota can improve the sensitivity of FIT, further validation is needed prior to clinical adoption. This represent</w:t>
-      </w:r>
-      <w:r>
-        <w:t>s the largest cohort to date, but still only consists of 490 patients. In contrast, the cohort used to validate the Multitarget stool DNA test included 9,989 subjects. Development of a larger cohort will allow us to apply the MMT to a separate validation s</w:t>
-      </w:r>
-      <w:r>
-        <w:t>et. It is also unclear how sensitive the MMT is to variation in sample preparation and processing. Many of the samples included in the current study were collected 1-2 weeks after the subjects’ colonoscopy. A previous study showed that the microbiome quick</w:t>
-      </w:r>
-      <w:r>
-        <w:t xml:space="preserve">ly returns to normal following colonoscopy [20]. Likewise we found no difference in the microbiome between samples collected prior to or after colonoscopy (PERMANOVA: p=0.45). Regardless, we would have greater confidence in the predictive potential of the </w:t>
-      </w:r>
-      <w:r>
-        <w:t>microbiota if all samples were collected prior to colonoscopy. Despite these shortcomings, the ability to improve the sensitivity of detecting adenomas suggests that further methods development and validation are warranted.</w:t>
+        <w:t>These observation</w:t>
+      </w:r>
+      <w:proofErr w:type="gramEnd"/>
+      <w:r>
+        <w:t xml:space="preserve"> may warrant further investigation into a potential link between periodontal disease and CRC. Furthermore, since the structure of an individual's oral microbiome is correlated with that of the gut [43], alterations in the oral community could potentially be a proxy for ongoing or future changes to the gut community.</w:t>
+      </w:r>
+    </w:p>
+    <w:p>
+      <w:r>
+        <w:t>Although it is exciting that the addition of the microbiota can improve the sensitivity of FIT, further validation is needed prior to clinical adoption. This represents the largest cohort to date, but still only consists of 490 patients. In contrast, the cohort used to validate the Multitarget stool DNA test included 9,989 subjects. Development of a larger cohort will allow us to apply the MMT to a separate validation set. It is also unclear how sensitive the MMT is to variation in sample preparation and processing. Many of the samples included in the current study were collected 1-2 weeks after the subjects’ colonoscopy. A previous study showed that the microbiome quickly returns to normal following colonoscopy [20]. Likewise we found no difference in the microbiome between samples collected prior to or after colonoscopy (PERMANOVA: p=0.45). Regardless, we would have greater confidence in the predictive potential of the microbiota if all samples were collected prior to colonoscopy. Despite these shortcomings, the ability to improve the sensitivity of detecting adenomas suggests that further methods development and validation are warranted.</w:t>
       </w:r>
     </w:p>
     <w:p>
@@ -1115,20 +863,11 @@
     </w:p>
     <w:p>
       <w:r>
-        <w:t>Our findings demonst</w:t>
-      </w:r>
-      <w:r>
-        <w:t>rate the potential for combining the analysis of a patient's microbiota with conventional stool-based tests to improve CRC detection. Using the random forest algorithm it was possible to interpret FIT results in the context of the microbiota. The MMT had h</w:t>
-      </w:r>
-      <w:r>
-        <w:t xml:space="preserve">igher sensitivity for lesions, especially at early stages of tumorigenesis. Moreover the </w:t>
+        <w:t xml:space="preserve">Our findings demonstrate the potential for combining the analysis of a patient's microbiota with conventional stool-based tests to improve CRC detection. Using the random forest algorithm it was possible to interpret FIT results in the context of the microbiota. The MMT had higher sensitivity for lesions, especially at early stages of tumorigenesis. Moreover the </w:t>
       </w:r>
       <w:r>
         <w:lastRenderedPageBreak/>
-        <w:t>model detected the majority of cancers that FIT was unable to detect. The shortcoming of the MMT is its lower specificity. However, the potential value of the MMT is i</w:t>
-      </w:r>
-      <w:r>
-        <w:t>ts higher sensitivity, which is the purpose of preventive screening – finding lesions earlier so that cancer would be avoided.</w:t>
+        <w:t>model detected the majority of cancers that FIT was unable to detect. The shortcoming of the MMT is its lower specificity. However, the potential value of the MMT is its higher sensitivity, which is the purpose of preventive screening – finding lesions earlier so that cancer would be avoided.</w:t>
       </w:r>
     </w:p>
     <w:p>
@@ -1153,14 +892,9 @@
         <w:br/>
         <w:t>OTU: operational taxonomic unit</w:t>
       </w:r>
-      <w:bookmarkStart w:id="6" w:name="_GoBack"/>
-      <w:bookmarkEnd w:id="6"/>
       <w:r>
         <w:br/>
-        <w:t>AUC: area unde</w:t>
-      </w:r>
-      <w:r>
-        <w:t>r the curve</w:t>
+        <w:t>AUC: area under the curve</w:t>
       </w:r>
       <w:r>
         <w:br/>
@@ -1183,10 +917,7 @@
         <w:t>Availability of data and materials:</w:t>
       </w:r>
       <w:r>
-        <w:t xml:space="preserve"> Raw fastq files and a MIMARKS file are available through the NCBI Sequence Read Archive [SRP062005]. The exa</w:t>
-      </w:r>
-      <w:r>
-        <w:t xml:space="preserve">ct data processing steps for going from the raw sequence data to the final manuscript is available at </w:t>
+        <w:t xml:space="preserve"> Raw fastq files and a MIMARKS file are available through the NCBI Sequence Read Archive [SRP062005]. The exact data processing steps for going from the raw sequence data to the final manuscript is available at </w:t>
       </w:r>
       <w:hyperlink r:id="rId12">
         <w:r>
@@ -1208,7 +939,15 @@
         <w:t>Competing interests:</w:t>
       </w:r>
       <w:r>
-        <w:t xml:space="preserve"> The authors declare no competing financial interests.</w:t>
+        <w:t xml:space="preserve"> </w:t>
+      </w:r>
+      <w:r>
+        <w:t>The authors declare that they have no competing interests</w:t>
+      </w:r>
+      <w:bookmarkStart w:id="6" w:name="_GoBack"/>
+      <w:bookmarkEnd w:id="6"/>
+      <w:r>
+        <w:t>.</w:t>
       </w:r>
     </w:p>
     <w:p>
@@ -1219,10 +958,7 @@
         <w:t>Author Contributions:</w:t>
       </w:r>
       <w:r>
-        <w:t xml:space="preserve"> All authors were involved in the conception and design of the study. NTB processed samples and analyzed the data. All authors interpreted the data. NTB and PDS</w:t>
-      </w:r>
-      <w:r>
-        <w:t xml:space="preserve"> wrote the manuscript. All authors reviewed and revised the manuscript.</w:t>
+        <w:t xml:space="preserve"> All authors were involved in the conception and design of the study. NTB processed samples and analyzed the data. All authors interpreted the data. NTB and PDS wrote the manuscript. All authors reviewed and revised the manuscript.</w:t>
       </w:r>
     </w:p>
     <w:p>
@@ -1234,21 +970,23 @@
         <w:t>Funding:</w:t>
       </w:r>
       <w:r>
-        <w:t xml:space="preserve"> This study was supported by funding from the National Institutes of Health to P. Schloss (R01GM099514, P30DK034933) and to the Early Detection Research Network (U01CA86400).</w:t>
-      </w:r>
-    </w:p>
-    <w:p>
-      <w:r>
-        <w:rPr>
-          <w:b/>
-        </w:rPr>
-        <w:t>A</w:t>
-      </w:r>
-      <w:r>
-        <w:rPr>
-          <w:b/>
-        </w:rPr>
-        <w:t>cknowledgements:</w:t>
+        <w:t xml:space="preserve"> </w:t>
+      </w:r>
+      <w:proofErr w:type="gramStart"/>
+      <w:r>
+        <w:t>This study was supported by funding from the National Institutes of Health to P. Schloss (R01GM099514, P30DK034933) and to the Early Detection Research Network (U01CA86400)</w:t>
+      </w:r>
+      <w:proofErr w:type="gramEnd"/>
+      <w:r>
+        <w:t>.</w:t>
+      </w:r>
+    </w:p>
+    <w:p>
+      <w:r>
+        <w:rPr>
+          <w:b/>
+        </w:rPr>
+        <w:t>Acknowledgements:</w:t>
       </w:r>
       <w:r>
         <w:t xml:space="preserve"> The authors thank the Great Lakes-New England Early Detection Research Network for providing the fecal samples that were used in this study.</w:t>
@@ -1272,16 +1010,39 @@
         <w:t>Figure 1. Microbiota-based models can complement FIT.</w:t>
       </w:r>
       <w:r>
-        <w:t xml:space="preserve"> (A,C) ROC curves for distinguishing </w:t>
-      </w:r>
-      <w:r>
-        <w:t>healthy patients from those with adenoma (A) or cancer (C) based on FIT or a microbiota-based random forest model. Open circles show the sensitivity and specifity of FIT with a 100 ng/ml cutoff. Black points show the sensitivity and specificity of the micr</w:t>
-      </w:r>
-      <w:r>
-        <w:t>obiota-based models at the chosen cutoffs. (B,D) Results of FIT and a microbiota-based model for each adenoma (B) or cancer (D) sample. Dotted lines represent the cutoffs for each test. Points are shaded based on whether the lesion was detected by both tes</w:t>
-      </w:r>
-      <w:r>
-        <w:t>ts (black), one of the two tests (grey), or neither test (white).</w:t>
+        <w:t xml:space="preserve"> (A</w:t>
+      </w:r>
+      <w:proofErr w:type="gramStart"/>
+      <w:r>
+        <w:t>,C</w:t>
+      </w:r>
+      <w:proofErr w:type="gramEnd"/>
+      <w:r>
+        <w:t xml:space="preserve">) ROC curves for distinguishing healthy patients from those with adenoma (A) or cancer (C) based on FIT or a microbiota-based random forest model. Open circles show the sensitivity and specifity of FIT with a </w:t>
+      </w:r>
+      <w:proofErr w:type="gramStart"/>
+      <w:r>
+        <w:t>100 ng/</w:t>
+      </w:r>
+      <w:proofErr w:type="gramEnd"/>
+      <w:r>
+        <w:t>ml cutoff. Black points show the sensitivity and specificity of the microbiota-based models at the chosen cutoffs. (B</w:t>
+      </w:r>
+      <w:proofErr w:type="gramStart"/>
+      <w:r>
+        <w:t>,D</w:t>
+      </w:r>
+      <w:proofErr w:type="gramEnd"/>
+      <w:r>
+        <w:t xml:space="preserve">) </w:t>
+      </w:r>
+      <w:proofErr w:type="gramStart"/>
+      <w:r>
+        <w:t>Results of FIT and a microbiota-based model for each adenoma (B) or cancer (D) sample.</w:t>
+      </w:r>
+      <w:proofErr w:type="gramEnd"/>
+      <w:r>
+        <w:t xml:space="preserve"> Dotted lines represent the cutoffs for each test. Points are shaded based on whether the lesion was detected by both tests (black), one of the two tests (grey), or neither test (white).</w:t>
       </w:r>
     </w:p>
     <w:p>
@@ -1292,13 +1053,31 @@
         <w:t>Figure 2. Comparing MMT to FIT.</w:t>
       </w:r>
       <w:r>
-        <w:t xml:space="preserve"> (A) ROC Curves for the MMT (solid lines) or FIT (dashed lines) for distinguishing normal from any lesion (dark red), normal from cancer (red) and normal from </w:t>
-      </w:r>
-      <w:r>
-        <w:t>adenoma (orange). Filled dots show the sensitivity and specificity of the MMT at the optimal cutoff (0.622). Open dots show the sensitivity and specificity of FIT at the 100 ng/ml cutoff. (B,C) Stripcharts showing the results for FIT (B) and the MMT (C). D</w:t>
-      </w:r>
-      <w:r>
-        <w:t>ashed lines show the cutoff for each test. Points with a FIT result of 0 are jittered to improve visibility.</w:t>
+        <w:t xml:space="preserve"> (A) ROC Curves for the MMT (solid lines) or FIT (dashed lines) for distinguishing normal from any lesion (dark red), normal from cancer (red) and normal from adenoma (orange). Filled dots show the sensitivity and specificity of the MMT at the optimal cutoff (0.622). Open dots show the sensitivity and specificity of FIT at the </w:t>
+      </w:r>
+      <w:proofErr w:type="gramStart"/>
+      <w:r>
+        <w:t>100 ng/</w:t>
+      </w:r>
+      <w:proofErr w:type="gramEnd"/>
+      <w:r>
+        <w:t>ml cutoff. (B</w:t>
+      </w:r>
+      <w:proofErr w:type="gramStart"/>
+      <w:r>
+        <w:t>,C</w:t>
+      </w:r>
+      <w:proofErr w:type="gramEnd"/>
+      <w:r>
+        <w:t xml:space="preserve">) </w:t>
+      </w:r>
+      <w:proofErr w:type="gramStart"/>
+      <w:r>
+        <w:t>Stripcharts showing the results for FIT (B) and the MMT (C).</w:t>
+      </w:r>
+      <w:proofErr w:type="gramEnd"/>
+      <w:r>
+        <w:t xml:space="preserve"> Dashed lines show the cutoff for each test. Points with a FIT result of 0 are jittered to improve visibility.</w:t>
       </w:r>
     </w:p>
     <w:p>
@@ -1307,28 +1086,35 @@
           <w:b/>
         </w:rPr>
         <w:lastRenderedPageBreak/>
-        <w:t>Figure 3. Relationship between FIT and MMT for each sample.</w:t>
-      </w:r>
-      <w:r>
-        <w:t xml:space="preserve"> (A) Scatterplot of MMT and FIT results for each sample. Dashed lines show the cutoff fo</w:t>
-      </w:r>
-      <w:r>
-        <w:t>r each test. Points with a FIT result of 0 are jittered to improve visibility. (B) Stripchart of MMT results for samples separated by binary FIT result.</w:t>
-      </w:r>
-    </w:p>
-    <w:p>
-      <w:r>
-        <w:rPr>
-          <w:b/>
-        </w:rPr>
-        <w:t>Figure 4. Sensitivities for FIT and MMT for each stage of tumor development with matching specificities</w:t>
-      </w:r>
-      <w:r>
-        <w:rPr>
-          <w:b/>
-        </w:rPr>
-        <w:t>.</w:t>
-      </w:r>
+        <w:t xml:space="preserve">Figure 3. </w:t>
+      </w:r>
+      <w:proofErr w:type="gramStart"/>
+      <w:r>
+        <w:rPr>
+          <w:b/>
+        </w:rPr>
+        <w:t>Relationship between FIT and MMT for each sample.</w:t>
+      </w:r>
+      <w:proofErr w:type="gramEnd"/>
+      <w:r>
+        <w:t xml:space="preserve"> (A) Scatterplot of MMT and FIT results for each sample. Dashed lines show the cutoff for each test. Points with a FIT result of 0 are jittered to improve visibility. (B) Stripchart of MMT results for samples separated by binary FIT result.</w:t>
+      </w:r>
+    </w:p>
+    <w:p>
+      <w:r>
+        <w:rPr>
+          <w:b/>
+        </w:rPr>
+        <w:t xml:space="preserve">Figure 4. </w:t>
+      </w:r>
+      <w:proofErr w:type="gramStart"/>
+      <w:r>
+        <w:rPr>
+          <w:b/>
+        </w:rPr>
+        <w:t>Sensitivities for FIT and MMT for each stage of tumor development with matching specificities.</w:t>
+      </w:r>
+      <w:proofErr w:type="gramEnd"/>
       <w:r>
         <w:t xml:space="preserve"> The cutoff for FIT was reduced to 7 ng/ml to match the specificity of the MMT. Sensitivities were compared using the method proposed by Pepe et al. (* = p&lt;0.05, 1000 bootstrap replicates).</w:t>
       </w:r>
@@ -1348,13 +1134,18 @@
         <w:rPr>
           <w:b/>
         </w:rPr>
-        <w:t>Table 1. Sensitivities and specificities for FIT and MMT.</w:t>
-      </w:r>
-      <w:r>
-        <w:t xml:space="preserve"> </w:t>
-      </w:r>
-      <w:r>
-        <w:t>The 95% confidence intervals were computed with 2000 stratified bootstrap replicates.</w:t>
+        <w:t xml:space="preserve">Table 1. </w:t>
+      </w:r>
+      <w:proofErr w:type="gramStart"/>
+      <w:r>
+        <w:rPr>
+          <w:b/>
+        </w:rPr>
+        <w:t>Sensitivities and specificities for FIT and MMT.</w:t>
+      </w:r>
+      <w:proofErr w:type="gramEnd"/>
+      <w:r>
+        <w:t xml:space="preserve"> The 95% confidence intervals were computed with 2000 stratified bootstrap replicates.</w:t>
       </w:r>
     </w:p>
     <w:p>
@@ -1365,10 +1156,7 @@
         <w:t>Table 2. Estimated number of true positives detected in average risk population.</w:t>
       </w:r>
       <w:r>
-        <w:t xml:space="preserve"> Number of true positives identified through FIT and MMT in the United States in adults 50</w:t>
-      </w:r>
-      <w:r>
-        <w:t>-75 years of age, based on published estimates of CRC prevalence. The sensitivities for FIT (100 ng/ml cutoff) on advanced and non-advanced adenomas were 19.3% and 11.2%, respectively.</w:t>
+        <w:t xml:space="preserve"> Number of true positives identified through FIT and MMT in the United States in adults 50-75 years of age, based on published estimates of CRC prevalence. The sensitivities for FIT (100 ng/ml cutoff) on advanced and non-advanced adenomas were 19.3% and 11.2%, respectively.</w:t>
       </w:r>
     </w:p>
     <w:p>
@@ -1386,19 +1174,18 @@
         <w:rPr>
           <w:b/>
         </w:rPr>
-        <w:t>Additional file 1: Figure S1. Random forest feature se</w:t>
-      </w:r>
-      <w:r>
-        <w:rPr>
-          <w:b/>
-        </w:rPr>
-        <w:t>lection for detecting adenomas.</w:t>
-      </w:r>
-      <w:r>
-        <w:t xml:space="preserve"> (A) Change in AUC with varying number of variables in the random forest model. The model with the highest AUC contained 22 OTUs. (B) Importance of each OTU in the model as measured by mean decrease accuracy when the OTU is r</w:t>
-      </w:r>
-      <w:r>
-        <w:t>emoved from the model. (C) Relative abundance of the most discriminatory OTUs in adenoma and normal samples.</w:t>
+        <w:t xml:space="preserve">Additional file 1: Figure S1. </w:t>
+      </w:r>
+      <w:proofErr w:type="gramStart"/>
+      <w:r>
+        <w:rPr>
+          <w:b/>
+        </w:rPr>
+        <w:t>Random forest feature selection for detecting adenomas.</w:t>
+      </w:r>
+      <w:proofErr w:type="gramEnd"/>
+      <w:r>
+        <w:t xml:space="preserve"> (A) Change in AUC with varying number of variables in the random forest model. The model with the highest AUC contained 22 OTUs. (B) Importance of each OTU in the model as measured by mean decrease accuracy when the OTU is removed from the model. (C) Relative abundance of the most discriminatory OTUs in adenoma and normal samples.</w:t>
       </w:r>
     </w:p>
     <w:p>
@@ -1410,42 +1197,72 @@
         <w:t>Additional file 2: Figure S2. Cross validation of OTU random forest models.</w:t>
       </w:r>
       <w:r>
-        <w:t xml:space="preserve"> ROC curves for the (A) adenoma versus normal OTU model and (B) cancer v</w:t>
-      </w:r>
-      <w:r>
-        <w:t>ersus normal OTU model based on OOB estimates, leave-one-out cross validation, and ten-fold cross validation.</w:t>
-      </w:r>
-    </w:p>
-    <w:p>
-      <w:r>
-        <w:rPr>
-          <w:b/>
-        </w:rPr>
-        <w:t>Additional file 3: Figure S3. Random forest feature selection for detecting cancers.</w:t>
-      </w:r>
-      <w:r>
-        <w:t xml:space="preserve"> (A) Change in AUC with varying number of variables in the ran</w:t>
-      </w:r>
-      <w:r>
-        <w:t>dom forest model. The model with the highest AUC contained 34 OTUs. (B) Importance of each OTU in the model as measured by mean decrease accuracy when the OTU is removed from the model. (C) Relative abundance of the most discriminatory OTUs in cancer and n</w:t>
-      </w:r>
-      <w:r>
-        <w:t>ormal samples.</w:t>
-      </w:r>
-    </w:p>
-    <w:p>
-      <w:r>
-        <w:rPr>
-          <w:b/>
-        </w:rPr>
-        <w:t>Additional file 4: Figure S4. Bacterial OTUs in MMT.</w:t>
-      </w:r>
-      <w:r>
-        <w:t xml:space="preserve"> (left) Importance of each OTU used in the MMT as measured by the mean decrease in the Gini index when the OTU is removed from the model. (right) Stripchart of the relative abundances of ea</w:t>
-      </w:r>
-      <w:r>
-        <w:t>ch OTU in the MMT with black lines at the medians.</w:t>
-      </w:r>
+        <w:t xml:space="preserve"> </w:t>
+      </w:r>
+      <w:proofErr w:type="gramStart"/>
+      <w:r>
+        <w:t>ROC curves for the (A) adenoma versus normal OTU model and (B) cancer versus normal OTU model based on OOB estimates, leave-one-out cross validation, and ten-fold cross validation.</w:t>
+      </w:r>
+      <w:proofErr w:type="gramEnd"/>
+    </w:p>
+    <w:p>
+      <w:r>
+        <w:rPr>
+          <w:b/>
+        </w:rPr>
+        <w:t xml:space="preserve">Additional file 3: Figure S3. </w:t>
+      </w:r>
+      <w:proofErr w:type="gramStart"/>
+      <w:r>
+        <w:rPr>
+          <w:b/>
+        </w:rPr>
+        <w:t>Random forest feature selection for detecting cancers.</w:t>
+      </w:r>
+      <w:proofErr w:type="gramEnd"/>
+      <w:r>
+        <w:t xml:space="preserve"> (A) Change in AUC with varying number of variables in the random forest model. The model with the highest AUC contained 34 OTUs. (B) Importance of each OTU in the model as measured by mean decrease accuracy when the OTU is removed from the model. (C) Relative abundance of the most discriminatory OTUs in cancer and normal samples.</w:t>
+      </w:r>
+    </w:p>
+    <w:p>
+      <w:r>
+        <w:rPr>
+          <w:b/>
+        </w:rPr>
+        <w:t xml:space="preserve">Additional file 4: Figure S4. </w:t>
+      </w:r>
+      <w:proofErr w:type="gramStart"/>
+      <w:r>
+        <w:rPr>
+          <w:b/>
+        </w:rPr>
+        <w:t>Bacterial OTUs in MMT.</w:t>
+      </w:r>
+      <w:proofErr w:type="gramEnd"/>
+      <w:r>
+        <w:t xml:space="preserve"> (</w:t>
+      </w:r>
+      <w:proofErr w:type="gramStart"/>
+      <w:r>
+        <w:t>left</w:t>
+      </w:r>
+      <w:proofErr w:type="gramEnd"/>
+      <w:r>
+        <w:t>) Importance of each OTU used in the MMT as measured by the mean decrease in the Gini index when the OTU is removed from the model. (</w:t>
+      </w:r>
+      <w:proofErr w:type="gramStart"/>
+      <w:r>
+        <w:t>right</w:t>
+      </w:r>
+      <w:proofErr w:type="gramEnd"/>
+      <w:r>
+        <w:t xml:space="preserve">) </w:t>
+      </w:r>
+      <w:proofErr w:type="gramStart"/>
+      <w:r>
+        <w:t>Stripchart of the relative abundances of each OTU in the MMT with black lines at the medians.</w:t>
+      </w:r>
+      <w:proofErr w:type="gramEnd"/>
     </w:p>
     <w:p>
       <w:r>
@@ -1463,24 +1280,42 @@
         <w:rPr>
           <w:b/>
         </w:rPr>
-        <w:t>Additional file 6: Figure S6. MMT performance by sex.</w:t>
-      </w:r>
-      <w:r>
-        <w:t xml:space="preserve"> ROC curves (left) and stripchart (right) of MMT results separated by sex.</w:t>
-      </w:r>
-    </w:p>
-    <w:p>
-      <w:r>
-        <w:rPr>
-          <w:b/>
-        </w:rPr>
-        <w:t>Additional file 7: Figure S7. MMT with patient metadata.</w:t>
-      </w:r>
-      <w:r>
-        <w:t xml:space="preserve"> ROC curves for distinguishing normal from lesion using FIT, the MMT, or</w:t>
-      </w:r>
-      <w:r>
-        <w:t xml:space="preserve"> the MMT with metadata.</w:t>
+        <w:t xml:space="preserve">Additional file 6: Figure S6. </w:t>
+      </w:r>
+      <w:proofErr w:type="gramStart"/>
+      <w:r>
+        <w:rPr>
+          <w:b/>
+        </w:rPr>
+        <w:t>MMT performance by sex.</w:t>
+      </w:r>
+      <w:proofErr w:type="gramEnd"/>
+      <w:r>
+        <w:t xml:space="preserve"> </w:t>
+      </w:r>
+      <w:proofErr w:type="gramStart"/>
+      <w:r>
+        <w:t>ROC curves (left) and stripchart (right) of MMT results separated by sex.</w:t>
+      </w:r>
+      <w:proofErr w:type="gramEnd"/>
+    </w:p>
+    <w:p>
+      <w:r>
+        <w:rPr>
+          <w:b/>
+        </w:rPr>
+        <w:t xml:space="preserve">Additional file 7: Figure S7. </w:t>
+      </w:r>
+      <w:proofErr w:type="gramStart"/>
+      <w:r>
+        <w:rPr>
+          <w:b/>
+        </w:rPr>
+        <w:t>MMT with patient metadata.</w:t>
+      </w:r>
+      <w:proofErr w:type="gramEnd"/>
+      <w:r>
+        <w:t xml:space="preserve"> ROC curves for distinguishing normal from lesion using FIT, the MMT, or the MMT with metadata.</w:t>
       </w:r>
     </w:p>
     <w:p>
@@ -1517,7 +1352,11 @@
         <w:t>CA: a cancer journal for clinicians</w:t>
       </w:r>
       <w:r>
-        <w:t xml:space="preserve">. 2014, </w:t>
+        <w:t xml:space="preserve">. </w:t>
+      </w:r>
+      <w:proofErr w:type="gramStart"/>
+      <w:r>
+        <w:t xml:space="preserve">2014, </w:t>
       </w:r>
       <w:r>
         <w:rPr>
@@ -1528,16 +1367,14 @@
       <w:r>
         <w:t>:104–117.</w:t>
       </w:r>
+      <w:proofErr w:type="gramEnd"/>
     </w:p>
     <w:p>
       <w:pPr>
         <w:pStyle w:val="Bibliography"/>
       </w:pPr>
       <w:r>
-        <w:t xml:space="preserve">2. Imperiale TF, Ransohoff DF, Itzkowitz SH, Levin TR, Lavin P, Lidgard GP, Ahlquist DA, Berger </w:t>
-      </w:r>
-      <w:r>
-        <w:t xml:space="preserve">BM: </w:t>
+        <w:t xml:space="preserve">2. Imperiale TF, Ransohoff DF, Itzkowitz SH, Levin TR, Lavin P, Lidgard GP, Ahlquist DA, Berger BM: </w:t>
       </w:r>
       <w:r>
         <w:rPr>
@@ -1548,6 +1385,7 @@
       <w:r>
         <w:t xml:space="preserve">. </w:t>
       </w:r>
+      <w:proofErr w:type="gramStart"/>
       <w:r>
         <w:rPr>
           <w:i/>
@@ -1555,7 +1393,15 @@
         <w:t>New England Journal of Medicine</w:t>
       </w:r>
       <w:r>
-        <w:t xml:space="preserve">. 2014, </w:t>
+        <w:t>.</w:t>
+      </w:r>
+      <w:proofErr w:type="gramEnd"/>
+      <w:r>
+        <w:t xml:space="preserve"> </w:t>
+      </w:r>
+      <w:proofErr w:type="gramStart"/>
+      <w:r>
+        <w:t xml:space="preserve">2014, </w:t>
       </w:r>
       <w:r>
         <w:rPr>
@@ -1566,6 +1412,7 @@
       <w:r>
         <w:t>:1287–1297.</w:t>
       </w:r>
+      <w:proofErr w:type="gramEnd"/>
     </w:p>
     <w:p>
       <w:pPr>
@@ -1583,20 +1430,23 @@
       <w:r>
         <w:t xml:space="preserve">. </w:t>
       </w:r>
-      <w:r>
-        <w:rPr>
-          <w:i/>
-        </w:rPr>
-        <w:t>America</w:t>
-      </w:r>
-      <w:r>
-        <w:rPr>
-          <w:i/>
-        </w:rPr>
-        <w:t>n journal of preventive medicine</w:t>
-      </w:r>
-      <w:r>
-        <w:t xml:space="preserve">. 2010, </w:t>
+      <w:proofErr w:type="gramStart"/>
+      <w:r>
+        <w:rPr>
+          <w:i/>
+        </w:rPr>
+        <w:t>American journal of preventive medicine</w:t>
+      </w:r>
+      <w:r>
+        <w:t>.</w:t>
+      </w:r>
+      <w:proofErr w:type="gramEnd"/>
+      <w:r>
+        <w:t xml:space="preserve"> </w:t>
+      </w:r>
+      <w:proofErr w:type="gramStart"/>
+      <w:r>
+        <w:t xml:space="preserve">2010, </w:t>
       </w:r>
       <w:r>
         <w:rPr>
@@ -1607,6 +1457,7 @@
       <w:r>
         <w:t>:508–516.</w:t>
       </w:r>
+      <w:proofErr w:type="gramEnd"/>
     </w:p>
     <w:p>
       <w:pPr>
@@ -1619,13 +1470,7 @@
         <w:rPr>
           <w:b/>
         </w:rPr>
-        <w:t>The importance of health insurance as a determinant of cancer screening: evidence from the</w:t>
-      </w:r>
-      <w:r>
-        <w:rPr>
-          <w:b/>
-        </w:rPr>
-        <w:t xml:space="preserve"> Women’s Health Initiative</w:t>
+        <w:t>The importance of health insurance as a determinant of cancer screening: evidence from the Women’s Health Initiative</w:t>
       </w:r>
       <w:r>
         <w:t xml:space="preserve">. </w:t>
@@ -1637,7 +1482,11 @@
         <w:t>Preventive medicine</w:t>
       </w:r>
       <w:r>
-        <w:t xml:space="preserve">. 2000, </w:t>
+        <w:t xml:space="preserve">. </w:t>
+      </w:r>
+      <w:proofErr w:type="gramStart"/>
+      <w:r>
+        <w:t xml:space="preserve">2000, </w:t>
       </w:r>
       <w:r>
         <w:rPr>
@@ -1648,6 +1497,7 @@
       <w:r>
         <w:t>:261–270.</w:t>
       </w:r>
+      <w:proofErr w:type="gramEnd"/>
     </w:p>
     <w:p>
       <w:pPr>
@@ -1660,11 +1510,26 @@
         <w:rPr>
           <w:b/>
         </w:rPr>
-        <w:t>Vital signs: Colorectal cancer screening test use–United states, 2012.</w:t>
+        <w:t xml:space="preserve">Vital signs: Colorectal cancer screening test use–United </w:t>
+      </w:r>
+      <w:proofErr w:type="gramStart"/>
+      <w:r>
+        <w:rPr>
+          <w:b/>
+        </w:rPr>
+        <w:t>states</w:t>
+      </w:r>
+      <w:proofErr w:type="gramEnd"/>
+      <w:r>
+        <w:rPr>
+          <w:b/>
+        </w:rPr>
+        <w:t>, 2012.</w:t>
       </w:r>
       <w:r>
         <w:t xml:space="preserve"> </w:t>
       </w:r>
+      <w:proofErr w:type="gramStart"/>
       <w:r>
         <w:rPr>
           <w:i/>
@@ -1672,7 +1537,11 @@
         <w:t>MMWR Morbidity and mortality weekly report</w:t>
       </w:r>
       <w:r>
-        <w:t xml:space="preserve">. 2013, </w:t>
+        <w:t>.</w:t>
+      </w:r>
+      <w:proofErr w:type="gramEnd"/>
+      <w:r>
+        <w:t xml:space="preserve"> 2013, </w:t>
       </w:r>
       <w:r>
         <w:rPr>
@@ -1700,6 +1569,7 @@
       <w:r>
         <w:t xml:space="preserve">. </w:t>
       </w:r>
+      <w:proofErr w:type="gramStart"/>
       <w:r>
         <w:rPr>
           <w:i/>
@@ -1707,7 +1577,15 @@
         <w:t>Annals of Internal Medicine</w:t>
       </w:r>
       <w:r>
-        <w:t xml:space="preserve">. 2009, </w:t>
+        <w:t>.</w:t>
+      </w:r>
+      <w:proofErr w:type="gramEnd"/>
+      <w:r>
+        <w:t xml:space="preserve"> </w:t>
+      </w:r>
+      <w:proofErr w:type="gramStart"/>
+      <w:r>
+        <w:t xml:space="preserve">2009, </w:t>
       </w:r>
       <w:r>
         <w:rPr>
@@ -1718,6 +1596,7 @@
       <w:r>
         <w:t>:162–169.</w:t>
       </w:r>
+      <w:proofErr w:type="gramEnd"/>
     </w:p>
     <w:p>
       <w:pPr>
@@ -1730,17 +1609,12 @@
         <w:rPr>
           <w:b/>
         </w:rPr>
-        <w:t>Struct</w:t>
-      </w:r>
-      <w:r>
-        <w:rPr>
-          <w:b/>
-        </w:rPr>
-        <w:t>ural segregation of gut microbiota between colorectal cancer patients and healthy volunteers</w:t>
-      </w:r>
-      <w:r>
-        <w:t xml:space="preserve">. </w:t>
-      </w:r>
+        <w:t>Structural segregation of gut microbiota between colorectal cancer patients and healthy volunteers</w:t>
+      </w:r>
+      <w:r>
+        <w:t xml:space="preserve">. </w:t>
+      </w:r>
+      <w:proofErr w:type="gramStart"/>
       <w:r>
         <w:rPr>
           <w:i/>
@@ -1748,7 +1622,15 @@
         <w:t>The ISME journal</w:t>
       </w:r>
       <w:r>
-        <w:t xml:space="preserve">. 2012, </w:t>
+        <w:t>.</w:t>
+      </w:r>
+      <w:proofErr w:type="gramEnd"/>
+      <w:r>
+        <w:t xml:space="preserve"> </w:t>
+      </w:r>
+      <w:proofErr w:type="gramStart"/>
+      <w:r>
+        <w:t xml:space="preserve">2012, </w:t>
       </w:r>
       <w:r>
         <w:rPr>
@@ -1759,6 +1641,7 @@
       <w:r>
         <w:t>:320–329.</w:t>
       </w:r>
+      <w:proofErr w:type="gramEnd"/>
     </w:p>
     <w:p>
       <w:pPr>
@@ -1766,23 +1649,26 @@
       </w:pPr>
       <w:r>
         <w:lastRenderedPageBreak/>
-        <w:t xml:space="preserve">8. Chen H-M, Yu Y-N, Wang J-L, Lin Y-W, Kong X, Yang C-Q, Yang L, Liu Z-J, Yuan Y-Z, Liu F, others: </w:t>
-      </w:r>
-      <w:r>
-        <w:rPr>
-          <w:b/>
-        </w:rPr>
-        <w:t>Decreased dietary fiber int</w:t>
-      </w:r>
-      <w:r>
-        <w:rPr>
-          <w:b/>
-        </w:rPr>
-        <w:t>ake and structural alteration of gut microbiota in patients with advanced colorectal adenoma</w:t>
-      </w:r>
-      <w:r>
-        <w:t xml:space="preserve">. </w:t>
-      </w:r>
+        <w:t xml:space="preserve">8. Chen H-M, Yu Y-N, Wang J-L, Lin Y-W, Kong X, Yang C-Q, Yang L, Liu Z-J, Yuan Y-Z, Liu F, </w:t>
+      </w:r>
+      <w:proofErr w:type="gramStart"/>
+      <w:r>
+        <w:t>others</w:t>
+      </w:r>
+      <w:proofErr w:type="gramEnd"/>
+      <w:r>
+        <w:t xml:space="preserve">: </w:t>
+      </w:r>
+      <w:r>
+        <w:rPr>
+          <w:b/>
+        </w:rPr>
+        <w:t>Decreased dietary fiber intake and structural alteration of gut microbiota in patients with advanced colorectal adenoma</w:t>
+      </w:r>
+      <w:r>
+        <w:t xml:space="preserve">. </w:t>
+      </w:r>
+      <w:proofErr w:type="gramStart"/>
       <w:r>
         <w:rPr>
           <w:i/>
@@ -1790,7 +1676,15 @@
         <w:t>The American journal of clinical nutrition</w:t>
       </w:r>
       <w:r>
-        <w:t xml:space="preserve">. 2013, </w:t>
+        <w:t>.</w:t>
+      </w:r>
+      <w:proofErr w:type="gramEnd"/>
+      <w:r>
+        <w:t xml:space="preserve"> </w:t>
+      </w:r>
+      <w:proofErr w:type="gramStart"/>
+      <w:r>
+        <w:t xml:space="preserve">2013, </w:t>
       </w:r>
       <w:r>
         <w:rPr>
@@ -1801,6 +1695,7 @@
       <w:r>
         <w:t>:1044–1052.</w:t>
       </w:r>
+      <w:proofErr w:type="gramEnd"/>
     </w:p>
     <w:p>
       <w:pPr>
@@ -1813,13 +1708,7 @@
         <w:rPr>
           <w:b/>
         </w:rPr>
-        <w:t>Human intestinal lumen and mucosa-associated microbiota</w:t>
-      </w:r>
-      <w:r>
-        <w:rPr>
-          <w:b/>
-        </w:rPr>
-        <w:t xml:space="preserve"> in patients with colorectal cancer</w:t>
+        <w:t>Human intestinal lumen and mucosa-associated microbiota in patients with colorectal cancer</w:t>
       </w:r>
       <w:r>
         <w:t xml:space="preserve">. </w:t>
@@ -1831,7 +1720,11 @@
         <w:t>PloS one</w:t>
       </w:r>
       <w:r>
-        <w:t xml:space="preserve">. 2012, </w:t>
+        <w:t xml:space="preserve">. </w:t>
+      </w:r>
+      <w:proofErr w:type="gramStart"/>
+      <w:r>
+        <w:t xml:space="preserve">2012, </w:t>
       </w:r>
       <w:r>
         <w:rPr>
@@ -1842,6 +1735,7 @@
       <w:r>
         <w:t>:e39743.</w:t>
       </w:r>
+      <w:proofErr w:type="gramEnd"/>
     </w:p>
     <w:p>
       <w:pPr>
@@ -1854,13 +1748,7 @@
         <w:rPr>
           <w:b/>
         </w:rPr>
-        <w:t>Molecular characterization of mucosal adherent bacteria and associations with colorectal</w:t>
-      </w:r>
-      <w:r>
-        <w:rPr>
-          <w:b/>
-        </w:rPr>
-        <w:t xml:space="preserve"> adenomas</w:t>
+        <w:t>Molecular characterization of mucosal adherent bacteria and associations with colorectal adenomas</w:t>
       </w:r>
       <w:r>
         <w:t xml:space="preserve">. </w:t>
@@ -1872,7 +1760,11 @@
         <w:t>Gut microbes</w:t>
       </w:r>
       <w:r>
-        <w:t xml:space="preserve">. 2010, </w:t>
+        <w:t xml:space="preserve">. </w:t>
+      </w:r>
+      <w:proofErr w:type="gramStart"/>
+      <w:r>
+        <w:t xml:space="preserve">2010, </w:t>
       </w:r>
       <w:r>
         <w:rPr>
@@ -1883,6 +1775,7 @@
       <w:r>
         <w:t>:138–147.</w:t>
       </w:r>
+      <w:proofErr w:type="gramEnd"/>
     </w:p>
     <w:p>
       <w:pPr>
@@ -1904,16 +1797,14 @@
         <w:rPr>
           <w:i/>
         </w:rPr>
-        <w:t>Genome resear</w:t>
-      </w:r>
-      <w:r>
-        <w:rPr>
-          <w:i/>
-        </w:rPr>
-        <w:t>ch</w:t>
-      </w:r>
-      <w:r>
-        <w:t xml:space="preserve">. 2012, </w:t>
+        <w:t>Genome research</w:t>
+      </w:r>
+      <w:r>
+        <w:t xml:space="preserve">. </w:t>
+      </w:r>
+      <w:proofErr w:type="gramStart"/>
+      <w:r>
+        <w:t xml:space="preserve">2012, </w:t>
       </w:r>
       <w:r>
         <w:rPr>
@@ -1924,6 +1815,7 @@
       <w:r>
         <w:t>:292–298.</w:t>
       </w:r>
+      <w:proofErr w:type="gramEnd"/>
     </w:p>
     <w:p>
       <w:pPr>
@@ -1948,7 +1840,11 @@
         <w:t>Nature communications</w:t>
       </w:r>
       <w:r>
-        <w:t xml:space="preserve">. 2015, </w:t>
+        <w:t xml:space="preserve">. </w:t>
+      </w:r>
+      <w:proofErr w:type="gramStart"/>
+      <w:r>
+        <w:t xml:space="preserve">2015, </w:t>
       </w:r>
       <w:r>
         <w:rPr>
@@ -1959,16 +1855,14 @@
       <w:r>
         <w:t>.</w:t>
       </w:r>
+      <w:proofErr w:type="gramEnd"/>
     </w:p>
     <w:p>
       <w:pPr>
         <w:pStyle w:val="Bibliography"/>
       </w:pPr>
       <w:r>
-        <w:t>13. Zackular JP, Baxter NT, Ivers</w:t>
-      </w:r>
-      <w:r>
-        <w:t xml:space="preserve">on KD, Sadler WD, Petrosino JF, Chen GY, Schloss PD: </w:t>
+        <w:t xml:space="preserve">13. Zackular JP, Baxter NT, Iverson KD, Sadler WD, Petrosino JF, Chen GY, Schloss PD: </w:t>
       </w:r>
       <w:r>
         <w:rPr>
@@ -1986,7 +1880,11 @@
         <w:t>MBio</w:t>
       </w:r>
       <w:r>
-        <w:t xml:space="preserve">. 2013, </w:t>
+        <w:t xml:space="preserve">. </w:t>
+      </w:r>
+      <w:proofErr w:type="gramStart"/>
+      <w:r>
+        <w:t xml:space="preserve">2013, </w:t>
       </w:r>
       <w:r>
         <w:rPr>
@@ -1997,6 +1895,7 @@
       <w:r>
         <w:t>:e00692–13.</w:t>
       </w:r>
+      <w:proofErr w:type="gramEnd"/>
     </w:p>
     <w:p>
       <w:pPr>
@@ -2009,13 +1908,7 @@
         <w:rPr>
           <w:b/>
         </w:rPr>
-        <w:t>Fusoba</w:t>
-      </w:r>
-      <w:r>
-        <w:rPr>
-          <w:b/>
-        </w:rPr>
-        <w:t>cterium nucleatum potentiates intestinal tumorigenesis and modulates the tumor-immune microenvironment</w:t>
+        <w:t>Fusobacterium nucleatum potentiates intestinal tumorigenesis and modulates the tumor-immune microenvironment</w:t>
       </w:r>
       <w:r>
         <w:t xml:space="preserve">. </w:t>
@@ -2027,7 +1920,11 @@
         <w:t>Cell host &amp; microbe</w:t>
       </w:r>
       <w:r>
-        <w:t xml:space="preserve">. 2013, </w:t>
+        <w:t xml:space="preserve">. </w:t>
+      </w:r>
+      <w:proofErr w:type="gramStart"/>
+      <w:r>
+        <w:t xml:space="preserve">2013, </w:t>
       </w:r>
       <w:r>
         <w:rPr>
@@ -2038,6 +1935,7 @@
       <w:r>
         <w:t>:207–215.</w:t>
       </w:r>
+      <w:proofErr w:type="gramEnd"/>
     </w:p>
     <w:p>
       <w:pPr>
@@ -2063,16 +1961,516 @@
         <w:t>Nature medicine</w:t>
       </w:r>
       <w:r>
+        <w:t xml:space="preserve">. </w:t>
+      </w:r>
+      <w:proofErr w:type="gramStart"/>
+      <w:r>
+        <w:t xml:space="preserve">2009, </w:t>
+      </w:r>
+      <w:r>
+        <w:rPr>
+          <w:b/>
+        </w:rPr>
+        <w:t>15</w:t>
+      </w:r>
+      <w:r>
+        <w:t>:1016–1022.</w:t>
+      </w:r>
+      <w:proofErr w:type="gramEnd"/>
+    </w:p>
+    <w:p>
+      <w:pPr>
+        <w:pStyle w:val="Bibliography"/>
+      </w:pPr>
+      <w:r>
+        <w:t xml:space="preserve">16. Arthur JC, Perez-Chanona E, Mühlbauer M, Tomkovich S, Uronis JM, Fan T-J, Campbell BJ, Abujamel T, Dogan B, Rogers AB, others: </w:t>
+      </w:r>
+      <w:r>
+        <w:rPr>
+          <w:b/>
+        </w:rPr>
+        <w:t>Intestinal inflammation targets cancer-inducing activity of the microbiota</w:t>
+      </w:r>
+      <w:r>
+        <w:t xml:space="preserve">. </w:t>
+      </w:r>
+      <w:proofErr w:type="gramStart"/>
+      <w:r>
+        <w:rPr>
+          <w:i/>
+        </w:rPr>
+        <w:t>science</w:t>
+      </w:r>
+      <w:proofErr w:type="gramEnd"/>
+      <w:r>
+        <w:t xml:space="preserve">. </w:t>
+      </w:r>
+      <w:proofErr w:type="gramStart"/>
+      <w:r>
+        <w:t xml:space="preserve">2012, </w:t>
+      </w:r>
+      <w:r>
+        <w:rPr>
+          <w:b/>
+        </w:rPr>
+        <w:t>338</w:t>
+      </w:r>
+      <w:r>
+        <w:t>:120–123.</w:t>
+      </w:r>
+      <w:proofErr w:type="gramEnd"/>
+    </w:p>
+    <w:p>
+      <w:pPr>
+        <w:pStyle w:val="Bibliography"/>
+      </w:pPr>
+      <w:r>
+        <w:t xml:space="preserve">17. Zackular JP, Rogers MA, Ruffin MT, Schloss PD: </w:t>
+      </w:r>
+      <w:r>
+        <w:rPr>
+          <w:b/>
+        </w:rPr>
+        <w:t>The human gut microbiome as a screening tool for colorectal cancer</w:t>
+      </w:r>
+      <w:r>
+        <w:t xml:space="preserve">. </w:t>
+      </w:r>
+      <w:proofErr w:type="gramStart"/>
+      <w:r>
+        <w:rPr>
+          <w:i/>
+        </w:rPr>
+        <w:t>Cancer Prevention Research</w:t>
+      </w:r>
+      <w:r>
+        <w:t>.</w:t>
+      </w:r>
+      <w:proofErr w:type="gramEnd"/>
+      <w:r>
+        <w:t xml:space="preserve"> </w:t>
+      </w:r>
+      <w:proofErr w:type="gramStart"/>
+      <w:r>
+        <w:t xml:space="preserve">2014, </w:t>
+      </w:r>
+      <w:r>
+        <w:rPr>
+          <w:b/>
+        </w:rPr>
+        <w:t>7</w:t>
+      </w:r>
+      <w:r>
+        <w:t>:1112–1121.</w:t>
+      </w:r>
+      <w:proofErr w:type="gramEnd"/>
+    </w:p>
+    <w:p>
+      <w:pPr>
+        <w:pStyle w:val="Bibliography"/>
+      </w:pPr>
+      <w:r>
+        <w:t xml:space="preserve">18. Zeller G, Tap J, Voigt AY, Sunagawa S, Kultima JR, Costea PI, Amiot A, Böhm J, Brunetti F, Habermann N, others: </w:t>
+      </w:r>
+      <w:r>
+        <w:rPr>
+          <w:b/>
+        </w:rPr>
+        <w:t>Potential of fecal microbiota for early-stage detection of colorectal cancer</w:t>
+      </w:r>
+      <w:r>
+        <w:t xml:space="preserve">. </w:t>
+      </w:r>
+      <w:proofErr w:type="gramStart"/>
+      <w:r>
+        <w:rPr>
+          <w:i/>
+        </w:rPr>
+        <w:t>Molecular systems biology</w:t>
+      </w:r>
+      <w:r>
+        <w:t>.</w:t>
+      </w:r>
+      <w:proofErr w:type="gramEnd"/>
+      <w:r>
+        <w:t xml:space="preserve"> 2014, </w:t>
+      </w:r>
+      <w:r>
+        <w:rPr>
+          <w:b/>
+        </w:rPr>
+        <w:t>10</w:t>
+      </w:r>
+      <w:r>
+        <w:t>:766.</w:t>
+      </w:r>
+    </w:p>
+    <w:p>
+      <w:pPr>
+        <w:pStyle w:val="Bibliography"/>
+      </w:pPr>
+      <w:r>
+        <w:t xml:space="preserve">19. Liaw A, Wiener M: </w:t>
+      </w:r>
+      <w:r>
+        <w:rPr>
+          <w:b/>
+        </w:rPr>
+        <w:t>Classification and regression by randomForest</w:t>
+      </w:r>
+      <w:r>
+        <w:t xml:space="preserve">. </w:t>
+      </w:r>
+      <w:r>
+        <w:rPr>
+          <w:i/>
+        </w:rPr>
+        <w:t>R news</w:t>
+      </w:r>
+      <w:r>
+        <w:t xml:space="preserve">. </w:t>
+      </w:r>
+      <w:proofErr w:type="gramStart"/>
+      <w:r>
+        <w:t xml:space="preserve">2002, </w:t>
+      </w:r>
+      <w:r>
+        <w:rPr>
+          <w:b/>
+        </w:rPr>
+        <w:t>2</w:t>
+      </w:r>
+      <w:r>
+        <w:t>:18–22.</w:t>
+      </w:r>
+      <w:proofErr w:type="gramEnd"/>
+    </w:p>
+    <w:p>
+      <w:pPr>
+        <w:pStyle w:val="Bibliography"/>
+      </w:pPr>
+      <w:r>
+        <w:t xml:space="preserve">20. O’Brien CL, Allison GE, Grimpen F, Pavli P: </w:t>
+      </w:r>
+      <w:r>
+        <w:rPr>
+          <w:b/>
+        </w:rPr>
+        <w:t>Impact of Colonoscopy Bowel Preparation on Intestinal Microbiota</w:t>
+      </w:r>
+      <w:r>
+        <w:t xml:space="preserve">. </w:t>
+      </w:r>
+      <w:r>
+        <w:rPr>
+          <w:i/>
+        </w:rPr>
+        <w:t>PLoS ONE</w:t>
+      </w:r>
+      <w:r>
+        <w:t xml:space="preserve">. </w:t>
+      </w:r>
+      <w:proofErr w:type="gramStart"/>
+      <w:r>
+        <w:t xml:space="preserve">2013, </w:t>
+      </w:r>
+      <w:r>
+        <w:rPr>
+          <w:b/>
+        </w:rPr>
+        <w:t>8</w:t>
+      </w:r>
+      <w:r>
+        <w:t>:e62815.</w:t>
+      </w:r>
+      <w:proofErr w:type="gramEnd"/>
+    </w:p>
+    <w:p>
+      <w:pPr>
+        <w:pStyle w:val="Bibliography"/>
+      </w:pPr>
+      <w:r>
+        <w:t xml:space="preserve">21. Kozich JJ, Westcott SL, Baxter NT, Highlander SK, Schloss PD: </w:t>
+      </w:r>
+      <w:r>
+        <w:rPr>
+          <w:b/>
+        </w:rPr>
+        <w:t>Development of a dual-index sequencing strategy and curation pipeline for analyzing amplicon sequence data on the MiSeq Illumina sequencing platform</w:t>
+      </w:r>
+      <w:r>
+        <w:t xml:space="preserve">. </w:t>
+      </w:r>
+      <w:proofErr w:type="gramStart"/>
+      <w:r>
+        <w:rPr>
+          <w:i/>
+        </w:rPr>
+        <w:t>Applied and environmental microbiology</w:t>
+      </w:r>
+      <w:r>
+        <w:t>.</w:t>
+      </w:r>
+      <w:proofErr w:type="gramEnd"/>
+      <w:r>
+        <w:t xml:space="preserve"> </w:t>
+      </w:r>
+      <w:proofErr w:type="gramStart"/>
+      <w:r>
+        <w:t xml:space="preserve">2013, </w:t>
+      </w:r>
+      <w:r>
+        <w:rPr>
+          <w:b/>
+        </w:rPr>
+        <w:t>79</w:t>
+      </w:r>
+      <w:r>
+        <w:t>:5112–5120.</w:t>
+      </w:r>
+      <w:proofErr w:type="gramEnd"/>
+    </w:p>
+    <w:p>
+      <w:pPr>
+        <w:pStyle w:val="Bibliography"/>
+      </w:pPr>
+      <w:r>
+        <w:t xml:space="preserve">22. Schloss PD, Westcott SL, Ryabin T, Hall JR, Hartmann M, Hollister EB, Lesniewski RA, Oakley BB, Parks DH, Robinson CJ, others: </w:t>
+      </w:r>
+      <w:r>
+        <w:rPr>
+          <w:b/>
+        </w:rPr>
+        <w:t>Introducing mothur: open-source, platform-</w:t>
+      </w:r>
+      <w:r>
+        <w:rPr>
+          <w:b/>
+        </w:rPr>
+        <w:lastRenderedPageBreak/>
+        <w:t>independent, community-supported software for describing and comparing microbial communities</w:t>
+      </w:r>
+      <w:r>
+        <w:t xml:space="preserve">. </w:t>
+      </w:r>
+      <w:proofErr w:type="gramStart"/>
+      <w:r>
+        <w:rPr>
+          <w:i/>
+        </w:rPr>
+        <w:t>Applied and environmental microbiology</w:t>
+      </w:r>
+      <w:r>
+        <w:t>.</w:t>
+      </w:r>
+      <w:proofErr w:type="gramEnd"/>
+      <w:r>
+        <w:t xml:space="preserve"> </w:t>
+      </w:r>
+      <w:proofErr w:type="gramStart"/>
+      <w:r>
+        <w:t xml:space="preserve">2009, </w:t>
+      </w:r>
+      <w:r>
+        <w:rPr>
+          <w:b/>
+        </w:rPr>
+        <w:t>75</w:t>
+      </w:r>
+      <w:r>
+        <w:t>:7537–7541.</w:t>
+      </w:r>
+      <w:proofErr w:type="gramEnd"/>
+    </w:p>
+    <w:p>
+      <w:pPr>
+        <w:pStyle w:val="Bibliography"/>
+      </w:pPr>
+      <w:r>
+        <w:t xml:space="preserve">23. Wang Q, Garrity GM, Tiedje JM, Cole JR: </w:t>
+      </w:r>
+      <w:r>
+        <w:rPr>
+          <w:b/>
+        </w:rPr>
+        <w:t>Naive bayesian classifier for rapid assignment of rRNA sequences into the new bacterial taxonomy</w:t>
+      </w:r>
+      <w:r>
+        <w:t xml:space="preserve">. </w:t>
+      </w:r>
+      <w:proofErr w:type="gramStart"/>
+      <w:r>
+        <w:rPr>
+          <w:i/>
+        </w:rPr>
+        <w:t>Applied and environmental microbiology</w:t>
+      </w:r>
+      <w:r>
+        <w:t>.</w:t>
+      </w:r>
+      <w:proofErr w:type="gramEnd"/>
+      <w:r>
+        <w:t xml:space="preserve"> </w:t>
+      </w:r>
+      <w:proofErr w:type="gramStart"/>
+      <w:r>
+        <w:t xml:space="preserve">2007, </w:t>
+      </w:r>
+      <w:r>
+        <w:rPr>
+          <w:b/>
+        </w:rPr>
+        <w:t>73</w:t>
+      </w:r>
+      <w:r>
+        <w:t>:5261–5267.</w:t>
+      </w:r>
+      <w:proofErr w:type="gramEnd"/>
+    </w:p>
+    <w:p>
+      <w:pPr>
+        <w:pStyle w:val="Bibliography"/>
+      </w:pPr>
+      <w:r>
+        <w:t xml:space="preserve">24. Calle ML, Urrea V, Boulesteix A-L, Malats N: </w:t>
+      </w:r>
+      <w:r>
+        <w:rPr>
+          <w:b/>
+        </w:rPr>
+        <w:t>AUC-RF: A new strategy for genomic profiling with random forest</w:t>
+      </w:r>
+      <w:r>
+        <w:t xml:space="preserve">. </w:t>
+      </w:r>
+      <w:r>
+        <w:rPr>
+          <w:i/>
+        </w:rPr>
+        <w:t>Human heredity</w:t>
+      </w:r>
+      <w:r>
+        <w:t xml:space="preserve">. </w:t>
+      </w:r>
+      <w:proofErr w:type="gramStart"/>
+      <w:r>
+        <w:t xml:space="preserve">2011, </w:t>
+      </w:r>
+      <w:r>
+        <w:rPr>
+          <w:b/>
+        </w:rPr>
+        <w:t>72</w:t>
+      </w:r>
+      <w:r>
+        <w:t>:121–132.</w:t>
+      </w:r>
+      <w:proofErr w:type="gramEnd"/>
+    </w:p>
+    <w:p>
+      <w:pPr>
+        <w:pStyle w:val="Bibliography"/>
+      </w:pPr>
+      <w:r>
+        <w:t xml:space="preserve">25. DeLong ER, DeLong DM, Clarke-Pearson DL: </w:t>
+      </w:r>
+      <w:r>
+        <w:rPr>
+          <w:b/>
+        </w:rPr>
+        <w:t>Comparing the areas under two or more correlated receiver operating characteristic curves: a nonparametric approach</w:t>
+      </w:r>
+      <w:r>
+        <w:t xml:space="preserve">. </w:t>
+      </w:r>
+      <w:r>
+        <w:rPr>
+          <w:i/>
+        </w:rPr>
+        <w:t>Biometrics</w:t>
+      </w:r>
+      <w:r>
+        <w:t xml:space="preserve">. </w:t>
+      </w:r>
+      <w:proofErr w:type="gramStart"/>
+      <w:r>
+        <w:t>1988:837–845.</w:t>
+      </w:r>
+      <w:proofErr w:type="gramEnd"/>
+    </w:p>
+    <w:p>
+      <w:pPr>
+        <w:pStyle w:val="Bibliography"/>
+      </w:pPr>
+      <w:r>
+        <w:t xml:space="preserve">26. Youden WJ: </w:t>
+      </w:r>
+      <w:r>
+        <w:rPr>
+          <w:b/>
+        </w:rPr>
+        <w:t>Index for rating diagnostic tests</w:t>
+      </w:r>
+      <w:r>
+        <w:t xml:space="preserve">. </w:t>
+      </w:r>
+      <w:r>
+        <w:rPr>
+          <w:i/>
+        </w:rPr>
+        <w:t>Cancer</w:t>
+      </w:r>
+      <w:r>
+        <w:t xml:space="preserve">. </w:t>
+      </w:r>
+      <w:proofErr w:type="gramStart"/>
+      <w:r>
+        <w:t xml:space="preserve">1950, </w:t>
+      </w:r>
+      <w:r>
+        <w:rPr>
+          <w:b/>
+        </w:rPr>
+        <w:t>3</w:t>
+      </w:r>
+      <w:r>
+        <w:t>:32–35.</w:t>
+      </w:r>
+      <w:proofErr w:type="gramEnd"/>
+    </w:p>
+    <w:p>
+      <w:pPr>
+        <w:pStyle w:val="Bibliography"/>
+      </w:pPr>
+      <w:r>
+        <w:t xml:space="preserve">27. Pepe M, Longton G, Janes H: </w:t>
+      </w:r>
+      <w:r>
+        <w:rPr>
+          <w:b/>
+        </w:rPr>
+        <w:t>Estimation and comparison of receiver operating characteristic curves</w:t>
+      </w:r>
+      <w:r>
+        <w:t xml:space="preserve">. </w:t>
+      </w:r>
+      <w:r>
+        <w:rPr>
+          <w:i/>
+        </w:rPr>
+        <w:t>The Stata Journal</w:t>
+      </w:r>
+      <w:r>
         <w:t xml:space="preserve">. 2009, </w:t>
       </w:r>
       <w:r>
         <w:rPr>
           <w:b/>
         </w:rPr>
-        <w:t>15</w:t>
-      </w:r>
-      <w:r>
-        <w:t>:1016–1022.</w:t>
+        <w:t>9</w:t>
+      </w:r>
+      <w:r>
+        <w:t>:1.</w:t>
       </w:r>
     </w:p>
     <w:p>
@@ -2080,37 +2478,34 @@
         <w:pStyle w:val="Bibliography"/>
       </w:pPr>
       <w:r>
-        <w:t>16. Arthur JC, Perez-Chanona E, Mühlbauer M, Tomkovich S, Uronis JM, Fan T-J, Campbell BJ, Abujamel T, Dogan B,</w:t>
-      </w:r>
-      <w:r>
-        <w:t xml:space="preserve"> Rogers AB, others: </w:t>
-      </w:r>
-      <w:r>
-        <w:rPr>
-          <w:b/>
-        </w:rPr>
-        <w:t>Intestinal inflammation targets cancer-inducing activity of the microbiota</w:t>
-      </w:r>
-      <w:r>
-        <w:t xml:space="preserve">. </w:t>
-      </w:r>
-      <w:r>
-        <w:rPr>
-          <w:i/>
-        </w:rPr>
-        <w:t>science</w:t>
-      </w:r>
-      <w:r>
-        <w:t xml:space="preserve">. 2012, </w:t>
-      </w:r>
-      <w:r>
-        <w:rPr>
-          <w:b/>
-        </w:rPr>
-        <w:t>338</w:t>
-      </w:r>
-      <w:r>
-        <w:t>:120–123.</w:t>
+        <w:t xml:space="preserve">28. Robin X, Turck N, Hainard A, Tiberti N, Lisacek F, Sanchez J-C, Müller M: </w:t>
+      </w:r>
+      <w:r>
+        <w:rPr>
+          <w:b/>
+        </w:rPr>
+        <w:t>PROC: An open-source package for r and s+ to analyze and compare rOC curves</w:t>
+      </w:r>
+      <w:r>
+        <w:t xml:space="preserve">. </w:t>
+      </w:r>
+      <w:r>
+        <w:rPr>
+          <w:i/>
+        </w:rPr>
+        <w:t>BMC bioinformatics</w:t>
+      </w:r>
+      <w:r>
+        <w:t xml:space="preserve">. 2011, </w:t>
+      </w:r>
+      <w:r>
+        <w:rPr>
+          <w:b/>
+        </w:rPr>
+        <w:t>12</w:t>
+      </w:r>
+      <w:r>
+        <w:t>:1.</w:t>
       </w:r>
     </w:p>
     <w:p>
@@ -2118,470 +2513,34 @@
         <w:pStyle w:val="Bibliography"/>
       </w:pPr>
       <w:r>
-        <w:t xml:space="preserve">17. Zackular JP, Rogers MA, Ruffin MT, Schloss PD: </w:t>
-      </w:r>
-      <w:r>
-        <w:rPr>
-          <w:b/>
-        </w:rPr>
-        <w:t>The human gut microbiome as a screening tool for colorectal cancer</w:t>
-      </w:r>
-      <w:r>
-        <w:t xml:space="preserve">. </w:t>
-      </w:r>
-      <w:r>
-        <w:rPr>
-          <w:i/>
-        </w:rPr>
-        <w:t>Cancer Prevention Research</w:t>
-      </w:r>
-      <w:r>
-        <w:t xml:space="preserve">. 2014, </w:t>
-      </w:r>
-      <w:r>
-        <w:rPr>
-          <w:b/>
-        </w:rPr>
-        <w:t>7</w:t>
-      </w:r>
-      <w:r>
-        <w:t>:1112–1121.</w:t>
-      </w:r>
-    </w:p>
-    <w:p>
-      <w:pPr>
-        <w:pStyle w:val="Bibliography"/>
-      </w:pPr>
-      <w:r>
-        <w:t xml:space="preserve">18. Zeller G, Tap J, Voigt AY, Sunagawa S, Kultima JR, Costea PI, Amiot A, Böhm J, Brunetti F, Habermann N, others: </w:t>
-      </w:r>
-      <w:r>
-        <w:rPr>
-          <w:b/>
-        </w:rPr>
-        <w:t>Potential of fecal microbiota for early-stage detection of colorectal cancer</w:t>
-      </w:r>
-      <w:r>
-        <w:t xml:space="preserve">. </w:t>
-      </w:r>
-      <w:r>
-        <w:rPr>
-          <w:i/>
-        </w:rPr>
-        <w:t>Molecular syste</w:t>
-      </w:r>
-      <w:r>
-        <w:rPr>
-          <w:i/>
-        </w:rPr>
-        <w:t>ms biology</w:t>
-      </w:r>
-      <w:r>
-        <w:t xml:space="preserve">. 2014, </w:t>
-      </w:r>
-      <w:r>
-        <w:rPr>
-          <w:b/>
-        </w:rPr>
-        <w:t>10</w:t>
-      </w:r>
-      <w:r>
-        <w:t>:766.</w:t>
-      </w:r>
-    </w:p>
-    <w:p>
-      <w:pPr>
-        <w:pStyle w:val="Bibliography"/>
-      </w:pPr>
-      <w:r>
-        <w:t xml:space="preserve">19. Liaw A, Wiener M: </w:t>
-      </w:r>
-      <w:r>
-        <w:rPr>
-          <w:b/>
-        </w:rPr>
-        <w:t>Classification and regression by randomForest</w:t>
-      </w:r>
-      <w:r>
-        <w:t xml:space="preserve">. </w:t>
-      </w:r>
-      <w:r>
-        <w:rPr>
-          <w:i/>
-        </w:rPr>
-        <w:t>R news</w:t>
-      </w:r>
-      <w:r>
-        <w:t xml:space="preserve">. 2002, </w:t>
-      </w:r>
-      <w:r>
-        <w:rPr>
-          <w:b/>
-        </w:rPr>
-        <w:t>2</w:t>
-      </w:r>
-      <w:r>
-        <w:t>:18–22.</w:t>
-      </w:r>
-    </w:p>
-    <w:p>
-      <w:pPr>
-        <w:pStyle w:val="Bibliography"/>
-      </w:pPr>
-      <w:r>
-        <w:t xml:space="preserve">20. O’Brien CL, Allison GE, Grimpen F, Pavli P: </w:t>
-      </w:r>
-      <w:r>
-        <w:rPr>
-          <w:b/>
-        </w:rPr>
-        <w:t>Impact of Colonoscopy Bowel Preparation on Intestinal Microbiota</w:t>
-      </w:r>
-      <w:r>
-        <w:t xml:space="preserve">. </w:t>
-      </w:r>
-      <w:r>
-        <w:rPr>
-          <w:i/>
-        </w:rPr>
-        <w:t>PLoS ONE</w:t>
-      </w:r>
-      <w:r>
-        <w:t xml:space="preserve">. 2013, </w:t>
-      </w:r>
-      <w:r>
-        <w:rPr>
-          <w:b/>
-        </w:rPr>
-        <w:t>8</w:t>
-      </w:r>
-      <w:r>
-        <w:t>:e62815</w:t>
+        <w:t xml:space="preserve">29. Dixon P, Palmer M: </w:t>
+      </w:r>
+      <w:r>
+        <w:rPr>
+          <w:b/>
+        </w:rPr>
+        <w:t>VEGAN, a package of r functions for community ecology</w:t>
+      </w:r>
+      <w:r>
+        <w:t xml:space="preserve">. </w:t>
+      </w:r>
+      <w:proofErr w:type="gramStart"/>
+      <w:r>
+        <w:rPr>
+          <w:i/>
+        </w:rPr>
+        <w:t>Journal of Vegetation Science</w:t>
       </w:r>
       <w:r>
         <w:t>.</w:t>
       </w:r>
-    </w:p>
-    <w:p>
-      <w:pPr>
-        <w:pStyle w:val="Bibliography"/>
-      </w:pPr>
-      <w:r>
-        <w:t xml:space="preserve">21. Kozich JJ, Westcott SL, Baxter NT, Highlander SK, Schloss PD: </w:t>
-      </w:r>
-      <w:r>
-        <w:rPr>
-          <w:b/>
-        </w:rPr>
-        <w:t>Development of a dual-index sequencing strategy and curation pipeline for analyzing amplicon sequence data on the MiSeq Illumina sequencing platform</w:t>
-      </w:r>
-      <w:r>
-        <w:t xml:space="preserve">. </w:t>
-      </w:r>
-      <w:r>
-        <w:rPr>
-          <w:i/>
-        </w:rPr>
-        <w:t>Applied and environmental microbiology</w:t>
-      </w:r>
-      <w:r>
-        <w:t xml:space="preserve">. 2013, </w:t>
-      </w:r>
-      <w:r>
-        <w:rPr>
-          <w:b/>
-        </w:rPr>
-        <w:t>79</w:t>
-      </w:r>
-      <w:r>
-        <w:t>:5112–5120.</w:t>
-      </w:r>
-    </w:p>
-    <w:p>
-      <w:pPr>
-        <w:pStyle w:val="Bibliography"/>
-      </w:pPr>
-      <w:r>
-        <w:t xml:space="preserve">22. Schloss PD, Westcott SL, Ryabin T, Hall JR, Hartmann M, Hollister EB, Lesniewski RA, Oakley BB, Parks DH, Robinson CJ, others: </w:t>
-      </w:r>
-      <w:r>
-        <w:rPr>
-          <w:b/>
-        </w:rPr>
-        <w:t>Introducing mothur: open-source, platform-</w:t>
-      </w:r>
-      <w:r>
-        <w:rPr>
-          <w:b/>
-        </w:rPr>
-        <w:lastRenderedPageBreak/>
-        <w:t xml:space="preserve">independent, community-supported software for describing and </w:t>
-      </w:r>
-      <w:r>
-        <w:rPr>
-          <w:b/>
-        </w:rPr>
-        <w:t>comparing microbial communities</w:t>
-      </w:r>
-      <w:r>
-        <w:t xml:space="preserve">. </w:t>
-      </w:r>
-      <w:r>
-        <w:rPr>
-          <w:i/>
-        </w:rPr>
-        <w:t>Applied and environmental microbiology</w:t>
-      </w:r>
-      <w:r>
-        <w:t xml:space="preserve">. 2009, </w:t>
-      </w:r>
-      <w:r>
-        <w:rPr>
-          <w:b/>
-        </w:rPr>
-        <w:t>75</w:t>
-      </w:r>
-      <w:r>
-        <w:t>:7537–7541.</w:t>
-      </w:r>
-    </w:p>
-    <w:p>
-      <w:pPr>
-        <w:pStyle w:val="Bibliography"/>
-      </w:pPr>
-      <w:r>
-        <w:t xml:space="preserve">23. Wang Q, Garrity GM, Tiedje JM, Cole JR: </w:t>
-      </w:r>
-      <w:r>
-        <w:rPr>
-          <w:b/>
-        </w:rPr>
-        <w:t>Naive bayesian classifier for rapid assignment of rRNA sequences into the new bacterial taxonomy</w:t>
-      </w:r>
-      <w:r>
-        <w:t xml:space="preserve">. </w:t>
-      </w:r>
-      <w:r>
-        <w:rPr>
-          <w:i/>
-        </w:rPr>
-        <w:t>Applied and environme</w:t>
-      </w:r>
-      <w:r>
-        <w:rPr>
-          <w:i/>
-        </w:rPr>
-        <w:t>ntal microbiology</w:t>
-      </w:r>
-      <w:r>
-        <w:t xml:space="preserve">. 2007, </w:t>
-      </w:r>
-      <w:r>
-        <w:rPr>
-          <w:b/>
-        </w:rPr>
-        <w:t>73</w:t>
-      </w:r>
-      <w:r>
-        <w:t>:5261–5267.</w:t>
-      </w:r>
-    </w:p>
-    <w:p>
-      <w:pPr>
-        <w:pStyle w:val="Bibliography"/>
-      </w:pPr>
-      <w:r>
-        <w:t xml:space="preserve">24. Calle ML, Urrea V, Boulesteix A-L, Malats N: </w:t>
-      </w:r>
-      <w:r>
-        <w:rPr>
-          <w:b/>
-        </w:rPr>
-        <w:t>AUC-RF: A new strategy for genomic profiling with random forest</w:t>
-      </w:r>
-      <w:r>
-        <w:t xml:space="preserve">. </w:t>
-      </w:r>
-      <w:r>
-        <w:rPr>
-          <w:i/>
-        </w:rPr>
-        <w:t>Human heredity</w:t>
-      </w:r>
-      <w:r>
-        <w:t xml:space="preserve">. 2011, </w:t>
-      </w:r>
-      <w:r>
-        <w:rPr>
-          <w:b/>
-        </w:rPr>
-        <w:t>72</w:t>
-      </w:r>
-      <w:r>
-        <w:t>:121–132.</w:t>
-      </w:r>
-    </w:p>
-    <w:p>
-      <w:pPr>
-        <w:pStyle w:val="Bibliography"/>
-      </w:pPr>
-      <w:r>
-        <w:t xml:space="preserve">25. DeLong ER, DeLong DM, Clarke-Pearson DL: </w:t>
-      </w:r>
-      <w:r>
-        <w:rPr>
-          <w:b/>
-        </w:rPr>
-        <w:t>Comparing the areas unde</w:t>
-      </w:r>
-      <w:r>
-        <w:rPr>
-          <w:b/>
-        </w:rPr>
-        <w:t>r two or more correlated receiver operating characteristic curves: a nonparametric approach</w:t>
-      </w:r>
-      <w:r>
-        <w:t xml:space="preserve">. </w:t>
-      </w:r>
-      <w:r>
-        <w:rPr>
-          <w:i/>
-        </w:rPr>
-        <w:t>Biometrics</w:t>
-      </w:r>
-      <w:r>
-        <w:t>. 1988:837–845.</w:t>
-      </w:r>
-    </w:p>
-    <w:p>
-      <w:pPr>
-        <w:pStyle w:val="Bibliography"/>
-      </w:pPr>
-      <w:r>
-        <w:t xml:space="preserve">26. Youden WJ: </w:t>
-      </w:r>
-      <w:r>
-        <w:rPr>
-          <w:b/>
-        </w:rPr>
-        <w:t>Index for rating diagnostic tests</w:t>
-      </w:r>
-      <w:r>
-        <w:t xml:space="preserve">. </w:t>
-      </w:r>
-      <w:r>
-        <w:rPr>
-          <w:i/>
-        </w:rPr>
-        <w:t>Cancer</w:t>
-      </w:r>
-      <w:r>
-        <w:t xml:space="preserve">. 1950, </w:t>
-      </w:r>
-      <w:r>
-        <w:rPr>
-          <w:b/>
-        </w:rPr>
-        <w:t>3</w:t>
-      </w:r>
-      <w:r>
-        <w:t>:32–35.</w:t>
-      </w:r>
-    </w:p>
-    <w:p>
-      <w:pPr>
-        <w:pStyle w:val="Bibliography"/>
-      </w:pPr>
-      <w:r>
-        <w:t xml:space="preserve">27. Pepe M, Longton G, Janes H: </w:t>
-      </w:r>
-      <w:r>
-        <w:rPr>
-          <w:b/>
-        </w:rPr>
-        <w:t>Estimation and comparison of receiver operating characteristic curves</w:t>
-      </w:r>
-      <w:r>
-        <w:t xml:space="preserve">. </w:t>
-      </w:r>
-      <w:r>
-        <w:rPr>
-          <w:i/>
-        </w:rPr>
-        <w:t>The Stata Journal</w:t>
-      </w:r>
-      <w:r>
-        <w:t xml:space="preserve">. 2009, </w:t>
-      </w:r>
-      <w:r>
-        <w:rPr>
-          <w:b/>
-        </w:rPr>
-        <w:t>9</w:t>
-      </w:r>
-      <w:r>
-        <w:t>:1.</w:t>
-      </w:r>
-    </w:p>
-    <w:p>
-      <w:pPr>
-        <w:pStyle w:val="Bibliography"/>
-      </w:pPr>
-      <w:r>
-        <w:t xml:space="preserve">28. Robin X, Turck N, Hainard A, Tiberti N, Lisacek F, Sanchez J-C, Müller M: </w:t>
-      </w:r>
-      <w:r>
-        <w:rPr>
-          <w:b/>
-        </w:rPr>
-        <w:t>PROC: An open-source package for r and s+ to analyze and compare rOC curves</w:t>
-      </w:r>
-      <w:r>
-        <w:t xml:space="preserve">. </w:t>
-      </w:r>
-      <w:r>
-        <w:rPr>
-          <w:i/>
-        </w:rPr>
-        <w:t>BMC bioinformatics</w:t>
-      </w:r>
-      <w:r>
-        <w:t xml:space="preserve">. 2011, </w:t>
-      </w:r>
-      <w:r>
-        <w:rPr>
-          <w:b/>
-        </w:rPr>
-        <w:t>12</w:t>
-      </w:r>
-      <w:r>
-        <w:t>:1.</w:t>
-      </w:r>
-    </w:p>
-    <w:p>
-      <w:pPr>
-        <w:pStyle w:val="Bibliography"/>
-      </w:pPr>
-      <w:r>
-        <w:t xml:space="preserve">29. Dixon P, Palmer M: </w:t>
-      </w:r>
-      <w:r>
-        <w:rPr>
-          <w:b/>
-        </w:rPr>
-        <w:t>VEGAN, a package of r functions for community ecology</w:t>
-      </w:r>
-      <w:r>
-        <w:t xml:space="preserve">. </w:t>
-      </w:r>
-      <w:r>
-        <w:rPr>
-          <w:i/>
-        </w:rPr>
-        <w:t>Journal of Vegetation Science</w:t>
-      </w:r>
-      <w:r>
-        <w:t xml:space="preserve">. 2003, </w:t>
+      <w:proofErr w:type="gramEnd"/>
+      <w:r>
+        <w:t xml:space="preserve"> </w:t>
+      </w:r>
+      <w:proofErr w:type="gramStart"/>
+      <w:r>
+        <w:t xml:space="preserve">2003, </w:t>
       </w:r>
       <w:r>
         <w:rPr>
@@ -2592,6 +2551,7 @@
       <w:r>
         <w:t>:927–930.</w:t>
       </w:r>
+      <w:proofErr w:type="gramEnd"/>
     </w:p>
     <w:p>
       <w:pPr>
@@ -2617,7 +2577,11 @@
         <w:t>Microbiome</w:t>
       </w:r>
       <w:r>
-        <w:t xml:space="preserve">. 2013, </w:t>
+        <w:t xml:space="preserve">. </w:t>
+      </w:r>
+      <w:proofErr w:type="gramStart"/>
+      <w:r>
+        <w:t xml:space="preserve">2013, </w:t>
       </w:r>
       <w:r>
         <w:rPr>
@@ -2628,6 +2592,7 @@
       <w:r>
         <w:t>:16.</w:t>
       </w:r>
+      <w:proofErr w:type="gramEnd"/>
     </w:p>
     <w:p>
       <w:pPr>
@@ -2640,13 +2605,7 @@
         <w:rPr>
           <w:b/>
         </w:rPr>
-        <w:t>Metagenomic analysis of faecal microbiome as a tool towards targeted non-</w:t>
-      </w:r>
-      <w:r>
-        <w:rPr>
-          <w:b/>
-        </w:rPr>
-        <w:t>invasive biomarkers for colorectal cancer</w:t>
+        <w:t>Metagenomic analysis of faecal microbiome as a tool towards targeted non-invasive biomarkers for colorectal cancer</w:t>
       </w:r>
       <w:r>
         <w:t xml:space="preserve">. </w:t>
@@ -2658,8 +2617,13 @@
         <w:t>Gut</w:t>
       </w:r>
       <w:r>
-        <w:t>. 2015:gutjnl–2015.</w:t>
-      </w:r>
+        <w:t xml:space="preserve">. </w:t>
+      </w:r>
+      <w:proofErr w:type="gramStart"/>
+      <w:r>
+        <w:t>2015:gutjnl–2015.</w:t>
+      </w:r>
+      <w:proofErr w:type="gramEnd"/>
     </w:p>
     <w:p>
       <w:pPr>
@@ -2677,20 +2641,23 @@
       <w:r>
         <w:t xml:space="preserve">. </w:t>
       </w:r>
-      <w:r>
-        <w:rPr>
-          <w:i/>
-        </w:rPr>
-        <w:t>The American journal of gastro</w:t>
-      </w:r>
-      <w:r>
-        <w:rPr>
-          <w:i/>
-        </w:rPr>
-        <w:t>enterology</w:t>
-      </w:r>
-      <w:r>
-        <w:t xml:space="preserve">. 2009, </w:t>
+      <w:proofErr w:type="gramStart"/>
+      <w:r>
+        <w:rPr>
+          <w:i/>
+        </w:rPr>
+        <w:t>The American journal of gastroenterology</w:t>
+      </w:r>
+      <w:r>
+        <w:t>.</w:t>
+      </w:r>
+      <w:proofErr w:type="gramEnd"/>
+      <w:r>
+        <w:t xml:space="preserve"> </w:t>
+      </w:r>
+      <w:proofErr w:type="gramStart"/>
+      <w:r>
+        <w:t xml:space="preserve">2009, </w:t>
       </w:r>
       <w:r>
         <w:rPr>
@@ -2701,6 +2668,7 @@
       <w:r>
         <w:t>:739–750.</w:t>
       </w:r>
+      <w:proofErr w:type="gramEnd"/>
     </w:p>
     <w:p>
       <w:pPr>
@@ -2722,16 +2690,14 @@
         <w:rPr>
           <w:i/>
         </w:rPr>
-        <w:t>Clinical Gastroenterology and Hepato</w:t>
-      </w:r>
-      <w:r>
-        <w:rPr>
-          <w:i/>
-        </w:rPr>
-        <w:t>logy</w:t>
-      </w:r>
-      <w:r>
-        <w:t xml:space="preserve">. 2009, </w:t>
+        <w:t>Clinical Gastroenterology and Hepatology</w:t>
+      </w:r>
+      <w:r>
+        <w:t xml:space="preserve">. </w:t>
+      </w:r>
+      <w:proofErr w:type="gramStart"/>
+      <w:r>
+        <w:t xml:space="preserve">2009, </w:t>
       </w:r>
       <w:r>
         <w:rPr>
@@ -2742,6 +2708,7 @@
       <w:r>
         <w:t>:1272–1278.</w:t>
       </w:r>
+      <w:proofErr w:type="gramEnd"/>
     </w:p>
     <w:p>
       <w:pPr>
@@ -2759,6 +2726,7 @@
       <w:r>
         <w:t xml:space="preserve">. </w:t>
       </w:r>
+      <w:proofErr w:type="gramStart"/>
       <w:r>
         <w:rPr>
           <w:i/>
@@ -2766,10 +2734,11 @@
         <w:t>Journal of Medical Screening</w:t>
       </w:r>
       <w:r>
-        <w:t>. 20</w:t>
-      </w:r>
-      <w:r>
-        <w:t>15:0969141315584783.</w:t>
+        <w:t>.</w:t>
+      </w:r>
+      <w:proofErr w:type="gramEnd"/>
+      <w:r>
+        <w:t xml:space="preserve"> 2015:0969141315584783.</w:t>
       </w:r>
     </w:p>
     <w:p>
@@ -2783,13 +2752,7 @@
         <w:rPr>
           <w:b/>
         </w:rPr>
-        <w:t>Gender differences in fecal immunochemical test performance for early detec</w:t>
-      </w:r>
-      <w:r>
-        <w:rPr>
-          <w:b/>
-        </w:rPr>
-        <w:t>tion of colorectal neoplasia</w:t>
+        <w:t>Gender differences in fecal immunochemical test performance for early detection of colorectal neoplasia</w:t>
       </w:r>
       <w:r>
         <w:t xml:space="preserve">. </w:t>
@@ -2815,13 +2778,7 @@
         <w:rPr>
           <w:b/>
         </w:rPr>
-        <w:t>Sensitivity, but not specificity, of a quantitative immunochemical fecal occu</w:t>
-      </w:r>
-      <w:r>
-        <w:rPr>
-          <w:b/>
-        </w:rPr>
-        <w:t xml:space="preserve">lt </w:t>
+        <w:t xml:space="preserve">Sensitivity, but not specificity, of a quantitative immunochemical fecal occult </w:t>
       </w:r>
       <w:r>
         <w:rPr>
@@ -2833,6 +2790,7 @@
       <w:r>
         <w:t xml:space="preserve">. </w:t>
       </w:r>
+      <w:proofErr w:type="gramStart"/>
       <w:r>
         <w:rPr>
           <w:i/>
@@ -2840,7 +2798,15 @@
         <w:t>The American journal of gastroenterology</w:t>
       </w:r>
       <w:r>
-        <w:t xml:space="preserve">. 2009, </w:t>
+        <w:t>.</w:t>
+      </w:r>
+      <w:proofErr w:type="gramEnd"/>
+      <w:r>
+        <w:t xml:space="preserve"> </w:t>
+      </w:r>
+      <w:proofErr w:type="gramStart"/>
+      <w:r>
+        <w:t xml:space="preserve">2009, </w:t>
       </w:r>
       <w:r>
         <w:rPr>
@@ -2851,6 +2817,7 @@
       <w:r>
         <w:t>:933–938.</w:t>
       </w:r>
+      <w:proofErr w:type="gramEnd"/>
     </w:p>
     <w:p>
       <w:pPr>
@@ -2863,13 +2830,7 @@
         <w:rPr>
           <w:b/>
         </w:rPr>
-        <w:t>Antibiotic-Induced Alterations of the Murine G</w:t>
-      </w:r>
-      <w:r>
-        <w:rPr>
-          <w:b/>
-        </w:rPr>
-        <w:t>ut Microbiota and Subsequent Effects on Colonization Resistance against Clostridium difficile</w:t>
+        <w:t>Antibiotic-Induced Alterations of the Murine Gut Microbiota and Subsequent Effects on Colonization Resistance against Clostridium difficile</w:t>
       </w:r>
       <w:r>
         <w:t xml:space="preserve">. </w:t>
@@ -2881,7 +2842,11 @@
         <w:t>MBio</w:t>
       </w:r>
       <w:r>
-        <w:t xml:space="preserve">. 2015, </w:t>
+        <w:t xml:space="preserve">. </w:t>
+      </w:r>
+      <w:proofErr w:type="gramStart"/>
+      <w:r>
+        <w:t xml:space="preserve">2015, </w:t>
       </w:r>
       <w:r>
         <w:rPr>
@@ -2892,6 +2857,7 @@
       <w:r>
         <w:t>.</w:t>
       </w:r>
+      <w:proofErr w:type="gramEnd"/>
     </w:p>
     <w:p>
       <w:pPr>
@@ -2909,6 +2875,7 @@
       <w:r>
         <w:t xml:space="preserve">. </w:t>
       </w:r>
+      <w:proofErr w:type="gramStart"/>
       <w:r>
         <w:rPr>
           <w:i/>
@@ -2916,10 +2883,15 @@
         <w:t>FEMS microbiology letters</w:t>
       </w:r>
       <w:r>
-        <w:t>. 2002</w:t>
-      </w:r>
-      <w:r>
-        <w:t xml:space="preserve">, </w:t>
+        <w:t>.</w:t>
+      </w:r>
+      <w:proofErr w:type="gramEnd"/>
+      <w:r>
+        <w:t xml:space="preserve"> </w:t>
+      </w:r>
+      <w:proofErr w:type="gramStart"/>
+      <w:r>
+        <w:t xml:space="preserve">2002, </w:t>
       </w:r>
       <w:r>
         <w:rPr>
@@ -2930,6 +2902,7 @@
       <w:r>
         <w:t>:133–139.</w:t>
       </w:r>
+      <w:proofErr w:type="gramEnd"/>
     </w:p>
     <w:p>
       <w:pPr>
@@ -2971,7 +2944,11 @@
         <w:t>Gut</w:t>
       </w:r>
       <w:r>
-        <w:t xml:space="preserve">. 2000, </w:t>
+        <w:t xml:space="preserve">. </w:t>
+      </w:r>
+      <w:proofErr w:type="gramStart"/>
+      <w:r>
+        <w:t xml:space="preserve">2000, </w:t>
       </w:r>
       <w:r>
         <w:rPr>
@@ -2980,11 +2957,9 @@
         <w:t>47</w:t>
       </w:r>
       <w:r>
-        <w:t>:397</w:t>
-      </w:r>
-      <w:r>
-        <w:t>–403.</w:t>
-      </w:r>
+        <w:t>:397–403.</w:t>
+      </w:r>
+      <w:proofErr w:type="gramEnd"/>
     </w:p>
     <w:p>
       <w:pPr>
@@ -3009,7 +2984,11 @@
         <w:t>Gastroenterology</w:t>
       </w:r>
       <w:r>
-        <w:t xml:space="preserve">. 1996, </w:t>
+        <w:t xml:space="preserve">. </w:t>
+      </w:r>
+      <w:proofErr w:type="gramStart"/>
+      <w:r>
+        <w:t xml:space="preserve">1996, </w:t>
       </w:r>
       <w:r>
         <w:rPr>
@@ -3020,16 +2999,14 @@
       <w:r>
         <w:t>:1727–1734.</w:t>
       </w:r>
+      <w:proofErr w:type="gramEnd"/>
     </w:p>
     <w:p>
       <w:pPr>
         <w:pStyle w:val="Bibliography"/>
       </w:pPr>
       <w:r>
-        <w:t>41. Hague A, Elder DJ,</w:t>
-      </w:r>
-      <w:r>
-        <w:t xml:space="preserve"> Hicks DJ, Paraskeva C: </w:t>
+        <w:t xml:space="preserve">41. Hague A, Elder DJ, Hicks DJ, Paraskeva C: </w:t>
       </w:r>
       <w:r>
         <w:rPr>
@@ -3040,6 +3017,7 @@
       <w:r>
         <w:t xml:space="preserve">. </w:t>
       </w:r>
+      <w:proofErr w:type="gramStart"/>
       <w:r>
         <w:rPr>
           <w:i/>
@@ -3047,7 +3025,15 @@
         <w:t>International Journal of Cancer</w:t>
       </w:r>
       <w:r>
-        <w:t xml:space="preserve">. 1995, </w:t>
+        <w:t>.</w:t>
+      </w:r>
+      <w:proofErr w:type="gramEnd"/>
+      <w:r>
+        <w:t xml:space="preserve"> </w:t>
+      </w:r>
+      <w:proofErr w:type="gramStart"/>
+      <w:r>
+        <w:t xml:space="preserve">1995, </w:t>
       </w:r>
       <w:r>
         <w:rPr>
@@ -3058,6 +3044,7 @@
       <w:r>
         <w:t>:400–406.</w:t>
       </w:r>
+      <w:proofErr w:type="gramEnd"/>
     </w:p>
     <w:p>
       <w:pPr>
@@ -3079,13 +3066,7 @@
         <w:rPr>
           <w:i/>
         </w:rPr>
-        <w:t>Oncot</w:t>
-      </w:r>
-      <w:r>
-        <w:rPr>
-          <w:i/>
-        </w:rPr>
-        <w:t>arget</w:t>
+        <w:t>Oncotarget</w:t>
       </w:r>
       <w:r>
         <w:t>. 2015.</w:t>
@@ -3115,7 +3096,11 @@
         <w:t>Nature</w:t>
       </w:r>
       <w:r>
-        <w:t xml:space="preserve">. 2014, </w:t>
+        <w:t xml:space="preserve">. </w:t>
+      </w:r>
+      <w:proofErr w:type="gramStart"/>
+      <w:r>
+        <w:t xml:space="preserve">2014, </w:t>
       </w:r>
       <w:r>
         <w:rPr>
@@ -3126,6 +3111,7 @@
       <w:r>
         <w:t>:357–360.</w:t>
       </w:r>
+      <w:proofErr w:type="gramEnd"/>
     </w:p>
     <w:sectPr>
       <w:footerReference w:type="even" r:id="rId13"/>
@@ -3234,7 +3220,7 @@
         <w:rStyle w:val="PageNumber"/>
         <w:noProof/>
       </w:rPr>
-      <w:t>2</w:t>
+      <w:t>22</w:t>
     </w:r>
     <w:r>
       <w:rPr>
@@ -3796,7 +3782,6 @@
   <w:style w:type="character" w:default="1" w:styleId="DefaultParagraphFont">
     <w:name w:val="Default Paragraph Font"/>
     <w:uiPriority w:val="1"/>
-    <w:semiHidden/>
     <w:unhideWhenUsed/>
   </w:style>
   <w:style w:type="table" w:default="1" w:styleId="TableNormal">
@@ -4772,7 +4757,6 @@
   <w:style w:type="character" w:default="1" w:styleId="DefaultParagraphFont">
     <w:name w:val="Default Paragraph Font"/>
     <w:uiPriority w:val="1"/>
-    <w:semiHidden/>
     <w:unhideWhenUsed/>
   </w:style>
   <w:style w:type="table" w:default="1" w:styleId="TableNormal">
